--- a/8.docx
+++ b/8.docx
@@ -365,35 +365,25 @@
           <w:lang w:val="en-GB"/>
         </w:rPr>
       </w:pPr>
-      <w:r>
+    </w:p>
+    <w:p>
+      <w:pPr>
+        <w:pStyle w:val="BodyTextIndent"/>
+        <w:spacing w:line="360" w:lineRule="auto"/>
+        <w:ind w:left="0"/>
         <w:rPr>
           <w:b/>
           <w:bCs/>
-          <w:sz w:val="28"/>
+          <w:sz w:val="32"/>
           <w:szCs w:val="32"/>
           <w:lang w:val="en-GB"/>
         </w:rPr>
-        <w:br w:type="page"/>
-      </w:r>
-    </w:p>
-    <w:p>
-      <w:pPr>
-        <w:pStyle w:val="BodyTextIndent"/>
-        <w:spacing w:line="360" w:lineRule="auto"/>
-        <w:ind w:left="0"/>
+      </w:pPr>
+      <w:r>
         <w:rPr>
           <w:b/>
           <w:bCs/>
-          <w:sz w:val="28"/>
-          <w:szCs w:val="32"/>
-          <w:lang w:val="en-GB"/>
-        </w:rPr>
-      </w:pPr>
-      <w:r>
-        <w:rPr>
-          <w:b/>
-          <w:bCs/>
-          <w:sz w:val="28"/>
+          <w:sz w:val="32"/>
           <w:szCs w:val="32"/>
           <w:lang w:val="en-GB"/>
         </w:rPr>
@@ -737,11 +727,15 @@
           <w:numId w:val="3"/>
         </w:numPr>
         <w:rPr>
-          <w:lang w:val="en-GB"/>
-        </w:rPr>
-      </w:pPr>
-      <w:r>
-        <w:rPr>
+          <w:b/>
+          <w:sz w:val="28"/>
+          <w:lang w:val="en-GB"/>
+        </w:rPr>
+      </w:pPr>
+      <w:r>
+        <w:rPr>
+          <w:b/>
+          <w:sz w:val="28"/>
           <w:lang w:val="en-GB"/>
         </w:rPr>
         <w:t>Stylistic evaluation and generation of comments</w:t>
@@ -761,37 +755,37 @@
           <w:noProof/>
         </w:rPr>
         <w:pict>
-          <v:group id="_x0000_s1235" style="position:absolute;margin-left:-6pt;margin-top:25pt;width:468.6pt;height:108pt;z-index:251731456" coordorigin="1320,1980" coordsize="9372,2160" wrapcoords="-103 -150 -138 300 -138 22800 21807 22800 21841 22200 21841 150 21703 -150 -103 -150">
-            <v:rect id="_x0000_s1226" style="position:absolute;left:1320;top:1980;width:2617;height:2160;mso-wrap-edited:f;mso-position-horizontal:absolute;mso-position-vertical:absolute" wrapcoords="-450 -150 -600 300 -600 22800 22500 22800 22650 22200 22650 150 22050 -150 -450 -150" filled="f" fillcolor="#9bc1ff" strokecolor="black [3213]" strokeweight="2.25pt">
+          <v:group id="_x0000_s1235" style="position:absolute;margin-left:-6pt;margin-top:31pt;width:454.85pt;height:103.85pt;z-index:251731456" coordorigin="1320,1980" coordsize="9372,2160" wrapcoords="-34 -150 -34 21600 21669 21600 21669 -150 -34 -150">
+            <v:rect id="_x0000_s1226" style="position:absolute;left:1320;top:1980;width:2617;height:2160;mso-wrap-edited:f;mso-position-horizontal:absolute;mso-position-vertical:absolute" filled="f" fillcolor="#9bc1ff" strokecolor="black [3213]" strokeweight="2.25pt">
               <v:fill color2="#3f80cd" o:detectmouseclick="t" focusposition="" focussize=",90" focus="100%" type="gradient"/>
-              <v:shadow on="t" opacity="22938f" mv:blur="38100f" offset="0,2pt"/>
+              <v:shadow opacity="22938f" mv:blur="38100f" offset="0,2pt"/>
               <v:textbox inset=",7.2pt,,7.2pt"/>
             </v:rect>
-            <v:rect id="_x0000_s1227" style="position:absolute;left:4680;top:1980;width:2617;height:2160;mso-wrap-edited:f;mso-position-horizontal:absolute;mso-position-vertical:absolute" wrapcoords="-450 -150 -600 300 -600 22800 22500 22800 22650 22200 22650 150 22050 -150 -450 -150" filled="f" fillcolor="#9bc1ff" strokecolor="black [3213]" strokeweight="2.25pt">
+            <v:rect id="_x0000_s1227" style="position:absolute;left:4680;top:1980;width:2617;height:2160;mso-wrap-edited:f;mso-position-horizontal:absolute;mso-position-vertical:absolute" filled="f" fillcolor="#9bc1ff" strokecolor="black [3213]" strokeweight="2.25pt">
               <v:fill color2="#3f80cd" o:detectmouseclick="t" focusposition="" focussize=",90" focus="100%" type="gradient"/>
-              <v:shadow on="t" opacity="22938f" mv:blur="38100f" offset="0,2pt"/>
+              <v:shadow opacity="22938f" mv:blur="38100f" offset="0,2pt"/>
               <v:textbox inset=",7.2pt,,7.2pt"/>
             </v:rect>
-            <v:line id="_x0000_s1228" style="position:absolute;mso-wrap-style:square;mso-wrap-edited:f;mso-height-percent:0;mso-wrap-distance-left:9pt;mso-wrap-distance-top:0;mso-wrap-distance-right:9pt;mso-wrap-distance-bottom:0;mso-position-horizontal:absolute;mso-position-vertical:absolute;mso-position-vertical-relative:line;mso-height-percent:0;mso-width-relative:page;mso-height-relative:page;mso-position-horizontal-col-start:0;mso-width-col-span:0;v-text-anchor:top" from="3960,3060" to="4659,3060" wrapcoords="17010 -2147483648 1620 -2147483648 -1080 -2147483648 -270 -2147483648 -270 -2147483648 14850 -2147483648 16740 -2147483648 19980 -2147483648 20250 -2147483648 22950 -2147483648 23220 -2147483648 21600 -2147483648 18360 -2147483648 17010 -2147483648" strokecolor="black [3213]" strokeweight="2.25pt">
+            <v:line id="_x0000_s1228" style="position:absolute;mso-wrap-style:square;mso-wrap-edited:f;mso-height-percent:0;mso-wrap-distance-left:9pt;mso-wrap-distance-top:0;mso-wrap-distance-right:9pt;mso-wrap-distance-bottom:0;mso-position-horizontal:absolute;mso-position-vertical:absolute;mso-position-vertical-relative:line;mso-height-percent:0;mso-width-relative:page;mso-height-relative:page;mso-position-horizontal-col-start:0;mso-width-col-span:0;v-text-anchor:top" from="3960,3060" to="4659,3060" strokecolor="black [3213]" strokeweight="2.25pt">
               <v:fill o:detectmouseclick="t"/>
               <v:stroke endarrow="block"/>
-              <v:shadow on="t" opacity="22938f" mv:blur="38100f" offset="0,2pt"/>
+              <v:shadow opacity="22938f" mv:blur="38100f" offset="0,2pt"/>
               <v:textbox inset=",7.2pt,,7.2pt"/>
             </v:line>
-            <v:rect id="_x0000_s1230" style="position:absolute;left:8026;top:1980;width:2666;height:2160;mso-wrap-edited:f;mso-position-horizontal:absolute;mso-position-vertical:absolute" wrapcoords="-450 -150 -600 300 -600 22800 22500 22800 22650 22200 22650 150 22050 -150 -450 -150" filled="f" fillcolor="#9bc1ff" strokecolor="black [3213]" strokeweight="2.25pt">
+            <v:rect id="_x0000_s1230" style="position:absolute;left:8026;top:1980;width:2666;height:2160;mso-wrap-edited:f;mso-position-horizontal:absolute;mso-position-vertical:absolute" filled="f" fillcolor="#9bc1ff" strokecolor="black [3213]" strokeweight="2.25pt">
               <v:fill color2="#3f80cd" o:detectmouseclick="t" focusposition="" focussize=",90" focus="100%" type="gradient"/>
-              <v:shadow on="t" opacity="22938f" mv:blur="38100f" offset="0,2pt"/>
+              <v:shadow opacity="22938f" mv:blur="38100f" offset="0,2pt"/>
               <v:textbox inset=",7.2pt,,7.2pt"/>
             </v:rect>
-            <v:line id="_x0000_s1231" style="position:absolute;mso-wrap-style:square;mso-wrap-edited:f;mso-height-percent:0;mso-wrap-distance-left:9pt;mso-wrap-distance-top:0;mso-wrap-distance-right:9pt;mso-wrap-distance-bottom:0;mso-position-horizontal:absolute;mso-position-horizontal-relative:text;mso-position-vertical:absolute;mso-position-vertical-relative:text;mso-height-percent:0;mso-width-relative:page;mso-height-relative:page;mso-position-horizontal-col-start:0;mso-width-col-span:0;v-text-anchor:top" from="7320,3060" to="8040,3060" wrapcoords="15042 -2147483648 385 -2147483648 -1542 -2147483648 -385 -2147483648 -385 -2147483648 13114 -2147483648 14657 -2147483648 19285 -2147483648 19671 -2147483648 23528 -2147483648 23914 -2147483648 21600 -2147483648 16971 -2147483648 15042 -2147483648" strokecolor="black [3213]" strokeweight="2.25pt">
+            <v:line id="_x0000_s1231" style="position:absolute;mso-wrap-style:square;mso-wrap-edited:f;mso-height-percent:0;mso-wrap-distance-left:9pt;mso-wrap-distance-top:0;mso-wrap-distance-right:9pt;mso-wrap-distance-bottom:0;mso-position-horizontal:absolute;mso-position-horizontal-relative:text;mso-position-vertical:absolute;mso-position-vertical-relative:text;mso-height-percent:0;mso-width-relative:page;mso-height-relative:page;mso-position-horizontal-col-start:0;mso-width-col-span:0;v-text-anchor:top" from="7320,3060" to="8040,3060" strokecolor="black [3213]" strokeweight="2.25pt">
               <v:fill o:detectmouseclick="t"/>
               <v:stroke endarrow="block"/>
-              <v:shadow on="t" opacity="22938f" mv:blur="38100f" offset="0,2pt"/>
+              <v:shadow opacity="22938f" mv:blur="38100f" offset="0,2pt"/>
               <v:textbox inset=",7.2pt,,7.2pt"/>
             </v:line>
-            <v:roundrect id="_x0000_s1232" style="position:absolute;left:1437;top:2520;width:2400;height:1237;mso-wrap-style:square;mso-wrap-edited:f;mso-width-percent:0;mso-wrap-distance-left:9pt;mso-wrap-distance-top:0;mso-wrap-distance-right:9pt;mso-wrap-distance-bottom:0;mso-position-horizontal:absolute;mso-position-horizontal-relative:text;mso-position-vertical:absolute;mso-position-vertical-relative:text;mso-width-percent:0;mso-width-relative:page;mso-height-relative:page;mso-position-horizontal-col-start:0;mso-width-col-span:0;v-text-anchor:top" arcsize="10923f" wrapcoords="810 -263 270 526 -675 3160 -540 21073 540 23707 675 23707 21195 23707 21465 23707 22545 21336 22680 2897 21600 526 20790 -263 810 -263" filled="f" fillcolor="#9bc1ff" strokecolor="black [3213]" strokeweight="2.25pt">
+            <v:roundrect id="_x0000_s1232" style="position:absolute;left:1437;top:2520;width:2400;height:1237;mso-wrap-style:square;mso-wrap-edited:f;mso-width-percent:0;mso-wrap-distance-left:9pt;mso-wrap-distance-top:0;mso-wrap-distance-right:9pt;mso-wrap-distance-bottom:0;mso-position-horizontal:absolute;mso-position-horizontal-relative:text;mso-position-vertical:absolute;mso-position-vertical-relative:text;mso-width-percent:0;mso-width-relative:page;mso-height-relative:page;mso-position-horizontal-col-start:0;mso-width-col-span:0;v-text-anchor:top" arcsize="10923f" filled="f" fillcolor="#9bc1ff" strokecolor="black [3213]" strokeweight="2.25pt">
               <v:fill color2="#3f80cd" o:detectmouseclick="t" focusposition="" focussize=",90" focus="100%" type="gradient"/>
-              <v:shadow on="t" opacity="22938f" mv:blur="38100f" offset="0,2pt"/>
+              <v:shadow opacity="22938f" mv:blur="38100f" offset="0,2pt"/>
               <v:textbox inset=",7.2pt,,7.2pt">
                 <w:txbxContent>
                   <w:p>
@@ -813,9 +807,9 @@
                 </w:txbxContent>
               </v:textbox>
             </v:roundrect>
-            <v:roundrect id="_x0000_s1233" style="position:absolute;left:4800;top:2182;width:2400;height:1755;mso-wrap-style:square;mso-wrap-edited:f;mso-width-percent:0;mso-wrap-distance-left:9pt;mso-wrap-distance-top:0;mso-wrap-distance-right:9pt;mso-wrap-distance-bottom:0;mso-position-horizontal:absolute;mso-position-horizontal-relative:text;mso-position-vertical:absolute;mso-position-vertical-relative:text;mso-width-percent:0;mso-width-relative:page;mso-height-relative:page;mso-position-horizontal-col-start:0;mso-width-col-span:0;v-text-anchor:top" arcsize="10923f" wrapcoords="810 -257 270 514 -675 3085 -675 20828 540 23657 810 23657 21195 23657 21465 23657 22680 20314 22680 2828 21600 514 20790 -257 810 -257" filled="f" fillcolor="#9bc1ff" strokecolor="black [3213]" strokeweight="2.25pt">
+            <v:roundrect id="_x0000_s1233" style="position:absolute;left:4800;top:2182;width:2400;height:1755;mso-wrap-style:square;mso-wrap-edited:f;mso-width-percent:0;mso-wrap-distance-left:9pt;mso-wrap-distance-top:0;mso-wrap-distance-right:9pt;mso-wrap-distance-bottom:0;mso-position-horizontal:absolute;mso-position-horizontal-relative:text;mso-position-vertical:absolute;mso-position-vertical-relative:text;mso-width-percent:0;mso-width-relative:page;mso-height-relative:page;mso-position-horizontal-col-start:0;mso-width-col-span:0;v-text-anchor:top" arcsize="10923f" filled="f" fillcolor="#9bc1ff" strokecolor="black [3213]" strokeweight="2.25pt">
               <v:fill color2="#3f80cd" o:detectmouseclick="t" focusposition="" focussize=",90" focus="100%" type="gradient"/>
-              <v:shadow on="t" opacity="22938f" mv:blur="38100f" offset="0,2pt"/>
+              <v:shadow opacity="22938f" mv:blur="38100f" offset="0,2pt"/>
               <v:textbox inset=",7.2pt,,7.2pt">
                 <w:txbxContent>
                   <w:p>
@@ -837,9 +831,9 @@
                 </w:txbxContent>
               </v:textbox>
             </v:roundrect>
-            <v:roundrect id="_x0000_s1234" style="position:absolute;left:8160;top:2700;width:2377;height:877;mso-wrap-style:square;mso-wrap-edited:f;mso-wrap-distance-left:9pt;mso-wrap-distance-top:0;mso-wrap-distance-right:9pt;mso-wrap-distance-bottom:0;mso-position-horizontal:absolute;mso-position-horizontal-relative:text;mso-position-vertical:absolute;mso-position-vertical-relative:text;mso-width-relative:page;mso-height-relative:page;mso-position-horizontal-col-start:0;mso-width-col-span:0;v-text-anchor:top" arcsize="10923f" wrapcoords="385 -360 -128 1080 -642 3960 -642 16920 -385 22680 128 24480 257 24480 21600 24480 21728 24480 22371 22680 22628 16920 22628 3240 22114 1080 21214 -360 385 -360" filled="f" fillcolor="#9bc1ff" strokecolor="black [3213]" strokeweight="2.25pt">
+            <v:roundrect id="_x0000_s1234" style="position:absolute;left:8160;top:2700;width:2377;height:877;mso-wrap-style:square;mso-wrap-edited:f;mso-wrap-distance-left:9pt;mso-wrap-distance-top:0;mso-wrap-distance-right:9pt;mso-wrap-distance-bottom:0;mso-position-horizontal:absolute;mso-position-horizontal-relative:text;mso-position-vertical:absolute;mso-position-vertical-relative:text;mso-width-relative:page;mso-height-relative:page;mso-position-horizontal-col-start:0;mso-width-col-span:0;v-text-anchor:top" arcsize="10923f" filled="f" fillcolor="#9bc1ff" strokecolor="black [3213]" strokeweight="2.25pt">
               <v:fill color2="#3f80cd" o:detectmouseclick="t" focusposition="" focussize=",90" focus="100%" type="gradient"/>
-              <v:shadow on="t" opacity="22938f" mv:blur="38100f" offset="0,2pt"/>
+              <v:shadow opacity="22938f" mv:blur="38100f" offset="0,2pt"/>
               <v:textbox inset=",7.2pt,,7.2pt">
                 <w:txbxContent>
                   <w:p>
@@ -946,15 +940,61 @@
     </w:p>
     <w:p>
       <w:pPr>
+        <w:rPr>
+          <w:b/>
+          <w:i/>
+          <w:lang w:val="en-GB"/>
+        </w:rPr>
+      </w:pPr>
+    </w:p>
+    <w:p>
+      <w:pPr>
         <w:pStyle w:val="ListParagraph"/>
         <w:ind w:left="90"/>
         <w:jc w:val="center"/>
         <w:rPr>
+          <w:i/>
+          <w:lang w:val="en-GB"/>
+        </w:rPr>
+      </w:pPr>
+      <w:r>
+        <w:rPr>
           <w:b/>
           <w:i/>
           <w:lang w:val="en-GB"/>
         </w:rPr>
-      </w:pPr>
+        <w:t>Fig 8.</w:t>
+      </w:r>
+      <w:r>
+        <w:rPr>
+          <w:b/>
+          <w:i/>
+          <w:lang w:val="en-GB"/>
+        </w:rPr>
+        <w:t>1.</w:t>
+      </w:r>
+      <w:r>
+        <w:rPr>
+          <w:b/>
+          <w:i/>
+          <w:lang w:val="en-GB"/>
+        </w:rPr>
+        <w:t>1</w:t>
+      </w:r>
+      <w:r>
+        <w:rPr>
+          <w:i/>
+          <w:lang w:val="en-GB"/>
+        </w:rPr>
+        <w:t xml:space="preserve"> Generation of </w:t>
+      </w:r>
+      <w:r>
+        <w:rPr>
+          <w:i/>
+          <w:lang w:val="en-GB"/>
+        </w:rPr>
+        <w:t>comments</w:t>
+      </w:r>
     </w:p>
     <w:p>
       <w:pPr>
@@ -962,136 +1002,6 @@
         <w:ind w:left="90"/>
         <w:jc w:val="center"/>
         <w:rPr>
-          <w:b/>
-          <w:i/>
-          <w:lang w:val="en-GB"/>
-        </w:rPr>
-      </w:pPr>
-    </w:p>
-    <w:p>
-      <w:pPr>
-        <w:pStyle w:val="ListParagraph"/>
-        <w:ind w:left="90"/>
-        <w:jc w:val="center"/>
-        <w:rPr>
-          <w:b/>
-          <w:i/>
-          <w:lang w:val="en-GB"/>
-        </w:rPr>
-      </w:pPr>
-    </w:p>
-    <w:p>
-      <w:pPr>
-        <w:pStyle w:val="ListParagraph"/>
-        <w:ind w:left="90"/>
-        <w:jc w:val="center"/>
-        <w:rPr>
-          <w:b/>
-          <w:i/>
-          <w:lang w:val="en-GB"/>
-        </w:rPr>
-      </w:pPr>
-    </w:p>
-    <w:p>
-      <w:pPr>
-        <w:pStyle w:val="ListParagraph"/>
-        <w:ind w:left="90"/>
-        <w:jc w:val="center"/>
-        <w:rPr>
-          <w:b/>
-          <w:i/>
-          <w:lang w:val="en-GB"/>
-        </w:rPr>
-      </w:pPr>
-    </w:p>
-    <w:p>
-      <w:pPr>
-        <w:pStyle w:val="ListParagraph"/>
-        <w:ind w:left="90"/>
-        <w:jc w:val="center"/>
-        <w:rPr>
-          <w:b/>
-          <w:i/>
-          <w:lang w:val="en-GB"/>
-        </w:rPr>
-      </w:pPr>
-    </w:p>
-    <w:p>
-      <w:pPr>
-        <w:pStyle w:val="ListParagraph"/>
-        <w:ind w:left="90"/>
-        <w:jc w:val="center"/>
-        <w:rPr>
-          <w:b/>
-          <w:i/>
-          <w:lang w:val="en-GB"/>
-        </w:rPr>
-      </w:pPr>
-    </w:p>
-    <w:p>
-      <w:pPr>
-        <w:rPr>
-          <w:b/>
-          <w:i/>
-          <w:lang w:val="en-GB"/>
-        </w:rPr>
-      </w:pPr>
-    </w:p>
-    <w:p>
-      <w:pPr>
-        <w:pStyle w:val="ListParagraph"/>
-        <w:ind w:left="90"/>
-        <w:jc w:val="center"/>
-        <w:rPr>
-          <w:i/>
-          <w:lang w:val="en-GB"/>
-        </w:rPr>
-      </w:pPr>
-      <w:r>
-        <w:rPr>
-          <w:b/>
-          <w:i/>
-          <w:lang w:val="en-GB"/>
-        </w:rPr>
-        <w:t>Fig 8.</w:t>
-      </w:r>
-      <w:r>
-        <w:rPr>
-          <w:b/>
-          <w:i/>
-          <w:lang w:val="en-GB"/>
-        </w:rPr>
-        <w:t>1.</w:t>
-      </w:r>
-      <w:r>
-        <w:rPr>
-          <w:b/>
-          <w:i/>
-          <w:lang w:val="en-GB"/>
-        </w:rPr>
-        <w:t>1</w:t>
-      </w:r>
-      <w:r>
-        <w:rPr>
-          <w:i/>
-          <w:lang w:val="en-GB"/>
-        </w:rPr>
-        <w:t xml:space="preserve"> Generation of </w:t>
-      </w:r>
-      <w:r>
-        <w:rPr>
-          <w:i/>
-          <w:lang w:val="en-GB"/>
-        </w:rPr>
-        <w:t>comments</w:t>
-      </w:r>
-    </w:p>
-    <w:p>
-      <w:pPr>
-        <w:pStyle w:val="ListParagraph"/>
-        <w:ind w:left="90"/>
-        <w:jc w:val="center"/>
-        <w:rPr>
           <w:i/>
           <w:lang w:val="en-GB"/>
         </w:rPr>
@@ -1126,6 +1036,18 @@
         </w:rPr>
         <w:t xml:space="preserve">is taken for evaluation against a predefined set of rules of style. Comments are generated for every violation of rules of style. Each comment has a priority depending on the importance of that rule of style. </w:t>
       </w:r>
+    </w:p>
+    <w:p>
+      <w:pPr>
+        <w:tabs>
+          <w:tab w:val="left" w:pos="567"/>
+        </w:tabs>
+        <w:spacing w:line="360" w:lineRule="auto"/>
+        <w:jc w:val="both"/>
+        <w:rPr>
+          <w:lang w:val="en-GB"/>
+        </w:rPr>
+      </w:pPr>
     </w:p>
     <w:p>
       <w:pPr>
@@ -1159,11 +1081,15 @@
           <w:numId w:val="3"/>
         </w:numPr>
         <w:rPr>
-          <w:lang w:val="en-GB"/>
-        </w:rPr>
-      </w:pPr>
-      <w:r>
-        <w:rPr>
+          <w:b/>
+          <w:sz w:val="28"/>
+          <w:lang w:val="en-GB"/>
+        </w:rPr>
+      </w:pPr>
+      <w:r>
+        <w:rPr>
+          <w:b/>
+          <w:sz w:val="28"/>
           <w:lang w:val="en-GB"/>
         </w:rPr>
         <w:t>Display of comments</w:t>
@@ -1185,37 +1111,37 @@
           <w:szCs w:val="32"/>
         </w:rPr>
         <w:pict>
-          <v:group id="_x0000_s1261" style="position:absolute;margin-left:18pt;margin-top:26.8pt;width:457.3pt;height:108pt;z-index:251740672" coordorigin="1800,9411" coordsize="9146,2160" wrapcoords="-106 -150 -141 300 -141 22800 21812 22800 21847 22200 21847 150 21706 -150 -106 -150">
-            <v:rect id="_x0000_s1236" style="position:absolute;left:1800;top:9411;width:2617;height:2160;mso-wrap-edited:f;mso-position-horizontal:absolute;mso-position-vertical:absolute" wrapcoords="-450 -150 -600 300 -600 22800 22500 22800 22650 22200 22650 150 22050 -150 -450 -150" o:regroupid="1" filled="f" fillcolor="#9bc1ff" strokecolor="black [3213]" strokeweight="2.25pt">
+          <v:group id="_x0000_s1261" style="position:absolute;margin-left:0;margin-top:21.75pt;width:448.85pt;height:101.8pt;z-index:251740672" coordorigin="1800,9411" coordsize="9146,2160" wrapcoords="-35 -150 -35 21600 21670 21600 21670 -150 -35 -150">
+            <v:rect id="_x0000_s1236" style="position:absolute;left:1800;top:9411;width:2617;height:2160;mso-wrap-edited:f;mso-position-horizontal:absolute;mso-position-vertical:absolute" o:regroupid="1" filled="f" fillcolor="#9bc1ff" strokecolor="black [3213]" strokeweight="2.25pt">
               <v:fill color2="#3f80cd" o:detectmouseclick="t" focusposition="" focussize=",90" focus="100%" type="gradient"/>
-              <v:shadow on="t" opacity="22938f" mv:blur="38100f" offset="0,2pt"/>
+              <v:shadow opacity="22938f" mv:blur="38100f" offset="0,2pt"/>
               <v:textbox inset=",7.2pt,,7.2pt"/>
             </v:rect>
-            <v:rect id="_x0000_s1237" style="position:absolute;left:5040;top:9411;width:2617;height:2160;mso-wrap-edited:f;mso-position-horizontal:absolute;mso-position-vertical:absolute" wrapcoords="-450 -150 -600 300 -600 22800 22500 22800 22650 22200 22650 150 22050 -150 -450 -150" o:regroupid="1" filled="f" fillcolor="#9bc1ff" strokecolor="black [3213]" strokeweight="2.25pt">
+            <v:rect id="_x0000_s1237" style="position:absolute;left:5040;top:9411;width:2617;height:2160;mso-wrap-edited:f;mso-position-horizontal:absolute;mso-position-vertical:absolute" o:regroupid="1" filled="f" fillcolor="#9bc1ff" strokecolor="black [3213]" strokeweight="2.25pt">
               <v:fill color2="#3f80cd" o:detectmouseclick="t" focusposition="" focussize=",90" focus="100%" type="gradient"/>
-              <v:shadow on="t" opacity="22938f" mv:blur="38100f" offset="0,2pt"/>
+              <v:shadow opacity="22938f" mv:blur="38100f" offset="0,2pt"/>
               <v:textbox inset=",7.2pt,,7.2pt"/>
             </v:rect>
-            <v:line id="_x0000_s1238" style="position:absolute;mso-wrap-style:square;mso-wrap-edited:f;mso-height-percent:0;mso-wrap-distance-left:9pt;mso-wrap-distance-top:0;mso-wrap-distance-right:9pt;mso-wrap-distance-bottom:0;mso-position-horizontal:absolute;mso-position-vertical:absolute;mso-position-vertical-relative:line;mso-height-percent:0;mso-width-relative:page;mso-height-relative:page;mso-position-horizontal-col-start:0;mso-width-col-span:0;v-text-anchor:top" from="4440,10491" to="5040,10491" wrapcoords="17010 -2147483648 1620 -2147483648 -1080 -2147483648 -270 -2147483648 -270 -2147483648 14850 -2147483648 16740 -2147483648 19980 -2147483648 20250 -2147483648 22950 -2147483648 23220 -2147483648 21600 -2147483648 18360 -2147483648 17010 -2147483648" o:regroupid="1" strokecolor="black [3213]" strokeweight="2.25pt">
+            <v:line id="_x0000_s1238" style="position:absolute;mso-wrap-style:square;mso-wrap-edited:f;mso-height-percent:0;mso-wrap-distance-left:9pt;mso-wrap-distance-top:0;mso-wrap-distance-right:9pt;mso-wrap-distance-bottom:0;mso-position-horizontal:absolute;mso-position-vertical:absolute;mso-position-vertical-relative:line;mso-height-percent:0;mso-width-relative:page;mso-height-relative:page;mso-position-horizontal-col-start:0;mso-width-col-span:0;v-text-anchor:top" from="4440,10491" to="5040,10491" o:regroupid="1" strokecolor="black [3213]" strokeweight="2.25pt">
               <v:fill o:detectmouseclick="t"/>
               <v:stroke endarrow="block"/>
-              <v:shadow on="t" opacity="22938f" mv:blur="38100f" offset="0,2pt"/>
+              <v:shadow opacity="22938f" mv:blur="38100f" offset="0,2pt"/>
               <v:textbox inset=",7.2pt,,7.2pt"/>
             </v:line>
-            <v:rect id="_x0000_s1239" style="position:absolute;left:8280;top:9411;width:2666;height:2160;mso-wrap-edited:f;mso-position-horizontal:absolute;mso-position-vertical:absolute" wrapcoords="-450 -150 -600 300 -600 22800 22500 22800 22650 22200 22650 150 22050 -150 -450 -150" o:regroupid="1" filled="f" fillcolor="#9bc1ff" strokecolor="black [3213]" strokeweight="2.25pt">
+            <v:rect id="_x0000_s1239" style="position:absolute;left:8280;top:9411;width:2666;height:2160;mso-wrap-edited:f;mso-position-horizontal:absolute;mso-position-vertical:absolute" o:regroupid="1" filled="f" fillcolor="#9bc1ff" strokecolor="black [3213]" strokeweight="2.25pt">
               <v:fill color2="#3f80cd" o:detectmouseclick="t" focusposition="" focussize=",90" focus="100%" type="gradient"/>
-              <v:shadow on="t" opacity="22938f" mv:blur="38100f" offset="0,2pt"/>
+              <v:shadow opacity="22938f" mv:blur="38100f" offset="0,2pt"/>
               <v:textbox inset=",7.2pt,,7.2pt"/>
             </v:rect>
-            <v:line id="_x0000_s1240" style="position:absolute;mso-wrap-style:square;mso-wrap-edited:f;mso-height-percent:0;mso-wrap-distance-left:9pt;mso-wrap-distance-top:0;mso-wrap-distance-right:9pt;mso-wrap-distance-bottom:0;mso-position-horizontal:absolute;mso-position-horizontal-relative:text;mso-position-vertical:absolute;mso-position-vertical-relative:text;mso-height-percent:0;mso-width-relative:page;mso-height-relative:page;mso-position-horizontal-col-start:0;mso-width-col-span:0;v-text-anchor:top" from="7680,10491" to="8280,10491" wrapcoords="15042 -2147483648 385 -2147483648 -1542 -2147483648 -385 -2147483648 -385 -2147483648 13114 -2147483648 14657 -2147483648 19285 -2147483648 19671 -2147483648 23528 -2147483648 23914 -2147483648 21600 -2147483648 16971 -2147483648 15042 -2147483648" o:regroupid="1" strokecolor="black [3213]" strokeweight="2.25pt">
+            <v:line id="_x0000_s1240" style="position:absolute;mso-wrap-style:square;mso-wrap-edited:f;mso-height-percent:0;mso-wrap-distance-left:9pt;mso-wrap-distance-top:0;mso-wrap-distance-right:9pt;mso-wrap-distance-bottom:0;mso-position-horizontal:absolute;mso-position-horizontal-relative:text;mso-position-vertical:absolute;mso-position-vertical-relative:text;mso-height-percent:0;mso-width-relative:page;mso-height-relative:page;mso-position-horizontal-col-start:0;mso-width-col-span:0;v-text-anchor:top" from="7680,10491" to="8280,10491" o:regroupid="1" strokecolor="black [3213]" strokeweight="2.25pt">
               <v:fill o:detectmouseclick="t"/>
               <v:stroke endarrow="block"/>
-              <v:shadow on="t" opacity="22938f" mv:blur="38100f" offset="0,2pt"/>
+              <v:shadow opacity="22938f" mv:blur="38100f" offset="0,2pt"/>
               <v:textbox inset=",7.2pt,,7.2pt"/>
             </v:line>
-            <v:roundrect id="_x0000_s1241" style="position:absolute;left:1920;top:10131;width:2377;height:877;mso-wrap-edited:f;mso-wrap-distance-left:9pt;mso-wrap-distance-top:0;mso-wrap-distance-right:9pt;mso-wrap-distance-bottom:0;mso-position-horizontal:absolute;mso-position-horizontal-relative:text;mso-position-vertical:absolute;mso-position-vertical-relative:text;mso-width-relative:page;mso-height-relative:page;mso-position-horizontal-col-start:0;mso-width-col-span:0;v-text-anchor:top" arcsize="10923f" wrapcoords="810 -263 270 526 -675 3160 -540 21073 540 23707 675 23707 21195 23707 21465 23707 22545 21336 22680 2897 21600 526 20790 -263 810 -263" o:regroupid="1" filled="f" fillcolor="#9bc1ff" strokecolor="black [3213]" strokeweight="2.25pt">
+            <v:roundrect id="_x0000_s1241" style="position:absolute;left:1920;top:10131;width:2377;height:877;mso-wrap-edited:f;mso-wrap-distance-left:9pt;mso-wrap-distance-top:0;mso-wrap-distance-right:9pt;mso-wrap-distance-bottom:0;mso-position-horizontal:absolute;mso-position-horizontal-relative:text;mso-position-vertical:absolute;mso-position-vertical-relative:text;mso-width-relative:page;mso-height-relative:page;mso-position-horizontal-col-start:0;mso-width-col-span:0;v-text-anchor:top" arcsize="10923f" o:regroupid="1" filled="f" fillcolor="#9bc1ff" strokecolor="black [3213]" strokeweight="2.25pt">
               <v:fill color2="#3f80cd" o:detectmouseclick="t" focusposition="" focussize=",90" focus="100%" type="gradient"/>
-              <v:shadow on="t" opacity="22938f" mv:blur="38100f" offset="0,2pt"/>
+              <v:shadow opacity="22938f" mv:blur="38100f" offset="0,2pt"/>
               <v:textbox style="mso-next-textbox:#_x0000_s1241" inset=",7.2pt,,7.2pt">
                 <w:txbxContent>
                   <w:p>
@@ -1237,9 +1163,9 @@
                 </w:txbxContent>
               </v:textbox>
             </v:roundrect>
-            <v:roundrect id="_x0000_s1242" style="position:absolute;left:5160;top:9613;width:2400;height:1755;mso-wrap-style:square;mso-wrap-edited:f;mso-width-percent:0;mso-wrap-distance-left:9pt;mso-wrap-distance-top:0;mso-wrap-distance-right:9pt;mso-wrap-distance-bottom:0;mso-position-horizontal:absolute;mso-position-horizontal-relative:text;mso-position-vertical:absolute;mso-position-vertical-relative:text;mso-width-percent:0;mso-width-relative:page;mso-height-relative:page;mso-position-horizontal-col-start:0;mso-width-col-span:0;v-text-anchor:top" arcsize="10923f" wrapcoords="810 -257 270 514 -675 3085 -675 20828 540 23657 810 23657 21195 23657 21465 23657 22680 20314 22680 2828 21600 514 20790 -257 810 -257" o:regroupid="1" filled="f" fillcolor="#9bc1ff" strokecolor="black [3213]" strokeweight="2.25pt">
+            <v:roundrect id="_x0000_s1242" style="position:absolute;left:5160;top:9613;width:2400;height:1755;mso-wrap-style:square;mso-wrap-edited:f;mso-width-percent:0;mso-wrap-distance-left:9pt;mso-wrap-distance-top:0;mso-wrap-distance-right:9pt;mso-wrap-distance-bottom:0;mso-position-horizontal:absolute;mso-position-horizontal-relative:text;mso-position-vertical:absolute;mso-position-vertical-relative:text;mso-width-percent:0;mso-width-relative:page;mso-height-relative:page;mso-position-horizontal-col-start:0;mso-width-col-span:0;v-text-anchor:top" arcsize="10923f" o:regroupid="1" filled="f" fillcolor="#9bc1ff" strokecolor="black [3213]" strokeweight="2.25pt">
               <v:fill color2="#3f80cd" o:detectmouseclick="t" focusposition="" focussize=",90" focus="100%" type="gradient"/>
-              <v:shadow on="t" opacity="22938f" mv:blur="38100f" offset="0,2pt"/>
+              <v:shadow opacity="22938f" mv:blur="38100f" offset="0,2pt"/>
               <v:textbox style="mso-next-textbox:#_x0000_s1242" inset=",7.2pt,,7.2pt">
                 <w:txbxContent>
                   <w:p>
@@ -1261,9 +1187,9 @@
                 </w:txbxContent>
               </v:textbox>
             </v:roundrect>
-            <v:roundrect id="_x0000_s1243" style="position:absolute;left:8422;top:9973;width:2355;height:1215;mso-wrap-edited:f;mso-wrap-distance-left:9pt;mso-wrap-distance-top:0;mso-wrap-distance-right:9pt;mso-wrap-distance-bottom:0;mso-position-horizontal:absolute;mso-position-horizontal-relative:text;mso-position-vertical:absolute;mso-position-vertical-relative:text;mso-width-relative:page;mso-height-relative:page;mso-position-horizontal-col-start:0;mso-width-col-span:0;v-text-anchor:top" arcsize="10923f" wrapcoords="385 -360 -128 1080 -642 3960 -642 16920 -385 22680 128 24480 257 24480 21600 24480 21728 24480 22371 22680 22628 16920 22628 3240 22114 1080 21214 -360 385 -360" o:regroupid="1" filled="f" fillcolor="#9bc1ff" strokecolor="black [3213]" strokeweight="2.25pt">
+            <v:roundrect id="_x0000_s1243" style="position:absolute;left:8422;top:9973;width:2355;height:1215;mso-wrap-edited:f;mso-wrap-distance-left:9pt;mso-wrap-distance-top:0;mso-wrap-distance-right:9pt;mso-wrap-distance-bottom:0;mso-position-horizontal:absolute;mso-position-horizontal-relative:text;mso-position-vertical:absolute;mso-position-vertical-relative:text;mso-width-relative:page;mso-height-relative:page;mso-position-horizontal-col-start:0;mso-width-col-span:0;v-text-anchor:top" arcsize="10923f" o:regroupid="1" filled="f" fillcolor="#9bc1ff" strokecolor="black [3213]" strokeweight="2.25pt">
               <v:fill color2="#3f80cd" o:detectmouseclick="t" focusposition="" focussize=",90" focus="100%" type="gradient"/>
-              <v:shadow on="t" opacity="22938f" mv:blur="38100f" offset="0,2pt"/>
+              <v:shadow opacity="22938f" mv:blur="38100f" offset="0,2pt"/>
               <v:textbox style="mso-next-textbox:#_x0000_s1243" inset=",7.2pt,,7.2pt">
                 <w:txbxContent>
                   <w:p>
@@ -1469,29 +1395,21 @@
     </w:p>
     <w:p>
       <w:pPr>
-        <w:tabs>
-          <w:tab w:val="left" w:pos="567"/>
-        </w:tabs>
-        <w:spacing w:line="360" w:lineRule="auto"/>
-        <w:jc w:val="both"/>
-        <w:rPr>
-          <w:lang w:val="en-GB"/>
-        </w:rPr>
-      </w:pPr>
-    </w:p>
-    <w:p>
-      <w:pPr>
         <w:pStyle w:val="ListParagraph"/>
         <w:numPr>
           <w:ilvl w:val="2"/>
           <w:numId w:val="3"/>
         </w:numPr>
         <w:rPr>
-          <w:lang w:val="en-GB"/>
-        </w:rPr>
-      </w:pPr>
-      <w:r>
-        <w:rPr>
+          <w:b/>
+          <w:sz w:val="28"/>
+          <w:lang w:val="en-GB"/>
+        </w:rPr>
+      </w:pPr>
+      <w:r>
+        <w:rPr>
+          <w:b/>
+          <w:sz w:val="28"/>
           <w:lang w:val="en-GB"/>
         </w:rPr>
         <w:t>Text highlighting</w:t>
@@ -1509,37 +1427,37 @@
           <w:noProof/>
         </w:rPr>
         <w:pict>
-          <v:group id="_x0000_s1270" style="position:absolute;margin-left:5.3pt;margin-top:18.05pt;width:457.3pt;height:108pt;z-index:251749888" coordorigin="1546,2318" coordsize="9146,2160" wrapcoords="-106 -150 -141 300 -141 22800 21812 22800 21847 22200 21847 150 21706 -150 -106 -150">
-            <v:rect id="_x0000_s1262" style="position:absolute;left:1546;top:2318;width:2617;height:2160;mso-wrap-edited:f;mso-position-horizontal:absolute;mso-position-vertical:absolute" wrapcoords="-450 -150 -600 300 -600 22800 22500 22800 22650 22200 22650 150 22050 -150 -450 -150" filled="f" fillcolor="#9bc1ff" strokecolor="black [3213]" strokeweight="2.25pt">
+          <v:group id="_x0000_s1270" style="position:absolute;margin-left:5.3pt;margin-top:18.05pt;width:451.3pt;height:108.25pt;z-index:251749888" coordorigin="1546,2318" coordsize="9146,2160" wrapcoords="-35 -150 -35 21600 21670 21600 21670 -150 -35 -150">
+            <v:rect id="_x0000_s1262" style="position:absolute;left:1546;top:2318;width:2617;height:2160;mso-wrap-edited:f;mso-position-horizontal:absolute;mso-position-vertical:absolute" filled="f" fillcolor="#9bc1ff" strokecolor="black [3213]" strokeweight="2.25pt">
               <v:fill color2="#3f80cd" o:detectmouseclick="t" focusposition="" focussize=",90" focus="100%" type="gradient"/>
-              <v:shadow on="t" opacity="22938f" mv:blur="38100f" offset="0,2pt"/>
+              <v:shadow opacity="22938f" mv:blur="38100f" offset="0,2pt"/>
               <v:textbox inset=",7.2pt,,7.2pt"/>
             </v:rect>
-            <v:rect id="_x0000_s1263" style="position:absolute;left:4786;top:2318;width:2617;height:2160;mso-wrap-edited:f;mso-position-horizontal:absolute;mso-position-vertical:absolute" wrapcoords="-450 -150 -600 300 -600 22800 22500 22800 22650 22200 22650 150 22050 -150 -450 -150" filled="f" fillcolor="#9bc1ff" strokecolor="black [3213]" strokeweight="2.25pt">
+            <v:rect id="_x0000_s1263" style="position:absolute;left:4786;top:2318;width:2617;height:2160;mso-wrap-edited:f;mso-position-horizontal:absolute;mso-position-vertical:absolute" filled="f" fillcolor="#9bc1ff" strokecolor="black [3213]" strokeweight="2.25pt">
               <v:fill color2="#3f80cd" o:detectmouseclick="t" focusposition="" focussize=",90" focus="100%" type="gradient"/>
-              <v:shadow on="t" opacity="22938f" mv:blur="38100f" offset="0,2pt"/>
+              <v:shadow opacity="22938f" mv:blur="38100f" offset="0,2pt"/>
               <v:textbox inset=",7.2pt,,7.2pt"/>
             </v:rect>
-            <v:line id="_x0000_s1264" style="position:absolute;mso-wrap-style:square;mso-wrap-edited:f;mso-height-percent:0;mso-wrap-distance-left:9pt;mso-wrap-distance-top:0;mso-wrap-distance-right:9pt;mso-wrap-distance-bottom:0;mso-position-horizontal:absolute;mso-position-vertical:absolute;mso-position-vertical-relative:line;mso-height-percent:0;mso-width-relative:page;mso-height-relative:page;mso-position-horizontal-col-start:0;mso-width-col-span:0;v-text-anchor:top" from="4186,3398" to="4786,3398" wrapcoords="17010 -2147483648 1620 -2147483648 -1080 -2147483648 -270 -2147483648 -270 -2147483648 14850 -2147483648 16740 -2147483648 19980 -2147483648 20250 -2147483648 22950 -2147483648 23220 -2147483648 21600 -2147483648 18360 -2147483648 17010 -2147483648" strokecolor="black [3213]" strokeweight="2.25pt">
+            <v:line id="_x0000_s1264" style="position:absolute;mso-wrap-style:square;mso-wrap-edited:f;mso-height-percent:0;mso-wrap-distance-left:9pt;mso-wrap-distance-top:0;mso-wrap-distance-right:9pt;mso-wrap-distance-bottom:0;mso-position-horizontal:absolute;mso-position-vertical:absolute;mso-position-vertical-relative:line;mso-height-percent:0;mso-width-relative:page;mso-height-relative:page;mso-position-horizontal-col-start:0;mso-width-col-span:0;v-text-anchor:top" from="4186,3398" to="4786,3398" strokecolor="black [3213]" strokeweight="2.25pt">
               <v:fill o:detectmouseclick="t"/>
               <v:stroke endarrow="block"/>
-              <v:shadow on="t" opacity="22938f" mv:blur="38100f" offset="0,2pt"/>
+              <v:shadow opacity="22938f" mv:blur="38100f" offset="0,2pt"/>
               <v:textbox inset=",7.2pt,,7.2pt"/>
             </v:line>
-            <v:rect id="_x0000_s1265" style="position:absolute;left:8026;top:2318;width:2666;height:2160;mso-wrap-edited:f;mso-position-horizontal:absolute;mso-position-vertical:absolute" wrapcoords="-450 -150 -600 300 -600 22800 22500 22800 22650 22200 22650 150 22050 -150 -450 -150" filled="f" fillcolor="#9bc1ff" strokecolor="black [3213]" strokeweight="2.25pt">
+            <v:rect id="_x0000_s1265" style="position:absolute;left:8026;top:2318;width:2666;height:2160;mso-wrap-edited:f;mso-position-horizontal:absolute;mso-position-vertical:absolute" filled="f" fillcolor="#9bc1ff" strokecolor="black [3213]" strokeweight="2.25pt">
               <v:fill color2="#3f80cd" o:detectmouseclick="t" focusposition="" focussize=",90" focus="100%" type="gradient"/>
-              <v:shadow on="t" opacity="22938f" mv:blur="38100f" offset="0,2pt"/>
+              <v:shadow opacity="22938f" mv:blur="38100f" offset="0,2pt"/>
               <v:textbox inset=",7.2pt,,7.2pt"/>
             </v:rect>
-            <v:line id="_x0000_s1266" style="position:absolute;mso-wrap-style:square;mso-wrap-edited:f;mso-height-percent:0;mso-wrap-distance-left:9pt;mso-wrap-distance-top:0;mso-wrap-distance-right:9pt;mso-wrap-distance-bottom:0;mso-position-horizontal:absolute;mso-position-horizontal-relative:text;mso-position-vertical:absolute;mso-position-vertical-relative:text;mso-height-percent:0;mso-width-relative:page;mso-height-relative:page;mso-position-horizontal-col-start:0;mso-width-col-span:0;v-text-anchor:top" from="7426,3398" to="8026,3398" wrapcoords="15042 -2147483648 385 -2147483648 -1542 -2147483648 -385 -2147483648 -385 -2147483648 13114 -2147483648 14657 -2147483648 19285 -2147483648 19671 -2147483648 23528 -2147483648 23914 -2147483648 21600 -2147483648 16971 -2147483648 15042 -2147483648" strokecolor="black [3213]" strokeweight="2.25pt">
+            <v:line id="_x0000_s1266" style="position:absolute;mso-wrap-style:square;mso-wrap-edited:f;mso-height-percent:0;mso-wrap-distance-left:9pt;mso-wrap-distance-top:0;mso-wrap-distance-right:9pt;mso-wrap-distance-bottom:0;mso-position-horizontal:absolute;mso-position-horizontal-relative:text;mso-position-vertical:absolute;mso-position-vertical-relative:text;mso-height-percent:0;mso-width-relative:page;mso-height-relative:page;mso-position-horizontal-col-start:0;mso-width-col-span:0;v-text-anchor:top" from="7426,3398" to="8026,3398" strokecolor="black [3213]" strokeweight="2.25pt">
               <v:fill o:detectmouseclick="t"/>
               <v:stroke endarrow="block"/>
-              <v:shadow on="t" opacity="22938f" mv:blur="38100f" offset="0,2pt"/>
+              <v:shadow opacity="22938f" mv:blur="38100f" offset="0,2pt"/>
               <v:textbox inset=",7.2pt,,7.2pt"/>
             </v:line>
-            <v:roundrect id="_x0000_s1267" style="position:absolute;left:1666;top:2902;width:2377;height:1215;mso-wrap-edited:f;mso-wrap-distance-left:9pt;mso-wrap-distance-top:0;mso-wrap-distance-right:9pt;mso-wrap-distance-bottom:0;mso-position-horizontal:absolute;mso-position-horizontal-relative:text;mso-position-vertical:absolute;mso-position-vertical-relative:text;mso-width-relative:page;mso-height-relative:page;mso-position-horizontal-col-start:0;mso-width-col-span:0;v-text-anchor:top" arcsize="10923f" wrapcoords="810 -263 270 526 -675 3160 -540 21073 540 23707 675 23707 21195 23707 21465 23707 22545 21336 22680 2897 21600 526 20790 -263 810 -263" filled="f" fillcolor="#9bc1ff" strokecolor="black [3213]" strokeweight="2.25pt">
+            <v:roundrect id="_x0000_s1267" style="position:absolute;left:1666;top:2902;width:2377;height:1215;mso-wrap-edited:f;mso-wrap-distance-left:9pt;mso-wrap-distance-top:0;mso-wrap-distance-right:9pt;mso-wrap-distance-bottom:0;mso-position-horizontal:absolute;mso-position-horizontal-relative:text;mso-position-vertical:absolute;mso-position-vertical-relative:text;mso-width-relative:page;mso-height-relative:page;mso-position-horizontal-col-start:0;mso-width-col-span:0;v-text-anchor:top" arcsize="10923f" filled="f" fillcolor="#9bc1ff" strokecolor="black [3213]" strokeweight="2.25pt">
               <v:fill color2="#3f80cd" o:detectmouseclick="t" focusposition="" focussize=",90" focus="100%" type="gradient"/>
-              <v:shadow on="t" opacity="22938f" mv:blur="38100f" offset="0,2pt"/>
+              <v:shadow opacity="22938f" mv:blur="38100f" offset="0,2pt"/>
               <v:textbox style="mso-next-textbox:#_x0000_s1267" inset=",7.2pt,,7.2pt">
                 <w:txbxContent>
                   <w:p>
@@ -1561,9 +1479,9 @@
                 </w:txbxContent>
               </v:textbox>
             </v:roundrect>
-            <v:roundrect id="_x0000_s1268" style="position:absolute;left:4920;top:3060;width:2400;height:697;mso-wrap-style:square;mso-wrap-edited:f;mso-width-percent:0;mso-wrap-distance-left:9pt;mso-wrap-distance-top:0;mso-wrap-distance-right:9pt;mso-wrap-distance-bottom:0;mso-position-horizontal:absolute;mso-position-horizontal-relative:text;mso-position-vertical:absolute;mso-position-vertical-relative:text;mso-width-percent:0;mso-width-relative:page;mso-height-relative:page;mso-position-horizontal-col-start:0;mso-width-col-span:0;v-text-anchor:top" arcsize="10923f" wrapcoords="810 -257 270 514 -675 3085 -675 20828 540 23657 810 23657 21195 23657 21465 23657 22680 20314 22680 2828 21600 514 20790 -257 810 -257" filled="f" fillcolor="#9bc1ff" strokecolor="black [3213]" strokeweight="2.25pt">
+            <v:roundrect id="_x0000_s1268" style="position:absolute;left:4920;top:3060;width:2400;height:697;mso-wrap-style:square;mso-wrap-edited:f;mso-width-percent:0;mso-wrap-distance-left:9pt;mso-wrap-distance-top:0;mso-wrap-distance-right:9pt;mso-wrap-distance-bottom:0;mso-position-horizontal:absolute;mso-position-horizontal-relative:text;mso-position-vertical:absolute;mso-position-vertical-relative:text;mso-width-percent:0;mso-width-relative:page;mso-height-relative:page;mso-position-horizontal-col-start:0;mso-width-col-span:0;v-text-anchor:top" arcsize="10923f" filled="f" fillcolor="#9bc1ff" strokecolor="black [3213]" strokeweight="2.25pt">
               <v:fill color2="#3f80cd" o:detectmouseclick="t" focusposition="" focussize=",90" focus="100%" type="gradient"/>
-              <v:shadow on="t" opacity="22938f" mv:blur="38100f" offset="0,2pt"/>
+              <v:shadow opacity="22938f" mv:blur="38100f" offset="0,2pt"/>
               <v:textbox style="mso-next-textbox:#_x0000_s1268" inset=",7.2pt,,7.2pt">
                 <w:txbxContent>
                   <w:p>
@@ -1585,9 +1503,9 @@
                 </w:txbxContent>
               </v:textbox>
             </v:roundrect>
-            <v:roundrect id="_x0000_s1269" style="position:absolute;left:8168;top:2880;width:2355;height:1215;mso-wrap-edited:f;mso-wrap-distance-left:9pt;mso-wrap-distance-top:0;mso-wrap-distance-right:9pt;mso-wrap-distance-bottom:0;mso-position-horizontal:absolute;mso-position-horizontal-relative:text;mso-position-vertical:absolute;mso-position-vertical-relative:text;mso-width-relative:page;mso-height-relative:page;mso-position-horizontal-col-start:0;mso-width-col-span:0;v-text-anchor:top" arcsize="10923f" wrapcoords="385 -360 -128 1080 -642 3960 -642 16920 -385 22680 128 24480 257 24480 21600 24480 21728 24480 22371 22680 22628 16920 22628 3240 22114 1080 21214 -360 385 -360" filled="f" fillcolor="#9bc1ff" strokecolor="black [3213]" strokeweight="2.25pt">
+            <v:roundrect id="_x0000_s1269" style="position:absolute;left:8168;top:2880;width:2355;height:1215;mso-wrap-edited:f;mso-wrap-distance-left:9pt;mso-wrap-distance-top:0;mso-wrap-distance-right:9pt;mso-wrap-distance-bottom:0;mso-position-horizontal:absolute;mso-position-horizontal-relative:text;mso-position-vertical:absolute;mso-position-vertical-relative:text;mso-width-relative:page;mso-height-relative:page;mso-position-horizontal-col-start:0;mso-width-col-span:0;v-text-anchor:top" arcsize="10923f" filled="f" fillcolor="#9bc1ff" strokecolor="black [3213]" strokeweight="2.25pt">
               <v:fill color2="#3f80cd" o:detectmouseclick="t" focusposition="" focussize=",90" focus="100%" type="gradient"/>
-              <v:shadow on="t" opacity="22938f" mv:blur="38100f" offset="0,2pt"/>
+              <v:shadow opacity="22938f" mv:blur="38100f" offset="0,2pt"/>
               <v:textbox style="mso-next-textbox:#_x0000_s1269" inset=",7.2pt,,7.2pt">
                 <w:txbxContent>
                   <w:p>
@@ -1677,20 +1595,6 @@
     </w:p>
     <w:p>
       <w:pPr>
-        <w:pStyle w:val="BodyTextIndent"/>
-        <w:spacing w:line="360" w:lineRule="auto"/>
-        <w:ind w:left="0"/>
-        <w:rPr>
-          <w:b/>
-          <w:bCs/>
-          <w:sz w:val="36"/>
-          <w:szCs w:val="32"/>
-          <w:lang w:val="en-GB"/>
-        </w:rPr>
-      </w:pPr>
-    </w:p>
-    <w:p>
-      <w:pPr>
         <w:tabs>
           <w:tab w:val="left" w:pos="567"/>
         </w:tabs>
@@ -1805,6 +1709,19 @@
           <w:lang w:val="en-GB"/>
         </w:rPr>
       </w:pPr>
+    </w:p>
+    <w:p>
+      <w:pPr>
+        <w:rPr>
+          <w:lang w:val="en-GB"/>
+        </w:rPr>
+      </w:pPr>
+      <w:r>
+        <w:rPr>
+          <w:lang w:val="en-GB"/>
+        </w:rPr>
+        <w:br w:type="page"/>
+      </w:r>
     </w:p>
     <w:p>
       <w:pPr>
@@ -1814,11 +1731,15 @@
           <w:numId w:val="3"/>
         </w:numPr>
         <w:rPr>
-          <w:lang w:val="en-GB"/>
-        </w:rPr>
-      </w:pPr>
-      <w:r>
-        <w:rPr>
+          <w:b/>
+          <w:sz w:val="28"/>
+          <w:lang w:val="en-GB"/>
+        </w:rPr>
+      </w:pPr>
+      <w:r>
+        <w:rPr>
+          <w:b/>
+          <w:sz w:val="28"/>
           <w:lang w:val="en-GB"/>
         </w:rPr>
         <w:t>Adherence to templates</w:t>
@@ -1836,37 +1757,37 @@
           <w:noProof/>
         </w:rPr>
         <w:pict>
-          <v:group id="_x0000_s1287" style="position:absolute;margin-left:18pt;margin-top:27.95pt;width:457.3pt;height:108pt;z-index:251754496" coordorigin="1800,8048" coordsize="9146,2160" wrapcoords="-106 -150 -141 300 -141 22800 21812 22800 21847 22200 21847 150 21706 -150 -106 -150">
-            <v:rect id="_x0000_s1271" style="position:absolute;left:1800;top:8048;width:2617;height:2160;mso-wrap-edited:f;mso-position-horizontal:absolute;mso-position-vertical:absolute" wrapcoords="-450 -150 -600 300 -600 22800 22500 22800 22650 22200 22650 150 22050 -150 -450 -150" filled="f" fillcolor="#9bc1ff" strokecolor="black [3213]" strokeweight="2.25pt">
+          <v:group id="_x0000_s1287" style="position:absolute;margin-left:0;margin-top:30.4pt;width:442.85pt;height:106.85pt;z-index:251754496" coordorigin="1800,8048" coordsize="9146,2160" wrapcoords="-35 -150 -35 21600 21670 21600 21670 -150 -35 -150">
+            <v:rect id="_x0000_s1271" style="position:absolute;left:1800;top:8048;width:2617;height:2160;mso-wrap-edited:f;mso-position-horizontal:absolute;mso-position-vertical:absolute" filled="f" fillcolor="#9bc1ff" strokecolor="black [3213]" strokeweight="2.25pt">
               <v:fill color2="#3f80cd" o:detectmouseclick="t" focusposition="" focussize=",90" focus="100%" type="gradient"/>
-              <v:shadow on="t" opacity="22938f" mv:blur="38100f" offset="0,2pt"/>
+              <v:shadow opacity="22938f" mv:blur="38100f" offset="0,2pt"/>
               <v:textbox inset=",7.2pt,,7.2pt"/>
             </v:rect>
-            <v:rect id="_x0000_s1272" style="position:absolute;left:5040;top:8048;width:2617;height:2160;mso-wrap-edited:f;mso-position-horizontal:absolute;mso-position-vertical:absolute" wrapcoords="-450 -150 -600 300 -600 22800 22500 22800 22650 22200 22650 150 22050 -150 -450 -150" filled="f" fillcolor="#9bc1ff" strokecolor="black [3213]" strokeweight="2.25pt">
+            <v:rect id="_x0000_s1272" style="position:absolute;left:5040;top:8048;width:2617;height:2160;mso-wrap-edited:f;mso-position-horizontal:absolute;mso-position-vertical:absolute" filled="f" fillcolor="#9bc1ff" strokecolor="black [3213]" strokeweight="2.25pt">
               <v:fill color2="#3f80cd" o:detectmouseclick="t" focusposition="" focussize=",90" focus="100%" type="gradient"/>
-              <v:shadow on="t" opacity="22938f" mv:blur="38100f" offset="0,2pt"/>
+              <v:shadow opacity="22938f" mv:blur="38100f" offset="0,2pt"/>
               <v:textbox inset=",7.2pt,,7.2pt"/>
             </v:rect>
-            <v:line id="_x0000_s1273" style="position:absolute;mso-wrap-style:square;mso-wrap-edited:f;mso-height-percent:0;mso-wrap-distance-left:9pt;mso-wrap-distance-top:0;mso-wrap-distance-right:9pt;mso-wrap-distance-bottom:0;mso-position-horizontal:absolute;mso-position-vertical:absolute;mso-position-vertical-relative:line;mso-height-percent:0;mso-width-relative:page;mso-height-relative:page;mso-position-horizontal-col-start:0;mso-width-col-span:0;v-text-anchor:top" from="4440,9128" to="5040,9128" wrapcoords="17010 -2147483648 1620 -2147483648 -1080 -2147483648 -270 -2147483648 -270 -2147483648 14850 -2147483648 16740 -2147483648 19980 -2147483648 20250 -2147483648 22950 -2147483648 23220 -2147483648 21600 -2147483648 18360 -2147483648 17010 -2147483648" strokecolor="black [3213]" strokeweight="2.25pt">
+            <v:line id="_x0000_s1273" style="position:absolute;mso-wrap-style:square;mso-wrap-edited:f;mso-height-percent:0;mso-wrap-distance-left:9pt;mso-wrap-distance-top:0;mso-wrap-distance-right:9pt;mso-wrap-distance-bottom:0;mso-position-horizontal:absolute;mso-position-vertical:absolute;mso-position-vertical-relative:line;mso-height-percent:0;mso-width-relative:page;mso-height-relative:page;mso-position-horizontal-col-start:0;mso-width-col-span:0;v-text-anchor:top" from="4440,9128" to="5040,9128" strokecolor="black [3213]" strokeweight="2.25pt">
               <v:fill o:detectmouseclick="t"/>
               <v:stroke endarrow="block"/>
-              <v:shadow on="t" opacity="22938f" mv:blur="38100f" offset="0,2pt"/>
+              <v:shadow opacity="22938f" mv:blur="38100f" offset="0,2pt"/>
               <v:textbox inset=",7.2pt,,7.2pt"/>
             </v:line>
-            <v:rect id="_x0000_s1274" style="position:absolute;left:8280;top:8048;width:2666;height:2160;mso-wrap-edited:f;mso-position-horizontal:absolute;mso-position-vertical:absolute" wrapcoords="-450 -150 -600 300 -600 22800 22500 22800 22650 22200 22650 150 22050 -150 -450 -150" filled="f" fillcolor="#9bc1ff" strokecolor="black [3213]" strokeweight="2.25pt">
+            <v:rect id="_x0000_s1274" style="position:absolute;left:8280;top:8048;width:2666;height:2160;mso-wrap-edited:f;mso-position-horizontal:absolute;mso-position-vertical:absolute" filled="f" fillcolor="#9bc1ff" strokecolor="black [3213]" strokeweight="2.25pt">
               <v:fill color2="#3f80cd" o:detectmouseclick="t" focusposition="" focussize=",90" focus="100%" type="gradient"/>
-              <v:shadow on="t" opacity="22938f" mv:blur="38100f" offset="0,2pt"/>
+              <v:shadow opacity="22938f" mv:blur="38100f" offset="0,2pt"/>
               <v:textbox inset=",7.2pt,,7.2pt"/>
             </v:rect>
-            <v:line id="_x0000_s1275" style="position:absolute;mso-wrap-style:square;mso-wrap-edited:f;mso-height-percent:0;mso-wrap-distance-left:9pt;mso-wrap-distance-top:0;mso-wrap-distance-right:9pt;mso-wrap-distance-bottom:0;mso-position-horizontal:absolute;mso-position-horizontal-relative:text;mso-position-vertical:absolute;mso-position-vertical-relative:text;mso-height-percent:0;mso-width-relative:page;mso-height-relative:page;mso-position-horizontal-col-start:0;mso-width-col-span:0;v-text-anchor:top" from="7680,9128" to="8280,9128" wrapcoords="15042 -2147483648 385 -2147483648 -1542 -2147483648 -385 -2147483648 -385 -2147483648 13114 -2147483648 14657 -2147483648 19285 -2147483648 19671 -2147483648 23528 -2147483648 23914 -2147483648 21600 -2147483648 16971 -2147483648 15042 -2147483648" strokecolor="black [3213]" strokeweight="2.25pt">
+            <v:line id="_x0000_s1275" style="position:absolute;mso-wrap-style:square;mso-wrap-edited:f;mso-height-percent:0;mso-wrap-distance-left:9pt;mso-wrap-distance-top:0;mso-wrap-distance-right:9pt;mso-wrap-distance-bottom:0;mso-position-horizontal:absolute;mso-position-horizontal-relative:text;mso-position-vertical:absolute;mso-position-vertical-relative:text;mso-height-percent:0;mso-width-relative:page;mso-height-relative:page;mso-position-horizontal-col-start:0;mso-width-col-span:0;v-text-anchor:top" from="7680,9128" to="8280,9128" strokecolor="black [3213]" strokeweight="2.25pt">
               <v:fill o:detectmouseclick="t"/>
               <v:stroke endarrow="block"/>
-              <v:shadow on="t" opacity="22938f" mv:blur="38100f" offset="0,2pt"/>
+              <v:shadow opacity="22938f" mv:blur="38100f" offset="0,2pt"/>
               <v:textbox inset=",7.2pt,,7.2pt"/>
             </v:line>
-            <v:roundrect id="_x0000_s1276" style="position:absolute;left:1920;top:8632;width:2377;height:1215;mso-wrap-edited:f;mso-wrap-distance-left:9pt;mso-wrap-distance-top:0;mso-wrap-distance-right:9pt;mso-wrap-distance-bottom:0;mso-position-horizontal:absolute;mso-position-horizontal-relative:text;mso-position-vertical:absolute;mso-position-vertical-relative:text;mso-width-relative:page;mso-height-relative:page;mso-position-horizontal-col-start:0;mso-width-col-span:0;v-text-anchor:top" arcsize="10923f" wrapcoords="810 -263 270 526 -675 3160 -540 21073 540 23707 675 23707 21195 23707 21465 23707 22545 21336 22680 2897 21600 526 20790 -263 810 -263" filled="f" fillcolor="#9bc1ff" strokecolor="black [3213]" strokeweight="2.25pt">
+            <v:roundrect id="_x0000_s1276" style="position:absolute;left:1920;top:8632;width:2377;height:1215;mso-wrap-edited:f;mso-wrap-distance-left:9pt;mso-wrap-distance-top:0;mso-wrap-distance-right:9pt;mso-wrap-distance-bottom:0;mso-position-horizontal:absolute;mso-position-horizontal-relative:text;mso-position-vertical:absolute;mso-position-vertical-relative:text;mso-width-relative:page;mso-height-relative:page;mso-position-horizontal-col-start:0;mso-width-col-span:0;v-text-anchor:top" arcsize="10923f" filled="f" fillcolor="#9bc1ff" strokecolor="black [3213]" strokeweight="2.25pt">
               <v:fill color2="#3f80cd" o:detectmouseclick="t" focusposition="" focussize=",90" focus="100%" type="gradient"/>
-              <v:shadow on="t" opacity="22938f" mv:blur="38100f" offset="0,2pt"/>
+              <v:shadow opacity="22938f" mv:blur="38100f" offset="0,2pt"/>
               <v:textbox style="mso-next-textbox:#_x0000_s1276" inset=",7.2pt,,7.2pt">
                 <w:txbxContent>
                   <w:p>
@@ -1888,9 +1809,9 @@
                 </w:txbxContent>
               </v:textbox>
             </v:roundrect>
-            <v:roundrect id="_x0000_s1277" style="position:absolute;left:5174;top:8070;width:2400;height:2115;mso-wrap-style:square;mso-wrap-edited:f;mso-width-percent:0;mso-wrap-distance-left:9pt;mso-wrap-distance-top:0;mso-wrap-distance-right:9pt;mso-wrap-distance-bottom:0;mso-position-horizontal:absolute;mso-position-horizontal-relative:text;mso-position-vertical:absolute;mso-position-vertical-relative:text;mso-width-percent:0;mso-width-relative:page;mso-height-relative:page;mso-position-horizontal-col-start:0;mso-width-col-span:0;v-text-anchor:top" arcsize="10923f" wrapcoords="810 -257 270 514 -675 3085 -675 20828 540 23657 810 23657 21195 23657 21465 23657 22680 20314 22680 2828 21600 514 20790 -257 810 -257" filled="f" fillcolor="#9bc1ff" strokecolor="black [3213]" strokeweight="2.25pt">
+            <v:roundrect id="_x0000_s1277" style="position:absolute;left:5174;top:8070;width:2400;height:2115;mso-wrap-style:square;mso-wrap-edited:f;mso-width-percent:0;mso-wrap-distance-left:9pt;mso-wrap-distance-top:0;mso-wrap-distance-right:9pt;mso-wrap-distance-bottom:0;mso-position-horizontal:absolute;mso-position-horizontal-relative:text;mso-position-vertical:absolute;mso-position-vertical-relative:text;mso-width-percent:0;mso-width-relative:page;mso-height-relative:page;mso-position-horizontal-col-start:0;mso-width-col-span:0;v-text-anchor:top" arcsize="10923f" filled="f" fillcolor="#9bc1ff" strokecolor="black [3213]" strokeweight="2.25pt">
               <v:fill color2="#3f80cd" o:detectmouseclick="t" focusposition="" focussize=",90" focus="100%" type="gradient"/>
-              <v:shadow on="t" opacity="22938f" mv:blur="38100f" offset="0,2pt"/>
+              <v:shadow opacity="22938f" mv:blur="38100f" offset="0,2pt"/>
               <v:textbox style="mso-next-textbox:#_x0000_s1277" inset=",7.2pt,,7.2pt">
                 <w:txbxContent>
                   <w:p>
@@ -1912,9 +1833,9 @@
                 </w:txbxContent>
               </v:textbox>
             </v:roundrect>
-            <v:roundrect id="_x0000_s1278" style="position:absolute;left:8422;top:8610;width:2355;height:1215;mso-wrap-edited:f;mso-wrap-distance-left:9pt;mso-wrap-distance-top:0;mso-wrap-distance-right:9pt;mso-wrap-distance-bottom:0;mso-position-horizontal:absolute;mso-position-horizontal-relative:text;mso-position-vertical:absolute;mso-position-vertical-relative:text;mso-width-relative:page;mso-height-relative:page;mso-position-horizontal-col-start:0;mso-width-col-span:0;v-text-anchor:top" arcsize="10923f" wrapcoords="385 -360 -128 1080 -642 3960 -642 16920 -385 22680 128 24480 257 24480 21600 24480 21728 24480 22371 22680 22628 16920 22628 3240 22114 1080 21214 -360 385 -360" filled="f" fillcolor="#9bc1ff" strokecolor="black [3213]" strokeweight="2.25pt">
+            <v:roundrect id="_x0000_s1278" style="position:absolute;left:8422;top:8610;width:2355;height:1215;mso-wrap-edited:f;mso-wrap-distance-left:9pt;mso-wrap-distance-top:0;mso-wrap-distance-right:9pt;mso-wrap-distance-bottom:0;mso-position-horizontal:absolute;mso-position-horizontal-relative:text;mso-position-vertical:absolute;mso-position-vertical-relative:text;mso-width-relative:page;mso-height-relative:page;mso-position-horizontal-col-start:0;mso-width-col-span:0;v-text-anchor:top" arcsize="10923f" filled="f" fillcolor="#9bc1ff" strokecolor="black [3213]" strokeweight="2.25pt">
               <v:fill color2="#3f80cd" o:detectmouseclick="t" focusposition="" focussize=",90" focus="100%" type="gradient"/>
-              <v:shadow on="t" opacity="22938f" mv:blur="38100f" offset="0,2pt"/>
+              <v:shadow opacity="22938f" mv:blur="38100f" offset="0,2pt"/>
               <v:textbox style="mso-next-textbox:#_x0000_s1278" inset=",7.2pt,,7.2pt">
                 <w:txbxContent>
                   <w:p>
@@ -2107,11 +2028,15 @@
           <w:numId w:val="3"/>
         </w:numPr>
         <w:rPr>
-          <w:lang w:val="en-GB"/>
-        </w:rPr>
-      </w:pPr>
-      <w:r>
-        <w:rPr>
+          <w:b/>
+          <w:sz w:val="28"/>
+          <w:lang w:val="en-GB"/>
+        </w:rPr>
+      </w:pPr>
+      <w:r>
+        <w:rPr>
+          <w:b/>
+          <w:sz w:val="28"/>
           <w:lang w:val="en-GB"/>
         </w:rPr>
         <w:t xml:space="preserve">Conformity to target readability </w:t>
@@ -2129,77 +2054,7 @@
     <w:p>
       <w:pPr>
         <w:pStyle w:val="ListParagraph"/>
-        <w:ind w:left="480" w:firstLine="240"/>
-        <w:rPr>
-          <w:lang w:val="en-GB"/>
-        </w:rPr>
-      </w:pPr>
-      <w:r>
-        <w:rPr>
-          <w:lang w:val="en-GB"/>
-        </w:rPr>
-        <w:t xml:space="preserve">       </w:t>
-      </w:r>
-      <w:r>
-        <w:rPr>
-          <w:lang w:val="en-GB"/>
-        </w:rPr>
-        <w:tab/>
-        <w:t xml:space="preserve"> Input</w:t>
-      </w:r>
-      <w:r>
-        <w:rPr>
-          <w:lang w:val="en-GB"/>
-        </w:rPr>
-        <w:tab/>
-        <w:t xml:space="preserve"> </w:t>
-      </w:r>
-      <w:r>
-        <w:rPr>
-          <w:lang w:val="en-GB"/>
-        </w:rPr>
-        <w:tab/>
-        <w:t xml:space="preserve"> </w:t>
-      </w:r>
-      <w:r>
-        <w:rPr>
-          <w:lang w:val="en-GB"/>
-        </w:rPr>
-        <w:tab/>
-        <w:t xml:space="preserve">                   Process</w:t>
-      </w:r>
-      <w:r>
-        <w:rPr>
-          <w:lang w:val="en-GB"/>
-        </w:rPr>
-        <w:tab/>
-        <w:t xml:space="preserve">    </w:t>
-      </w:r>
-      <w:r>
-        <w:rPr>
-          <w:lang w:val="en-GB"/>
-        </w:rPr>
-        <w:tab/>
-        <w:t xml:space="preserve">      </w:t>
-      </w:r>
-      <w:r>
-        <w:rPr>
-          <w:lang w:val="en-GB"/>
-        </w:rPr>
-        <w:tab/>
-        <w:t xml:space="preserve">              Output</w:t>
-      </w:r>
-      <w:r>
-        <w:rPr>
-          <w:lang w:val="en-GB"/>
-        </w:rPr>
-        <w:tab/>
-      </w:r>
-    </w:p>
-    <w:p>
-      <w:pPr>
-        <w:pStyle w:val="ListParagraph"/>
-        <w:ind w:left="480"/>
+        <w:ind w:left="0"/>
         <w:rPr>
           <w:lang w:val="en-GB"/>
         </w:rPr>
@@ -2209,37 +2064,37 @@
           <w:noProof/>
         </w:rPr>
         <w:pict>
-          <v:group id="_x0000_s1288" style="position:absolute;left:0;text-align:left;margin-left:30.65pt;margin-top:7.8pt;width:457.3pt;height:108pt;z-index:251767296" coordorigin="2053,1800" coordsize="9146,2160" wrapcoords="-106 -150 -141 300 -141 22800 21812 22800 21847 22200 21847 150 21706 -150 -106 -150">
-            <v:rect id="_x0000_s1279" style="position:absolute;left:2053;top:1800;width:2617;height:2160;mso-wrap-edited:f;mso-position-horizontal:absolute;mso-position-vertical:absolute" wrapcoords="-450 -150 -600 300 -600 22800 22500 22800 22650 22200 22650 150 22050 -150 -450 -150" filled="f" fillcolor="#9bc1ff" strokecolor="black [3213]" strokeweight="2.25pt">
+          <v:group id="_x0000_s1288" style="position:absolute;margin-left:-.7pt;margin-top:22.85pt;width:449.55pt;height:115.85pt;z-index:251767296" coordorigin="2053,1800" coordsize="9146,2160" wrapcoords="-35 -150 -35 21600 21670 21600 21670 -150 -35 -150">
+            <v:rect id="_x0000_s1279" style="position:absolute;left:2053;top:1800;width:2617;height:2160;mso-wrap-edited:f;mso-position-horizontal:absolute;mso-position-vertical:absolute" filled="f" fillcolor="#9bc1ff" strokecolor="black [3213]" strokeweight="2.25pt">
               <v:fill color2="#3f80cd" o:detectmouseclick="t" focusposition="" focussize=",90" focus="100%" type="gradient"/>
-              <v:shadow on="t" opacity="22938f" mv:blur="38100f" offset="0,2pt"/>
+              <v:shadow opacity="22938f" mv:blur="38100f" offset="0,2pt"/>
               <v:textbox inset=",7.2pt,,7.2pt"/>
             </v:rect>
-            <v:rect id="_x0000_s1280" style="position:absolute;left:5293;top:1800;width:2617;height:2160;mso-wrap-edited:f;mso-position-horizontal:absolute;mso-position-vertical:absolute" wrapcoords="-450 -150 -600 300 -600 22800 22500 22800 22650 22200 22650 150 22050 -150 -450 -150" filled="f" fillcolor="#9bc1ff" strokecolor="black [3213]" strokeweight="2.25pt">
+            <v:rect id="_x0000_s1280" style="position:absolute;left:5293;top:1800;width:2617;height:2160;mso-wrap-edited:f;mso-position-horizontal:absolute;mso-position-vertical:absolute" filled="f" fillcolor="#9bc1ff" strokecolor="black [3213]" strokeweight="2.25pt">
               <v:fill color2="#3f80cd" o:detectmouseclick="t" focusposition="" focussize=",90" focus="100%" type="gradient"/>
-              <v:shadow on="t" opacity="22938f" mv:blur="38100f" offset="0,2pt"/>
+              <v:shadow opacity="22938f" mv:blur="38100f" offset="0,2pt"/>
               <v:textbox inset=",7.2pt,,7.2pt"/>
             </v:rect>
-            <v:line id="_x0000_s1281" style="position:absolute;mso-wrap-style:square;mso-wrap-edited:f;mso-height-percent:0;mso-wrap-distance-left:9pt;mso-wrap-distance-top:0;mso-wrap-distance-right:9pt;mso-wrap-distance-bottom:0;mso-position-horizontal:absolute;mso-position-vertical:absolute;mso-position-vertical-relative:line;mso-height-percent:0;mso-width-relative:page;mso-height-relative:page;mso-position-horizontal-col-start:0;mso-width-col-span:0;v-text-anchor:top" from="4680,2880" to="5280,2880" wrapcoords="17010 -2147483648 1620 -2147483648 -1080 -2147483648 -270 -2147483648 -270 -2147483648 14850 -2147483648 16740 -2147483648 19980 -2147483648 20250 -2147483648 22950 -2147483648 23220 -2147483648 21600 -2147483648 18360 -2147483648 17010 -2147483648" strokecolor="black [3213]" strokeweight="2.25pt">
+            <v:line id="_x0000_s1281" style="position:absolute;mso-wrap-style:square;mso-wrap-edited:f;mso-height-percent:0;mso-wrap-distance-left:9pt;mso-wrap-distance-top:0;mso-wrap-distance-right:9pt;mso-wrap-distance-bottom:0;mso-position-horizontal:absolute;mso-position-vertical:absolute;mso-position-vertical-relative:line;mso-height-percent:0;mso-width-relative:page;mso-height-relative:page;mso-position-horizontal-col-start:0;mso-width-col-span:0;v-text-anchor:top" from="4680,2880" to="5280,2880" strokecolor="black [3213]" strokeweight="2.25pt">
               <v:fill o:detectmouseclick="t"/>
               <v:stroke endarrow="block"/>
-              <v:shadow on="t" opacity="22938f" mv:blur="38100f" offset="0,2pt"/>
+              <v:shadow opacity="22938f" mv:blur="38100f" offset="0,2pt"/>
               <v:textbox inset=",7.2pt,,7.2pt"/>
             </v:line>
-            <v:rect id="_x0000_s1282" style="position:absolute;left:8533;top:1800;width:2666;height:2160;mso-wrap-edited:f;mso-position-horizontal:absolute;mso-position-vertical:absolute" wrapcoords="-450 -150 -600 300 -600 22800 22500 22800 22650 22200 22650 150 22050 -150 -450 -150" filled="f" fillcolor="#9bc1ff" strokecolor="black [3213]" strokeweight="2.25pt">
+            <v:rect id="_x0000_s1282" style="position:absolute;left:8533;top:1800;width:2666;height:2160;mso-wrap-edited:f;mso-position-horizontal:absolute;mso-position-vertical:absolute" filled="f" fillcolor="#9bc1ff" strokecolor="black [3213]" strokeweight="2.25pt">
               <v:fill color2="#3f80cd" o:detectmouseclick="t" focusposition="" focussize=",90" focus="100%" type="gradient"/>
-              <v:shadow on="t" opacity="22938f" mv:blur="38100f" offset="0,2pt"/>
+              <v:shadow opacity="22938f" mv:blur="38100f" offset="0,2pt"/>
               <v:textbox inset=",7.2pt,,7.2pt"/>
             </v:rect>
-            <v:line id="_x0000_s1283" style="position:absolute;mso-wrap-style:square;mso-wrap-edited:f;mso-height-percent:0;mso-wrap-distance-left:9pt;mso-wrap-distance-top:0;mso-wrap-distance-right:9pt;mso-wrap-distance-bottom:0;mso-position-horizontal:absolute;mso-position-horizontal-relative:text;mso-position-vertical:absolute;mso-position-vertical-relative:text;mso-height-percent:0;mso-width-relative:page;mso-height-relative:page;mso-position-horizontal-col-start:0;mso-width-col-span:0;v-text-anchor:top" from="7933,2880" to="8533,2880" wrapcoords="15042 -2147483648 385 -2147483648 -1542 -2147483648 -385 -2147483648 -385 -2147483648 13114 -2147483648 14657 -2147483648 19285 -2147483648 19671 -2147483648 23528 -2147483648 23914 -2147483648 21600 -2147483648 16971 -2147483648 15042 -2147483648" strokecolor="black [3213]" strokeweight="2.25pt">
+            <v:line id="_x0000_s1283" style="position:absolute;mso-wrap-style:square;mso-wrap-edited:f;mso-height-percent:0;mso-wrap-distance-left:9pt;mso-wrap-distance-top:0;mso-wrap-distance-right:9pt;mso-wrap-distance-bottom:0;mso-position-horizontal:absolute;mso-position-horizontal-relative:text;mso-position-vertical:absolute;mso-position-vertical-relative:text;mso-height-percent:0;mso-width-relative:page;mso-height-relative:page;mso-position-horizontal-col-start:0;mso-width-col-span:0;v-text-anchor:top" from="7933,2880" to="8533,2880" strokecolor="black [3213]" strokeweight="2.25pt">
               <v:fill o:detectmouseclick="t"/>
               <v:stroke endarrow="block"/>
-              <v:shadow on="t" opacity="22938f" mv:blur="38100f" offset="0,2pt"/>
+              <v:shadow opacity="22938f" mv:blur="38100f" offset="0,2pt"/>
               <v:textbox inset=",7.2pt,,7.2pt"/>
             </v:line>
-            <v:roundrect id="_x0000_s1284" style="position:absolute;left:2173;top:2384;width:2377;height:1215;mso-wrap-edited:f;mso-wrap-distance-left:9pt;mso-wrap-distance-top:0;mso-wrap-distance-right:9pt;mso-wrap-distance-bottom:0;mso-position-horizontal:absolute;mso-position-horizontal-relative:text;mso-position-vertical:absolute;mso-position-vertical-relative:text;mso-width-relative:page;mso-height-relative:page;mso-position-horizontal-col-start:0;mso-width-col-span:0;v-text-anchor:top" arcsize="10923f" wrapcoords="810 -263 270 526 -675 3160 -540 21073 540 23707 675 23707 21195 23707 21465 23707 22545 21336 22680 2897 21600 526 20790 -263 810 -263" filled="f" fillcolor="#9bc1ff" strokecolor="black [3213]" strokeweight="2.25pt">
+            <v:roundrect id="_x0000_s1284" style="position:absolute;left:2173;top:2384;width:2377;height:1215;mso-wrap-edited:f;mso-wrap-distance-left:9pt;mso-wrap-distance-top:0;mso-wrap-distance-right:9pt;mso-wrap-distance-bottom:0;mso-position-horizontal:absolute;mso-position-horizontal-relative:text;mso-position-vertical:absolute;mso-position-vertical-relative:text;mso-width-relative:page;mso-height-relative:page;mso-position-horizontal-col-start:0;mso-width-col-span:0;v-text-anchor:top" arcsize="10923f" filled="f" fillcolor="#9bc1ff" strokecolor="black [3213]" strokeweight="2.25pt">
               <v:fill color2="#3f80cd" o:detectmouseclick="t" focusposition="" focussize=",90" focus="100%" type="gradient"/>
-              <v:shadow on="t" opacity="22938f" mv:blur="38100f" offset="0,2pt"/>
+              <v:shadow opacity="22938f" mv:blur="38100f" offset="0,2pt"/>
               <v:textbox style="mso-next-textbox:#_x0000_s1284" inset=",7.2pt,,7.2pt">
                 <w:txbxContent>
                   <w:p>
@@ -2261,9 +2116,9 @@
                 </w:txbxContent>
               </v:textbox>
             </v:roundrect>
-            <v:roundrect id="_x0000_s1285" style="position:absolute;left:5400;top:2340;width:2400;height:1215;mso-wrap-style:square;mso-wrap-edited:f;mso-width-percent:0;mso-wrap-distance-left:9pt;mso-wrap-distance-top:0;mso-wrap-distance-right:9pt;mso-wrap-distance-bottom:0;mso-position-horizontal:absolute;mso-position-horizontal-relative:text;mso-position-vertical:absolute;mso-position-vertical-relative:text;mso-width-percent:0;mso-width-relative:page;mso-height-relative:page;mso-position-horizontal-col-start:0;mso-width-col-span:0;v-text-anchor:top" arcsize="10923f" wrapcoords="810 -257 270 514 -675 3085 -675 20828 540 23657 810 23657 21195 23657 21465 23657 22680 20314 22680 2828 21600 514 20790 -257 810 -257" filled="f" fillcolor="#9bc1ff" strokecolor="black [3213]" strokeweight="2.25pt">
+            <v:roundrect id="_x0000_s1285" style="position:absolute;left:5400;top:2340;width:2400;height:1215;mso-wrap-style:square;mso-wrap-edited:f;mso-width-percent:0;mso-wrap-distance-left:9pt;mso-wrap-distance-top:0;mso-wrap-distance-right:9pt;mso-wrap-distance-bottom:0;mso-position-horizontal:absolute;mso-position-horizontal-relative:text;mso-position-vertical:absolute;mso-position-vertical-relative:text;mso-width-percent:0;mso-width-relative:page;mso-height-relative:page;mso-position-horizontal-col-start:0;mso-width-col-span:0;v-text-anchor:top" arcsize="10923f" filled="f" fillcolor="#9bc1ff" strokecolor="black [3213]" strokeweight="2.25pt">
               <v:fill color2="#3f80cd" o:detectmouseclick="t" focusposition="" focussize=",90" focus="100%" type="gradient"/>
-              <v:shadow on="t" opacity="22938f" mv:blur="38100f" offset="0,2pt"/>
+              <v:shadow opacity="22938f" mv:blur="38100f" offset="0,2pt"/>
               <v:textbox style="mso-next-textbox:#_x0000_s1285" inset=",7.2pt,,7.2pt">
                 <w:txbxContent>
                   <w:p>
@@ -2285,9 +2140,9 @@
                 </w:txbxContent>
               </v:textbox>
             </v:roundrect>
-            <v:roundrect id="_x0000_s1286" style="position:absolute;left:8675;top:2362;width:2355;height:1215;mso-wrap-edited:f;mso-wrap-distance-left:9pt;mso-wrap-distance-top:0;mso-wrap-distance-right:9pt;mso-wrap-distance-bottom:0;mso-position-horizontal:absolute;mso-position-horizontal-relative:text;mso-position-vertical:absolute;mso-position-vertical-relative:text;mso-width-relative:page;mso-height-relative:page;mso-position-horizontal-col-start:0;mso-width-col-span:0;v-text-anchor:top" arcsize="10923f" wrapcoords="385 -360 -128 1080 -642 3960 -642 16920 -385 22680 128 24480 257 24480 21600 24480 21728 24480 22371 22680 22628 16920 22628 3240 22114 1080 21214 -360 385 -360" filled="f" fillcolor="#9bc1ff" strokecolor="black [3213]" strokeweight="2.25pt">
+            <v:roundrect id="_x0000_s1286" style="position:absolute;left:8675;top:2362;width:2355;height:1215;mso-wrap-edited:f;mso-wrap-distance-left:9pt;mso-wrap-distance-top:0;mso-wrap-distance-right:9pt;mso-wrap-distance-bottom:0;mso-position-horizontal:absolute;mso-position-horizontal-relative:text;mso-position-vertical:absolute;mso-position-vertical-relative:text;mso-width-relative:page;mso-height-relative:page;mso-position-horizontal-col-start:0;mso-width-col-span:0;v-text-anchor:top" arcsize="10923f" filled="f" fillcolor="#9bc1ff" strokecolor="black [3213]" strokeweight="2.25pt">
               <v:fill color2="#3f80cd" o:detectmouseclick="t" focusposition="" focussize=",90" focus="100%" type="gradient"/>
-              <v:shadow on="t" opacity="22938f" mv:blur="38100f" offset="0,2pt"/>
+              <v:shadow opacity="22938f" mv:blur="38100f" offset="0,2pt"/>
               <v:textbox style="mso-next-textbox:#_x0000_s1286" inset=",7.2pt,,7.2pt">
                 <w:txbxContent>
                   <w:p>
@@ -2313,20 +2168,73 @@
           </v:group>
         </w:pict>
       </w:r>
-    </w:p>
-    <w:p>
-      <w:pPr>
-        <w:pStyle w:val="ListParagraph"/>
-        <w:ind w:left="480"/>
-        <w:rPr>
-          <w:lang w:val="en-GB"/>
-        </w:rPr>
-      </w:pPr>
-    </w:p>
-    <w:p>
-      <w:pPr>
-        <w:pStyle w:val="ListParagraph"/>
-        <w:rPr>
+      <w:r>
+        <w:rPr>
+          <w:lang w:val="en-GB"/>
+        </w:rPr>
+        <w:t xml:space="preserve">       </w:t>
+      </w:r>
+      <w:r>
+        <w:rPr>
+          <w:lang w:val="en-GB"/>
+        </w:rPr>
+        <w:tab/>
+        <w:t xml:space="preserve"> Input</w:t>
+      </w:r>
+      <w:r>
+        <w:rPr>
+          <w:lang w:val="en-GB"/>
+        </w:rPr>
+        <w:tab/>
+        <w:t xml:space="preserve"> </w:t>
+      </w:r>
+      <w:r>
+        <w:rPr>
+          <w:lang w:val="en-GB"/>
+        </w:rPr>
+        <w:tab/>
+        <w:t xml:space="preserve"> </w:t>
+      </w:r>
+      <w:r>
+        <w:rPr>
+          <w:lang w:val="en-GB"/>
+        </w:rPr>
+        <w:tab/>
+        <w:t xml:space="preserve">                   Process</w:t>
+      </w:r>
+      <w:r>
+        <w:rPr>
+          <w:lang w:val="en-GB"/>
+        </w:rPr>
+        <w:tab/>
+        <w:t xml:space="preserve">    </w:t>
+      </w:r>
+      <w:r>
+        <w:rPr>
+          <w:lang w:val="en-GB"/>
+        </w:rPr>
+        <w:tab/>
+        <w:t xml:space="preserve">      </w:t>
+      </w:r>
+      <w:r>
+        <w:rPr>
+          <w:lang w:val="en-GB"/>
+        </w:rPr>
+        <w:tab/>
+        <w:t xml:space="preserve">              Output</w:t>
+      </w:r>
+      <w:r>
+        <w:rPr>
+          <w:lang w:val="en-GB"/>
+        </w:rPr>
+        <w:tab/>
+      </w:r>
+    </w:p>
+    <w:p>
+      <w:pPr>
+        <w:rPr>
+          <w:b/>
+          <w:i/>
           <w:lang w:val="en-GB"/>
         </w:rPr>
       </w:pPr>
@@ -2450,11 +2358,15 @@
           <w:numId w:val="3"/>
         </w:numPr>
         <w:rPr>
-          <w:lang w:val="en-GB"/>
-        </w:rPr>
-      </w:pPr>
-      <w:r>
-        <w:rPr>
+          <w:b/>
+          <w:sz w:val="28"/>
+          <w:lang w:val="en-GB"/>
+        </w:rPr>
+      </w:pPr>
+      <w:r>
+        <w:rPr>
+          <w:b/>
+          <w:sz w:val="28"/>
           <w:lang w:val="en-GB"/>
         </w:rPr>
         <w:t>Opening an existing file</w:t>
@@ -2481,37 +2393,37 @@
           <w:noProof/>
         </w:rPr>
         <w:pict>
-          <v:group id="_x0000_s1305" style="position:absolute;left:0;text-align:left;margin-left:5.3pt;margin-top:24.55pt;width:457.3pt;height:108pt;z-index:251776512" coordorigin="1546,8258" coordsize="9146,2160" wrapcoords="-106 -150 -141 300 -141 22800 21812 22800 21847 22200 21847 150 21706 -150 -106 -150">
-            <v:rect id="_x0000_s1297" style="position:absolute;left:1546;top:8258;width:2617;height:2160;mso-wrap-edited:f;mso-position-horizontal:absolute;mso-position-vertical:absolute" wrapcoords="-450 -150 -600 300 -600 22800 22500 22800 22650 22200 22650 150 22050 -150 -450 -150" filled="f" fillcolor="#9bc1ff" strokecolor="black [3213]" strokeweight="2.25pt">
+          <v:group id="_x0000_s1305" style="position:absolute;left:0;text-align:left;margin-left:5.3pt;margin-top:24.55pt;width:443.55pt;height:106.85pt;z-index:251776512" coordorigin="1546,8258" coordsize="9146,2160" wrapcoords="-35 -150 -35 21600 21670 21600 21670 -150 -35 -150">
+            <v:rect id="_x0000_s1297" style="position:absolute;left:1546;top:8258;width:2617;height:2160;mso-wrap-edited:f;mso-position-horizontal:absolute;mso-position-vertical:absolute" filled="f" fillcolor="#9bc1ff" strokecolor="black [3213]" strokeweight="2.25pt">
               <v:fill color2="#3f80cd" o:detectmouseclick="t" focusposition="" focussize=",90" focus="100%" type="gradient"/>
-              <v:shadow on="t" opacity="22938f" mv:blur="38100f" offset="0,2pt"/>
+              <v:shadow opacity="22938f" mv:blur="38100f" offset="0,2pt"/>
               <v:textbox inset=",7.2pt,,7.2pt"/>
             </v:rect>
-            <v:rect id="_x0000_s1298" style="position:absolute;left:4786;top:8258;width:2617;height:2160;mso-wrap-edited:f;mso-position-horizontal:absolute;mso-position-vertical:absolute" wrapcoords="-450 -150 -600 300 -600 22800 22500 22800 22650 22200 22650 150 22050 -150 -450 -150" filled="f" fillcolor="#9bc1ff" strokecolor="black [3213]" strokeweight="2.25pt">
+            <v:rect id="_x0000_s1298" style="position:absolute;left:4786;top:8258;width:2617;height:2160;mso-wrap-edited:f;mso-position-horizontal:absolute;mso-position-vertical:absolute" filled="f" fillcolor="#9bc1ff" strokecolor="black [3213]" strokeweight="2.25pt">
               <v:fill color2="#3f80cd" o:detectmouseclick="t" focusposition="" focussize=",90" focus="100%" type="gradient"/>
-              <v:shadow on="t" opacity="22938f" mv:blur="38100f" offset="0,2pt"/>
+              <v:shadow opacity="22938f" mv:blur="38100f" offset="0,2pt"/>
               <v:textbox inset=",7.2pt,,7.2pt"/>
             </v:rect>
-            <v:line id="_x0000_s1299" style="position:absolute;mso-wrap-style:square;mso-wrap-edited:f;mso-height-percent:0;mso-wrap-distance-left:9pt;mso-wrap-distance-top:0;mso-wrap-distance-right:9pt;mso-wrap-distance-bottom:0;mso-position-horizontal:absolute;mso-position-vertical:absolute;mso-position-vertical-relative:line;mso-height-percent:0;mso-width-relative:page;mso-height-relative:page;mso-position-horizontal-col-start:0;mso-width-col-span:0;v-text-anchor:top" from="4186,9338" to="4786,9338" wrapcoords="17010 -2147483648 1620 -2147483648 -1080 -2147483648 -270 -2147483648 -270 -2147483648 14850 -2147483648 16740 -2147483648 19980 -2147483648 20250 -2147483648 22950 -2147483648 23220 -2147483648 21600 -2147483648 18360 -2147483648 17010 -2147483648" strokecolor="black [3213]" strokeweight="2.25pt">
+            <v:line id="_x0000_s1299" style="position:absolute;mso-wrap-style:square;mso-wrap-edited:f;mso-height-percent:0;mso-wrap-distance-left:9pt;mso-wrap-distance-top:0;mso-wrap-distance-right:9pt;mso-wrap-distance-bottom:0;mso-position-horizontal:absolute;mso-position-vertical:absolute;mso-position-vertical-relative:line;mso-height-percent:0;mso-width-relative:page;mso-height-relative:page;mso-position-horizontal-col-start:0;mso-width-col-span:0;v-text-anchor:top" from="4186,9338" to="4786,9338" strokecolor="black [3213]" strokeweight="2.25pt">
               <v:fill o:detectmouseclick="t"/>
               <v:stroke endarrow="block"/>
-              <v:shadow on="t" opacity="22938f" mv:blur="38100f" offset="0,2pt"/>
+              <v:shadow opacity="22938f" mv:blur="38100f" offset="0,2pt"/>
               <v:textbox inset=",7.2pt,,7.2pt"/>
             </v:line>
-            <v:rect id="_x0000_s1300" style="position:absolute;left:8026;top:8258;width:2666;height:2160;mso-wrap-edited:f;mso-position-horizontal:absolute;mso-position-vertical:absolute" wrapcoords="-450 -150 -600 300 -600 22800 22500 22800 22650 22200 22650 150 22050 -150 -450 -150" filled="f" fillcolor="#9bc1ff" strokecolor="black [3213]" strokeweight="2.25pt">
+            <v:rect id="_x0000_s1300" style="position:absolute;left:8026;top:8258;width:2666;height:2160;mso-wrap-edited:f;mso-position-horizontal:absolute;mso-position-vertical:absolute" filled="f" fillcolor="#9bc1ff" strokecolor="black [3213]" strokeweight="2.25pt">
               <v:fill color2="#3f80cd" o:detectmouseclick="t" focusposition="" focussize=",90" focus="100%" type="gradient"/>
-              <v:shadow on="t" opacity="22938f" mv:blur="38100f" offset="0,2pt"/>
+              <v:shadow opacity="22938f" mv:blur="38100f" offset="0,2pt"/>
               <v:textbox inset=",7.2pt,,7.2pt"/>
             </v:rect>
-            <v:line id="_x0000_s1301" style="position:absolute;mso-wrap-style:square;mso-wrap-edited:f;mso-height-percent:0;mso-wrap-distance-left:9pt;mso-wrap-distance-top:0;mso-wrap-distance-right:9pt;mso-wrap-distance-bottom:0;mso-position-horizontal:absolute;mso-position-horizontal-relative:text;mso-position-vertical:absolute;mso-position-vertical-relative:text;mso-height-percent:0;mso-width-relative:page;mso-height-relative:page;mso-position-horizontal-col-start:0;mso-width-col-span:0;v-text-anchor:top" from="7426,9338" to="8026,9338" wrapcoords="15042 -2147483648 385 -2147483648 -1542 -2147483648 -385 -2147483648 -385 -2147483648 13114 -2147483648 14657 -2147483648 19285 -2147483648 19671 -2147483648 23528 -2147483648 23914 -2147483648 21600 -2147483648 16971 -2147483648 15042 -2147483648" strokecolor="black [3213]" strokeweight="2.25pt">
+            <v:line id="_x0000_s1301" style="position:absolute;mso-wrap-style:square;mso-wrap-edited:f;mso-height-percent:0;mso-wrap-distance-left:9pt;mso-wrap-distance-top:0;mso-wrap-distance-right:9pt;mso-wrap-distance-bottom:0;mso-position-horizontal:absolute;mso-position-horizontal-relative:text;mso-position-vertical:absolute;mso-position-vertical-relative:text;mso-height-percent:0;mso-width-relative:page;mso-height-relative:page;mso-position-horizontal-col-start:0;mso-width-col-span:0;v-text-anchor:top" from="7426,9338" to="8026,9338" strokecolor="black [3213]" strokeweight="2.25pt">
               <v:fill o:detectmouseclick="t"/>
               <v:stroke endarrow="block"/>
-              <v:shadow on="t" opacity="22938f" mv:blur="38100f" offset="0,2pt"/>
+              <v:shadow opacity="22938f" mv:blur="38100f" offset="0,2pt"/>
               <v:textbox inset=",7.2pt,,7.2pt"/>
             </v:line>
-            <v:roundrect id="_x0000_s1302" style="position:absolute;left:1680;top:9000;width:2377;height:855;mso-wrap-edited:f;mso-wrap-distance-left:9pt;mso-wrap-distance-top:0;mso-wrap-distance-right:9pt;mso-wrap-distance-bottom:0;mso-position-horizontal:absolute;mso-position-horizontal-relative:text;mso-position-vertical:absolute;mso-position-vertical-relative:text;mso-width-relative:page;mso-height-relative:page;mso-position-horizontal-col-start:0;mso-width-col-span:0;v-text-anchor:top" arcsize="10923f" wrapcoords="810 -263 270 526 -675 3160 -540 21073 540 23707 675 23707 21195 23707 21465 23707 22545 21336 22680 2897 21600 526 20790 -263 810 -263" filled="f" fillcolor="#9bc1ff" strokecolor="black [3213]" strokeweight="2.25pt">
+            <v:roundrect id="_x0000_s1302" style="position:absolute;left:1680;top:9000;width:2377;height:855;mso-wrap-edited:f;mso-wrap-distance-left:9pt;mso-wrap-distance-top:0;mso-wrap-distance-right:9pt;mso-wrap-distance-bottom:0;mso-position-horizontal:absolute;mso-position-horizontal-relative:text;mso-position-vertical:absolute;mso-position-vertical-relative:text;mso-width-relative:page;mso-height-relative:page;mso-position-horizontal-col-start:0;mso-width-col-span:0;v-text-anchor:top" arcsize="10923f" filled="f" fillcolor="#9bc1ff" strokecolor="black [3213]" strokeweight="2.25pt">
               <v:fill color2="#3f80cd" o:detectmouseclick="t" focusposition="" focussize=",90" focus="100%" type="gradient"/>
-              <v:shadow on="t" opacity="22938f" mv:blur="38100f" offset="0,2pt"/>
+              <v:shadow opacity="22938f" mv:blur="38100f" offset="0,2pt"/>
               <v:textbox style="mso-next-textbox:#_x0000_s1302" inset=",7.2pt,,7.2pt">
                 <w:txbxContent>
                   <w:p>
@@ -2533,9 +2445,9 @@
                 </w:txbxContent>
               </v:textbox>
             </v:roundrect>
-            <v:roundrect id="_x0000_s1303" style="position:absolute;left:4920;top:9000;width:2400;height:877;mso-wrap-style:square;mso-wrap-edited:f;mso-width-percent:0;mso-wrap-distance-left:9pt;mso-wrap-distance-top:0;mso-wrap-distance-right:9pt;mso-wrap-distance-bottom:0;mso-position-horizontal:absolute;mso-position-horizontal-relative:text;mso-position-vertical:absolute;mso-position-vertical-relative:text;mso-width-percent:0;mso-width-relative:page;mso-height-relative:page;mso-position-horizontal-col-start:0;mso-width-col-span:0;v-text-anchor:top" arcsize="10923f" wrapcoords="810 -257 270 514 -675 3085 -675 20828 540 23657 810 23657 21195 23657 21465 23657 22680 20314 22680 2828 21600 514 20790 -257 810 -257" filled="f" fillcolor="#9bc1ff" strokecolor="black [3213]" strokeweight="2.25pt">
+            <v:roundrect id="_x0000_s1303" style="position:absolute;left:4920;top:9000;width:2400;height:877;mso-wrap-style:square;mso-wrap-edited:f;mso-width-percent:0;mso-wrap-distance-left:9pt;mso-wrap-distance-top:0;mso-wrap-distance-right:9pt;mso-wrap-distance-bottom:0;mso-position-horizontal:absolute;mso-position-horizontal-relative:text;mso-position-vertical:absolute;mso-position-vertical-relative:text;mso-width-percent:0;mso-width-relative:page;mso-height-relative:page;mso-position-horizontal-col-start:0;mso-width-col-span:0;v-text-anchor:top" arcsize="10923f" filled="f" fillcolor="#9bc1ff" strokecolor="black [3213]" strokeweight="2.25pt">
               <v:fill color2="#3f80cd" o:detectmouseclick="t" focusposition="" focussize=",90" focus="100%" type="gradient"/>
-              <v:shadow on="t" opacity="22938f" mv:blur="38100f" offset="0,2pt"/>
+              <v:shadow opacity="22938f" mv:blur="38100f" offset="0,2pt"/>
               <v:textbox style="mso-next-textbox:#_x0000_s1303" inset=",7.2pt,,7.2pt">
                 <w:txbxContent>
                   <w:p>
@@ -2557,9 +2469,9 @@
                 </w:txbxContent>
               </v:textbox>
             </v:roundrect>
-            <v:roundrect id="_x0000_s1304" style="position:absolute;left:8168;top:8482;width:2355;height:1755;mso-wrap-edited:f;mso-wrap-distance-left:9pt;mso-wrap-distance-top:0;mso-wrap-distance-right:9pt;mso-wrap-distance-bottom:0;mso-position-horizontal:absolute;mso-position-horizontal-relative:text;mso-position-vertical:absolute;mso-position-vertical-relative:text;mso-width-relative:page;mso-height-relative:page;mso-position-horizontal-col-start:0;mso-width-col-span:0;v-text-anchor:top" arcsize="10923f" wrapcoords="385 -360 -128 1080 -642 3960 -642 16920 -385 22680 128 24480 257 24480 21600 24480 21728 24480 22371 22680 22628 16920 22628 3240 22114 1080 21214 -360 385 -360" filled="f" fillcolor="#9bc1ff" strokecolor="black [3213]" strokeweight="2.25pt">
+            <v:roundrect id="_x0000_s1304" style="position:absolute;left:8168;top:8482;width:2355;height:1755;mso-wrap-edited:f;mso-wrap-distance-left:9pt;mso-wrap-distance-top:0;mso-wrap-distance-right:9pt;mso-wrap-distance-bottom:0;mso-position-horizontal:absolute;mso-position-horizontal-relative:text;mso-position-vertical:absolute;mso-position-vertical-relative:text;mso-width-relative:page;mso-height-relative:page;mso-position-horizontal-col-start:0;mso-width-col-span:0;v-text-anchor:top" arcsize="10923f" filled="f" fillcolor="#9bc1ff" strokecolor="black [3213]" strokeweight="2.25pt">
               <v:fill color2="#3f80cd" o:detectmouseclick="t" focusposition="" focussize=",90" focus="100%" type="gradient"/>
-              <v:shadow on="t" opacity="22938f" mv:blur="38100f" offset="0,2pt"/>
+              <v:shadow opacity="22938f" mv:blur="38100f" offset="0,2pt"/>
               <v:textbox style="mso-next-textbox:#_x0000_s1304" inset=",7.2pt,,7.2pt">
                 <w:txbxContent>
                   <w:p>
@@ -2642,7 +2554,13 @@
     </w:p>
     <w:p>
       <w:pPr>
-        <w:rPr>
+        <w:tabs>
+          <w:tab w:val="left" w:pos="567"/>
+        </w:tabs>
+        <w:spacing w:line="360" w:lineRule="auto"/>
+        <w:rPr>
+          <w:b/>
+          <w:i/>
           <w:lang w:val="en-GB"/>
         </w:rPr>
       </w:pPr>
@@ -2719,11 +2637,15 @@
           <w:numId w:val="3"/>
         </w:numPr>
         <w:rPr>
-          <w:lang w:val="en-GB"/>
-        </w:rPr>
-      </w:pPr>
-      <w:r>
-        <w:rPr>
+          <w:b/>
+          <w:sz w:val="28"/>
+          <w:lang w:val="en-GB"/>
+        </w:rPr>
+      </w:pPr>
+      <w:r>
+        <w:rPr>
+          <w:b/>
+          <w:sz w:val="28"/>
           <w:lang w:val="en-GB"/>
         </w:rPr>
         <w:t>Saving an edited file</w:t>
@@ -2750,66 +2672,108 @@
           <w:noProof/>
         </w:rPr>
         <w:pict>
-          <v:line id="_x0000_s1310" style="position:absolute;left:0;text-align:left;z-index:251781632;mso-wrap-style:square;mso-wrap-edited:f;mso-height-percent:0;mso-wrap-distance-left:9pt;mso-wrap-distance-top:0;mso-wrap-distance-right:9pt;mso-wrap-distance-bottom:0;mso-position-horizontal:absolute;mso-position-horizontal-relative:text;mso-position-vertical:absolute;mso-position-vertical-relative:text;mso-height-percent:0;mso-width-relative:page;mso-height-relative:page;mso-position-horizontal-col-start:0;mso-width-col-span:0;v-text-anchor:top" from="299.3pt,76.15pt" to="329.3pt,76.15pt" wrapcoords="15042 -2147483648 385 -2147483648 -1542 -2147483648 -385 -2147483648 -385 -2147483648 13114 -2147483648 14657 -2147483648 19285 -2147483648 19671 -2147483648 23528 -2147483648 23914 -2147483648 21600 -2147483648 16971 -2147483648 15042 -2147483648" strokecolor="black [3213]" strokeweight="2.25pt">
-            <v:fill o:detectmouseclick="t"/>
-            <v:stroke endarrow="block"/>
-            <v:shadow on="t" opacity="22938f" mv:blur="38100f" offset="0,2pt"/>
-            <v:textbox inset=",7.2pt,,7.2pt"/>
+          <v:group id="_x0000_s1317" style="position:absolute;left:0;text-align:left;margin-left:0;margin-top:20.15pt;width:448.85pt;height:106.85pt;z-index:251785728" coordorigin="1546,7464" coordsize="9146,2160" wrapcoords="-35 -150 -35 21600 21670 21600 21670 -150 -35 -150">
+            <v:rect id="_x0000_s1306" style="position:absolute;left:1546;top:7464;width:2617;height:2160;mso-wrap-edited:f;mso-position-horizontal:absolute;mso-position-vertical:absolute" filled="f" fillcolor="#9bc1ff" strokecolor="black [3213]" strokeweight="2.25pt">
+              <v:fill color2="#3f80cd" o:detectmouseclick="t" focusposition="" focussize=",90" focus="100%" type="gradient"/>
+              <v:shadow opacity="22938f" mv:blur="38100f" offset="0,2pt"/>
+              <v:textbox inset=",7.2pt,,7.2pt"/>
+            </v:rect>
+            <v:rect id="_x0000_s1307" style="position:absolute;left:4786;top:7464;width:2617;height:2160;mso-wrap-edited:f;mso-position-horizontal:absolute;mso-position-vertical:absolute" filled="f" fillcolor="#9bc1ff" strokecolor="black [3213]" strokeweight="2.25pt">
+              <v:fill color2="#3f80cd" o:detectmouseclick="t" focusposition="" focussize=",90" focus="100%" type="gradient"/>
+              <v:shadow opacity="22938f" mv:blur="38100f" offset="0,2pt"/>
+              <v:textbox inset=",7.2pt,,7.2pt"/>
+            </v:rect>
+            <v:line id="_x0000_s1308" style="position:absolute;mso-wrap-style:square;mso-wrap-edited:f;mso-height-percent:0;mso-wrap-distance-left:9pt;mso-wrap-distance-top:0;mso-wrap-distance-right:9pt;mso-wrap-distance-bottom:0;mso-position-horizontal:absolute;mso-position-vertical:absolute;mso-position-vertical-relative:line;mso-height-percent:0;mso-width-relative:page;mso-height-relative:page;mso-position-horizontal-col-start:0;mso-width-col-span:0;v-text-anchor:top" from="4186,8544" to="4786,8544" strokecolor="black [3213]" strokeweight="2.25pt">
+              <v:fill o:detectmouseclick="t"/>
+              <v:stroke endarrow="block"/>
+              <v:shadow opacity="22938f" mv:blur="38100f" offset="0,2pt"/>
+              <v:textbox inset=",7.2pt,,7.2pt"/>
+            </v:line>
+            <v:rect id="_x0000_s1309" style="position:absolute;left:8026;top:7464;width:2666;height:2160;mso-wrap-edited:f;mso-position-horizontal:absolute;mso-position-vertical:absolute" filled="f" fillcolor="#9bc1ff" strokecolor="black [3213]" strokeweight="2.25pt">
+              <v:fill color2="#3f80cd" o:detectmouseclick="t" focusposition="" focussize=",90" focus="100%" type="gradient"/>
+              <v:shadow opacity="22938f" mv:blur="38100f" offset="0,2pt"/>
+              <v:textbox inset=",7.2pt,,7.2pt"/>
+            </v:rect>
+            <v:line id="_x0000_s1310" style="position:absolute;mso-wrap-style:square;mso-wrap-edited:f;mso-height-percent:0;mso-wrap-distance-left:9pt;mso-wrap-distance-top:0;mso-wrap-distance-right:9pt;mso-wrap-distance-bottom:0;mso-position-horizontal:absolute;mso-position-horizontal-relative:text;mso-position-vertical:absolute;mso-position-vertical-relative:text;mso-height-percent:0;mso-width-relative:page;mso-height-relative:page;mso-position-horizontal-col-start:0;mso-width-col-span:0;v-text-anchor:top" from="7426,8544" to="8026,8544" strokecolor="black [3213]" strokeweight="2.25pt">
+              <v:fill o:detectmouseclick="t"/>
+              <v:stroke endarrow="block"/>
+              <v:shadow opacity="22938f" mv:blur="38100f" offset="0,2pt"/>
+              <v:textbox inset=",7.2pt,,7.2pt"/>
+            </v:line>
+            <v:roundrect id="_x0000_s1311" style="position:absolute;left:1680;top:8184;width:2377;height:833;mso-wrap-edited:f;mso-wrap-distance-left:9pt;mso-wrap-distance-top:0;mso-wrap-distance-right:9pt;mso-wrap-distance-bottom:0;mso-position-horizontal:absolute;mso-position-horizontal-relative:text;mso-position-vertical:absolute;mso-position-vertical-relative:text;mso-width-relative:page;mso-height-relative:page;mso-position-horizontal-col-start:0;mso-width-col-span:0;v-text-anchor:top" arcsize="10923f" filled="f" fillcolor="#9bc1ff" strokecolor="black [3213]" strokeweight="2.25pt">
+              <v:fill color2="#3f80cd" o:detectmouseclick="t" focusposition="" focussize=",90" focus="100%" type="gradient"/>
+              <v:shadow opacity="22938f" mv:blur="38100f" offset="0,2pt"/>
+              <v:textbox style="mso-next-textbox:#_x0000_s1311" inset=",7.2pt,,7.2pt">
+                <w:txbxContent>
+                  <w:p>
+                    <w:pPr>
+                      <w:jc w:val="center"/>
+                      <w:rPr>
+                        <w:b/>
+                        <w:sz w:val="32"/>
+                      </w:rPr>
+                    </w:pPr>
+                    <w:r>
+                      <w:rPr>
+                        <w:b/>
+                        <w:sz w:val="32"/>
+                      </w:rPr>
+                      <w:t>Text</w:t>
+                    </w:r>
+                  </w:p>
+                </w:txbxContent>
+              </v:textbox>
+            </v:roundrect>
+            <v:roundrect id="_x0000_s1312" style="position:absolute;left:4920;top:7644;width:2400;height:1755;mso-wrap-style:square;mso-wrap-edited:f;mso-width-percent:0;mso-wrap-distance-left:9pt;mso-wrap-distance-top:0;mso-wrap-distance-right:9pt;mso-wrap-distance-bottom:0;mso-position-horizontal:absolute;mso-position-horizontal-relative:text;mso-position-vertical:absolute;mso-position-vertical-relative:text;mso-width-percent:0;mso-width-relative:page;mso-height-relative:page;mso-position-horizontal-col-start:0;mso-width-col-span:0;v-text-anchor:top" arcsize="10923f" filled="f" fillcolor="#9bc1ff" strokecolor="black [3213]" strokeweight="2.25pt">
+              <v:fill color2="#3f80cd" o:detectmouseclick="t" focusposition="" focussize=",90" focus="100%" type="gradient"/>
+              <v:shadow opacity="22938f" mv:blur="38100f" offset="0,2pt"/>
+              <v:textbox style="mso-next-textbox:#_x0000_s1312" inset=",7.2pt,,7.2pt">
+                <w:txbxContent>
+                  <w:p>
+                    <w:pPr>
+                      <w:jc w:val="center"/>
+                      <w:rPr>
+                        <w:b/>
+                        <w:sz w:val="32"/>
+                      </w:rPr>
+                    </w:pPr>
+                    <w:r>
+                      <w:rPr>
+                        <w:b/>
+                        <w:sz w:val="32"/>
+                      </w:rPr>
+                      <w:t>Transferring contents to a file</w:t>
+                    </w:r>
+                  </w:p>
+                </w:txbxContent>
+              </v:textbox>
+            </v:roundrect>
+            <v:roundrect id="_x0000_s1313" style="position:absolute;left:8160;top:8184;width:2355;height:675;mso-wrap-edited:f;mso-wrap-distance-left:9pt;mso-wrap-distance-top:0;mso-wrap-distance-right:9pt;mso-wrap-distance-bottom:0;mso-position-horizontal:absolute;mso-position-horizontal-relative:text;mso-position-vertical:absolute;mso-position-vertical-relative:text;mso-width-relative:page;mso-height-relative:page;mso-position-horizontal-col-start:0;mso-width-col-span:0;v-text-anchor:top" arcsize="10923f" filled="f" fillcolor="#9bc1ff" strokecolor="black [3213]" strokeweight="2.25pt">
+              <v:fill color2="#3f80cd" o:detectmouseclick="t" focusposition="" focussize=",90" focus="100%" type="gradient"/>
+              <v:shadow opacity="22938f" mv:blur="38100f" offset="0,2pt"/>
+              <v:textbox style="mso-next-textbox:#_x0000_s1313" inset=",7.2pt,,7.2pt">
+                <w:txbxContent>
+                  <w:p>
+                    <w:pPr>
+                      <w:jc w:val="center"/>
+                      <w:rPr>
+                        <w:b/>
+                        <w:sz w:val="32"/>
+                      </w:rPr>
+                    </w:pPr>
+                    <w:r>
+                      <w:rPr>
+                        <w:b/>
+                        <w:sz w:val="32"/>
+                      </w:rPr>
+                      <w:t>File with text</w:t>
+                    </w:r>
+                  </w:p>
+                </w:txbxContent>
+              </v:textbox>
+            </v:roundrect>
             <w10:wrap type="tight"/>
-          </v:line>
-        </w:pict>
-      </w:r>
-      <w:r>
-        <w:rPr>
-          <w:noProof/>
-        </w:rPr>
-        <w:pict>
-          <v:rect id="_x0000_s1309" style="position:absolute;left:0;text-align:left;margin-left:329.3pt;margin-top:22.15pt;width:133.3pt;height:108pt;z-index:251780608;mso-wrap-edited:f;mso-position-horizontal:absolute;mso-position-vertical:absolute" wrapcoords="-450 -150 -600 300 -600 22800 22500 22800 22650 22200 22650 150 22050 -150 -450 -150" filled="f" fillcolor="#9bc1ff" strokecolor="black [3213]" strokeweight="2.25pt">
-            <v:fill color2="#3f80cd" o:detectmouseclick="t" focusposition="" focussize=",90" focus="100%" type="gradient"/>
-            <v:shadow on="t" opacity="22938f" mv:blur="38100f" offset="0,2pt"/>
-            <v:textbox inset=",7.2pt,,7.2pt"/>
-            <w10:wrap type="tight"/>
-          </v:rect>
-        </w:pict>
-      </w:r>
-      <w:r>
-        <w:rPr>
-          <w:noProof/>
-        </w:rPr>
-        <w:pict>
-          <v:line id="_x0000_s1308" style="position:absolute;left:0;text-align:left;z-index:251779584;mso-wrap-style:square;mso-wrap-edited:f;mso-height-percent:0;mso-wrap-distance-left:9pt;mso-wrap-distance-top:0;mso-wrap-distance-right:9pt;mso-wrap-distance-bottom:0;mso-position-horizontal:absolute;mso-position-vertical:absolute;mso-position-vertical-relative:line;mso-height-percent:0;mso-width-relative:page;mso-height-relative:page;mso-position-horizontal-col-start:0;mso-width-col-span:0;v-text-anchor:top" from="137.3pt,76.15pt" to="167.3pt,76.15pt" wrapcoords="17010 -2147483648 1620 -2147483648 -1080 -2147483648 -270 -2147483648 -270 -2147483648 14850 -2147483648 16740 -2147483648 19980 -2147483648 20250 -2147483648 22950 -2147483648 23220 -2147483648 21600 -2147483648 18360 -2147483648 17010 -2147483648" strokecolor="black [3213]" strokeweight="2.25pt">
-            <v:fill o:detectmouseclick="t"/>
-            <v:stroke endarrow="block"/>
-            <v:shadow on="t" opacity="22938f" mv:blur="38100f" offset="0,2pt"/>
-            <v:textbox inset=",7.2pt,,7.2pt"/>
-            <w10:wrap type="tight"/>
-          </v:line>
-        </w:pict>
-      </w:r>
-      <w:r>
-        <w:rPr>
-          <w:noProof/>
-        </w:rPr>
-        <w:pict>
-          <v:rect id="_x0000_s1307" style="position:absolute;left:0;text-align:left;margin-left:167.3pt;margin-top:22.15pt;width:130.85pt;height:108pt;z-index:251778560;mso-wrap-edited:f;mso-position-horizontal:absolute;mso-position-vertical:absolute" wrapcoords="-450 -150 -600 300 -600 22800 22500 22800 22650 22200 22650 150 22050 -150 -450 -150" filled="f" fillcolor="#9bc1ff" strokecolor="black [3213]" strokeweight="2.25pt">
-            <v:fill color2="#3f80cd" o:detectmouseclick="t" focusposition="" focussize=",90" focus="100%" type="gradient"/>
-            <v:shadow on="t" opacity="22938f" mv:blur="38100f" offset="0,2pt"/>
-            <v:textbox inset=",7.2pt,,7.2pt"/>
-            <w10:wrap type="tight"/>
-          </v:rect>
-        </w:pict>
-      </w:r>
-      <w:r>
-        <w:rPr>
-          <w:noProof/>
-        </w:rPr>
-        <w:pict>
-          <v:rect id="_x0000_s1306" style="position:absolute;left:0;text-align:left;margin-left:5.3pt;margin-top:22.15pt;width:130.85pt;height:108pt;z-index:251777536;mso-wrap-edited:f;mso-position-horizontal:absolute;mso-position-vertical:absolute" wrapcoords="-450 -150 -600 300 -600 22800 22500 22800 22650 22200 22650 150 22050 -150 -450 -150" filled="f" fillcolor="#9bc1ff" strokecolor="black [3213]" strokeweight="2.25pt">
-            <v:fill color2="#3f80cd" o:detectmouseclick="t" focusposition="" focussize=",90" focus="100%" type="gradient"/>
-            <v:shadow on="t" opacity="22938f" mv:blur="38100f" offset="0,2pt"/>
-            <v:textbox inset=",7.2pt,,7.2pt"/>
-            <w10:wrap type="tight"/>
-          </v:rect>
+          </v:group>
         </w:pict>
       </w:r>
       <w:r>
@@ -2907,102 +2871,6 @@
           <w:lang w:val="en-GB"/>
         </w:rPr>
       </w:pPr>
-      <w:r>
-        <w:rPr>
-          <w:noProof/>
-        </w:rPr>
-        <w:pict>
-          <v:roundrect id="_x0000_s1313" style="position:absolute;left:0;text-align:left;margin-left:-142.1pt;margin-top:32.25pt;width:117.75pt;height:33.75pt;z-index:251784704;mso-wrap-edited:f;mso-wrap-distance-left:9pt;mso-wrap-distance-top:0;mso-wrap-distance-right:9pt;mso-wrap-distance-bottom:0;mso-position-horizontal:absolute;mso-position-horizontal-relative:text;mso-position-vertical:absolute;mso-position-vertical-relative:text;mso-width-relative:page;mso-height-relative:page;mso-position-horizontal-col-start:0;mso-width-col-span:0;v-text-anchor:top" arcsize="10923f" wrapcoords="385 -360 -128 1080 -642 3960 -642 16920 -385 22680 128 24480 257 24480 21600 24480 21728 24480 22371 22680 22628 16920 22628 3240 22114 1080 21214 -360 385 -360" filled="f" fillcolor="#9bc1ff" strokecolor="black [3213]" strokeweight="2.25pt">
-            <v:fill color2="#3f80cd" o:detectmouseclick="t" focusposition="" focussize=",90" focus="100%" type="gradient"/>
-            <v:shadow on="t" opacity="22938f" mv:blur="38100f" offset="0,2pt"/>
-            <v:textbox style="mso-next-textbox:#_x0000_s1313" inset=",7.2pt,,7.2pt">
-              <w:txbxContent>
-                <w:p>
-                  <w:pPr>
-                    <w:jc w:val="center"/>
-                    <w:rPr>
-                      <w:b/>
-                      <w:sz w:val="32"/>
-                    </w:rPr>
-                  </w:pPr>
-                  <w:r>
-                    <w:rPr>
-                      <w:b/>
-                      <w:sz w:val="32"/>
-                    </w:rPr>
-                    <w:t>File with text</w:t>
-                  </w:r>
-                </w:p>
-              </w:txbxContent>
-            </v:textbox>
-            <w10:wrap type="tight"/>
-          </v:roundrect>
-        </w:pict>
-      </w:r>
-      <w:r>
-        <w:rPr>
-          <w:noProof/>
-        </w:rPr>
-        <w:pict>
-          <v:roundrect id="_x0000_s1312" style="position:absolute;left:0;text-align:left;margin-left:-304.1pt;margin-top:5.25pt;width:120pt;height:87.75pt;z-index:251783680;mso-wrap-style:square;mso-wrap-edited:f;mso-width-percent:0;mso-wrap-distance-left:9pt;mso-wrap-distance-top:0;mso-wrap-distance-right:9pt;mso-wrap-distance-bottom:0;mso-position-horizontal:absolute;mso-position-horizontal-relative:text;mso-position-vertical:absolute;mso-position-vertical-relative:text;mso-width-percent:0;mso-width-relative:page;mso-height-relative:page;mso-position-horizontal-col-start:0;mso-width-col-span:0;v-text-anchor:top" arcsize="10923f" wrapcoords="810 -257 270 514 -675 3085 -675 20828 540 23657 810 23657 21195 23657 21465 23657 22680 20314 22680 2828 21600 514 20790 -257 810 -257" filled="f" fillcolor="#9bc1ff" strokecolor="black [3213]" strokeweight="2.25pt">
-            <v:fill color2="#3f80cd" o:detectmouseclick="t" focusposition="" focussize=",90" focus="100%" type="gradient"/>
-            <v:shadow on="t" opacity="22938f" mv:blur="38100f" offset="0,2pt"/>
-            <v:textbox style="mso-next-textbox:#_x0000_s1312" inset=",7.2pt,,7.2pt">
-              <w:txbxContent>
-                <w:p>
-                  <w:pPr>
-                    <w:jc w:val="center"/>
-                    <w:rPr>
-                      <w:b/>
-                      <w:sz w:val="32"/>
-                    </w:rPr>
-                  </w:pPr>
-                  <w:r>
-                    <w:rPr>
-                      <w:b/>
-                      <w:sz w:val="32"/>
-                    </w:rPr>
-                    <w:t>Transferring contents to a file</w:t>
-                  </w:r>
-                </w:p>
-              </w:txbxContent>
-            </v:textbox>
-            <w10:wrap type="tight"/>
-          </v:roundrect>
-        </w:pict>
-      </w:r>
-      <w:r>
-        <w:rPr>
-          <w:noProof/>
-        </w:rPr>
-        <w:pict>
-          <v:roundrect id="_x0000_s1311" style="position:absolute;left:0;text-align:left;margin-left:-466.1pt;margin-top:32.25pt;width:118.85pt;height:41.65pt;z-index:251782656;mso-wrap-edited:f;mso-wrap-distance-left:9pt;mso-wrap-distance-top:0;mso-wrap-distance-right:9pt;mso-wrap-distance-bottom:0;mso-position-horizontal:absolute;mso-position-horizontal-relative:text;mso-position-vertical:absolute;mso-position-vertical-relative:text;mso-width-relative:page;mso-height-relative:page;mso-position-horizontal-col-start:0;mso-width-col-span:0;v-text-anchor:top" arcsize="10923f" wrapcoords="810 -263 270 526 -675 3160 -540 21073 540 23707 675 23707 21195 23707 21465 23707 22545 21336 22680 2897 21600 526 20790 -263 810 -263" filled="f" fillcolor="#9bc1ff" strokecolor="black [3213]" strokeweight="2.25pt">
-            <v:fill color2="#3f80cd" o:detectmouseclick="t" focusposition="" focussize=",90" focus="100%" type="gradient"/>
-            <v:shadow on="t" opacity="22938f" mv:blur="38100f" offset="0,2pt"/>
-            <v:textbox style="mso-next-textbox:#_x0000_s1311" inset=",7.2pt,,7.2pt">
-              <w:txbxContent>
-                <w:p>
-                  <w:pPr>
-                    <w:jc w:val="center"/>
-                    <w:rPr>
-                      <w:b/>
-                      <w:sz w:val="32"/>
-                    </w:rPr>
-                  </w:pPr>
-                  <w:r>
-                    <w:rPr>
-                      <w:b/>
-                      <w:sz w:val="32"/>
-                    </w:rPr>
-                    <w:t>Text</w:t>
-                  </w:r>
-                </w:p>
-              </w:txbxContent>
-            </v:textbox>
-            <w10:wrap type="tight"/>
-          </v:roundrect>
-        </w:pict>
-      </w:r>
     </w:p>
     <w:p>
       <w:pPr>
@@ -3085,63 +2953,451 @@
         <w:rPr>
           <w:b/>
           <w:bCs/>
-          <w:sz w:val="28"/>
+          <w:sz w:val="32"/>
           <w:szCs w:val="32"/>
           <w:lang w:val="en-GB"/>
         </w:rPr>
       </w:pPr>
-      <w:r>
+    </w:p>
+    <w:p>
+      <w:pPr>
+        <w:pStyle w:val="BodyTextIndent"/>
+        <w:spacing w:line="360" w:lineRule="auto"/>
+        <w:ind w:left="0"/>
         <w:rPr>
           <w:b/>
           <w:bCs/>
-          <w:sz w:val="28"/>
+          <w:sz w:val="32"/>
           <w:szCs w:val="32"/>
           <w:lang w:val="en-GB"/>
         </w:rPr>
-        <w:t>8.2</w:t>
-      </w:r>
+      </w:pPr>
       <w:r>
         <w:rPr>
           <w:b/>
           <w:bCs/>
-          <w:sz w:val="28"/>
+          <w:sz w:val="32"/>
           <w:szCs w:val="32"/>
           <w:lang w:val="en-GB"/>
         </w:rPr>
-        <w:t xml:space="preserve"> </w:t>
+        <w:t>8.2</w:t>
       </w:r>
       <w:r>
         <w:rPr>
           <w:b/>
           <w:bCs/>
-          <w:sz w:val="28"/>
+          <w:sz w:val="32"/>
           <w:szCs w:val="32"/>
           <w:lang w:val="en-GB"/>
         </w:rPr>
-        <w:t>Module</w:t>
+        <w:t xml:space="preserve"> </w:t>
       </w:r>
       <w:r>
         <w:rPr>
           <w:b/>
           <w:bCs/>
+          <w:sz w:val="32"/>
+          <w:szCs w:val="32"/>
+          <w:lang w:val="en-GB"/>
+        </w:rPr>
+        <w:t>Module</w:t>
+      </w:r>
+      <w:r>
+        <w:rPr>
+          <w:b/>
+          <w:bCs/>
+          <w:sz w:val="32"/>
+          <w:szCs w:val="32"/>
+          <w:lang w:val="en-GB"/>
+        </w:rPr>
+        <w:t>s</w:t>
+      </w:r>
+    </w:p>
+    <w:p>
+      <w:pPr>
+        <w:spacing w:line="360" w:lineRule="auto"/>
+        <w:ind w:firstLine="720"/>
+        <w:rPr>
+          <w:lang w:val="en-GB"/>
+        </w:rPr>
+      </w:pPr>
+      <w:r>
+        <w:rPr>
+          <w:lang w:val="en-GB"/>
+        </w:rPr>
+        <w:t>Modules are major components of design that may translate to a function or a class in code. Enumeration of modules makes the further implementation phase easier.</w:t>
+      </w:r>
+    </w:p>
+    <w:p>
+      <w:pPr>
+        <w:rPr>
+          <w:b/>
           <w:sz w:val="28"/>
-          <w:szCs w:val="32"/>
-          <w:lang w:val="en-GB"/>
-        </w:rPr>
-        <w:t>s</w:t>
-      </w:r>
-    </w:p>
-    <w:p>
-      <w:pPr>
-        <w:rPr>
-          <w:lang w:val="en-GB"/>
-        </w:rPr>
-      </w:pPr>
-      <w:r>
-        <w:rPr>
-          <w:lang w:val="en-GB"/>
-        </w:rPr>
-        <w:t>8.2.1 Generation of ego networks</w:t>
+          <w:lang w:val="en-GB"/>
+        </w:rPr>
+      </w:pPr>
+      <w:r>
+        <w:rPr>
+          <w:b/>
+          <w:sz w:val="28"/>
+          <w:lang w:val="en-GB"/>
+        </w:rPr>
+        <w:t>8.2.1 Parsing of sentences</w:t>
+      </w:r>
+    </w:p>
+    <w:p>
+      <w:pPr>
+        <w:spacing w:line="360" w:lineRule="auto"/>
+        <w:rPr>
+          <w:lang w:val="en-GB"/>
+        </w:rPr>
+      </w:pPr>
+      <w:r>
+        <w:rPr>
+          <w:lang w:val="en-GB"/>
+        </w:rPr>
+        <w:t xml:space="preserve">The user types his document in the editor window or opens an existing document. Once he is satisfied with his work, he can ask for his document to be evaluated stylistically. After reading of the text, it is split according to sentences, then words and finally each word is tagged with its appropriate part of speech. </w:t>
+      </w:r>
+    </w:p>
+    <w:p>
+      <w:pPr>
+        <w:jc w:val="center"/>
+        <w:rPr>
+          <w:b/>
+          <w:lang w:val="en-GB"/>
+        </w:rPr>
+      </w:pPr>
+      <w:r>
+        <w:rPr>
+          <w:rFonts w:eastAsiaTheme="minorHAnsi"/>
+          <w:noProof/>
+        </w:rPr>
+      </w:r>
+      <w:r>
+        <w:rPr>
+          <w:b/>
+          <w:lang w:val="en-GB"/>
+        </w:rPr>
+        <w:pict>
+          <v:group id="_x0000_s1357" style="width:123.65pt;height:424.85pt;mso-position-horizontal-relative:char;mso-position-vertical-relative:line" coordorigin="5160,17" coordsize="2505,8774">
+            <v:shapetype id="_x0000_t7" coordsize="21600,21600" o:spt="7" adj="5400" path="m@0,0l0,21600@1,21600,21600,0xe">
+              <v:stroke joinstyle="miter"/>
+              <v:formulas>
+                <v:f eqn="val #0"/>
+                <v:f eqn="sum width 0 #0"/>
+                <v:f eqn="prod #0 1 2"/>
+                <v:f eqn="sum width 0 @2"/>
+                <v:f eqn="mid #0 width"/>
+                <v:f eqn="mid @1 0"/>
+                <v:f eqn="prod height width #0"/>
+                <v:f eqn="prod @6 1 2"/>
+                <v:f eqn="sum height 0 @7"/>
+                <v:f eqn="prod width 1 2"/>
+                <v:f eqn="sum #0 0 @9"/>
+                <v:f eqn="if @10 @8 0"/>
+                <v:f eqn="if @10 @7 height"/>
+              </v:formulas>
+              <v:path gradientshapeok="t" o:connecttype="custom" o:connectlocs="@4,0;10800,@11;@3,10800;@5,21600;10800,@12;@2,10800" textboxrect="1800,1800,19800,19800;8100,8100,13500,13500;10800,10800,10800,10800"/>
+              <v:handles>
+                <v:h position="#0,topLeft" xrange="0,21600"/>
+              </v:handles>
+            </v:shapetype>
+            <v:shape id="_x0000_s1358" type="#_x0000_t7" style="position:absolute;left:5160;top:7017;width:2497;height:697;mso-wrap-edited:f;mso-position-horizontal:absolute;mso-position-vertical:absolute" filled="f" fillcolor="#9bc1ff" strokecolor="black [3213]" strokeweight="2.25pt">
+              <v:fill color2="#3f80cd" o:detectmouseclick="t" focusposition="" focussize=",90" focus="100%" type="gradient"/>
+              <v:shadow blur="38100f" opacity="22938f" mv:blur="38100f" offset="0,2pt"/>
+              <v:textbox inset=",7.2pt,,7.2pt">
+                <w:txbxContent>
+                  <w:p>
+                    <w:r>
+                      <w:t>Return tags</w:t>
+                    </w:r>
+                  </w:p>
+                </w:txbxContent>
+              </v:textbox>
+            </v:shape>
+            <v:roundrect id="_x0000_s1359" style="position:absolute;left:5988;top:8097;width:1057;height:694;mso-wrap-edited:f;mso-position-horizontal:absolute;mso-position-vertical:absolute" arcsize="10923f" filled="f" fillcolor="#9bc1ff" strokecolor="black [3213]" strokeweight="2.25pt">
+              <v:fill color2="#3f80cd" o:detectmouseclick="t" focusposition="" focussize=",90" focus="100%" type="gradient"/>
+              <v:shadow opacity="22938f" mv:blur="38100f" offset="0,2pt"/>
+              <v:textbox inset=",7.2pt,,7.2pt">
+                <w:txbxContent>
+                  <w:p>
+                    <w:pPr>
+                      <w:jc w:val="center"/>
+                    </w:pPr>
+                    <w:r>
+                      <w:t>End</w:t>
+                    </w:r>
+                  </w:p>
+                </w:txbxContent>
+              </v:textbox>
+            </v:roundrect>
+            <v:group id="_x0000_s1360" style="position:absolute;left:5408;top:17;width:2257;height:7000" coordorigin="5408,17" coordsize="2257,7000">
+              <v:rect id="_x0000_s1361" style="position:absolute;left:5508;top:5772;width:2017;height:877;mso-wrap-edited:f;mso-position-horizontal:absolute;mso-position-vertical:absolute" filled="f" fillcolor="#9bc1ff" strokecolor="black [3213]" strokeweight="2.25pt">
+                <v:fill color2="#3f80cd" o:detectmouseclick="t" focusposition="" focussize=",90" focus="100%" type="gradient"/>
+                <v:shadow blur="38100f" opacity="22938f" mv:blur="38100f" offset="0,2pt"/>
+                <v:textbox style="mso-next-textbox:#_x0000_s1361" inset=",7.2pt,,7.2pt">
+                  <w:txbxContent>
+                    <w:p>
+                      <w:r>
+                        <w:t>Tag resulting words</w:t>
+                      </w:r>
+                    </w:p>
+                  </w:txbxContent>
+                </v:textbox>
+              </v:rect>
+              <v:group id="_x0000_s1362" style="position:absolute;left:5408;top:17;width:2257;height:5377" coordorigin="5160,1977" coordsize="2257,5377">
+                <v:roundrect id="_x0000_s1363" style="position:absolute;left:5760;top:1977;width:1057;height:694;mso-wrap-edited:f;mso-position-horizontal:absolute;mso-position-vertical:absolute" arcsize="10923f" filled="f" fillcolor="#9bc1ff" strokecolor="black [3213]" strokeweight="2.25pt">
+                  <v:fill color2="#3f80cd" o:detectmouseclick="t" focusposition="" focussize=",90" focus="100%" type="gradient"/>
+                  <v:shadow opacity="22938f" mv:blur="38100f" offset="0,2pt"/>
+                  <v:textbox inset=",7.2pt,,7.2pt">
+                    <w:txbxContent>
+                      <w:p>
+                        <w:pPr>
+                          <w:jc w:val="center"/>
+                        </w:pPr>
+                        <w:r>
+                          <w:t>Start</w:t>
+                        </w:r>
+                      </w:p>
+                    </w:txbxContent>
+                  </v:textbox>
+                </v:roundrect>
+                <v:shape id="_x0000_s1364" type="#_x0000_t7" style="position:absolute;left:5160;top:3057;width:2257;height:697;mso-wrap-edited:f;mso-position-horizontal:absolute;mso-position-vertical:absolute" filled="f" fillcolor="#9bc1ff" strokecolor="black [3213]" strokeweight="2.25pt">
+                  <v:fill color2="#3f80cd" o:detectmouseclick="t" focusposition="" focussize=",90" focus="100%" type="gradient"/>
+                  <v:shadow blur="38100f" opacity="22938f" mv:blur="38100f" offset="0,2pt"/>
+                  <v:textbox inset=",7.2pt,,7.2pt">
+                    <w:txbxContent>
+                      <w:p>
+                        <w:r>
+                          <w:t>Read text</w:t>
+                        </w:r>
+                      </w:p>
+                    </w:txbxContent>
+                  </v:textbox>
+                </v:shape>
+                <v:rect id="_x0000_s1365" style="position:absolute;left:5160;top:4137;width:2017;height:697;mso-wrap-edited:f;mso-position-horizontal:absolute;mso-position-vertical:absolute" filled="f" fillcolor="#9bc1ff" strokecolor="black [3213]" strokeweight="2.25pt">
+                  <v:fill color2="#3f80cd" o:detectmouseclick="t" focusposition="" focussize=",90" focus="100%" type="gradient"/>
+                  <v:shadow blur="38100f" opacity="22938f" mv:blur="38100f" offset="0,2pt"/>
+                  <v:textbox style="mso-next-textbox:#_x0000_s1365" inset=",7.2pt,,7.2pt">
+                    <w:txbxContent>
+                      <w:p>
+                        <w:r>
+                          <w:t>Split text per ‘\n’</w:t>
+                        </w:r>
+                      </w:p>
+                    </w:txbxContent>
+                  </v:textbox>
+                </v:rect>
+                <v:rect id="_x0000_s1366" style="position:absolute;left:5188;top:5217;width:2017;height:877;mso-wrap-edited:f;mso-position-horizontal:absolute;mso-position-vertical:absolute" filled="f" fillcolor="#9bc1ff" strokecolor="black [3213]" strokeweight="2.25pt">
+                  <v:fill color2="#3f80cd" o:detectmouseclick="t" focusposition="" focussize=",90" focus="100%" type="gradient"/>
+                  <v:shadow blur="38100f" opacity="22938f" mv:blur="38100f" offset="0,2pt"/>
+                  <v:textbox style="mso-next-textbox:#_x0000_s1366" inset=",7.2pt,,7.2pt">
+                    <w:txbxContent>
+                      <w:p>
+                        <w:r>
+                          <w:t>Split result into sentences</w:t>
+                        </w:r>
+                      </w:p>
+                    </w:txbxContent>
+                  </v:textbox>
+                </v:rect>
+                <v:rect id="_x0000_s1367" style="position:absolute;left:5228;top:6477;width:2017;height:877;mso-wrap-edited:f;mso-position-horizontal:absolute;mso-position-vertical:absolute" filled="f" fillcolor="#9bc1ff" strokecolor="black [3213]" strokeweight="2.25pt">
+                  <v:fill color2="#3f80cd" o:detectmouseclick="t" focusposition="" focussize=",90" focus="100%" type="gradient"/>
+                  <v:shadow blur="38100f" opacity="22938f" mv:blur="38100f" offset="0,2pt"/>
+                  <v:textbox style="mso-next-textbox:#_x0000_s1367" inset=",7.2pt,,7.2pt">
+                    <w:txbxContent>
+                      <w:p>
+                        <w:r>
+                          <w:t>Split result into words</w:t>
+                        </w:r>
+                        <w:r>
+                          <w:rPr>
+                            <w:noProof/>
+                          </w:rPr>
+                          <w:drawing>
+                            <wp:inline distT="0" distB="0" distL="0" distR="0">
+                              <wp:extent cx="1069340" cy="548865"/>
+                              <wp:effectExtent l="25400" t="0" r="0" b="0"/>
+                              <wp:docPr id="14" name="Picture 1"/>
+                              <wp:cNvGraphicFramePr>
+                                <a:graphicFrameLocks xmlns:a="http://schemas.openxmlformats.org/drawingml/2006/main" noChangeAspect="1"/>
+                              </wp:cNvGraphicFramePr>
+                              <a:graphic xmlns:a="http://schemas.openxmlformats.org/drawingml/2006/main">
+                                <a:graphicData uri="http://schemas.openxmlformats.org/drawingml/2006/picture">
+                                  <pic:pic xmlns:pic="http://schemas.openxmlformats.org/drawingml/2006/picture">
+                                    <pic:nvPicPr>
+                                      <pic:cNvPr id="0" name="Picture 1"/>
+                                      <pic:cNvPicPr>
+                                        <a:picLocks noChangeAspect="1" noChangeArrowheads="1"/>
+                                      </pic:cNvPicPr>
+                                    </pic:nvPicPr>
+                                    <ve:AlternateContent>
+                                      <ve:Choice xmlns:ma="http://schemas.microsoft.com/office/mac/drawingml/2008/main" Requires="ma">
+                                        <pic:blipFill>
+                                          <a:blip r:embed="rId8"/>
+                                          <a:srcRect/>
+                                          <a:stretch>
+                                            <a:fillRect/>
+                                          </a:stretch>
+                                        </pic:blipFill>
+                                      </ve:Choice>
+                                      <ve:Fallback>
+                                        <pic:blipFill>
+                                          <a:blip r:embed="rId9"/>
+                                          <a:srcRect/>
+                                          <a:stretch>
+                                            <a:fillRect/>
+                                          </a:stretch>
+                                        </pic:blipFill>
+                                      </ve:Fallback>
+                                    </ve:AlternateContent>
+                                    <pic:spPr bwMode="auto">
+                                      <a:xfrm>
+                                        <a:off x="0" y="0"/>
+                                        <a:ext cx="1069340" cy="548865"/>
+                                      </a:xfrm>
+                                      <a:prstGeom prst="rect">
+                                        <a:avLst/>
+                                      </a:prstGeom>
+                                      <a:noFill/>
+                                      <a:ln w="9525">
+                                        <a:noFill/>
+                                        <a:miter lim="800000"/>
+                                        <a:headEnd/>
+                                        <a:tailEnd/>
+                                      </a:ln>
+                                    </pic:spPr>
+                                  </pic:pic>
+                                </a:graphicData>
+                              </a:graphic>
+                            </wp:inline>
+                          </w:drawing>
+                        </w:r>
+                      </w:p>
+                    </w:txbxContent>
+                  </v:textbox>
+                </v:rect>
+                <v:line id="_x0000_s1368" style="position:absolute;mso-wrap-style:square;mso-wrap-edited:f;mso-width-percent:0;mso-height-percent:0;mso-left-percent:-10001;mso-top-percent:-10001;mso-wrap-distance-left:9pt;mso-wrap-distance-top:0;mso-wrap-distance-right:9pt;mso-wrap-distance-bottom:0;mso-position-horizontal:absolute;mso-position-horizontal-relative:text;mso-position-vertical:absolute;mso-position-vertical-relative:text;mso-width-percent:0;mso-height-percent:0;mso-left-percent:-10001;mso-top-percent:-10001;mso-width-relative:page;mso-height-relative:page;mso-position-horizontal-col-start:0;mso-width-col-span:0;v-text-anchor:top" from="6197,2697" to="6197,3057" coordsize="21600,21600" strokecolor="black [3213]" strokeweight="2.25pt">
+                  <v:fill o:detectmouseclick="t"/>
+                  <v:stroke endarrow="block"/>
+                  <v:shadow opacity="22938f" mv:blur="38100f" offset="0,2pt"/>
+                  <v:textbox inset=",7.2pt,,7.2pt"/>
+                </v:line>
+                <v:line id="_x0000_s1369" style="position:absolute;mso-wrap-style:square;mso-wrap-edited:f;mso-width-percent:0;mso-height-percent:0;mso-left-percent:-10001;mso-top-percent:-10001;mso-wrap-distance-left:9pt;mso-wrap-distance-top:0;mso-wrap-distance-right:9pt;mso-wrap-distance-bottom:0;mso-position-horizontal:absolute;mso-position-horizontal-relative:text;mso-position-vertical:absolute;mso-position-vertical-relative:text;mso-width-percent:0;mso-height-percent:0;mso-left-percent:-10001;mso-top-percent:-10001;mso-width-relative:page;mso-height-relative:page;mso-position-horizontal-col-start:0;mso-width-col-span:0;v-text-anchor:top" from="6197,3777" to="6197,4137" coordsize="21600,21600" strokecolor="black [3213]" strokeweight="2.25pt">
+                  <v:fill o:detectmouseclick="t"/>
+                  <v:stroke endarrow="block"/>
+                  <v:shadow opacity="22938f" mv:blur="38100f" offset="0,2pt"/>
+                  <v:textbox inset=",7.2pt,,7.2pt"/>
+                </v:line>
+                <v:line id="_x0000_s1370" style="position:absolute;mso-wrap-style:square;mso-wrap-edited:f;mso-width-percent:0;mso-wrap-distance-left:9pt;mso-wrap-distance-top:0;mso-wrap-distance-right:9pt;mso-wrap-distance-bottom:0;mso-position-horizontal:absolute;mso-position-horizontal-relative:text;mso-position-vertical:absolute;mso-position-vertical-relative:text;mso-width-percent:0;mso-width-relative:page;mso-height-relative:page;mso-position-horizontal-col-start:0;mso-width-col-span:0;v-text-anchor:top" from="6197,4857" to="6197,5217" coordsize="21600,21600" strokecolor="black [3213]" strokeweight="2.25pt">
+                  <v:fill o:detectmouseclick="t"/>
+                  <v:stroke endarrow="block"/>
+                  <v:shadow opacity="22938f" mv:blur="38100f" offset="0,2pt"/>
+                  <v:textbox inset=",7.2pt,,7.2pt"/>
+                </v:line>
+                <v:line id="_x0000_s1371" style="position:absolute;mso-wrap-style:square;mso-wrap-edited:f;mso-width-percent:0;mso-wrap-distance-left:9pt;mso-wrap-distance-top:0;mso-wrap-distance-right:9pt;mso-wrap-distance-bottom:0;mso-position-horizontal:absolute;mso-position-horizontal-relative:text;mso-position-vertical:absolute;mso-position-vertical-relative:text;mso-width-percent:0;mso-width-relative:page;mso-height-relative:page;mso-position-horizontal-col-start:0;mso-width-col-span:0;v-text-anchor:top" from="6236,6117" to="6236,6477" coordsize="21600,21600" strokecolor="black [3213]" strokeweight="2.25pt">
+                  <v:fill o:detectmouseclick="t"/>
+                  <v:stroke endarrow="block"/>
+                  <v:shadow opacity="22938f" mv:blur="38100f" offset="0,2pt"/>
+                  <v:textbox inset=",7.2pt,,7.2pt"/>
+                </v:line>
+              </v:group>
+              <v:line id="_x0000_s1372" style="position:absolute;flip:x;mso-wrap-style:square;mso-wrap-edited:f;mso-wrap-distance-left:9pt;mso-wrap-distance-top:0;mso-wrap-distance-right:9pt;mso-wrap-distance-bottom:0;mso-position-horizontal:absolute;mso-position-horizontal-relative:text;mso-position-vertical:absolute;mso-position-vertical-relative:text;mso-width-relative:page;mso-height-relative:page;mso-position-horizontal-col-start:0;mso-width-col-span:0;v-text-anchor:top" from="6516,5389" to="6516,5801" coordsize="21600,21600" strokecolor="black [3213]" strokeweight="2.25pt">
+                <v:fill o:detectmouseclick="t"/>
+                <v:stroke endarrow="block"/>
+                <v:shadow opacity="22938f" mv:blur="38100f" offset="0,2pt"/>
+                <v:textbox inset=",7.2pt,,7.2pt"/>
+              </v:line>
+              <v:line id="_x0000_s1373" style="position:absolute;mso-wrap-style:square;mso-wrap-edited:f;mso-width-percent:0;mso-wrap-distance-left:9pt;mso-wrap-distance-top:0;mso-wrap-distance-right:9pt;mso-wrap-distance-bottom:0;mso-position-horizontal:absolute;mso-position-horizontal-relative:text;mso-position-vertical:absolute;mso-position-vertical-relative:text;mso-width-percent:0;mso-width-relative:page;mso-height-relative:page;mso-position-horizontal-col-start:0;mso-width-col-span:0;v-text-anchor:top" from="6516,6657" to="6516,7017" coordsize="21600,21600" strokecolor="black [3213]" strokeweight="2.25pt">
+                <v:fill o:detectmouseclick="t"/>
+                <v:stroke endarrow="block"/>
+                <v:shadow opacity="22938f" mv:blur="38100f" offset="0,2pt"/>
+                <v:textbox inset=",7.2pt,,7.2pt"/>
+              </v:line>
+            </v:group>
+            <v:line id="_x0000_s1374" style="position:absolute;mso-wrap-style:square;mso-wrap-edited:f;mso-width-percent:0;mso-wrap-distance-left:9pt;mso-wrap-distance-top:0;mso-wrap-distance-right:9pt;mso-wrap-distance-bottom:0;mso-position-horizontal:absolute;mso-position-horizontal-relative:text;mso-position-vertical:absolute;mso-position-vertical-relative:text;mso-width-percent:0;mso-width-relative:page;mso-height-relative:page;mso-position-horizontal-col-start:0;mso-width-col-span:0;v-text-anchor:top" from="6516,7737" to="6516,8097" coordsize="21600,21600" strokecolor="black [3213]" strokeweight="2.25pt">
+              <v:fill o:detectmouseclick="t"/>
+              <v:stroke endarrow="block"/>
+              <v:shadow opacity="22938f" mv:blur="38100f" offset="0,2pt"/>
+              <v:textbox inset=",7.2pt,,7.2pt"/>
+            </v:line>
+            <w10:wrap type="none"/>
+            <w10:anchorlock/>
+          </v:group>
+        </w:pict>
+      </w:r>
+    </w:p>
+    <w:p>
+      <w:pPr>
+        <w:jc w:val="center"/>
+        <w:rPr>
+          <w:b/>
+          <w:i/>
+          <w:lang w:val="en-GB"/>
+        </w:rPr>
+      </w:pPr>
+    </w:p>
+    <w:p>
+      <w:pPr>
+        <w:jc w:val="center"/>
+        <w:rPr>
+          <w:b/>
+          <w:i/>
+          <w:lang w:val="en-GB"/>
+        </w:rPr>
+      </w:pPr>
+      <w:r>
+        <w:rPr>
+          <w:b/>
+          <w:i/>
+          <w:lang w:val="en-GB"/>
+        </w:rPr>
+        <w:t xml:space="preserve">Fig.8.2.1 </w:t>
+      </w:r>
+      <w:r>
+        <w:rPr>
+          <w:i/>
+          <w:lang w:val="en-GB"/>
+        </w:rPr>
+        <w:t>Sentence tokenization and tagging</w:t>
+      </w:r>
+    </w:p>
+    <w:p>
+      <w:pPr>
+        <w:spacing w:line="360" w:lineRule="auto"/>
+        <w:rPr>
+          <w:lang w:val="en-GB"/>
+        </w:rPr>
+      </w:pPr>
+    </w:p>
+    <w:p>
+      <w:pPr>
+        <w:rPr>
+          <w:lang w:val="en-GB"/>
+        </w:rPr>
+      </w:pPr>
+      <w:r>
+        <w:rPr>
+          <w:b/>
+          <w:sz w:val="28"/>
+          <w:lang w:val="en-GB"/>
+        </w:rPr>
+        <w:t>8.2.2</w:t>
+      </w:r>
+      <w:r>
+        <w:rPr>
+          <w:sz w:val="28"/>
+          <w:lang w:val="en-GB"/>
+        </w:rPr>
+        <w:t xml:space="preserve"> </w:t>
+      </w:r>
+      <w:r>
+        <w:rPr>
+          <w:b/>
+          <w:sz w:val="28"/>
+          <w:lang w:val="en-GB"/>
+        </w:rPr>
+        <w:t>Generation of comments</w:t>
       </w:r>
     </w:p>
     <w:p>
@@ -3165,7 +3421,19 @@
         <w:rPr>
           <w:lang w:val="en-GB"/>
         </w:rPr>
-        <w:t>Once we have the user profiles of all the users in the required UDF, the ego networks are generated for all the users by following the below mentioned steps:</w:t>
+        <w:t xml:space="preserve">Once the text is parsed and each word tagged with the appropriate part of speech, comment generation occurs. The comments refer to non-conformance of a sentence to a rule of style. </w:t>
+      </w:r>
+      <w:r>
+        <w:rPr>
+          <w:lang w:val="en-GB"/>
+        </w:rPr>
+        <w:t>The following types of comments are generated:</w:t>
+      </w:r>
+      <w:r>
+        <w:rPr>
+          <w:lang w:val="en-GB"/>
+        </w:rPr>
+        <w:tab/>
       </w:r>
     </w:p>
     <w:p>
@@ -3190,26 +3458,9 @@
       </w:pPr>
       <w:r>
         <w:rPr>
-          <w:rFonts w:eastAsiaTheme="minorHAnsi"/>
-          <w:lang w:val="en-GB"/>
-        </w:rPr>
-        <w:t>All the attributes that are static (or will not change) and all the ones that are dynamic (change often</w:t>
-      </w:r>
-      <w:proofErr w:type="gramStart"/>
-      <w:r>
-        <w:rPr>
-          <w:rFonts w:eastAsiaTheme="minorHAnsi"/>
-          <w:lang w:val="en-GB"/>
-        </w:rPr>
-        <w:t>),</w:t>
-      </w:r>
-      <w:proofErr w:type="gramEnd"/>
-      <w:r>
-        <w:rPr>
-          <w:rFonts w:eastAsiaTheme="minorHAnsi"/>
-          <w:lang w:val="en-GB"/>
-        </w:rPr>
-        <w:t xml:space="preserve"> are identified.</w:t>
+          <w:lang w:val="en-GB"/>
+        </w:rPr>
+        <w:t>Length of a sentence: The number of words for a moderate sentence length is 21. Beyond this number, the sentence is considered too long.</w:t>
       </w:r>
     </w:p>
     <w:p>
@@ -3234,10 +3485,9 @@
       </w:pPr>
       <w:r>
         <w:rPr>
-          <w:rFonts w:eastAsiaTheme="minorHAnsi"/>
-          <w:lang w:val="en-GB"/>
-        </w:rPr>
-        <w:t>Attribute matching is done for all the users in the network, with the attribute of the user, and two levels of matching can be identified. The first level indicates that the matching is exact and the second level indicates that the matching is similar but not exact.</w:t>
+          <w:lang w:val="en-GB"/>
+        </w:rPr>
+        <w:t>Ending with a preposition: Ending a sentence with a preposition is not considered a good practice. Non-conformance to this rule gives rise to an error.</w:t>
       </w:r>
     </w:p>
     <w:p>
@@ -3262,10 +3512,9 @@
       </w:pPr>
       <w:r>
         <w:rPr>
-          <w:rFonts w:eastAsiaTheme="minorHAnsi"/>
-          <w:lang w:val="en-GB"/>
-        </w:rPr>
-        <w:t>The ego attribute values that come under first level are given a higher preference to the ones that come under second level.</w:t>
+          <w:lang w:val="en-GB"/>
+        </w:rPr>
+        <w:t>Usage of passive voice: Using passive voice results in an indirect main object. This makes the sentence weak and should not be used frequently.</w:t>
       </w:r>
     </w:p>
     <w:p>
@@ -3290,23 +3539,168 @@
       </w:pPr>
       <w:r>
         <w:rPr>
-          <w:rFonts w:eastAsiaTheme="minorHAnsi"/>
-          <w:lang w:val="en-GB"/>
-        </w:rPr>
-        <w:t>Based on this matching, the users who match exactly are identified and the users who match similarly are identified. From this, a star network can be created for the user under consideration. This will give us the ego network for the user who is under consideration.</w:t>
-      </w:r>
-      <w:r>
-        <w:rPr>
-          <w:rFonts w:eastAsiaTheme="minorHAnsi"/>
-          <w:lang w:val="en-GB"/>
-        </w:rPr>
-        <w:t xml:space="preserve"> </w:t>
-      </w:r>
-    </w:p>
-    <w:p>
-      <w:pPr>
-        <w:rPr>
-          <w:b/>
+          <w:lang w:val="en-GB"/>
+        </w:rPr>
+        <w:t>Tense inconsistency: In sentences sticking to a single tense gives clarity of writing. It removes a possibility of confusion.</w:t>
+      </w:r>
+    </w:p>
+    <w:p>
+      <w:pPr>
+        <w:pStyle w:val="ListParagraph"/>
+        <w:numPr>
+          <w:ilvl w:val="0"/>
+          <w:numId w:val="8"/>
+        </w:numPr>
+        <w:tabs>
+          <w:tab w:val="left" w:pos="360"/>
+        </w:tabs>
+        <w:autoSpaceDE w:val="0"/>
+        <w:autoSpaceDN w:val="0"/>
+        <w:adjustRightInd w:val="0"/>
+        <w:spacing w:line="360" w:lineRule="auto"/>
+        <w:ind w:left="360"/>
+        <w:jc w:val="both"/>
+        <w:rPr>
+          <w:lang w:val="en-GB"/>
+        </w:rPr>
+      </w:pPr>
+      <w:r>
+        <w:rPr>
+          <w:rFonts w:eastAsiaTheme="minorHAnsi"/>
+          <w:lang w:val="en-GB"/>
+        </w:rPr>
+        <w:t>Misused words</w:t>
+      </w:r>
+      <w:r>
+        <w:rPr>
+          <w:rFonts w:eastAsiaTheme="minorHAnsi"/>
+          <w:lang w:val="en-GB"/>
+        </w:rPr>
+        <w:t>: Several words in English are similar sounding. For example: effect and affect, then and than. One can be mistakenly used for the other.</w:t>
+      </w:r>
+    </w:p>
+    <w:p>
+      <w:pPr>
+        <w:pStyle w:val="ListParagraph"/>
+        <w:numPr>
+          <w:ilvl w:val="0"/>
+          <w:numId w:val="8"/>
+        </w:numPr>
+        <w:tabs>
+          <w:tab w:val="left" w:pos="360"/>
+        </w:tabs>
+        <w:autoSpaceDE w:val="0"/>
+        <w:autoSpaceDN w:val="0"/>
+        <w:adjustRightInd w:val="0"/>
+        <w:spacing w:line="360" w:lineRule="auto"/>
+        <w:ind w:left="360"/>
+        <w:jc w:val="both"/>
+        <w:rPr>
+          <w:lang w:val="en-GB"/>
+        </w:rPr>
+      </w:pPr>
+      <w:r>
+        <w:rPr>
+          <w:rFonts w:eastAsiaTheme="minorHAnsi"/>
+          <w:lang w:val="en-GB"/>
+        </w:rPr>
+        <w:t>Usage of Indian English: Several phrases have been accommodated into Indian English and the original/correct phrase is usually unknown. So, such phrases are detected with alternative phrase suggestions.</w:t>
+      </w:r>
+    </w:p>
+    <w:p>
+      <w:pPr>
+        <w:pStyle w:val="ListParagraph"/>
+        <w:numPr>
+          <w:ilvl w:val="0"/>
+          <w:numId w:val="8"/>
+        </w:numPr>
+        <w:tabs>
+          <w:tab w:val="left" w:pos="360"/>
+        </w:tabs>
+        <w:autoSpaceDE w:val="0"/>
+        <w:autoSpaceDN w:val="0"/>
+        <w:adjustRightInd w:val="0"/>
+        <w:spacing w:line="360" w:lineRule="auto"/>
+        <w:ind w:left="360"/>
+        <w:jc w:val="both"/>
+        <w:rPr>
+          <w:lang w:val="en-GB"/>
+        </w:rPr>
+      </w:pPr>
+      <w:r>
+        <w:rPr>
+          <w:rFonts w:eastAsiaTheme="minorHAnsi"/>
+          <w:lang w:val="en-GB"/>
+        </w:rPr>
+        <w:t>Floweriness: It is the number of descriptive words per sentence. Descriptive words refer to adverbs and adjectives.</w:t>
+      </w:r>
+    </w:p>
+    <w:p>
+      <w:pPr>
+        <w:pStyle w:val="ListParagraph"/>
+        <w:numPr>
+          <w:ilvl w:val="0"/>
+          <w:numId w:val="8"/>
+        </w:numPr>
+        <w:tabs>
+          <w:tab w:val="left" w:pos="360"/>
+        </w:tabs>
+        <w:autoSpaceDE w:val="0"/>
+        <w:autoSpaceDN w:val="0"/>
+        <w:adjustRightInd w:val="0"/>
+        <w:spacing w:line="360" w:lineRule="auto"/>
+        <w:ind w:left="360"/>
+        <w:jc w:val="both"/>
+        <w:rPr>
+          <w:lang w:val="en-GB"/>
+        </w:rPr>
+      </w:pPr>
+      <w:r>
+        <w:rPr>
+          <w:rFonts w:eastAsiaTheme="minorHAnsi"/>
+          <w:lang w:val="en-GB"/>
+        </w:rPr>
+        <w:t xml:space="preserve">Obscurity: It is the number of rare or infrequent words of English per sentence. </w:t>
+      </w:r>
+    </w:p>
+    <w:p>
+      <w:pPr>
+        <w:rPr>
+          <w:lang w:val="en-GB"/>
+        </w:rPr>
+      </w:pPr>
+    </w:p>
+    <w:p>
+      <w:pPr>
+        <w:rPr>
+          <w:lang w:val="en-GB"/>
+        </w:rPr>
+      </w:pPr>
+    </w:p>
+    <w:p>
+      <w:pPr>
+        <w:rPr>
+          <w:lang w:val="en-GB"/>
+        </w:rPr>
+      </w:pPr>
+    </w:p>
+    <w:p>
+      <w:pPr>
+        <w:rPr>
+          <w:lang w:val="en-GB"/>
+        </w:rPr>
+      </w:pPr>
+    </w:p>
+    <w:p>
+      <w:pPr>
+        <w:rPr>
+          <w:lang w:val="en-GB"/>
+        </w:rPr>
+      </w:pPr>
+    </w:p>
+    <w:p>
+      <w:pPr>
+        <w:rPr>
           <w:lang w:val="en-GB"/>
         </w:rPr>
       </w:pPr>
@@ -3315,20 +3709,34 @@
       <w:pPr>
         <w:jc w:val="center"/>
         <w:rPr>
-          <w:b/>
-          <w:lang w:val="en-GB"/>
-        </w:rPr>
-      </w:pPr>
-      <w:r>
-        <w:rPr>
-          <w:b/>
-          <w:noProof/>
+          <w:lang w:val="en-GB"/>
+        </w:rPr>
+      </w:pPr>
+    </w:p>
+    <w:p>
+      <w:pPr>
+        <w:jc w:val="center"/>
+        <w:rPr>
+          <w:lang w:val="en-GB"/>
+        </w:rPr>
+      </w:pPr>
+    </w:p>
+    <w:p>
+      <w:pPr>
+        <w:jc w:val="center"/>
+        <w:rPr>
+          <w:lang w:val="en-GB"/>
+        </w:rPr>
+      </w:pPr>
+      <w:r>
+        <w:rPr>
+          <w:lang w:val="en-GB"/>
         </w:rPr>
         <w:drawing>
           <wp:inline distT="0" distB="0" distL="0" distR="0">
-            <wp:extent cx="1775114" cy="1354818"/>
-            <wp:effectExtent l="19050" t="0" r="0" b="0"/>
-            <wp:docPr id="28" name="Picture 1" descr="C:\Users\SONY\Desktop\8th sem CS\final year project\reports\Mid eval\EgoNetwork.png"/>
+            <wp:extent cx="4165600" cy="7035800"/>
+            <wp:effectExtent l="25400" t="0" r="0" b="0"/>
+            <wp:docPr id="33" name="Picture 20"/>
             <wp:cNvGraphicFramePr>
               <a:graphicFrameLocks xmlns:a="http://schemas.openxmlformats.org/drawingml/2006/main" noChangeAspect="1"/>
             </wp:cNvGraphicFramePr>
@@ -3336,13 +3744,13 @@
               <a:graphicData uri="http://schemas.openxmlformats.org/drawingml/2006/picture">
                 <pic:pic xmlns:pic="http://schemas.openxmlformats.org/drawingml/2006/picture">
                   <pic:nvPicPr>
-                    <pic:cNvPr id="0" name="Picture 1" descr="C:\Users\SONY\Desktop\8th sem CS\final year project\reports\Mid eval\EgoNetwork.png"/>
+                    <pic:cNvPr id="0" name="Picture 20"/>
                     <pic:cNvPicPr>
                       <a:picLocks noChangeAspect="1" noChangeArrowheads="1"/>
                     </pic:cNvPicPr>
                   </pic:nvPicPr>
                   <pic:blipFill>
-                    <a:blip r:embed="rId8" cstate="print"/>
+                    <a:blip r:embed="rId10"/>
                     <a:srcRect/>
                     <a:stretch>
                       <a:fillRect/>
@@ -3351,7 +3759,7 @@
                   <pic:spPr bwMode="auto">
                     <a:xfrm>
                       <a:off x="0" y="0"/>
-                      <a:ext cx="1775983" cy="1355481"/>
+                      <a:ext cx="4165600" cy="7035800"/>
                     </a:xfrm>
                     <a:prstGeom prst="rect">
                       <a:avLst/>
@@ -3373,103 +3781,280 @@
     </w:p>
     <w:p>
       <w:pPr>
-        <w:jc w:val="center"/>
+        <w:rPr>
+          <w:lang w:val="en-GB"/>
+        </w:rPr>
+      </w:pPr>
+    </w:p>
+    <w:p>
+      <w:pPr>
+        <w:rPr>
+          <w:lang w:val="en-GB"/>
+        </w:rPr>
+      </w:pPr>
+      <w:r>
+        <w:rPr>
+          <w:lang w:val="en-GB"/>
+        </w:rPr>
+        <w:br w:type="page"/>
+      </w:r>
+      <w:r>
+        <w:rPr>
+          <w:noProof/>
+        </w:rPr>
+        <w:pict>
+          <v:rect id="_x0000_s1400" style="position:absolute;margin-left:354pt;margin-top:19.15pt;width:64.85pt;height:97.85pt;z-index:251812352;mso-wrap-edited:f;mso-wrap-distance-left:9pt;mso-wrap-distance-top:0;mso-wrap-distance-right:9pt;mso-wrap-distance-bottom:0;mso-position-horizontal:absolute;mso-position-horizontal-relative:text;mso-position-vertical:absolute;mso-position-vertical-relative:text;mso-width-relative:page;mso-height-relative:page;mso-position-horizontal-col-start:0;mso-width-col-span:0;v-text-anchor:top" wrapcoords="-450 -300 -600 600 -600 24000 22500 24000 22650 23700 22650 300 22050 -300 -450 -300" filled="f" fillcolor="#9bc1ff" strokecolor="black [3213]" strokeweight="2.25pt">
+            <v:fill color2="#3f80cd" o:detectmouseclick="t" focusposition="" focussize=",90" focus="100%" type="gradient"/>
+            <v:shadow on="t" opacity="22938f" mv:blur="38100f" offset="0,2pt"/>
+            <v:textbox style="mso-next-textbox:#_x0000_s1400" inset=",7.2pt,,7.2pt">
+              <w:txbxContent>
+                <w:p>
+                  <w:r>
+                    <w:t>Generate ‘Indian English detected’ comment</w:t>
+                  </w:r>
+                </w:p>
+              </w:txbxContent>
+            </v:textbox>
+            <w10:wrap type="tight"/>
+          </v:rect>
+        </w:pict>
+      </w:r>
+      <w:r>
+        <w:rPr>
+          <w:noProof/>
+        </w:rPr>
+        <w:pict>
+          <v:shapetype id="_x0000_t4" coordsize="21600,21600" o:spt="4" path="m10800,0l0,10800,10800,21600,21600,10800xe">
+            <v:stroke joinstyle="miter"/>
+            <v:path gradientshapeok="t" o:connecttype="rect" textboxrect="5400,5400,16200,16200"/>
+          </v:shapetype>
+          <v:shape id="_x0000_s1388" type="#_x0000_t4" style="position:absolute;margin-left:139.1pt;margin-top:19.15pt;width:158.65pt;height:70.85pt;z-index:251801088;mso-wrap-edited:f;mso-wrap-distance-left:9pt;mso-wrap-distance-top:0;mso-wrap-distance-right:9pt;mso-wrap-distance-bottom:0;mso-position-horizontal:absolute;mso-position-horizontal-relative:text;mso-position-vertical:absolute;mso-position-vertical-relative:text;mso-width-relative:page;mso-height-relative:page;mso-position-horizontal-col-start:0;mso-width-col-span:0;v-text-anchor:top" wrapcoords="10554 -400 -245 10400 -736 11400 -490 12400 5522 18600 10186 23200 11659 23200 22459 12400 22704 11400 22213 10600 11045 -400 10554 -400" filled="f" fillcolor="#9bc1ff" strokecolor="black [3213]" strokeweight="2.25pt">
+            <v:fill color2="#3f80cd" o:detectmouseclick="t" focusposition="" focussize=",90" focus="100%" type="gradient"/>
+            <v:shadow on="t" opacity="22938f" mv:blur="38100f" offset="0,2pt"/>
+            <v:textbox style="mso-next-textbox:#_x0000_s1388" inset=",7.2pt,,7.2pt">
+              <w:txbxContent>
+                <w:p>
+                  <w:pPr>
+                    <w:jc w:val="center"/>
+                  </w:pPr>
+                  <w:r>
+                    <w:t>Indian English detected?</w:t>
+                  </w:r>
+                </w:p>
+              </w:txbxContent>
+            </v:textbox>
+            <w10:wrap type="tight"/>
+          </v:shape>
+        </w:pict>
+      </w:r>
+    </w:p>
+    <w:p>
+      <w:pPr>
+        <w:rPr>
+          <w:lang w:val="en-GB"/>
+        </w:rPr>
+      </w:pPr>
+      <w:r>
+        <w:rPr>
+          <w:noProof/>
+        </w:rPr>
+        <w:pict>
+          <v:roundrect id="_x0000_s1397" style="position:absolute;margin-left:186pt;margin-top:443.25pt;width:52.85pt;height:34.85pt;z-index:251809280;mso-wrap-edited:f;mso-wrap-distance-left:9pt;mso-wrap-distance-top:0;mso-wrap-distance-right:9pt;mso-wrap-distance-bottom:0;mso-position-horizontal:absolute;mso-position-horizontal-relative:text;mso-position-vertical:absolute;mso-position-vertical-relative:text;mso-width-relative:page;mso-height-relative:page;mso-position-horizontal-col-start:0;mso-width-col-span:0;v-text-anchor:top" arcsize="10923f" wrapcoords="540 -450 -810 2250 -1350 6750 -1350 21150 0 25200 270 25200 21870 25200 22140 25200 23760 21150 23760 4050 22680 1350 21060 -450 540 -450" filled="f" fillcolor="#9bc1ff" strokecolor="black [3213]" strokeweight="2.25pt">
+            <v:fill color2="#3f80cd" o:detectmouseclick="t" focusposition="" focussize=",90" focus="100%" type="gradient"/>
+            <v:shadow on="t" opacity="22938f" mv:blur="38100f" offset="0,2pt"/>
+            <v:textbox style="mso-next-textbox:#_x0000_s1397" inset=",7.2pt,,7.2pt">
+              <w:txbxContent>
+                <w:p>
+                  <w:pPr>
+                    <w:jc w:val="center"/>
+                  </w:pPr>
+                  <w:r>
+                    <w:t>End</w:t>
+                  </w:r>
+                </w:p>
+              </w:txbxContent>
+            </v:textbox>
+            <w10:wrap type="tight"/>
+          </v:roundrect>
+        </w:pict>
+      </w:r>
+      <w:r>
+        <w:rPr>
+          <w:noProof/>
+        </w:rPr>
+        <w:pict>
+          <v:shape id="_x0000_s1396" type="#_x0000_t7" style="position:absolute;margin-left:120pt;margin-top:344.25pt;width:184.9pt;height:69.75pt;z-index:251808256;mso-wrap-edited:f;mso-wrap-distance-left:9pt;mso-wrap-distance-top:0;mso-wrap-distance-right:9pt;mso-wrap-distance-bottom:0;mso-position-horizontal:absolute;mso-position-horizontal-relative:text;mso-position-vertical:absolute;mso-position-vertical-relative:text;mso-width-relative:page;mso-height-relative:page;mso-position-horizontal-col-start:0;mso-width-col-span:0;v-text-anchor:top" wrapcoords="4984 -360 -623 22680 -519 24480 16926 24480 22430 2160 22430 720 22119 -360 4984 -360" filled="f" fillcolor="#9bc1ff" strokecolor="black [3213]" strokeweight="2.25pt">
+            <v:fill color2="#3f80cd" o:detectmouseclick="t" focusposition="" focussize=",90" focus="100%" type="gradient"/>
+            <v:shadow on="t" opacity="22938f" mv:blur="38100f" offset="0,2pt"/>
+            <v:textbox inset=",7.2pt,,7.2pt">
+              <w:txbxContent>
+                <w:p>
+                  <w:r>
+                    <w:t>Return comments, and statistics</w:t>
+                  </w:r>
+                </w:p>
+              </w:txbxContent>
+            </v:textbox>
+            <w10:wrap type="tight"/>
+          </v:shape>
+        </w:pict>
+      </w:r>
+      <w:r>
+        <w:rPr>
+          <w:noProof/>
+        </w:rPr>
+        <w:pict>
+          <v:shape id="_x0000_s1392" type="#_x0000_t4" style="position:absolute;margin-left:126pt;margin-top:245.25pt;width:181.55pt;height:70.85pt;z-index:251804160;mso-wrap-edited:f;mso-wrap-distance-left:9pt;mso-wrap-distance-top:0;mso-wrap-distance-right:9pt;mso-wrap-distance-bottom:0;mso-position-horizontal:absolute;mso-position-horizontal-relative:text;mso-position-vertical:absolute;mso-position-vertical-relative:text;mso-width-relative:page;mso-height-relative:page;mso-position-horizontal-col-start:0;mso-width-col-span:0;v-text-anchor:top" wrapcoords="10554 -400 -245 10400 -736 11400 -490 12400 5522 18600 10186 23200 11659 23200 22459 12400 22704 11400 22213 10600 11045 -400 10554 -400" filled="f" fillcolor="#9bc1ff" strokecolor="black [3213]" strokeweight="2.25pt">
+            <v:fill color2="#3f80cd" o:detectmouseclick="t" focusposition="" focussize=",90" focus="100%" type="gradient"/>
+            <v:shadow on="t" opacity="22938f" mv:blur="38100f" offset="0,2pt"/>
+            <v:textbox inset=",7.2pt,,7.2pt">
+              <w:txbxContent>
+                <w:p>
+                  <w:pPr>
+                    <w:jc w:val="center"/>
+                  </w:pPr>
+                  <w:proofErr w:type="gramStart"/>
+                  <w:r>
+                    <w:t>n</w:t>
+                  </w:r>
+                  <w:proofErr w:type="gramEnd"/>
+                  <w:r>
+                    <w:t xml:space="preserve"> == number of sentence tokens?</w:t>
+                  </w:r>
+                </w:p>
+              </w:txbxContent>
+            </v:textbox>
+            <w10:wrap type="tight"/>
+          </v:shape>
+        </w:pict>
+      </w:r>
+      <w:r>
+        <w:rPr>
+          <w:noProof/>
+        </w:rPr>
+        <w:pict>
+          <v:oval id="_x0000_s1395" style="position:absolute;margin-left:378pt;margin-top:173.25pt;width:28.85pt;height:34.85pt;z-index:251807232;mso-wrap-edited:f;mso-wrap-distance-left:9pt;mso-wrap-distance-top:0;mso-wrap-distance-right:9pt;mso-wrap-distance-bottom:0;mso-position-horizontal:absolute;mso-position-horizontal-relative:text;mso-position-vertical:absolute;mso-position-vertical-relative:text;mso-width-relative:page;mso-height-relative:page;mso-position-horizontal-col-start:0;mso-width-col-span:0;v-text-anchor:top" wrapcoords="7020 -1200 4320 -600 -2160 6000 -2700 9000 -2160 18000 -2160 19800 4320 26400 5940 26400 16740 26400 18360 26400 24840 19800 25380 10800 24840 6000 17280 -600 14040 -1200 7020 -1200" filled="f" fillcolor="#9bc1ff" strokecolor="black [3213]" strokeweight="2.25pt">
+            <v:fill color2="#3f80cd" o:detectmouseclick="t" focusposition="" focussize=",90" focus="100%" type="gradient"/>
+            <v:shadow on="t" opacity="22938f" mv:blur="38100f" offset="0,2pt"/>
+            <v:textbox inset=",7.2pt,,7.2pt">
+              <w:txbxContent>
+                <w:p>
+                  <w:r>
+                    <w:t>1</w:t>
+                  </w:r>
+                </w:p>
+              </w:txbxContent>
+            </v:textbox>
+            <w10:wrap type="tight"/>
+          </v:oval>
+        </w:pict>
+      </w:r>
+      <w:r>
+        <w:rPr>
+          <w:noProof/>
+        </w:rPr>
+        <w:pict>
+          <v:rect id="_x0000_s1394" style="position:absolute;margin-left:354pt;margin-top:254.25pt;width:64.85pt;height:34.85pt;z-index:251806208;mso-wrap-edited:f;mso-wrap-distance-left:9pt;mso-wrap-distance-top:0;mso-wrap-distance-right:9pt;mso-wrap-distance-bottom:0;mso-position-horizontal:absolute;mso-position-horizontal-relative:text;mso-position-vertical:absolute;mso-position-vertical-relative:text;mso-width-relative:page;mso-height-relative:page;mso-position-horizontal-col-start:0;mso-width-col-span:0;v-text-anchor:top" wrapcoords="-675 -360 -900 720 -900 24480 22950 24480 23175 23040 23175 360 22275 -360 -675 -360" filled="f" fillcolor="#9bc1ff" strokecolor="black [3213]" strokeweight="2.25pt">
+            <v:fill color2="#3f80cd" o:detectmouseclick="t" focusposition="" focussize=",90" focus="100%" type="gradient"/>
+            <v:shadow on="t" opacity="22938f" mv:blur="38100f" offset="0,2pt"/>
+            <v:textbox inset=",7.2pt,,7.2pt">
+              <w:txbxContent>
+                <w:p>
+                  <w:proofErr w:type="gramStart"/>
+                  <w:r>
+                    <w:t>n</w:t>
+                  </w:r>
+                  <w:proofErr w:type="gramEnd"/>
+                  <w:r>
+                    <w:t xml:space="preserve"> = n + 1</w:t>
+                  </w:r>
+                </w:p>
+              </w:txbxContent>
+            </v:textbox>
+            <w10:wrap type="tight"/>
+          </v:rect>
+        </w:pict>
+      </w:r>
+      <w:r>
+        <w:rPr>
+          <w:noProof/>
+        </w:rPr>
+        <w:pict>
+          <v:rect id="_x0000_s1390" style="position:absolute;margin-left:168pt;margin-top:173.25pt;width:100.85pt;height:43.85pt;z-index:251803136;mso-wrap-edited:f;mso-wrap-distance-left:9pt;mso-wrap-distance-top:0;mso-wrap-distance-right:9pt;mso-wrap-distance-bottom:0;mso-position-horizontal:absolute;mso-position-horizontal-relative:text;mso-position-vertical:absolute;mso-position-vertical-relative:text;mso-width-relative:page;mso-height-relative:page;mso-position-horizontal-col-start:0;mso-width-col-span:0;v-text-anchor:top" wrapcoords="-368 -360 -490 720 -490 24480 22336 24480 22459 23040 22459 360 21968 -360 -368 -360" filled="f" fillcolor="#9bc1ff" strokecolor="black [3213]" strokeweight="2.25pt">
+            <v:fill color2="#3f80cd" o:detectmouseclick="t" focusposition="" focussize=",90" focus="100%" type="gradient"/>
+            <v:shadow on="t" opacity="22938f" mv:blur="38100f" offset="0,2pt"/>
+            <v:textbox inset=",7.2pt,,7.2pt">
+              <w:txbxContent>
+                <w:p>
+                  <w:r>
+                    <w:t>Obscurity += rare word count</w:t>
+                  </w:r>
+                </w:p>
+              </w:txbxContent>
+            </v:textbox>
+            <w10:wrap type="tight"/>
+          </v:rect>
+        </w:pict>
+      </w:r>
+      <w:r>
+        <w:rPr>
+          <w:noProof/>
+        </w:rPr>
+        <w:pict>
+          <v:rect id="_x0000_s1389" style="position:absolute;margin-left:156pt;margin-top:101.25pt;width:132pt;height:45pt;z-index:251802112;mso-wrap-style:square;mso-wrap-edited:f;mso-width-percent:0;mso-height-percent:0;mso-left-percent:-10001;mso-top-percent:-10001;mso-wrap-distance-left:9pt;mso-wrap-distance-top:0;mso-wrap-distance-right:9pt;mso-wrap-distance-bottom:0;mso-position-horizontal:absolute;mso-position-horizontal-relative:text;mso-position-vertical:absolute;mso-position-vertical-relative:text;mso-width-percent:0;mso-height-percent:0;mso-left-percent:-10001;mso-top-percent:-10001;mso-width-relative:page;mso-height-relative:page;mso-position-horizontal-col-start:0;mso-width-col-span:0;v-text-anchor:top" wrapcoords="-368 -360 -490 720 -490 24480 22336 24480 22459 23040 22459 360 21968 -360 -368 -360" filled="f" fillcolor="#9bc1ff" strokecolor="black [3213]" strokeweight="2.25pt">
+            <v:fill color2="#3f80cd" o:detectmouseclick="t" focusposition="" focussize=",90" focus="100%" type="gradient"/>
+            <v:shadow on="t" opacity="22938f" mv:blur="38100f" offset="0,2pt"/>
+            <v:textbox inset=",7.2pt,,7.2pt">
+              <w:txbxContent>
+                <w:p>
+                  <w:r>
+                    <w:t>Floweriness += adjective, adverb count</w:t>
+                  </w:r>
+                </w:p>
+              </w:txbxContent>
+            </v:textbox>
+            <w10:wrap type="tight"/>
+          </v:rect>
+        </w:pict>
+      </w:r>
+      <w:r>
+        <w:rPr>
+          <w:lang w:val="en-GB"/>
+        </w:rPr>
+        <w:br w:type="page"/>
+      </w:r>
+    </w:p>
+    <w:p>
+      <w:pPr>
         <w:rPr>
           <w:b/>
-          <w:i/>
+          <w:sz w:val="28"/>
           <w:lang w:val="en-GB"/>
         </w:rPr>
       </w:pPr>
       <w:r>
         <w:rPr>
           <w:b/>
-          <w:i/>
-          <w:lang w:val="en-GB"/>
-        </w:rPr>
-        <w:t xml:space="preserve">Fig.8.2.1 </w:t>
-      </w:r>
-      <w:r>
-        <w:rPr>
-          <w:i/>
-          <w:lang w:val="en-GB"/>
-        </w:rPr>
-        <w:t>Ego Network</w:t>
-      </w:r>
-    </w:p>
-    <w:p>
-      <w:pPr>
-        <w:rPr>
-          <w:lang w:val="en-GB"/>
-        </w:rPr>
-      </w:pPr>
-    </w:p>
-    <w:p>
-      <w:pPr>
-        <w:rPr>
-          <w:lang w:val="en-GB"/>
-        </w:rPr>
-      </w:pPr>
-    </w:p>
-    <w:p>
-      <w:pPr>
-        <w:rPr>
-          <w:lang w:val="en-GB"/>
-        </w:rPr>
-      </w:pPr>
-    </w:p>
-    <w:p>
-      <w:pPr>
-        <w:rPr>
-          <w:lang w:val="en-GB"/>
-        </w:rPr>
-      </w:pPr>
-    </w:p>
-    <w:p>
-      <w:pPr>
-        <w:rPr>
-          <w:lang w:val="en-GB"/>
-        </w:rPr>
-      </w:pPr>
-    </w:p>
-    <w:p>
-      <w:pPr>
-        <w:rPr>
-          <w:lang w:val="en-GB"/>
-        </w:rPr>
-      </w:pPr>
-    </w:p>
-    <w:p>
-      <w:pPr>
-        <w:rPr>
-          <w:lang w:val="en-GB"/>
-        </w:rPr>
-      </w:pPr>
-    </w:p>
-    <w:p>
-      <w:pPr>
-        <w:rPr>
-          <w:lang w:val="en-GB"/>
-        </w:rPr>
-      </w:pPr>
-    </w:p>
-    <w:p>
-      <w:pPr>
-        <w:rPr>
-          <w:lang w:val="en-GB"/>
-        </w:rPr>
-      </w:pPr>
-    </w:p>
-    <w:p>
-      <w:pPr>
-        <w:rPr>
-          <w:lang w:val="en-GB"/>
-        </w:rPr>
-      </w:pPr>
-      <w:r>
-        <w:rPr>
-          <w:lang w:val="en-GB"/>
-        </w:rPr>
-        <w:t>8.2.2 Context creation</w:t>
+          <w:sz w:val="28"/>
+          <w:lang w:val="en-GB"/>
+        </w:rPr>
+        <w:t>8.2.3</w:t>
+      </w:r>
+      <w:r>
+        <w:rPr>
+          <w:b/>
+          <w:sz w:val="28"/>
+          <w:lang w:val="en-GB"/>
+        </w:rPr>
+        <w:t xml:space="preserve"> </w:t>
+      </w:r>
+      <w:r>
+        <w:rPr>
+          <w:b/>
+          <w:sz w:val="28"/>
+          <w:lang w:val="en-GB"/>
+        </w:rPr>
+        <w:t>Template adherence</w:t>
       </w:r>
     </w:p>
     <w:p>
@@ -5420,7 +6005,7 @@
                     </pic:cNvPicPr>
                   </pic:nvPicPr>
                   <pic:blipFill>
-                    <a:blip r:embed="rId9" cstate="print"/>
+                    <a:blip r:embed="rId11" cstate="print"/>
                     <a:srcRect/>
                     <a:stretch>
                       <a:fillRect/>
@@ -5579,20 +6164,42 @@
     <w:p>
       <w:pPr>
         <w:rPr>
-          <w:lang w:val="en-GB"/>
-        </w:rPr>
-      </w:pPr>
-      <w:r>
-        <w:rPr>
-          <w:lang w:val="en-GB"/>
-        </w:rPr>
-        <w:t xml:space="preserve">8.2.3 </w:t>
-      </w:r>
-      <w:r>
-        <w:rPr>
-          <w:lang w:val="en-GB"/>
-        </w:rPr>
-        <w:t xml:space="preserve">Use of existing contexts   </w:t>
+          <w:b/>
+          <w:sz w:val="28"/>
+          <w:lang w:val="en-GB"/>
+        </w:rPr>
+      </w:pPr>
+      <w:r>
+        <w:rPr>
+          <w:b/>
+          <w:sz w:val="28"/>
+          <w:lang w:val="en-GB"/>
+        </w:rPr>
+        <w:t>8.2.4</w:t>
+      </w:r>
+      <w:r>
+        <w:rPr>
+          <w:b/>
+          <w:sz w:val="28"/>
+          <w:lang w:val="en-GB"/>
+        </w:rPr>
+        <w:t xml:space="preserve"> </w:t>
+      </w:r>
+      <w:r>
+        <w:rPr>
+          <w:b/>
+          <w:sz w:val="28"/>
+          <w:lang w:val="en-GB"/>
+        </w:rPr>
+        <w:t>Readability score</w:t>
+      </w:r>
+      <w:r>
+        <w:rPr>
+          <w:b/>
+          <w:sz w:val="28"/>
+          <w:lang w:val="en-GB"/>
+        </w:rPr>
+        <w:t xml:space="preserve">   </w:t>
       </w:r>
     </w:p>
     <w:p>
@@ -6078,7 +6685,7 @@
                     </pic:cNvPicPr>
                   </pic:nvPicPr>
                   <pic:blipFill>
-                    <a:blip r:embed="rId10" cstate="print"/>
+                    <a:blip r:embed="rId12" cstate="print"/>
                     <a:srcRect/>
                     <a:stretch>
                       <a:fillRect/>
@@ -6153,14 +6760,26 @@
     <w:p>
       <w:pPr>
         <w:rPr>
-          <w:lang w:val="en-GB"/>
-        </w:rPr>
-      </w:pPr>
-      <w:r>
-        <w:rPr>
-          <w:lang w:val="en-GB"/>
-        </w:rPr>
-        <w:t>8.2.4 Elimination of ego networks</w:t>
+          <w:b/>
+          <w:sz w:val="28"/>
+          <w:lang w:val="en-GB"/>
+        </w:rPr>
+      </w:pPr>
+      <w:r>
+        <w:rPr>
+          <w:b/>
+          <w:sz w:val="28"/>
+          <w:lang w:val="en-GB"/>
+        </w:rPr>
+        <w:t>8.2.5</w:t>
+      </w:r>
+      <w:r>
+        <w:rPr>
+          <w:b/>
+          <w:sz w:val="28"/>
+          <w:lang w:val="en-GB"/>
+        </w:rPr>
+        <w:t xml:space="preserve"> Elimination of ego networks</w:t>
       </w:r>
     </w:p>
     <w:p>
@@ -6387,7 +7006,7 @@
                     </pic:cNvPicPr>
                   </pic:nvPicPr>
                   <pic:blipFill>
-                    <a:blip r:embed="rId11" cstate="print"/>
+                    <a:blip r:embed="rId13" cstate="print"/>
                     <a:srcRect/>
                     <a:stretch>
                       <a:fillRect/>
@@ -6666,7 +7285,7 @@
                     </pic:cNvPicPr>
                   </pic:nvPicPr>
                   <pic:blipFill>
-                    <a:blip r:embed="rId12" cstate="print"/>
+                    <a:blip r:embed="rId14" cstate="print"/>
                     <a:srcRect/>
                     <a:stretch>
                       <a:fillRect/>
@@ -6769,7 +7388,7 @@
                     </pic:cNvPicPr>
                   </pic:nvPicPr>
                   <pic:blipFill>
-                    <a:blip r:embed="rId13" cstate="print"/>
+                    <a:blip r:embed="rId15" cstate="print"/>
                     <a:srcRect/>
                     <a:stretch>
                       <a:fillRect/>
@@ -6953,7 +7572,7 @@
                     </pic:cNvPicPr>
                   </pic:nvPicPr>
                   <pic:blipFill>
-                    <a:blip r:embed="rId14" cstate="print"/>
+                    <a:blip r:embed="rId16" cstate="print"/>
                     <a:srcRect/>
                     <a:stretch>
                       <a:fillRect/>
@@ -7247,7 +7866,7 @@
                     </pic:cNvPicPr>
                   </pic:nvPicPr>
                   <pic:blipFill>
-                    <a:blip r:embed="rId15" cstate="print"/>
+                    <a:blip r:embed="rId17" cstate="print"/>
                     <a:srcRect/>
                     <a:stretch>
                       <a:fillRect/>
@@ -7553,7 +8172,7 @@
         <w:rPr>
           <w:lang w:val="en-GB"/>
         </w:rPr>
-        <w:t>, ‘tag1’, ‘replacementWord1’), (‘word2’, ‘tag2’, ‘replacementWord2’), …,]</w:t>
+        <w:t xml:space="preserve">, ‘tag1’, ‘replacementWord1’), </w:t>
       </w:r>
     </w:p>
     <w:p>
@@ -7571,7 +8190,27 @@
         <w:rPr>
           <w:lang w:val="en-GB"/>
         </w:rPr>
-        <w:t>Misused phrases:</w:t>
+        <w:tab/>
+      </w:r>
+      <w:r>
+        <w:rPr>
+          <w:lang w:val="en-GB"/>
+        </w:rPr>
+        <w:t>(</w:t>
+      </w:r>
+      <w:proofErr w:type="gramStart"/>
+      <w:r>
+        <w:rPr>
+          <w:lang w:val="en-GB"/>
+        </w:rPr>
+        <w:t>‘word2’</w:t>
+      </w:r>
+      <w:proofErr w:type="gramEnd"/>
+      <w:r>
+        <w:rPr>
+          <w:lang w:val="en-GB"/>
+        </w:rPr>
+        <w:t xml:space="preserve">, ‘tag2’, ‘replacementWord2’), </w:t>
       </w:r>
     </w:p>
     <w:p>
@@ -7590,6 +8229,136 @@
           <w:lang w:val="en-GB"/>
         </w:rPr>
         <w:tab/>
+        <w:t>…</w:t>
+      </w:r>
+    </w:p>
+    <w:p>
+      <w:pPr>
+        <w:tabs>
+          <w:tab w:val="left" w:pos="567"/>
+        </w:tabs>
+        <w:spacing w:line="360" w:lineRule="auto"/>
+        <w:jc w:val="both"/>
+        <w:rPr>
+          <w:lang w:val="en-GB"/>
+        </w:rPr>
+      </w:pPr>
+      <w:r>
+        <w:rPr>
+          <w:lang w:val="en-GB"/>
+        </w:rPr>
+        <w:tab/>
+        <w:t>(</w:t>
+      </w:r>
+      <w:proofErr w:type="gramStart"/>
+      <w:r>
+        <w:rPr>
+          <w:lang w:val="en-GB"/>
+        </w:rPr>
+        <w:t>‘</w:t>
+      </w:r>
+      <w:proofErr w:type="spellStart"/>
+      <w:r>
+        <w:rPr>
+          <w:lang w:val="en-GB"/>
+        </w:rPr>
+        <w:t>wordN</w:t>
+      </w:r>
+      <w:proofErr w:type="spellEnd"/>
+      <w:r>
+        <w:rPr>
+          <w:lang w:val="en-GB"/>
+        </w:rPr>
+        <w:t>’</w:t>
+      </w:r>
+      <w:proofErr w:type="gramEnd"/>
+      <w:r>
+        <w:rPr>
+          <w:lang w:val="en-GB"/>
+        </w:rPr>
+        <w:t>, ‘</w:t>
+      </w:r>
+      <w:proofErr w:type="spellStart"/>
+      <w:r>
+        <w:rPr>
+          <w:lang w:val="en-GB"/>
+        </w:rPr>
+        <w:t>tagN</w:t>
+      </w:r>
+      <w:proofErr w:type="spellEnd"/>
+      <w:r>
+        <w:rPr>
+          <w:lang w:val="en-GB"/>
+        </w:rPr>
+        <w:t>’, ‘</w:t>
+      </w:r>
+      <w:proofErr w:type="spellStart"/>
+      <w:r>
+        <w:rPr>
+          <w:lang w:val="en-GB"/>
+        </w:rPr>
+        <w:t>replacementWordN</w:t>
+      </w:r>
+      <w:proofErr w:type="spellEnd"/>
+      <w:r>
+        <w:rPr>
+          <w:lang w:val="en-GB"/>
+        </w:rPr>
+        <w:t>’)</w:t>
+      </w:r>
+      <w:r>
+        <w:rPr>
+          <w:lang w:val="en-GB"/>
+        </w:rPr>
+        <w:t>]</w:t>
+      </w:r>
+    </w:p>
+    <w:p>
+      <w:pPr>
+        <w:tabs>
+          <w:tab w:val="left" w:pos="567"/>
+        </w:tabs>
+        <w:spacing w:line="360" w:lineRule="auto"/>
+        <w:jc w:val="both"/>
+        <w:rPr>
+          <w:lang w:val="en-GB"/>
+        </w:rPr>
+      </w:pPr>
+    </w:p>
+    <w:p>
+      <w:pPr>
+        <w:tabs>
+          <w:tab w:val="left" w:pos="567"/>
+        </w:tabs>
+        <w:spacing w:line="360" w:lineRule="auto"/>
+        <w:jc w:val="both"/>
+        <w:rPr>
+          <w:lang w:val="en-GB"/>
+        </w:rPr>
+      </w:pPr>
+      <w:r>
+        <w:rPr>
+          <w:lang w:val="en-GB"/>
+        </w:rPr>
+        <w:t>Misused phrases:</w:t>
+      </w:r>
+    </w:p>
+    <w:p>
+      <w:pPr>
+        <w:tabs>
+          <w:tab w:val="left" w:pos="567"/>
+        </w:tabs>
+        <w:spacing w:line="360" w:lineRule="auto"/>
+        <w:jc w:val="both"/>
+        <w:rPr>
+          <w:lang w:val="en-GB"/>
+        </w:rPr>
+      </w:pPr>
+      <w:r>
+        <w:rPr>
+          <w:lang w:val="en-GB"/>
+        </w:rPr>
+        <w:tab/>
         <w:t>[(</w:t>
       </w:r>
       <w:proofErr w:type="gramStart"/>
@@ -7604,7 +8373,131 @@
         <w:rPr>
           <w:lang w:val="en-GB"/>
         </w:rPr>
-        <w:t>, ‘correctPhrase1’), (‘misusedPhrase1’, ‘correctPhrase1’), …,]</w:t>
+        <w:t xml:space="preserve">, ‘correctPhrase1’), </w:t>
+      </w:r>
+    </w:p>
+    <w:p>
+      <w:pPr>
+        <w:tabs>
+          <w:tab w:val="left" w:pos="567"/>
+        </w:tabs>
+        <w:spacing w:line="360" w:lineRule="auto"/>
+        <w:jc w:val="both"/>
+        <w:rPr>
+          <w:lang w:val="en-GB"/>
+        </w:rPr>
+      </w:pPr>
+      <w:r>
+        <w:rPr>
+          <w:lang w:val="en-GB"/>
+        </w:rPr>
+        <w:tab/>
+      </w:r>
+      <w:r>
+        <w:rPr>
+          <w:lang w:val="en-GB"/>
+        </w:rPr>
+        <w:t>(</w:t>
+      </w:r>
+      <w:proofErr w:type="gramStart"/>
+      <w:r>
+        <w:rPr>
+          <w:lang w:val="en-GB"/>
+        </w:rPr>
+        <w:t>‘misusedPhrase1’</w:t>
+      </w:r>
+      <w:proofErr w:type="gramEnd"/>
+      <w:r>
+        <w:rPr>
+          <w:lang w:val="en-GB"/>
+        </w:rPr>
+        <w:t xml:space="preserve">, ‘correctPhrase1’), </w:t>
+      </w:r>
+    </w:p>
+    <w:p>
+      <w:pPr>
+        <w:tabs>
+          <w:tab w:val="left" w:pos="567"/>
+        </w:tabs>
+        <w:spacing w:line="360" w:lineRule="auto"/>
+        <w:jc w:val="both"/>
+        <w:rPr>
+          <w:lang w:val="en-GB"/>
+        </w:rPr>
+      </w:pPr>
+      <w:r>
+        <w:rPr>
+          <w:lang w:val="en-GB"/>
+        </w:rPr>
+        <w:tab/>
+        <w:t>…</w:t>
+      </w:r>
+    </w:p>
+    <w:p>
+      <w:pPr>
+        <w:tabs>
+          <w:tab w:val="left" w:pos="567"/>
+        </w:tabs>
+        <w:spacing w:line="360" w:lineRule="auto"/>
+        <w:jc w:val="both"/>
+        <w:rPr>
+          <w:lang w:val="en-GB"/>
+        </w:rPr>
+      </w:pPr>
+      <w:r>
+        <w:rPr>
+          <w:lang w:val="en-GB"/>
+        </w:rPr>
+        <w:tab/>
+        <w:t>(</w:t>
+      </w:r>
+      <w:proofErr w:type="gramStart"/>
+      <w:r>
+        <w:rPr>
+          <w:lang w:val="en-GB"/>
+        </w:rPr>
+        <w:t>‘</w:t>
+      </w:r>
+      <w:proofErr w:type="spellStart"/>
+      <w:r>
+        <w:rPr>
+          <w:lang w:val="en-GB"/>
+        </w:rPr>
+        <w:t>misusedPhraseN</w:t>
+      </w:r>
+      <w:proofErr w:type="spellEnd"/>
+      <w:r>
+        <w:rPr>
+          <w:lang w:val="en-GB"/>
+        </w:rPr>
+        <w:t>’</w:t>
+      </w:r>
+      <w:proofErr w:type="gramEnd"/>
+      <w:r>
+        <w:rPr>
+          <w:lang w:val="en-GB"/>
+        </w:rPr>
+        <w:t>, ‘</w:t>
+      </w:r>
+      <w:proofErr w:type="spellStart"/>
+      <w:r>
+        <w:rPr>
+          <w:lang w:val="en-GB"/>
+        </w:rPr>
+        <w:t>correctPhraseN</w:t>
+      </w:r>
+      <w:proofErr w:type="spellEnd"/>
+      <w:r>
+        <w:rPr>
+          <w:lang w:val="en-GB"/>
+        </w:rPr>
+        <w:t>’)</w:t>
+      </w:r>
+      <w:r>
+        <w:rPr>
+          <w:lang w:val="en-GB"/>
+        </w:rPr>
+        <w:t>]</w:t>
       </w:r>
     </w:p>
     <w:p>
@@ -7718,106 +8611,6 @@
         <w:pStyle w:val="BodyTextIndent"/>
         <w:spacing w:line="360" w:lineRule="auto"/>
         <w:ind w:left="0"/>
-        <w:rPr>
-          <w:b/>
-          <w:bCs/>
-          <w:sz w:val="28"/>
-          <w:szCs w:val="32"/>
-          <w:lang w:val="en-GB"/>
-        </w:rPr>
-      </w:pPr>
-    </w:p>
-    <w:p>
-      <w:pPr>
-        <w:pStyle w:val="BodyTextIndent"/>
-        <w:spacing w:line="360" w:lineRule="auto"/>
-        <w:ind w:left="0"/>
-        <w:rPr>
-          <w:b/>
-          <w:bCs/>
-          <w:sz w:val="28"/>
-          <w:szCs w:val="32"/>
-          <w:lang w:val="en-GB"/>
-        </w:rPr>
-      </w:pPr>
-    </w:p>
-    <w:p>
-      <w:pPr>
-        <w:pStyle w:val="BodyTextIndent"/>
-        <w:spacing w:line="360" w:lineRule="auto"/>
-        <w:ind w:left="0"/>
-        <w:rPr>
-          <w:b/>
-          <w:bCs/>
-          <w:sz w:val="28"/>
-          <w:szCs w:val="32"/>
-          <w:lang w:val="en-GB"/>
-        </w:rPr>
-      </w:pPr>
-    </w:p>
-    <w:p>
-      <w:pPr>
-        <w:pStyle w:val="BodyTextIndent"/>
-        <w:spacing w:line="360" w:lineRule="auto"/>
-        <w:ind w:left="0"/>
-        <w:rPr>
-          <w:b/>
-          <w:bCs/>
-          <w:sz w:val="28"/>
-          <w:szCs w:val="32"/>
-          <w:lang w:val="en-GB"/>
-        </w:rPr>
-      </w:pPr>
-    </w:p>
-    <w:p>
-      <w:pPr>
-        <w:pStyle w:val="BodyTextIndent"/>
-        <w:spacing w:line="360" w:lineRule="auto"/>
-        <w:ind w:left="0"/>
-        <w:rPr>
-          <w:b/>
-          <w:bCs/>
-          <w:sz w:val="28"/>
-          <w:szCs w:val="32"/>
-          <w:lang w:val="en-GB"/>
-        </w:rPr>
-      </w:pPr>
-    </w:p>
-    <w:p>
-      <w:pPr>
-        <w:pStyle w:val="BodyTextIndent"/>
-        <w:spacing w:line="360" w:lineRule="auto"/>
-        <w:ind w:left="0"/>
-        <w:jc w:val="both"/>
-        <w:rPr>
-          <w:b/>
-          <w:bCs/>
-          <w:sz w:val="32"/>
-          <w:szCs w:val="36"/>
-          <w:lang w:val="en-GB"/>
-        </w:rPr>
-      </w:pPr>
-    </w:p>
-    <w:p>
-      <w:pPr>
-        <w:pStyle w:val="BodyTextIndent"/>
-        <w:spacing w:line="360" w:lineRule="auto"/>
-        <w:ind w:left="0"/>
-        <w:jc w:val="both"/>
-        <w:rPr>
-          <w:b/>
-          <w:bCs/>
-          <w:sz w:val="32"/>
-          <w:szCs w:val="36"/>
-          <w:lang w:val="en-GB"/>
-        </w:rPr>
-      </w:pPr>
-    </w:p>
-    <w:p>
-      <w:pPr>
-        <w:pStyle w:val="BodyTextIndent"/>
-        <w:spacing w:line="360" w:lineRule="auto"/>
-        <w:ind w:left="0"/>
         <w:jc w:val="both"/>
         <w:rPr>
           <w:bCs/>
@@ -7827,11 +8620,12 @@
       </w:pPr>
     </w:p>
     <w:sectPr>
-      <w:headerReference w:type="even" r:id="rId16"/>
-      <w:headerReference w:type="default" r:id="rId17"/>
-      <w:footerReference w:type="default" r:id="rId18"/>
+      <w:headerReference w:type="even" r:id="rId18"/>
+      <w:headerReference w:type="default" r:id="rId19"/>
+      <w:footerReference w:type="even" r:id="rId20"/>
+      <w:footerReference w:type="default" r:id="rId21"/>
       <w:pgSz w:w="11907" w:h="16839" w:code="9"/>
-      <w:pgMar w:top="1440" w:right="720" w:bottom="1440" w:left="1440" w:gutter="0"/>
+      <w:pgMar w:top="1077" w:right="1080" w:bottom="1077" w:left="1800" w:header="1077" w:footer="1077" w:gutter="0"/>
       <w:pgBorders>
         <w:top w:val="single" w:sz="4" w:space="0" w:color="auto"/>
         <w:bottom w:val="single" w:sz="4" w:space="0" w:color="auto"/>
@@ -7867,34 +8661,89 @@
   <w:p>
     <w:pPr>
       <w:pStyle w:val="Footer"/>
+      <w:framePr w:wrap="around" w:vAnchor="text" w:hAnchor="margin" w:xAlign="right" w:y="1"/>
+      <w:rPr>
+        <w:rStyle w:val="PageNumber"/>
+      </w:rPr>
     </w:pPr>
     <w:r>
-      <w:t xml:space="preserve">Department of CS                                           Jan ‘14 - May </w:t>
+      <w:rPr>
+        <w:rStyle w:val="PageNumber"/>
+      </w:rPr>
+      <w:fldChar w:fldCharType="begin"/>
     </w:r>
-    <w:proofErr w:type="gramStart"/>
     <w:r>
-      <w:t xml:space="preserve">‘14                                                       </w:t>
+      <w:rPr>
+        <w:rStyle w:val="PageNumber"/>
+      </w:rPr>
+      <w:instrText xml:space="preserve">PAGE  </w:instrText>
     </w:r>
-    <w:proofErr w:type="gramEnd"/>
-    <w:sdt>
-      <w:sdtPr>
-        <w:id w:val="361743618"/>
-        <w:docPartObj>
-          <w:docPartGallery w:val="Page Numbers (Bottom of Page)"/>
-          <w:docPartUnique/>
-        </w:docPartObj>
-      </w:sdtPr>
-      <w:sdtContent>
-        <w:fldSimple w:instr=" PAGE   \* MERGEFORMAT ">
-          <w:r>
-            <w:rPr>
-              <w:noProof/>
-            </w:rPr>
-            <w:t>18</w:t>
-          </w:r>
-        </w:fldSimple>
-      </w:sdtContent>
-    </w:sdt>
+    <w:r>
+      <w:rPr>
+        <w:rStyle w:val="PageNumber"/>
+      </w:rPr>
+      <w:fldChar w:fldCharType="end"/>
+    </w:r>
+  </w:p>
+  <w:p>
+    <w:pPr>
+      <w:pStyle w:val="Footer"/>
+      <w:ind w:right="360"/>
+    </w:pPr>
+  </w:p>
+</w:ftr>
+</file>
+
+<file path=word/footer2.xml><?xml version="1.0" encoding="utf-8"?>
+<w:ftr xmlns:mo="http://schemas.microsoft.com/office/mac/office/2008/main" xmlns:ve="http://schemas.openxmlformats.org/markup-compatibility/2006" xmlns:mv="urn:schemas-microsoft-com:mac:vml" xmlns:o="urn:schemas-microsoft-com:office:office" xmlns:r="http://schemas.openxmlformats.org/officeDocument/2006/relationships" xmlns:m="http://schemas.openxmlformats.org/officeDocument/2006/math" xmlns:v="urn:schemas-microsoft-com:vml" xmlns:wp="http://schemas.openxmlformats.org/drawingml/2006/wordprocessingDrawing" xmlns:w10="urn:schemas-microsoft-com:office:word" xmlns:w="http://schemas.openxmlformats.org/wordprocessingml/2006/main" xmlns:wne="http://schemas.microsoft.com/office/word/2006/wordml">
+  <w:p>
+    <w:pPr>
+      <w:pStyle w:val="Footer"/>
+      <w:framePr w:wrap="around" w:vAnchor="text" w:hAnchor="margin" w:xAlign="right" w:y="1"/>
+      <w:rPr>
+        <w:rStyle w:val="PageNumber"/>
+      </w:rPr>
+    </w:pPr>
+    <w:r>
+      <w:rPr>
+        <w:rStyle w:val="PageNumber"/>
+      </w:rPr>
+      <w:fldChar w:fldCharType="begin"/>
+    </w:r>
+    <w:r>
+      <w:rPr>
+        <w:rStyle w:val="PageNumber"/>
+      </w:rPr>
+      <w:instrText xml:space="preserve">PAGE  </w:instrText>
+    </w:r>
+    <w:r>
+      <w:rPr>
+        <w:rStyle w:val="PageNumber"/>
+      </w:rPr>
+      <w:fldChar w:fldCharType="separate"/>
+    </w:r>
+    <w:r>
+      <w:rPr>
+        <w:rStyle w:val="PageNumber"/>
+        <w:noProof/>
+      </w:rPr>
+      <w:t>9</w:t>
+    </w:r>
+    <w:r>
+      <w:rPr>
+        <w:rStyle w:val="PageNumber"/>
+      </w:rPr>
+      <w:fldChar w:fldCharType="end"/>
+    </w:r>
+  </w:p>
+  <w:p>
+    <w:pPr>
+      <w:pStyle w:val="Footer"/>
+      <w:ind w:right="360"/>
+    </w:pPr>
+    <w:r>
+      <w:t xml:space="preserve">Department of CS                                    Jan ‘14 - May ‘14 </w:t>
+    </w:r>
   </w:p>
 </w:ftr>
 </file>
@@ -7942,13 +8791,13 @@
         <wp:anchor distT="0" distB="0" distL="114300" distR="114300" simplePos="0" relativeHeight="251659264" behindDoc="0" locked="0" layoutInCell="1" allowOverlap="1">
           <wp:simplePos x="0" y="0"/>
           <wp:positionH relativeFrom="column">
-            <wp:posOffset>5568950</wp:posOffset>
+            <wp:posOffset>5486400</wp:posOffset>
           </wp:positionH>
           <wp:positionV relativeFrom="paragraph">
-            <wp:posOffset>-370205</wp:posOffset>
+            <wp:posOffset>-457200</wp:posOffset>
           </wp:positionV>
-          <wp:extent cx="648335" cy="755015"/>
-          <wp:effectExtent l="19050" t="0" r="0" b="0"/>
+          <wp:extent cx="654050" cy="749300"/>
+          <wp:effectExtent l="25400" t="0" r="6350" b="0"/>
           <wp:wrapSquare wrapText="bothSides"/>
           <wp:docPr id="22" name="Picture 0" descr="PESIT logo.jpg"/>
           <wp:cNvGraphicFramePr>
@@ -7970,7 +8819,7 @@
                 <pic:spPr>
                   <a:xfrm>
                     <a:off x="0" y="0"/>
-                    <a:ext cx="648335" cy="755015"/>
+                    <a:ext cx="654050" cy="749300"/>
                   </a:xfrm>
                   <a:prstGeom prst="rect">
                     <a:avLst/>
@@ -11857,6 +12706,11 @@
     <w:name w:val="apple-tab-span"/>
     <w:basedOn w:val="DefaultParagraphFont"/>
     <w:rsid w:val="00BB4842"/>
+  </w:style>
+  <w:style w:type="character" w:styleId="PageNumber">
+    <w:name w:val="page number"/>
+    <w:basedOn w:val="DefaultParagraphFont"/>
+    <w:rsid w:val="00BC3B0D"/>
   </w:style>
 </w:styles>
 </file>
@@ -12763,7 +13617,7 @@
 </file>
 
 <file path=customXml/itemProps1.xml><?xml version="1.0" encoding="utf-8"?>
-<ds:datastoreItem xmlns:ds="http://schemas.openxmlformats.org/officeDocument/2006/customXml" ds:itemID="{0FCB64C4-645F-704B-BE8F-0C13D8920FB5}">
+<ds:datastoreItem xmlns:ds="http://schemas.openxmlformats.org/officeDocument/2006/customXml" ds:itemID="{FF49BE52-3EB4-4B43-9093-165077A84A7D}">
   <ds:schemaRefs>
     <ds:schemaRef ds:uri="http://schemas.openxmlformats.org/officeDocument/2006/bibliography"/>
   </ds:schemaRefs>

--- a/8.docx
+++ b/8.docx
@@ -1200,21 +1200,12 @@
                         <w:sz w:val="32"/>
                       </w:rPr>
                     </w:pPr>
-                    <w:proofErr w:type="spellStart"/>
                     <w:r>
                       <w:rPr>
                         <w:b/>
                         <w:sz w:val="32"/>
                       </w:rPr>
-                      <w:t>Colour</w:t>
-                    </w:r>
-                    <w:proofErr w:type="spellEnd"/>
-                    <w:r>
-                      <w:rPr>
-                        <w:b/>
-                        <w:sz w:val="32"/>
-                      </w:rPr>
-                      <w:t>-coded comment list</w:t>
+                      <w:t>Colour-coded comment list</w:t>
                     </w:r>
                   </w:p>
                 </w:txbxContent>
@@ -3069,8 +3060,8 @@
       </w:pPr>
       <w:r>
         <w:rPr>
-          <w:rFonts w:eastAsiaTheme="minorHAnsi"/>
-          <w:noProof/>
+          <w:b/>
+          <w:lang w:val="en-GB"/>
         </w:rPr>
       </w:r>
       <w:r>
@@ -3231,8 +3222,8 @@
                                         <a:picLocks noChangeAspect="1" noChangeArrowheads="1"/>
                                       </pic:cNvPicPr>
                                     </pic:nvPicPr>
-                                    <ve:AlternateContent>
-                                      <ve:Choice xmlns:ma="http://schemas.microsoft.com/office/mac/drawingml/2008/main" Requires="ma">
+                                    <ve:AlternateContent xmlns:ma="http://schemas.microsoft.com/office/mac/drawingml/2008/main">
+                                      <ve:Choice Requires="ma">
                                         <pic:blipFill>
                                           <a:blip r:embed="rId8"/>
                                           <a:srcRect/>
@@ -3241,7 +3232,7 @@
                                           </a:stretch>
                                         </pic:blipFill>
                                       </ve:Choice>
-                                      <ve:Fallback>
+                                      <ve:Fallback xmlns:ma="http://schemas.microsoft.com/office/mac/drawingml/2008/main" xmlns="" xmlns:mo="http://schemas.microsoft.com/office/mac/office/2008/main" xmlns:ve="http://schemas.openxmlformats.org/markup-compatibility/2006" xmlns:mv="urn:schemas-microsoft-com:mac:vml" xmlns:o="urn:schemas-microsoft-com:office:office" xmlns:r="http://schemas.openxmlformats.org/officeDocument/2006/relationships" xmlns:m="http://schemas.openxmlformats.org/officeDocument/2006/math" xmlns:v="urn:schemas-microsoft-com:vml" xmlns:wp="http://schemas.openxmlformats.org/drawingml/2006/wordprocessingDrawing" xmlns:w10="urn:schemas-microsoft-com:office:word" xmlns:w="http://schemas.openxmlformats.org/wordprocessingml/2006/main" xmlns:wne="http://schemas.microsoft.com/office/word/2006/wordml" xmlns:a="http://schemas.openxmlformats.org/drawingml/2006/main" xmlns:pic="http://schemas.openxmlformats.org/drawingml/2006/picture">
                                         <pic:blipFill>
                                           <a:blip r:embed="rId9"/>
                                           <a:srcRect/>
@@ -3277,45 +3268,45 @@
                     </w:txbxContent>
                   </v:textbox>
                 </v:rect>
-                <v:line id="_x0000_s1368" style="position:absolute;mso-wrap-style:square;mso-wrap-edited:f;mso-width-percent:0;mso-height-percent:0;mso-left-percent:-10001;mso-top-percent:-10001;mso-wrap-distance-left:9pt;mso-wrap-distance-top:0;mso-wrap-distance-right:9pt;mso-wrap-distance-bottom:0;mso-position-horizontal:absolute;mso-position-horizontal-relative:text;mso-position-vertical:absolute;mso-position-vertical-relative:text;mso-width-percent:0;mso-height-percent:0;mso-left-percent:-10001;mso-top-percent:-10001;mso-width-relative:page;mso-height-relative:page;mso-position-horizontal-col-start:0;mso-width-col-span:0;v-text-anchor:top" from="6197,2697" to="6197,3057" coordsize="21600,21600" strokecolor="black [3213]" strokeweight="2.25pt">
+                <v:line id="_x0000_s1368" style="position:absolute;mso-wrap-style:square;mso-wrap-edited:f;mso-width-percent:0;mso-height-percent:0;mso-left-percent:-10001;mso-top-percent:-10001;mso-wrap-distance-left:9pt;mso-wrap-distance-top:0;mso-wrap-distance-right:9pt;mso-wrap-distance-bottom:0;mso-position-horizontal:absolute;mso-position-horizontal-relative:text;mso-position-vertical:absolute;mso-position-vertical-relative:text;mso-width-percent:0;mso-height-percent:0;mso-left-percent:-10001;mso-top-percent:-10001;mso-width-relative:page;mso-height-relative:page;mso-position-horizontal-col-start:0;mso-width-col-span:0;v-text-anchor:top" from="6197,2697" to="6197,3057" strokecolor="black [3213]" strokeweight="2.25pt">
                   <v:fill o:detectmouseclick="t"/>
                   <v:stroke endarrow="block"/>
                   <v:shadow opacity="22938f" mv:blur="38100f" offset="0,2pt"/>
                   <v:textbox inset=",7.2pt,,7.2pt"/>
                 </v:line>
-                <v:line id="_x0000_s1369" style="position:absolute;mso-wrap-style:square;mso-wrap-edited:f;mso-width-percent:0;mso-height-percent:0;mso-left-percent:-10001;mso-top-percent:-10001;mso-wrap-distance-left:9pt;mso-wrap-distance-top:0;mso-wrap-distance-right:9pt;mso-wrap-distance-bottom:0;mso-position-horizontal:absolute;mso-position-horizontal-relative:text;mso-position-vertical:absolute;mso-position-vertical-relative:text;mso-width-percent:0;mso-height-percent:0;mso-left-percent:-10001;mso-top-percent:-10001;mso-width-relative:page;mso-height-relative:page;mso-position-horizontal-col-start:0;mso-width-col-span:0;v-text-anchor:top" from="6197,3777" to="6197,4137" coordsize="21600,21600" strokecolor="black [3213]" strokeweight="2.25pt">
+                <v:line id="_x0000_s1369" style="position:absolute;mso-wrap-style:square;mso-wrap-edited:f;mso-width-percent:0;mso-height-percent:0;mso-left-percent:-10001;mso-top-percent:-10001;mso-wrap-distance-left:9pt;mso-wrap-distance-top:0;mso-wrap-distance-right:9pt;mso-wrap-distance-bottom:0;mso-position-horizontal:absolute;mso-position-horizontal-relative:text;mso-position-vertical:absolute;mso-position-vertical-relative:text;mso-width-percent:0;mso-height-percent:0;mso-left-percent:-10001;mso-top-percent:-10001;mso-width-relative:page;mso-height-relative:page;mso-position-horizontal-col-start:0;mso-width-col-span:0;v-text-anchor:top" from="6197,3777" to="6197,4137" strokecolor="black [3213]" strokeweight="2.25pt">
                   <v:fill o:detectmouseclick="t"/>
                   <v:stroke endarrow="block"/>
                   <v:shadow opacity="22938f" mv:blur="38100f" offset="0,2pt"/>
                   <v:textbox inset=",7.2pt,,7.2pt"/>
                 </v:line>
-                <v:line id="_x0000_s1370" style="position:absolute;mso-wrap-style:square;mso-wrap-edited:f;mso-width-percent:0;mso-wrap-distance-left:9pt;mso-wrap-distance-top:0;mso-wrap-distance-right:9pt;mso-wrap-distance-bottom:0;mso-position-horizontal:absolute;mso-position-horizontal-relative:text;mso-position-vertical:absolute;mso-position-vertical-relative:text;mso-width-percent:0;mso-width-relative:page;mso-height-relative:page;mso-position-horizontal-col-start:0;mso-width-col-span:0;v-text-anchor:top" from="6197,4857" to="6197,5217" coordsize="21600,21600" strokecolor="black [3213]" strokeweight="2.25pt">
+                <v:line id="_x0000_s1370" style="position:absolute;mso-wrap-style:square;mso-wrap-edited:f;mso-width-percent:0;mso-wrap-distance-left:9pt;mso-wrap-distance-top:0;mso-wrap-distance-right:9pt;mso-wrap-distance-bottom:0;mso-position-horizontal:absolute;mso-position-horizontal-relative:text;mso-position-vertical:absolute;mso-position-vertical-relative:text;mso-width-percent:0;mso-width-relative:page;mso-height-relative:page;mso-position-horizontal-col-start:0;mso-width-col-span:0;v-text-anchor:top" from="6197,4857" to="6197,5217" strokecolor="black [3213]" strokeweight="2.25pt">
                   <v:fill o:detectmouseclick="t"/>
                   <v:stroke endarrow="block"/>
                   <v:shadow opacity="22938f" mv:blur="38100f" offset="0,2pt"/>
                   <v:textbox inset=",7.2pt,,7.2pt"/>
                 </v:line>
-                <v:line id="_x0000_s1371" style="position:absolute;mso-wrap-style:square;mso-wrap-edited:f;mso-width-percent:0;mso-wrap-distance-left:9pt;mso-wrap-distance-top:0;mso-wrap-distance-right:9pt;mso-wrap-distance-bottom:0;mso-position-horizontal:absolute;mso-position-horizontal-relative:text;mso-position-vertical:absolute;mso-position-vertical-relative:text;mso-width-percent:0;mso-width-relative:page;mso-height-relative:page;mso-position-horizontal-col-start:0;mso-width-col-span:0;v-text-anchor:top" from="6236,6117" to="6236,6477" coordsize="21600,21600" strokecolor="black [3213]" strokeweight="2.25pt">
+                <v:line id="_x0000_s1371" style="position:absolute;mso-wrap-style:square;mso-wrap-edited:f;mso-width-percent:0;mso-wrap-distance-left:9pt;mso-wrap-distance-top:0;mso-wrap-distance-right:9pt;mso-wrap-distance-bottom:0;mso-position-horizontal:absolute;mso-position-horizontal-relative:text;mso-position-vertical:absolute;mso-position-vertical-relative:text;mso-width-percent:0;mso-width-relative:page;mso-height-relative:page;mso-position-horizontal-col-start:0;mso-width-col-span:0;v-text-anchor:top" from="6236,6117" to="6236,6477" strokecolor="black [3213]" strokeweight="2.25pt">
                   <v:fill o:detectmouseclick="t"/>
                   <v:stroke endarrow="block"/>
                   <v:shadow opacity="22938f" mv:blur="38100f" offset="0,2pt"/>
                   <v:textbox inset=",7.2pt,,7.2pt"/>
                 </v:line>
               </v:group>
-              <v:line id="_x0000_s1372" style="position:absolute;flip:x;mso-wrap-style:square;mso-wrap-edited:f;mso-wrap-distance-left:9pt;mso-wrap-distance-top:0;mso-wrap-distance-right:9pt;mso-wrap-distance-bottom:0;mso-position-horizontal:absolute;mso-position-horizontal-relative:text;mso-position-vertical:absolute;mso-position-vertical-relative:text;mso-width-relative:page;mso-height-relative:page;mso-position-horizontal-col-start:0;mso-width-col-span:0;v-text-anchor:top" from="6516,5389" to="6516,5801" coordsize="21600,21600" strokecolor="black [3213]" strokeweight="2.25pt">
+              <v:line id="_x0000_s1372" style="position:absolute;flip:x;mso-wrap-style:square;mso-wrap-edited:f;mso-wrap-distance-left:9pt;mso-wrap-distance-top:0;mso-wrap-distance-right:9pt;mso-wrap-distance-bottom:0;mso-position-horizontal:absolute;mso-position-horizontal-relative:text;mso-position-vertical:absolute;mso-position-vertical-relative:text;mso-width-relative:page;mso-height-relative:page;mso-position-horizontal-col-start:0;mso-width-col-span:0;v-text-anchor:top" from="6516,5389" to="6516,5801" strokecolor="black [3213]" strokeweight="2.25pt">
                 <v:fill o:detectmouseclick="t"/>
                 <v:stroke endarrow="block"/>
                 <v:shadow opacity="22938f" mv:blur="38100f" offset="0,2pt"/>
                 <v:textbox inset=",7.2pt,,7.2pt"/>
               </v:line>
-              <v:line id="_x0000_s1373" style="position:absolute;mso-wrap-style:square;mso-wrap-edited:f;mso-width-percent:0;mso-wrap-distance-left:9pt;mso-wrap-distance-top:0;mso-wrap-distance-right:9pt;mso-wrap-distance-bottom:0;mso-position-horizontal:absolute;mso-position-horizontal-relative:text;mso-position-vertical:absolute;mso-position-vertical-relative:text;mso-width-percent:0;mso-width-relative:page;mso-height-relative:page;mso-position-horizontal-col-start:0;mso-width-col-span:0;v-text-anchor:top" from="6516,6657" to="6516,7017" coordsize="21600,21600" strokecolor="black [3213]" strokeweight="2.25pt">
+              <v:line id="_x0000_s1373" style="position:absolute;mso-wrap-style:square;mso-wrap-edited:f;mso-width-percent:0;mso-wrap-distance-left:9pt;mso-wrap-distance-top:0;mso-wrap-distance-right:9pt;mso-wrap-distance-bottom:0;mso-position-horizontal:absolute;mso-position-horizontal-relative:text;mso-position-vertical:absolute;mso-position-vertical-relative:text;mso-width-percent:0;mso-width-relative:page;mso-height-relative:page;mso-position-horizontal-col-start:0;mso-width-col-span:0;v-text-anchor:top" from="6516,6657" to="6516,7017" strokecolor="black [3213]" strokeweight="2.25pt">
                 <v:fill o:detectmouseclick="t"/>
                 <v:stroke endarrow="block"/>
                 <v:shadow opacity="22938f" mv:blur="38100f" offset="0,2pt"/>
                 <v:textbox inset=",7.2pt,,7.2pt"/>
               </v:line>
             </v:group>
-            <v:line id="_x0000_s1374" style="position:absolute;mso-wrap-style:square;mso-wrap-edited:f;mso-width-percent:0;mso-wrap-distance-left:9pt;mso-wrap-distance-top:0;mso-wrap-distance-right:9pt;mso-wrap-distance-bottom:0;mso-position-horizontal:absolute;mso-position-horizontal-relative:text;mso-position-vertical:absolute;mso-position-vertical-relative:text;mso-width-percent:0;mso-width-relative:page;mso-height-relative:page;mso-position-horizontal-col-start:0;mso-width-col-span:0;v-text-anchor:top" from="6516,7737" to="6516,8097" coordsize="21600,21600" strokecolor="black [3213]" strokeweight="2.25pt">
+            <v:line id="_x0000_s1374" style="position:absolute;mso-wrap-style:square;mso-wrap-edited:f;mso-width-percent:0;mso-wrap-distance-left:9pt;mso-wrap-distance-top:0;mso-wrap-distance-right:9pt;mso-wrap-distance-bottom:0;mso-position-horizontal:absolute;mso-position-horizontal-relative:text;mso-position-vertical:absolute;mso-position-vertical-relative:text;mso-width-percent:0;mso-width-relative:page;mso-height-relative:page;mso-position-horizontal-col-start:0;mso-width-col-span:0;v-text-anchor:top" from="6516,7737" to="6516,8097" strokecolor="black [3213]" strokeweight="2.25pt">
               <v:fill o:detectmouseclick="t"/>
               <v:stroke endarrow="block"/>
               <v:shadow opacity="22938f" mv:blur="38100f" offset="0,2pt"/>
@@ -3730,7 +3721,7 @@
       </w:pPr>
       <w:r>
         <w:rPr>
-          <w:lang w:val="en-GB"/>
+          <w:noProof/>
         </w:rPr>
         <w:drawing>
           <wp:inline distT="0" distB="0" distL="0" distR="0">
@@ -3788,6 +3779,7 @@
     </w:p>
     <w:p>
       <w:pPr>
+        <w:jc w:val="center"/>
         <w:rPr>
           <w:lang w:val="en-GB"/>
         </w:rPr>
@@ -3800,2198 +3792,13 @@
       </w:r>
       <w:r>
         <w:rPr>
-          <w:noProof/>
-        </w:rPr>
-        <w:pict>
-          <v:rect id="_x0000_s1400" style="position:absolute;margin-left:354pt;margin-top:19.15pt;width:64.85pt;height:97.85pt;z-index:251812352;mso-wrap-edited:f;mso-wrap-distance-left:9pt;mso-wrap-distance-top:0;mso-wrap-distance-right:9pt;mso-wrap-distance-bottom:0;mso-position-horizontal:absolute;mso-position-horizontal-relative:text;mso-position-vertical:absolute;mso-position-vertical-relative:text;mso-width-relative:page;mso-height-relative:page;mso-position-horizontal-col-start:0;mso-width-col-span:0;v-text-anchor:top" wrapcoords="-450 -300 -600 600 -600 24000 22500 24000 22650 23700 22650 300 22050 -300 -450 -300" filled="f" fillcolor="#9bc1ff" strokecolor="black [3213]" strokeweight="2.25pt">
-            <v:fill color2="#3f80cd" o:detectmouseclick="t" focusposition="" focussize=",90" focus="100%" type="gradient"/>
-            <v:shadow on="t" opacity="22938f" mv:blur="38100f" offset="0,2pt"/>
-            <v:textbox style="mso-next-textbox:#_x0000_s1400" inset=",7.2pt,,7.2pt">
-              <w:txbxContent>
-                <w:p>
-                  <w:r>
-                    <w:t>Generate ‘Indian English detected’ comment</w:t>
-                  </w:r>
-                </w:p>
-              </w:txbxContent>
-            </v:textbox>
-            <w10:wrap type="tight"/>
-          </v:rect>
-        </w:pict>
-      </w:r>
-      <w:r>
-        <w:rPr>
-          <w:noProof/>
-        </w:rPr>
-        <w:pict>
-          <v:shapetype id="_x0000_t4" coordsize="21600,21600" o:spt="4" path="m10800,0l0,10800,10800,21600,21600,10800xe">
-            <v:stroke joinstyle="miter"/>
-            <v:path gradientshapeok="t" o:connecttype="rect" textboxrect="5400,5400,16200,16200"/>
-          </v:shapetype>
-          <v:shape id="_x0000_s1388" type="#_x0000_t4" style="position:absolute;margin-left:139.1pt;margin-top:19.15pt;width:158.65pt;height:70.85pt;z-index:251801088;mso-wrap-edited:f;mso-wrap-distance-left:9pt;mso-wrap-distance-top:0;mso-wrap-distance-right:9pt;mso-wrap-distance-bottom:0;mso-position-horizontal:absolute;mso-position-horizontal-relative:text;mso-position-vertical:absolute;mso-position-vertical-relative:text;mso-width-relative:page;mso-height-relative:page;mso-position-horizontal-col-start:0;mso-width-col-span:0;v-text-anchor:top" wrapcoords="10554 -400 -245 10400 -736 11400 -490 12400 5522 18600 10186 23200 11659 23200 22459 12400 22704 11400 22213 10600 11045 -400 10554 -400" filled="f" fillcolor="#9bc1ff" strokecolor="black [3213]" strokeweight="2.25pt">
-            <v:fill color2="#3f80cd" o:detectmouseclick="t" focusposition="" focussize=",90" focus="100%" type="gradient"/>
-            <v:shadow on="t" opacity="22938f" mv:blur="38100f" offset="0,2pt"/>
-            <v:textbox style="mso-next-textbox:#_x0000_s1388" inset=",7.2pt,,7.2pt">
-              <w:txbxContent>
-                <w:p>
-                  <w:pPr>
-                    <w:jc w:val="center"/>
-                  </w:pPr>
-                  <w:r>
-                    <w:t>Indian English detected?</w:t>
-                  </w:r>
-                </w:p>
-              </w:txbxContent>
-            </v:textbox>
-            <w10:wrap type="tight"/>
-          </v:shape>
-        </w:pict>
-      </w:r>
-    </w:p>
-    <w:p>
-      <w:pPr>
-        <w:rPr>
-          <w:lang w:val="en-GB"/>
-        </w:rPr>
-      </w:pPr>
-      <w:r>
-        <w:rPr>
-          <w:noProof/>
-        </w:rPr>
-        <w:pict>
-          <v:roundrect id="_x0000_s1397" style="position:absolute;margin-left:186pt;margin-top:443.25pt;width:52.85pt;height:34.85pt;z-index:251809280;mso-wrap-edited:f;mso-wrap-distance-left:9pt;mso-wrap-distance-top:0;mso-wrap-distance-right:9pt;mso-wrap-distance-bottom:0;mso-position-horizontal:absolute;mso-position-horizontal-relative:text;mso-position-vertical:absolute;mso-position-vertical-relative:text;mso-width-relative:page;mso-height-relative:page;mso-position-horizontal-col-start:0;mso-width-col-span:0;v-text-anchor:top" arcsize="10923f" wrapcoords="540 -450 -810 2250 -1350 6750 -1350 21150 0 25200 270 25200 21870 25200 22140 25200 23760 21150 23760 4050 22680 1350 21060 -450 540 -450" filled="f" fillcolor="#9bc1ff" strokecolor="black [3213]" strokeweight="2.25pt">
-            <v:fill color2="#3f80cd" o:detectmouseclick="t" focusposition="" focussize=",90" focus="100%" type="gradient"/>
-            <v:shadow on="t" opacity="22938f" mv:blur="38100f" offset="0,2pt"/>
-            <v:textbox style="mso-next-textbox:#_x0000_s1397" inset=",7.2pt,,7.2pt">
-              <w:txbxContent>
-                <w:p>
-                  <w:pPr>
-                    <w:jc w:val="center"/>
-                  </w:pPr>
-                  <w:r>
-                    <w:t>End</w:t>
-                  </w:r>
-                </w:p>
-              </w:txbxContent>
-            </v:textbox>
-            <w10:wrap type="tight"/>
-          </v:roundrect>
-        </w:pict>
-      </w:r>
-      <w:r>
-        <w:rPr>
-          <w:noProof/>
-        </w:rPr>
-        <w:pict>
-          <v:shape id="_x0000_s1396" type="#_x0000_t7" style="position:absolute;margin-left:120pt;margin-top:344.25pt;width:184.9pt;height:69.75pt;z-index:251808256;mso-wrap-edited:f;mso-wrap-distance-left:9pt;mso-wrap-distance-top:0;mso-wrap-distance-right:9pt;mso-wrap-distance-bottom:0;mso-position-horizontal:absolute;mso-position-horizontal-relative:text;mso-position-vertical:absolute;mso-position-vertical-relative:text;mso-width-relative:page;mso-height-relative:page;mso-position-horizontal-col-start:0;mso-width-col-span:0;v-text-anchor:top" wrapcoords="4984 -360 -623 22680 -519 24480 16926 24480 22430 2160 22430 720 22119 -360 4984 -360" filled="f" fillcolor="#9bc1ff" strokecolor="black [3213]" strokeweight="2.25pt">
-            <v:fill color2="#3f80cd" o:detectmouseclick="t" focusposition="" focussize=",90" focus="100%" type="gradient"/>
-            <v:shadow on="t" opacity="22938f" mv:blur="38100f" offset="0,2pt"/>
-            <v:textbox inset=",7.2pt,,7.2pt">
-              <w:txbxContent>
-                <w:p>
-                  <w:r>
-                    <w:t>Return comments, and statistics</w:t>
-                  </w:r>
-                </w:p>
-              </w:txbxContent>
-            </v:textbox>
-            <w10:wrap type="tight"/>
-          </v:shape>
-        </w:pict>
-      </w:r>
-      <w:r>
-        <w:rPr>
-          <w:noProof/>
-        </w:rPr>
-        <w:pict>
-          <v:shape id="_x0000_s1392" type="#_x0000_t4" style="position:absolute;margin-left:126pt;margin-top:245.25pt;width:181.55pt;height:70.85pt;z-index:251804160;mso-wrap-edited:f;mso-wrap-distance-left:9pt;mso-wrap-distance-top:0;mso-wrap-distance-right:9pt;mso-wrap-distance-bottom:0;mso-position-horizontal:absolute;mso-position-horizontal-relative:text;mso-position-vertical:absolute;mso-position-vertical-relative:text;mso-width-relative:page;mso-height-relative:page;mso-position-horizontal-col-start:0;mso-width-col-span:0;v-text-anchor:top" wrapcoords="10554 -400 -245 10400 -736 11400 -490 12400 5522 18600 10186 23200 11659 23200 22459 12400 22704 11400 22213 10600 11045 -400 10554 -400" filled="f" fillcolor="#9bc1ff" strokecolor="black [3213]" strokeweight="2.25pt">
-            <v:fill color2="#3f80cd" o:detectmouseclick="t" focusposition="" focussize=",90" focus="100%" type="gradient"/>
-            <v:shadow on="t" opacity="22938f" mv:blur="38100f" offset="0,2pt"/>
-            <v:textbox inset=",7.2pt,,7.2pt">
-              <w:txbxContent>
-                <w:p>
-                  <w:pPr>
-                    <w:jc w:val="center"/>
-                  </w:pPr>
-                  <w:proofErr w:type="gramStart"/>
-                  <w:r>
-                    <w:t>n</w:t>
-                  </w:r>
-                  <w:proofErr w:type="gramEnd"/>
-                  <w:r>
-                    <w:t xml:space="preserve"> == number of sentence tokens?</w:t>
-                  </w:r>
-                </w:p>
-              </w:txbxContent>
-            </v:textbox>
-            <w10:wrap type="tight"/>
-          </v:shape>
-        </w:pict>
-      </w:r>
-      <w:r>
-        <w:rPr>
-          <w:noProof/>
-        </w:rPr>
-        <w:pict>
-          <v:oval id="_x0000_s1395" style="position:absolute;margin-left:378pt;margin-top:173.25pt;width:28.85pt;height:34.85pt;z-index:251807232;mso-wrap-edited:f;mso-wrap-distance-left:9pt;mso-wrap-distance-top:0;mso-wrap-distance-right:9pt;mso-wrap-distance-bottom:0;mso-position-horizontal:absolute;mso-position-horizontal-relative:text;mso-position-vertical:absolute;mso-position-vertical-relative:text;mso-width-relative:page;mso-height-relative:page;mso-position-horizontal-col-start:0;mso-width-col-span:0;v-text-anchor:top" wrapcoords="7020 -1200 4320 -600 -2160 6000 -2700 9000 -2160 18000 -2160 19800 4320 26400 5940 26400 16740 26400 18360 26400 24840 19800 25380 10800 24840 6000 17280 -600 14040 -1200 7020 -1200" filled="f" fillcolor="#9bc1ff" strokecolor="black [3213]" strokeweight="2.25pt">
-            <v:fill color2="#3f80cd" o:detectmouseclick="t" focusposition="" focussize=",90" focus="100%" type="gradient"/>
-            <v:shadow on="t" opacity="22938f" mv:blur="38100f" offset="0,2pt"/>
-            <v:textbox inset=",7.2pt,,7.2pt">
-              <w:txbxContent>
-                <w:p>
-                  <w:r>
-                    <w:t>1</w:t>
-                  </w:r>
-                </w:p>
-              </w:txbxContent>
-            </v:textbox>
-            <w10:wrap type="tight"/>
-          </v:oval>
-        </w:pict>
-      </w:r>
-      <w:r>
-        <w:rPr>
-          <w:noProof/>
-        </w:rPr>
-        <w:pict>
-          <v:rect id="_x0000_s1394" style="position:absolute;margin-left:354pt;margin-top:254.25pt;width:64.85pt;height:34.85pt;z-index:251806208;mso-wrap-edited:f;mso-wrap-distance-left:9pt;mso-wrap-distance-top:0;mso-wrap-distance-right:9pt;mso-wrap-distance-bottom:0;mso-position-horizontal:absolute;mso-position-horizontal-relative:text;mso-position-vertical:absolute;mso-position-vertical-relative:text;mso-width-relative:page;mso-height-relative:page;mso-position-horizontal-col-start:0;mso-width-col-span:0;v-text-anchor:top" wrapcoords="-675 -360 -900 720 -900 24480 22950 24480 23175 23040 23175 360 22275 -360 -675 -360" filled="f" fillcolor="#9bc1ff" strokecolor="black [3213]" strokeweight="2.25pt">
-            <v:fill color2="#3f80cd" o:detectmouseclick="t" focusposition="" focussize=",90" focus="100%" type="gradient"/>
-            <v:shadow on="t" opacity="22938f" mv:blur="38100f" offset="0,2pt"/>
-            <v:textbox inset=",7.2pt,,7.2pt">
-              <w:txbxContent>
-                <w:p>
-                  <w:proofErr w:type="gramStart"/>
-                  <w:r>
-                    <w:t>n</w:t>
-                  </w:r>
-                  <w:proofErr w:type="gramEnd"/>
-                  <w:r>
-                    <w:t xml:space="preserve"> = n + 1</w:t>
-                  </w:r>
-                </w:p>
-              </w:txbxContent>
-            </v:textbox>
-            <w10:wrap type="tight"/>
-          </v:rect>
-        </w:pict>
-      </w:r>
-      <w:r>
-        <w:rPr>
-          <w:noProof/>
-        </w:rPr>
-        <w:pict>
-          <v:rect id="_x0000_s1390" style="position:absolute;margin-left:168pt;margin-top:173.25pt;width:100.85pt;height:43.85pt;z-index:251803136;mso-wrap-edited:f;mso-wrap-distance-left:9pt;mso-wrap-distance-top:0;mso-wrap-distance-right:9pt;mso-wrap-distance-bottom:0;mso-position-horizontal:absolute;mso-position-horizontal-relative:text;mso-position-vertical:absolute;mso-position-vertical-relative:text;mso-width-relative:page;mso-height-relative:page;mso-position-horizontal-col-start:0;mso-width-col-span:0;v-text-anchor:top" wrapcoords="-368 -360 -490 720 -490 24480 22336 24480 22459 23040 22459 360 21968 -360 -368 -360" filled="f" fillcolor="#9bc1ff" strokecolor="black [3213]" strokeweight="2.25pt">
-            <v:fill color2="#3f80cd" o:detectmouseclick="t" focusposition="" focussize=",90" focus="100%" type="gradient"/>
-            <v:shadow on="t" opacity="22938f" mv:blur="38100f" offset="0,2pt"/>
-            <v:textbox inset=",7.2pt,,7.2pt">
-              <w:txbxContent>
-                <w:p>
-                  <w:r>
-                    <w:t>Obscurity += rare word count</w:t>
-                  </w:r>
-                </w:p>
-              </w:txbxContent>
-            </v:textbox>
-            <w10:wrap type="tight"/>
-          </v:rect>
-        </w:pict>
-      </w:r>
-      <w:r>
-        <w:rPr>
-          <w:noProof/>
-        </w:rPr>
-        <w:pict>
-          <v:rect id="_x0000_s1389" style="position:absolute;margin-left:156pt;margin-top:101.25pt;width:132pt;height:45pt;z-index:251802112;mso-wrap-style:square;mso-wrap-edited:f;mso-width-percent:0;mso-height-percent:0;mso-left-percent:-10001;mso-top-percent:-10001;mso-wrap-distance-left:9pt;mso-wrap-distance-top:0;mso-wrap-distance-right:9pt;mso-wrap-distance-bottom:0;mso-position-horizontal:absolute;mso-position-horizontal-relative:text;mso-position-vertical:absolute;mso-position-vertical-relative:text;mso-width-percent:0;mso-height-percent:0;mso-left-percent:-10001;mso-top-percent:-10001;mso-width-relative:page;mso-height-relative:page;mso-position-horizontal-col-start:0;mso-width-col-span:0;v-text-anchor:top" wrapcoords="-368 -360 -490 720 -490 24480 22336 24480 22459 23040 22459 360 21968 -360 -368 -360" filled="f" fillcolor="#9bc1ff" strokecolor="black [3213]" strokeweight="2.25pt">
-            <v:fill color2="#3f80cd" o:detectmouseclick="t" focusposition="" focussize=",90" focus="100%" type="gradient"/>
-            <v:shadow on="t" opacity="22938f" mv:blur="38100f" offset="0,2pt"/>
-            <v:textbox inset=",7.2pt,,7.2pt">
-              <w:txbxContent>
-                <w:p>
-                  <w:r>
-                    <w:t>Floweriness += adjective, adverb count</w:t>
-                  </w:r>
-                </w:p>
-              </w:txbxContent>
-            </v:textbox>
-            <w10:wrap type="tight"/>
-          </v:rect>
-        </w:pict>
-      </w:r>
-      <w:r>
-        <w:rPr>
-          <w:lang w:val="en-GB"/>
-        </w:rPr>
-        <w:br w:type="page"/>
-      </w:r>
-    </w:p>
-    <w:p>
-      <w:pPr>
-        <w:rPr>
-          <w:b/>
-          <w:sz w:val="28"/>
-          <w:lang w:val="en-GB"/>
-        </w:rPr>
-      </w:pPr>
-      <w:r>
-        <w:rPr>
-          <w:b/>
-          <w:sz w:val="28"/>
-          <w:lang w:val="en-GB"/>
-        </w:rPr>
-        <w:t>8.2.3</w:t>
-      </w:r>
-      <w:r>
-        <w:rPr>
-          <w:b/>
-          <w:sz w:val="28"/>
-          <w:lang w:val="en-GB"/>
-        </w:rPr>
-        <w:t xml:space="preserve"> </w:t>
-      </w:r>
-      <w:r>
-        <w:rPr>
-          <w:b/>
-          <w:sz w:val="28"/>
-          <w:lang w:val="en-GB"/>
-        </w:rPr>
-        <w:t>Template adherence</w:t>
-      </w:r>
-    </w:p>
-    <w:p>
-      <w:pPr>
-        <w:tabs>
-          <w:tab w:val="left" w:pos="567"/>
-        </w:tabs>
-        <w:spacing w:line="360" w:lineRule="auto"/>
-        <w:jc w:val="both"/>
-        <w:rPr>
-          <w:lang w:val="en-GB"/>
-        </w:rPr>
-      </w:pPr>
-      <w:r>
-        <w:rPr>
-          <w:lang w:val="en-GB"/>
-        </w:rPr>
-        <w:tab/>
-      </w:r>
-      <w:r>
-        <w:rPr>
-          <w:lang w:val="en-GB"/>
-        </w:rPr>
-        <w:t>Context creation is done with the help of recommendation context creation is expecte</w:t>
-      </w:r>
-      <w:r>
-        <w:rPr>
-          <w:lang w:val="en-GB"/>
-        </w:rPr>
-        <w:t>d to be done by context users. This is d</w:t>
-      </w:r>
-      <w:r>
-        <w:rPr>
-          <w:lang w:val="en-GB"/>
-        </w:rPr>
-        <w:t>one in 2 steps</w:t>
-      </w:r>
-      <w:r>
-        <w:rPr>
-          <w:lang w:val="en-GB"/>
-        </w:rPr>
-        <w:t>:</w:t>
-      </w:r>
-      <w:r>
-        <w:rPr>
-          <w:lang w:val="en-GB"/>
-        </w:rPr>
-        <w:t xml:space="preserve"> </w:t>
-      </w:r>
-    </w:p>
-    <w:p>
-      <w:pPr>
-        <w:pStyle w:val="ListParagraph"/>
-        <w:numPr>
-          <w:ilvl w:val="0"/>
-          <w:numId w:val="8"/>
-        </w:numPr>
-        <w:autoSpaceDE w:val="0"/>
-        <w:autoSpaceDN w:val="0"/>
-        <w:adjustRightInd w:val="0"/>
-        <w:spacing w:line="360" w:lineRule="auto"/>
-        <w:ind w:left="360"/>
-        <w:jc w:val="both"/>
-        <w:rPr>
-          <w:rFonts w:eastAsiaTheme="minorHAnsi"/>
-          <w:lang w:val="en-GB"/>
-        </w:rPr>
-      </w:pPr>
-      <w:r>
-        <w:rPr>
-          <w:rFonts w:eastAsiaTheme="minorHAnsi"/>
-          <w:lang w:val="en-GB"/>
-        </w:rPr>
-        <w:t xml:space="preserve">Naming </w:t>
-      </w:r>
-    </w:p>
-    <w:p>
-      <w:pPr>
-        <w:pStyle w:val="ListParagraph"/>
-        <w:numPr>
-          <w:ilvl w:val="0"/>
-          <w:numId w:val="8"/>
-        </w:numPr>
-        <w:autoSpaceDE w:val="0"/>
-        <w:autoSpaceDN w:val="0"/>
-        <w:adjustRightInd w:val="0"/>
-        <w:spacing w:line="360" w:lineRule="auto"/>
-        <w:ind w:left="360"/>
-        <w:jc w:val="both"/>
-        <w:rPr>
-          <w:rFonts w:eastAsiaTheme="minorHAnsi"/>
-          <w:lang w:val="en-GB"/>
-        </w:rPr>
-      </w:pPr>
-      <w:r>
-        <w:rPr>
-          <w:rFonts w:eastAsiaTheme="minorHAnsi"/>
-          <w:lang w:val="en-GB"/>
-        </w:rPr>
-        <w:t>Properties identification</w:t>
-      </w:r>
-    </w:p>
-    <w:p>
-      <w:pPr>
-        <w:rPr>
-          <w:lang w:val="en-GB"/>
-        </w:rPr>
-      </w:pPr>
-    </w:p>
-    <w:p>
-      <w:pPr>
-        <w:rPr>
-          <w:lang w:val="en-GB"/>
-        </w:rPr>
-      </w:pPr>
-      <w:r>
-        <w:rPr>
-          <w:lang w:val="en-GB"/>
-        </w:rPr>
-        <w:t>8.2.2.1 Naming</w:t>
-      </w:r>
-    </w:p>
-    <w:p>
-      <w:pPr>
-        <w:pStyle w:val="ListParagraph"/>
-        <w:numPr>
-          <w:ilvl w:val="0"/>
-          <w:numId w:val="8"/>
-        </w:numPr>
-        <w:autoSpaceDE w:val="0"/>
-        <w:autoSpaceDN w:val="0"/>
-        <w:adjustRightInd w:val="0"/>
-        <w:spacing w:line="360" w:lineRule="auto"/>
-        <w:ind w:left="360"/>
-        <w:jc w:val="both"/>
-        <w:rPr>
-          <w:rFonts w:eastAsiaTheme="minorHAnsi"/>
-          <w:lang w:val="en-GB"/>
-        </w:rPr>
-      </w:pPr>
-      <w:r>
-        <w:rPr>
-          <w:rFonts w:eastAsiaTheme="minorHAnsi"/>
-          <w:lang w:val="en-GB"/>
-        </w:rPr>
-        <w:t>User enters the description of the contexts</w:t>
-      </w:r>
-      <w:r>
-        <w:rPr>
-          <w:rFonts w:eastAsiaTheme="minorHAnsi"/>
-          <w:lang w:val="en-GB"/>
-        </w:rPr>
-        <w:t>. U</w:t>
-      </w:r>
-      <w:r>
-        <w:rPr>
-          <w:rFonts w:eastAsiaTheme="minorHAnsi"/>
-          <w:lang w:val="en-GB"/>
-        </w:rPr>
-        <w:t xml:space="preserve">sing this description, </w:t>
-      </w:r>
-      <w:r>
-        <w:rPr>
-          <w:rFonts w:eastAsiaTheme="minorHAnsi"/>
-          <w:lang w:val="en-GB"/>
-        </w:rPr>
-        <w:t>a term is found for that description by making a call to the reverse dictionary</w:t>
-      </w:r>
-      <w:r>
-        <w:rPr>
-          <w:rFonts w:eastAsiaTheme="minorHAnsi"/>
-          <w:lang w:val="en-GB"/>
-        </w:rPr>
-        <w:t>.</w:t>
-      </w:r>
-    </w:p>
-    <w:p>
-      <w:pPr>
-        <w:pStyle w:val="ListParagraph"/>
-        <w:numPr>
-          <w:ilvl w:val="0"/>
-          <w:numId w:val="8"/>
-        </w:numPr>
-        <w:autoSpaceDE w:val="0"/>
-        <w:autoSpaceDN w:val="0"/>
-        <w:adjustRightInd w:val="0"/>
-        <w:spacing w:line="360" w:lineRule="auto"/>
-        <w:ind w:left="360"/>
-        <w:jc w:val="both"/>
-        <w:rPr>
-          <w:rFonts w:eastAsiaTheme="minorHAnsi"/>
-          <w:lang w:val="en-GB"/>
-        </w:rPr>
-      </w:pPr>
-      <w:r>
-        <w:rPr>
-          <w:rFonts w:eastAsiaTheme="minorHAnsi"/>
-          <w:lang w:val="en-GB"/>
-        </w:rPr>
-        <w:t>The c</w:t>
-      </w:r>
-      <w:r>
-        <w:rPr>
-          <w:rFonts w:eastAsiaTheme="minorHAnsi"/>
-          <w:lang w:val="en-GB"/>
-        </w:rPr>
-        <w:t>ontext description is saved in</w:t>
-      </w:r>
-      <w:r>
-        <w:rPr>
-          <w:rFonts w:eastAsiaTheme="minorHAnsi"/>
-          <w:lang w:val="en-GB"/>
-        </w:rPr>
-        <w:t xml:space="preserve"> the</w:t>
-      </w:r>
-      <w:r>
-        <w:rPr>
-          <w:rFonts w:eastAsiaTheme="minorHAnsi"/>
-          <w:lang w:val="en-GB"/>
-        </w:rPr>
-        <w:t xml:space="preserve"> context tree/database.</w:t>
-      </w:r>
-    </w:p>
-    <w:p>
-      <w:pPr>
-        <w:pStyle w:val="ListParagraph"/>
-        <w:numPr>
-          <w:ilvl w:val="0"/>
-          <w:numId w:val="8"/>
-        </w:numPr>
-        <w:autoSpaceDE w:val="0"/>
-        <w:autoSpaceDN w:val="0"/>
-        <w:adjustRightInd w:val="0"/>
-        <w:spacing w:line="360" w:lineRule="auto"/>
-        <w:ind w:left="360"/>
-        <w:jc w:val="both"/>
-        <w:rPr>
-          <w:rFonts w:eastAsiaTheme="minorHAnsi"/>
-          <w:lang w:val="en-GB"/>
-        </w:rPr>
-      </w:pPr>
-      <w:r>
-        <w:rPr>
-          <w:rFonts w:eastAsiaTheme="minorHAnsi"/>
-          <w:lang w:val="en-GB"/>
-        </w:rPr>
-        <w:t>The reverse dictionary returns n terms (u</w:t>
-      </w:r>
-      <w:r>
-        <w:rPr>
-          <w:rFonts w:eastAsiaTheme="minorHAnsi"/>
-          <w:lang w:val="en-GB"/>
-        </w:rPr>
-        <w:t>sually 10)</w:t>
-      </w:r>
-      <w:r>
-        <w:rPr>
-          <w:rFonts w:eastAsiaTheme="minorHAnsi"/>
-          <w:lang w:val="en-GB"/>
-        </w:rPr>
-        <w:t xml:space="preserve"> that will match the description given by the user</w:t>
-      </w:r>
-      <w:r>
-        <w:rPr>
-          <w:rFonts w:eastAsiaTheme="minorHAnsi"/>
-          <w:lang w:val="en-GB"/>
-        </w:rPr>
-        <w:t>.</w:t>
-      </w:r>
-    </w:p>
-    <w:p>
-      <w:pPr>
-        <w:pStyle w:val="ListParagraph"/>
-        <w:numPr>
-          <w:ilvl w:val="0"/>
-          <w:numId w:val="8"/>
-        </w:numPr>
-        <w:autoSpaceDE w:val="0"/>
-        <w:autoSpaceDN w:val="0"/>
-        <w:adjustRightInd w:val="0"/>
-        <w:spacing w:line="360" w:lineRule="auto"/>
-        <w:ind w:left="360"/>
-        <w:jc w:val="both"/>
-        <w:rPr>
-          <w:rFonts w:eastAsiaTheme="minorHAnsi"/>
-          <w:lang w:val="en-GB"/>
-        </w:rPr>
-      </w:pPr>
-      <w:r>
-        <w:rPr>
-          <w:rFonts w:eastAsiaTheme="minorHAnsi"/>
-          <w:lang w:val="en-GB"/>
-        </w:rPr>
-        <w:t>If the u</w:t>
-      </w:r>
-      <w:r>
-        <w:rPr>
-          <w:rFonts w:eastAsiaTheme="minorHAnsi"/>
-          <w:lang w:val="en-GB"/>
-        </w:rPr>
-        <w:t>ser agrees</w:t>
-      </w:r>
-      <w:r>
-        <w:rPr>
-          <w:rFonts w:eastAsiaTheme="minorHAnsi"/>
-          <w:lang w:val="en-GB"/>
-        </w:rPr>
-        <w:t xml:space="preserve"> with the results retrieved,</w:t>
-      </w:r>
-      <w:r>
-        <w:rPr>
-          <w:rFonts w:eastAsiaTheme="minorHAnsi"/>
-          <w:lang w:val="en-GB"/>
-        </w:rPr>
-        <w:t xml:space="preserve"> he uses one of the term</w:t>
-      </w:r>
-      <w:r>
-        <w:rPr>
-          <w:rFonts w:eastAsiaTheme="minorHAnsi"/>
-          <w:lang w:val="en-GB"/>
-        </w:rPr>
-        <w:t>s</w:t>
-      </w:r>
-      <w:r>
-        <w:rPr>
-          <w:rFonts w:eastAsiaTheme="minorHAnsi"/>
-          <w:lang w:val="en-GB"/>
-        </w:rPr>
-        <w:t xml:space="preserve"> as</w:t>
-      </w:r>
-      <w:r>
-        <w:rPr>
-          <w:rFonts w:eastAsiaTheme="minorHAnsi"/>
-          <w:lang w:val="en-GB"/>
-        </w:rPr>
-        <w:t xml:space="preserve"> the</w:t>
-      </w:r>
-      <w:r>
-        <w:rPr>
-          <w:rFonts w:eastAsiaTheme="minorHAnsi"/>
-          <w:lang w:val="en-GB"/>
-        </w:rPr>
-        <w:t xml:space="preserve"> context name.</w:t>
-      </w:r>
-    </w:p>
-    <w:p>
-      <w:pPr>
-        <w:pStyle w:val="ListParagraph"/>
-        <w:numPr>
-          <w:ilvl w:val="0"/>
-          <w:numId w:val="8"/>
-        </w:numPr>
-        <w:autoSpaceDE w:val="0"/>
-        <w:autoSpaceDN w:val="0"/>
-        <w:adjustRightInd w:val="0"/>
-        <w:spacing w:line="360" w:lineRule="auto"/>
-        <w:ind w:left="360"/>
-        <w:jc w:val="both"/>
-        <w:rPr>
-          <w:rFonts w:eastAsiaTheme="minorHAnsi"/>
-          <w:lang w:val="en-GB"/>
-        </w:rPr>
-      </w:pPr>
-      <w:r>
-        <w:rPr>
-          <w:rFonts w:eastAsiaTheme="minorHAnsi"/>
-          <w:lang w:val="en-GB"/>
-        </w:rPr>
-        <w:t>If t</w:t>
-      </w:r>
-      <w:r>
-        <w:rPr>
-          <w:rFonts w:eastAsiaTheme="minorHAnsi"/>
-          <w:lang w:val="en-GB"/>
-        </w:rPr>
-        <w:t>he</w:t>
-      </w:r>
-      <w:r>
-        <w:rPr>
-          <w:rFonts w:eastAsiaTheme="minorHAnsi"/>
-          <w:lang w:val="en-GB"/>
-        </w:rPr>
-        <w:t xml:space="preserve"> user</w:t>
-      </w:r>
-      <w:r>
-        <w:rPr>
-          <w:rFonts w:eastAsiaTheme="minorHAnsi"/>
-          <w:lang w:val="en-GB"/>
-        </w:rPr>
-        <w:t xml:space="preserve"> doesn’t agree</w:t>
-      </w:r>
-      <w:r>
-        <w:rPr>
-          <w:rFonts w:eastAsiaTheme="minorHAnsi"/>
-          <w:lang w:val="en-GB"/>
-        </w:rPr>
-        <w:t xml:space="preserve"> with the results retrieved</w:t>
-      </w:r>
-      <w:r>
-        <w:rPr>
-          <w:rFonts w:eastAsiaTheme="minorHAnsi"/>
-          <w:lang w:val="en-GB"/>
-        </w:rPr>
-        <w:t xml:space="preserve">, he may enter </w:t>
-      </w:r>
-      <w:r>
-        <w:rPr>
-          <w:rFonts w:eastAsiaTheme="minorHAnsi"/>
-          <w:lang w:val="en-GB"/>
-        </w:rPr>
-        <w:t>h</w:t>
-      </w:r>
-      <w:r>
-        <w:rPr>
-          <w:rFonts w:eastAsiaTheme="minorHAnsi"/>
-          <w:lang w:val="en-GB"/>
-        </w:rPr>
-        <w:t xml:space="preserve">is own name or </w:t>
-      </w:r>
-      <w:r>
-        <w:rPr>
-          <w:rFonts w:eastAsiaTheme="minorHAnsi"/>
-          <w:lang w:val="en-GB"/>
-        </w:rPr>
-        <w:t>the user will repeat</w:t>
-      </w:r>
-      <w:r>
-        <w:rPr>
-          <w:rFonts w:eastAsiaTheme="minorHAnsi"/>
-          <w:lang w:val="en-GB"/>
-        </w:rPr>
-        <w:t xml:space="preserve"> the procedure with </w:t>
-      </w:r>
-      <w:r>
-        <w:rPr>
-          <w:rFonts w:eastAsiaTheme="minorHAnsi"/>
-          <w:lang w:val="en-GB"/>
-        </w:rPr>
-        <w:t xml:space="preserve">some </w:t>
-      </w:r>
-      <w:r>
-        <w:rPr>
-          <w:rFonts w:eastAsiaTheme="minorHAnsi"/>
-          <w:lang w:val="en-GB"/>
-        </w:rPr>
-        <w:t xml:space="preserve">different description. </w:t>
-      </w:r>
-      <w:r>
-        <w:rPr>
-          <w:rFonts w:eastAsiaTheme="minorHAnsi"/>
-          <w:lang w:val="en-GB"/>
-        </w:rPr>
-        <w:t>I</w:t>
-      </w:r>
-      <w:r>
-        <w:rPr>
-          <w:rFonts w:eastAsiaTheme="minorHAnsi"/>
-          <w:lang w:val="en-GB"/>
-        </w:rPr>
-        <w:t xml:space="preserve">n such </w:t>
-      </w:r>
-      <w:r>
-        <w:rPr>
-          <w:rFonts w:eastAsiaTheme="minorHAnsi"/>
-          <w:lang w:val="en-GB"/>
-        </w:rPr>
-        <w:t xml:space="preserve">a </w:t>
-      </w:r>
-      <w:r>
-        <w:rPr>
-          <w:rFonts w:eastAsiaTheme="minorHAnsi"/>
-          <w:lang w:val="en-GB"/>
-        </w:rPr>
-        <w:t>case</w:t>
-      </w:r>
-      <w:r>
-        <w:rPr>
-          <w:rFonts w:eastAsiaTheme="minorHAnsi"/>
-          <w:lang w:val="en-GB"/>
-        </w:rPr>
-        <w:t>,</w:t>
-      </w:r>
-      <w:r>
-        <w:rPr>
-          <w:rFonts w:eastAsiaTheme="minorHAnsi"/>
-          <w:lang w:val="en-GB"/>
-        </w:rPr>
-        <w:t xml:space="preserve"> </w:t>
-      </w:r>
-      <w:r>
-        <w:rPr>
-          <w:rFonts w:eastAsiaTheme="minorHAnsi"/>
-          <w:lang w:val="en-GB"/>
-        </w:rPr>
-        <w:t xml:space="preserve">the </w:t>
-      </w:r>
-      <w:r>
-        <w:rPr>
-          <w:rFonts w:eastAsiaTheme="minorHAnsi"/>
-          <w:lang w:val="en-GB"/>
-        </w:rPr>
-        <w:t xml:space="preserve">context database </w:t>
-      </w:r>
-      <w:r>
-        <w:rPr>
-          <w:rFonts w:eastAsiaTheme="minorHAnsi"/>
-          <w:lang w:val="en-GB"/>
-        </w:rPr>
-        <w:t>will be</w:t>
-      </w:r>
-      <w:r>
-        <w:rPr>
-          <w:rFonts w:eastAsiaTheme="minorHAnsi"/>
-          <w:lang w:val="en-GB"/>
-        </w:rPr>
-        <w:t xml:space="preserve"> updated.</w:t>
-      </w:r>
-    </w:p>
-    <w:p>
-      <w:pPr>
-        <w:rPr>
-          <w:lang w:val="en-GB"/>
-        </w:rPr>
-      </w:pPr>
-    </w:p>
-    <w:p>
-      <w:pPr>
-        <w:rPr>
-          <w:lang w:val="en-GB"/>
-        </w:rPr>
-      </w:pPr>
-      <w:r>
-        <w:rPr>
-          <w:lang w:val="en-GB"/>
-        </w:rPr>
-        <w:t>8.2.2.2</w:t>
-      </w:r>
-      <w:r>
-        <w:rPr>
-          <w:lang w:val="en-GB"/>
-        </w:rPr>
-        <w:t xml:space="preserve"> </w:t>
-      </w:r>
-      <w:r>
-        <w:rPr>
-          <w:lang w:val="en-GB"/>
-        </w:rPr>
-        <w:t>Properties identification</w:t>
-      </w:r>
-    </w:p>
-    <w:p>
-      <w:pPr>
-        <w:tabs>
-          <w:tab w:val="left" w:pos="567"/>
-        </w:tabs>
-        <w:spacing w:line="360" w:lineRule="auto"/>
-        <w:jc w:val="both"/>
-        <w:rPr>
-          <w:lang w:val="en-GB"/>
-        </w:rPr>
-      </w:pPr>
-      <w:r>
-        <w:rPr>
-          <w:lang w:val="en-GB"/>
-        </w:rPr>
-        <w:tab/>
-      </w:r>
-      <w:r>
-        <w:rPr>
-          <w:lang w:val="en-GB"/>
-        </w:rPr>
-        <w:t>Context is some situation</w:t>
-      </w:r>
-      <w:r>
-        <w:rPr>
-          <w:lang w:val="en-GB"/>
-        </w:rPr>
-        <w:t xml:space="preserve"> or </w:t>
-      </w:r>
-      <w:proofErr w:type="gramStart"/>
-      <w:r>
-        <w:rPr>
-          <w:lang w:val="en-GB"/>
-        </w:rPr>
-        <w:t>circumstance</w:t>
-      </w:r>
-      <w:r>
-        <w:rPr>
-          <w:lang w:val="en-GB"/>
-        </w:rPr>
-        <w:t xml:space="preserve"> which</w:t>
-      </w:r>
-      <w:proofErr w:type="gramEnd"/>
-      <w:r>
-        <w:rPr>
-          <w:lang w:val="en-GB"/>
-        </w:rPr>
-        <w:t xml:space="preserve"> is useful for </w:t>
-      </w:r>
-      <w:r>
-        <w:rPr>
-          <w:lang w:val="en-GB"/>
-        </w:rPr>
-        <w:t>the</w:t>
-      </w:r>
-      <w:r>
-        <w:rPr>
-          <w:lang w:val="en-GB"/>
-        </w:rPr>
-        <w:t xml:space="preserve"> user. To</w:t>
-      </w:r>
-      <w:r>
-        <w:rPr>
-          <w:lang w:val="en-GB"/>
-        </w:rPr>
-        <w:t xml:space="preserve"> make it useful, right users have</w:t>
-      </w:r>
-      <w:r>
-        <w:rPr>
-          <w:lang w:val="en-GB"/>
-        </w:rPr>
-        <w:t xml:space="preserve"> to be found. </w:t>
-      </w:r>
-      <w:r>
-        <w:rPr>
-          <w:lang w:val="en-GB"/>
-        </w:rPr>
-        <w:t>In order t</w:t>
-      </w:r>
-      <w:r>
-        <w:rPr>
-          <w:lang w:val="en-GB"/>
-        </w:rPr>
-        <w:t xml:space="preserve">o do that, </w:t>
-      </w:r>
-      <w:r>
-        <w:rPr>
-          <w:lang w:val="en-GB"/>
-        </w:rPr>
-        <w:t xml:space="preserve">the </w:t>
-      </w:r>
-      <w:r>
-        <w:rPr>
-          <w:lang w:val="en-GB"/>
-        </w:rPr>
-        <w:t>context is expressed in terms of properties.</w:t>
-      </w:r>
-      <w:r>
-        <w:rPr>
-          <w:lang w:val="en-GB"/>
-        </w:rPr>
-        <w:t xml:space="preserve"> There are two</w:t>
-      </w:r>
-      <w:r>
-        <w:rPr>
-          <w:lang w:val="en-GB"/>
-        </w:rPr>
-        <w:t xml:space="preserve"> types of properties.</w:t>
-      </w:r>
-    </w:p>
-    <w:p>
-      <w:pPr>
-        <w:pStyle w:val="ListParagraph"/>
-        <w:numPr>
-          <w:ilvl w:val="0"/>
-          <w:numId w:val="8"/>
-        </w:numPr>
-        <w:autoSpaceDE w:val="0"/>
-        <w:autoSpaceDN w:val="0"/>
-        <w:adjustRightInd w:val="0"/>
-        <w:spacing w:line="360" w:lineRule="auto"/>
-        <w:ind w:left="360"/>
-        <w:jc w:val="both"/>
-        <w:rPr>
-          <w:rFonts w:eastAsiaTheme="minorHAnsi"/>
-          <w:lang w:val="en-GB"/>
-        </w:rPr>
-      </w:pPr>
-      <w:r>
-        <w:rPr>
-          <w:rFonts w:eastAsiaTheme="minorHAnsi"/>
-          <w:lang w:val="en-GB"/>
-        </w:rPr>
-        <w:t>Qua</w:t>
-      </w:r>
-      <w:r>
-        <w:rPr>
-          <w:rFonts w:eastAsiaTheme="minorHAnsi"/>
-          <w:lang w:val="en-GB"/>
-        </w:rPr>
-        <w:t>ntitative Properties</w:t>
-      </w:r>
-    </w:p>
-    <w:p>
-      <w:pPr>
-        <w:pStyle w:val="ListParagraph"/>
-        <w:numPr>
-          <w:ilvl w:val="0"/>
-          <w:numId w:val="8"/>
-        </w:numPr>
-        <w:autoSpaceDE w:val="0"/>
-        <w:autoSpaceDN w:val="0"/>
-        <w:adjustRightInd w:val="0"/>
-        <w:spacing w:line="360" w:lineRule="auto"/>
-        <w:ind w:left="360"/>
-        <w:jc w:val="both"/>
-        <w:rPr>
-          <w:rFonts w:eastAsiaTheme="minorHAnsi"/>
-          <w:lang w:val="en-GB"/>
-        </w:rPr>
-      </w:pPr>
-      <w:r>
-        <w:rPr>
-          <w:rFonts w:eastAsiaTheme="minorHAnsi"/>
-          <w:lang w:val="en-GB"/>
-        </w:rPr>
-        <w:t xml:space="preserve">Qualitative </w:t>
-      </w:r>
-      <w:r>
-        <w:rPr>
-          <w:rFonts w:eastAsiaTheme="minorHAnsi"/>
-          <w:lang w:val="en-GB"/>
-        </w:rPr>
-        <w:t>Properties</w:t>
-      </w:r>
-    </w:p>
-    <w:p>
-      <w:pPr>
-        <w:rPr>
-          <w:lang w:val="en-GB"/>
-        </w:rPr>
-      </w:pPr>
-    </w:p>
-    <w:p>
-      <w:pPr>
-        <w:rPr>
-          <w:lang w:val="en-GB"/>
-        </w:rPr>
-      </w:pPr>
-    </w:p>
-    <w:p>
-      <w:pPr>
-        <w:rPr>
-          <w:lang w:val="en-GB"/>
-        </w:rPr>
-      </w:pPr>
-    </w:p>
-    <w:p>
-      <w:pPr>
-        <w:rPr>
-          <w:lang w:val="en-GB"/>
-        </w:rPr>
-      </w:pPr>
-    </w:p>
-    <w:p>
-      <w:pPr>
-        <w:rPr>
-          <w:lang w:val="en-GB"/>
-        </w:rPr>
-      </w:pPr>
-    </w:p>
-    <w:p>
-      <w:pPr>
-        <w:rPr>
-          <w:lang w:val="en-GB"/>
-        </w:rPr>
-      </w:pPr>
-    </w:p>
-    <w:p>
-      <w:pPr>
-        <w:rPr>
-          <w:lang w:val="en-GB"/>
-        </w:rPr>
-      </w:pPr>
-    </w:p>
-    <w:p>
-      <w:pPr>
-        <w:rPr>
-          <w:lang w:val="en-GB"/>
-        </w:rPr>
-      </w:pPr>
-    </w:p>
-    <w:p>
-      <w:pPr>
-        <w:rPr>
-          <w:lang w:val="en-GB"/>
-        </w:rPr>
-      </w:pPr>
-    </w:p>
-    <w:p>
-      <w:pPr>
-        <w:rPr>
-          <w:lang w:val="en-GB"/>
-        </w:rPr>
-      </w:pPr>
-    </w:p>
-    <w:p>
-      <w:pPr>
-        <w:rPr>
-          <w:lang w:val="en-GB"/>
-        </w:rPr>
-      </w:pPr>
-    </w:p>
-    <w:p>
-      <w:pPr>
-        <w:rPr>
-          <w:lang w:val="en-GB"/>
-        </w:rPr>
-      </w:pPr>
-    </w:p>
-    <w:p>
-      <w:pPr>
-        <w:rPr>
-          <w:lang w:val="en-GB"/>
-        </w:rPr>
-      </w:pPr>
-    </w:p>
-    <w:p>
-      <w:pPr>
-        <w:rPr>
-          <w:lang w:val="en-GB"/>
-        </w:rPr>
-      </w:pPr>
-    </w:p>
-    <w:p>
-      <w:pPr>
-        <w:tabs>
-          <w:tab w:val="left" w:pos="567"/>
-        </w:tabs>
-        <w:spacing w:line="360" w:lineRule="auto"/>
-        <w:jc w:val="both"/>
-        <w:rPr>
-          <w:lang w:val="en-GB"/>
-        </w:rPr>
-      </w:pPr>
-      <w:r>
-        <w:rPr>
-          <w:lang w:val="en-GB"/>
-        </w:rPr>
-        <w:t>Quantitative Properties are directly measurable.</w:t>
-      </w:r>
-    </w:p>
-    <w:p>
-      <w:pPr>
-        <w:pStyle w:val="ListParagraph"/>
-        <w:numPr>
-          <w:ilvl w:val="0"/>
-          <w:numId w:val="10"/>
-        </w:numPr>
-        <w:autoSpaceDE w:val="0"/>
-        <w:autoSpaceDN w:val="0"/>
-        <w:adjustRightInd w:val="0"/>
-        <w:spacing w:line="360" w:lineRule="auto"/>
-        <w:ind w:left="360"/>
-        <w:jc w:val="both"/>
-        <w:rPr>
-          <w:rFonts w:eastAsiaTheme="minorHAnsi"/>
-          <w:lang w:val="en-GB"/>
-        </w:rPr>
-      </w:pPr>
-      <w:r>
-        <w:rPr>
-          <w:rFonts w:eastAsiaTheme="minorHAnsi"/>
-          <w:lang w:val="en-GB"/>
-        </w:rPr>
-        <w:t>The s</w:t>
-      </w:r>
-      <w:r>
-        <w:rPr>
-          <w:rFonts w:eastAsiaTheme="minorHAnsi"/>
-          <w:lang w:val="en-GB"/>
-        </w:rPr>
-        <w:t xml:space="preserve">ystem </w:t>
-      </w:r>
-      <w:r>
-        <w:rPr>
-          <w:rFonts w:eastAsiaTheme="minorHAnsi"/>
-          <w:lang w:val="en-GB"/>
-        </w:rPr>
-        <w:t>will recommend the</w:t>
-      </w:r>
-      <w:r>
-        <w:rPr>
-          <w:rFonts w:eastAsiaTheme="minorHAnsi"/>
-          <w:lang w:val="en-GB"/>
-        </w:rPr>
-        <w:t xml:space="preserve"> available attributes.</w:t>
-      </w:r>
-    </w:p>
-    <w:p>
-      <w:pPr>
-        <w:pStyle w:val="ListParagraph"/>
-        <w:numPr>
-          <w:ilvl w:val="0"/>
-          <w:numId w:val="10"/>
-        </w:numPr>
-        <w:autoSpaceDE w:val="0"/>
-        <w:autoSpaceDN w:val="0"/>
-        <w:adjustRightInd w:val="0"/>
-        <w:spacing w:line="360" w:lineRule="auto"/>
-        <w:ind w:left="360"/>
-        <w:jc w:val="both"/>
-        <w:rPr>
-          <w:rFonts w:eastAsiaTheme="minorHAnsi"/>
-          <w:lang w:val="en-GB"/>
-        </w:rPr>
-      </w:pPr>
-      <w:r>
-        <w:rPr>
-          <w:rFonts w:eastAsiaTheme="minorHAnsi"/>
-          <w:lang w:val="en-GB"/>
-        </w:rPr>
-        <w:t xml:space="preserve">User chooses one of the </w:t>
-      </w:r>
-      <w:proofErr w:type="gramStart"/>
-      <w:r>
-        <w:rPr>
-          <w:rFonts w:eastAsiaTheme="minorHAnsi"/>
-          <w:lang w:val="en-GB"/>
-        </w:rPr>
-        <w:t>attribute</w:t>
-      </w:r>
-      <w:proofErr w:type="gramEnd"/>
-      <w:r>
-        <w:rPr>
-          <w:rFonts w:eastAsiaTheme="minorHAnsi"/>
-          <w:lang w:val="en-GB"/>
-        </w:rPr>
-        <w:t xml:space="preserve"> as the property name</w:t>
-      </w:r>
-      <w:r>
-        <w:rPr>
-          <w:rFonts w:eastAsiaTheme="minorHAnsi"/>
-          <w:lang w:val="en-GB"/>
-        </w:rPr>
-        <w:t>.</w:t>
-      </w:r>
-    </w:p>
-    <w:p>
-      <w:pPr>
-        <w:pStyle w:val="ListParagraph"/>
-        <w:numPr>
-          <w:ilvl w:val="0"/>
-          <w:numId w:val="10"/>
-        </w:numPr>
-        <w:autoSpaceDE w:val="0"/>
-        <w:autoSpaceDN w:val="0"/>
-        <w:adjustRightInd w:val="0"/>
-        <w:spacing w:line="360" w:lineRule="auto"/>
-        <w:ind w:left="360"/>
-        <w:jc w:val="both"/>
-        <w:rPr>
-          <w:rFonts w:eastAsiaTheme="minorHAnsi"/>
-          <w:lang w:val="en-GB"/>
-        </w:rPr>
-      </w:pPr>
-      <w:r>
-        <w:rPr>
-          <w:rFonts w:eastAsiaTheme="minorHAnsi"/>
-          <w:lang w:val="en-GB"/>
-        </w:rPr>
-        <w:t>Use enters values.</w:t>
-      </w:r>
-      <w:r>
-        <w:rPr>
-          <w:rFonts w:eastAsiaTheme="minorHAnsi"/>
-          <w:lang w:val="en-GB"/>
-        </w:rPr>
-        <w:t xml:space="preserve"> These values can be</w:t>
-      </w:r>
-      <w:r>
-        <w:rPr>
-          <w:rFonts w:eastAsiaTheme="minorHAnsi"/>
-          <w:lang w:val="en-GB"/>
-        </w:rPr>
-        <w:t>:</w:t>
-      </w:r>
-    </w:p>
-    <w:p>
-      <w:pPr>
-        <w:pStyle w:val="ListParagraph"/>
-        <w:numPr>
-          <w:ilvl w:val="1"/>
-          <w:numId w:val="15"/>
-        </w:numPr>
-        <w:autoSpaceDE w:val="0"/>
-        <w:autoSpaceDN w:val="0"/>
-        <w:adjustRightInd w:val="0"/>
-        <w:spacing w:line="360" w:lineRule="auto"/>
-        <w:ind w:left="360" w:firstLine="0"/>
-        <w:jc w:val="both"/>
-        <w:rPr>
-          <w:rFonts w:eastAsiaTheme="minorHAnsi"/>
-          <w:lang w:val="en-GB"/>
-        </w:rPr>
-      </w:pPr>
-      <w:proofErr w:type="spellStart"/>
-      <w:r>
-        <w:rPr>
-          <w:rFonts w:eastAsiaTheme="minorHAnsi"/>
-          <w:lang w:val="en-GB"/>
-        </w:rPr>
-        <w:t>T</w:t>
-      </w:r>
-      <w:r>
-        <w:rPr>
-          <w:rFonts w:eastAsiaTheme="minorHAnsi"/>
-          <w:lang w:val="en-GB"/>
-        </w:rPr>
-        <w:t>uple</w:t>
-      </w:r>
-      <w:proofErr w:type="spellEnd"/>
-      <w:r>
-        <w:rPr>
-          <w:rFonts w:eastAsiaTheme="minorHAnsi"/>
-          <w:lang w:val="en-GB"/>
-        </w:rPr>
-        <w:t>, List</w:t>
-      </w:r>
-    </w:p>
-    <w:p>
-      <w:pPr>
-        <w:pStyle w:val="ListParagraph"/>
-        <w:numPr>
-          <w:ilvl w:val="1"/>
-          <w:numId w:val="15"/>
-        </w:numPr>
-        <w:autoSpaceDE w:val="0"/>
-        <w:autoSpaceDN w:val="0"/>
-        <w:adjustRightInd w:val="0"/>
-        <w:spacing w:line="360" w:lineRule="auto"/>
-        <w:ind w:left="360" w:firstLine="0"/>
-        <w:jc w:val="both"/>
-        <w:rPr>
-          <w:rFonts w:eastAsiaTheme="minorHAnsi"/>
-          <w:lang w:val="en-GB"/>
-        </w:rPr>
-      </w:pPr>
-      <w:r>
-        <w:rPr>
-          <w:rFonts w:eastAsiaTheme="minorHAnsi"/>
-          <w:lang w:val="en-GB"/>
-        </w:rPr>
-        <w:t>Range (Numerical)</w:t>
-      </w:r>
-    </w:p>
-    <w:p>
-      <w:pPr>
-        <w:pStyle w:val="ListParagraph"/>
-        <w:numPr>
-          <w:ilvl w:val="1"/>
-          <w:numId w:val="15"/>
-        </w:numPr>
-        <w:autoSpaceDE w:val="0"/>
-        <w:autoSpaceDN w:val="0"/>
-        <w:adjustRightInd w:val="0"/>
-        <w:spacing w:line="360" w:lineRule="auto"/>
-        <w:ind w:left="360" w:firstLine="0"/>
-        <w:jc w:val="both"/>
-        <w:rPr>
-          <w:rFonts w:eastAsiaTheme="minorHAnsi"/>
-          <w:lang w:val="en-GB"/>
-        </w:rPr>
-      </w:pPr>
-      <w:r>
-        <w:rPr>
-          <w:rFonts w:eastAsiaTheme="minorHAnsi"/>
-          <w:lang w:val="en-GB"/>
-        </w:rPr>
-        <w:t>Single value</w:t>
-      </w:r>
-    </w:p>
-    <w:p>
-      <w:pPr>
-        <w:pStyle w:val="ListParagraph"/>
-        <w:numPr>
-          <w:ilvl w:val="0"/>
-          <w:numId w:val="10"/>
-        </w:numPr>
-        <w:autoSpaceDE w:val="0"/>
-        <w:autoSpaceDN w:val="0"/>
-        <w:adjustRightInd w:val="0"/>
-        <w:spacing w:line="360" w:lineRule="auto"/>
-        <w:ind w:left="360"/>
-        <w:jc w:val="both"/>
-        <w:rPr>
-          <w:rFonts w:eastAsiaTheme="minorHAnsi"/>
-          <w:lang w:val="en-GB"/>
-        </w:rPr>
-      </w:pPr>
-      <w:r>
-        <w:rPr>
-          <w:rFonts w:eastAsiaTheme="minorHAnsi"/>
-          <w:lang w:val="en-GB"/>
-        </w:rPr>
-        <w:t>Attribute</w:t>
-      </w:r>
-      <w:r>
-        <w:rPr>
-          <w:rFonts w:eastAsiaTheme="minorHAnsi"/>
-          <w:lang w:val="en-GB"/>
-        </w:rPr>
-        <w:t>,</w:t>
-      </w:r>
-      <w:r>
-        <w:rPr>
-          <w:rFonts w:eastAsiaTheme="minorHAnsi"/>
-          <w:lang w:val="en-GB"/>
-        </w:rPr>
-        <w:t xml:space="preserve"> along with values</w:t>
-      </w:r>
-      <w:r>
-        <w:rPr>
-          <w:rFonts w:eastAsiaTheme="minorHAnsi"/>
-          <w:lang w:val="en-GB"/>
-        </w:rPr>
-        <w:t>,</w:t>
-      </w:r>
-      <w:r>
-        <w:rPr>
-          <w:rFonts w:eastAsiaTheme="minorHAnsi"/>
-          <w:lang w:val="en-GB"/>
-        </w:rPr>
-        <w:t xml:space="preserve"> is stored in the context database.</w:t>
-      </w:r>
-    </w:p>
-    <w:p>
-      <w:pPr>
-        <w:pStyle w:val="ListParagraph"/>
-        <w:numPr>
-          <w:ilvl w:val="0"/>
-          <w:numId w:val="10"/>
-        </w:numPr>
-        <w:autoSpaceDE w:val="0"/>
-        <w:autoSpaceDN w:val="0"/>
-        <w:adjustRightInd w:val="0"/>
-        <w:spacing w:line="360" w:lineRule="auto"/>
-        <w:ind w:left="360"/>
-        <w:jc w:val="both"/>
-        <w:rPr>
-          <w:rFonts w:eastAsiaTheme="minorHAnsi"/>
-          <w:lang w:val="en-GB"/>
-        </w:rPr>
-      </w:pPr>
-      <w:r>
-        <w:rPr>
-          <w:rFonts w:eastAsiaTheme="minorHAnsi"/>
-          <w:lang w:val="en-GB"/>
-        </w:rPr>
-        <w:t>The same p</w:t>
-      </w:r>
-      <w:r>
-        <w:rPr>
-          <w:rFonts w:eastAsiaTheme="minorHAnsi"/>
-          <w:lang w:val="en-GB"/>
-        </w:rPr>
-        <w:t>rocess is repeated for</w:t>
-      </w:r>
-      <w:r>
-        <w:rPr>
-          <w:rFonts w:eastAsiaTheme="minorHAnsi"/>
-          <w:lang w:val="en-GB"/>
-        </w:rPr>
-        <w:t xml:space="preserve"> the</w:t>
-      </w:r>
-      <w:r>
-        <w:rPr>
-          <w:rFonts w:eastAsiaTheme="minorHAnsi"/>
-          <w:lang w:val="en-GB"/>
-        </w:rPr>
-        <w:t xml:space="preserve"> required number of times.</w:t>
-      </w:r>
-    </w:p>
-    <w:p>
-      <w:pPr>
-        <w:tabs>
-          <w:tab w:val="left" w:pos="567"/>
-        </w:tabs>
-        <w:spacing w:line="360" w:lineRule="auto"/>
-        <w:jc w:val="both"/>
-        <w:rPr>
-          <w:lang w:val="en-GB"/>
-        </w:rPr>
-      </w:pPr>
-    </w:p>
-    <w:p>
-      <w:pPr>
-        <w:tabs>
-          <w:tab w:val="left" w:pos="567"/>
-        </w:tabs>
-        <w:spacing w:line="360" w:lineRule="auto"/>
-        <w:jc w:val="both"/>
-        <w:rPr>
-          <w:lang w:val="en-GB"/>
-        </w:rPr>
-      </w:pPr>
-      <w:r>
-        <w:rPr>
-          <w:lang w:val="en-GB"/>
-        </w:rPr>
-        <w:t xml:space="preserve">Qualitative Properties are not directly measurable. </w:t>
-      </w:r>
-    </w:p>
-    <w:p>
-      <w:pPr>
-        <w:pStyle w:val="ListParagraph"/>
-        <w:numPr>
-          <w:ilvl w:val="0"/>
-          <w:numId w:val="12"/>
-        </w:numPr>
-        <w:autoSpaceDE w:val="0"/>
-        <w:autoSpaceDN w:val="0"/>
-        <w:adjustRightInd w:val="0"/>
-        <w:spacing w:line="360" w:lineRule="auto"/>
-        <w:ind w:left="360"/>
-        <w:jc w:val="both"/>
-        <w:rPr>
-          <w:rFonts w:eastAsiaTheme="minorHAnsi"/>
-          <w:lang w:val="en-GB"/>
-        </w:rPr>
-      </w:pPr>
-      <w:r>
-        <w:rPr>
-          <w:rFonts w:eastAsiaTheme="minorHAnsi"/>
-          <w:lang w:val="en-GB"/>
-        </w:rPr>
-        <w:t xml:space="preserve">User enters </w:t>
-      </w:r>
-      <w:r>
-        <w:rPr>
-          <w:rFonts w:eastAsiaTheme="minorHAnsi"/>
-          <w:lang w:val="en-GB"/>
-        </w:rPr>
-        <w:t xml:space="preserve">the </w:t>
-      </w:r>
-      <w:r>
-        <w:rPr>
-          <w:rFonts w:eastAsiaTheme="minorHAnsi"/>
-          <w:lang w:val="en-GB"/>
-        </w:rPr>
-        <w:t>description of the property.</w:t>
-      </w:r>
-    </w:p>
-    <w:p>
-      <w:pPr>
-        <w:pStyle w:val="ListParagraph"/>
-        <w:numPr>
-          <w:ilvl w:val="0"/>
-          <w:numId w:val="12"/>
-        </w:numPr>
-        <w:autoSpaceDE w:val="0"/>
-        <w:autoSpaceDN w:val="0"/>
-        <w:adjustRightInd w:val="0"/>
-        <w:spacing w:line="360" w:lineRule="auto"/>
-        <w:ind w:left="360"/>
-        <w:jc w:val="both"/>
-        <w:rPr>
-          <w:rFonts w:eastAsiaTheme="minorHAnsi"/>
-          <w:lang w:val="en-GB"/>
-        </w:rPr>
-      </w:pPr>
-      <w:r>
-        <w:rPr>
-          <w:rFonts w:eastAsiaTheme="minorHAnsi"/>
-          <w:lang w:val="en-GB"/>
-        </w:rPr>
-        <w:t xml:space="preserve">Using </w:t>
-      </w:r>
-      <w:r>
-        <w:rPr>
-          <w:rFonts w:eastAsiaTheme="minorHAnsi"/>
-          <w:lang w:val="en-GB"/>
-        </w:rPr>
-        <w:t>the reverse dictionary look up, the</w:t>
-      </w:r>
-      <w:r>
-        <w:rPr>
-          <w:rFonts w:eastAsiaTheme="minorHAnsi"/>
-          <w:lang w:val="en-GB"/>
-        </w:rPr>
-        <w:t xml:space="preserve"> property names are suggested</w:t>
-      </w:r>
-      <w:r>
-        <w:rPr>
-          <w:rFonts w:eastAsiaTheme="minorHAnsi"/>
-          <w:lang w:val="en-GB"/>
-        </w:rPr>
-        <w:t xml:space="preserve"> to the user</w:t>
-      </w:r>
-      <w:r>
-        <w:rPr>
-          <w:rFonts w:eastAsiaTheme="minorHAnsi"/>
-          <w:lang w:val="en-GB"/>
-        </w:rPr>
-        <w:t>.</w:t>
-      </w:r>
-    </w:p>
-    <w:p>
-      <w:pPr>
-        <w:pStyle w:val="ListParagraph"/>
-        <w:numPr>
-          <w:ilvl w:val="0"/>
-          <w:numId w:val="12"/>
-        </w:numPr>
-        <w:autoSpaceDE w:val="0"/>
-        <w:autoSpaceDN w:val="0"/>
-        <w:adjustRightInd w:val="0"/>
-        <w:spacing w:line="360" w:lineRule="auto"/>
-        <w:ind w:left="360"/>
-        <w:jc w:val="both"/>
-        <w:rPr>
-          <w:rFonts w:eastAsiaTheme="minorHAnsi"/>
-          <w:lang w:val="en-GB"/>
-        </w:rPr>
-      </w:pPr>
-      <w:r>
-        <w:rPr>
-          <w:rFonts w:eastAsiaTheme="minorHAnsi"/>
-          <w:lang w:val="en-GB"/>
-        </w:rPr>
-        <w:t>The p</w:t>
-      </w:r>
-      <w:r>
-        <w:rPr>
-          <w:rFonts w:eastAsiaTheme="minorHAnsi"/>
-          <w:lang w:val="en-GB"/>
-        </w:rPr>
-        <w:t>roperty description is saved in the context database.</w:t>
-      </w:r>
-    </w:p>
-    <w:p>
-      <w:pPr>
-        <w:pStyle w:val="ListParagraph"/>
-        <w:numPr>
-          <w:ilvl w:val="0"/>
-          <w:numId w:val="12"/>
-        </w:numPr>
-        <w:autoSpaceDE w:val="0"/>
-        <w:autoSpaceDN w:val="0"/>
-        <w:adjustRightInd w:val="0"/>
-        <w:spacing w:line="360" w:lineRule="auto"/>
-        <w:ind w:left="360"/>
-        <w:jc w:val="both"/>
-        <w:rPr>
-          <w:rFonts w:eastAsiaTheme="minorHAnsi"/>
-          <w:lang w:val="en-GB"/>
-        </w:rPr>
-      </w:pPr>
-      <w:r>
-        <w:rPr>
-          <w:rFonts w:eastAsiaTheme="minorHAnsi"/>
-          <w:lang w:val="en-GB"/>
-        </w:rPr>
-        <w:t xml:space="preserve">If </w:t>
-      </w:r>
-      <w:r>
-        <w:rPr>
-          <w:rFonts w:eastAsiaTheme="minorHAnsi"/>
-          <w:lang w:val="en-GB"/>
-        </w:rPr>
-        <w:t xml:space="preserve">the </w:t>
-      </w:r>
-      <w:r>
-        <w:rPr>
-          <w:rFonts w:eastAsiaTheme="minorHAnsi"/>
-          <w:lang w:val="en-GB"/>
-        </w:rPr>
-        <w:t>user accepts any of the suggested name</w:t>
-      </w:r>
-      <w:r>
-        <w:rPr>
-          <w:rFonts w:eastAsiaTheme="minorHAnsi"/>
-          <w:lang w:val="en-GB"/>
-        </w:rPr>
-        <w:t>s, it is stored</w:t>
-      </w:r>
-      <w:r>
-        <w:rPr>
-          <w:rFonts w:eastAsiaTheme="minorHAnsi"/>
-          <w:lang w:val="en-GB"/>
-        </w:rPr>
-        <w:t xml:space="preserve"> in the database.</w:t>
-      </w:r>
-    </w:p>
-    <w:p>
-      <w:pPr>
-        <w:pStyle w:val="ListParagraph"/>
-        <w:numPr>
-          <w:ilvl w:val="0"/>
-          <w:numId w:val="12"/>
-        </w:numPr>
-        <w:autoSpaceDE w:val="0"/>
-        <w:autoSpaceDN w:val="0"/>
-        <w:adjustRightInd w:val="0"/>
-        <w:spacing w:line="360" w:lineRule="auto"/>
-        <w:ind w:left="360"/>
-        <w:jc w:val="both"/>
-        <w:rPr>
-          <w:rFonts w:eastAsiaTheme="minorHAnsi"/>
-          <w:lang w:val="en-GB"/>
-        </w:rPr>
-      </w:pPr>
-      <w:r>
-        <w:rPr>
-          <w:rFonts w:eastAsiaTheme="minorHAnsi"/>
-          <w:lang w:val="en-GB"/>
-        </w:rPr>
-        <w:t>If the user doesn’t agree with the results</w:t>
-      </w:r>
-      <w:r>
-        <w:rPr>
-          <w:rFonts w:eastAsiaTheme="minorHAnsi"/>
-          <w:lang w:val="en-GB"/>
-        </w:rPr>
-        <w:t xml:space="preserve">, </w:t>
-      </w:r>
-      <w:r>
-        <w:rPr>
-          <w:rFonts w:eastAsiaTheme="minorHAnsi"/>
-          <w:lang w:val="en-GB"/>
-        </w:rPr>
-        <w:t>t</w:t>
-      </w:r>
-      <w:r>
-        <w:rPr>
-          <w:rFonts w:eastAsiaTheme="minorHAnsi"/>
-          <w:lang w:val="en-GB"/>
-        </w:rPr>
-        <w:t>he</w:t>
-      </w:r>
-      <w:r>
-        <w:rPr>
-          <w:rFonts w:eastAsiaTheme="minorHAnsi"/>
-          <w:lang w:val="en-GB"/>
-        </w:rPr>
-        <w:t xml:space="preserve"> user</w:t>
-      </w:r>
-      <w:r>
-        <w:rPr>
-          <w:rFonts w:eastAsiaTheme="minorHAnsi"/>
-          <w:lang w:val="en-GB"/>
-        </w:rPr>
-        <w:t xml:space="preserve"> </w:t>
-      </w:r>
-      <w:r>
-        <w:rPr>
-          <w:rFonts w:eastAsiaTheme="minorHAnsi"/>
-          <w:lang w:val="en-GB"/>
-        </w:rPr>
-        <w:t>will</w:t>
-      </w:r>
-      <w:r>
-        <w:rPr>
-          <w:rFonts w:eastAsiaTheme="minorHAnsi"/>
-          <w:lang w:val="en-GB"/>
-        </w:rPr>
-        <w:t xml:space="preserve"> </w:t>
-      </w:r>
-      <w:r>
-        <w:rPr>
-          <w:rFonts w:eastAsiaTheme="minorHAnsi"/>
-          <w:lang w:val="en-GB"/>
-        </w:rPr>
-        <w:t>provide a</w:t>
-      </w:r>
-      <w:r>
-        <w:rPr>
-          <w:rFonts w:eastAsiaTheme="minorHAnsi"/>
-          <w:lang w:val="en-GB"/>
-        </w:rPr>
-        <w:t xml:space="preserve"> name</w:t>
-      </w:r>
-      <w:r>
-        <w:rPr>
-          <w:rFonts w:eastAsiaTheme="minorHAnsi"/>
-          <w:lang w:val="en-GB"/>
-        </w:rPr>
-        <w:t>,</w:t>
-      </w:r>
-      <w:r>
-        <w:rPr>
-          <w:rFonts w:eastAsiaTheme="minorHAnsi"/>
-          <w:lang w:val="en-GB"/>
-        </w:rPr>
-        <w:t xml:space="preserve"> or repeat the </w:t>
-      </w:r>
-      <w:r>
-        <w:rPr>
-          <w:rFonts w:eastAsiaTheme="minorHAnsi"/>
-          <w:lang w:val="en-GB"/>
-        </w:rPr>
-        <w:t xml:space="preserve">same </w:t>
-      </w:r>
-      <w:r>
-        <w:rPr>
-          <w:rFonts w:eastAsiaTheme="minorHAnsi"/>
-          <w:lang w:val="en-GB"/>
-        </w:rPr>
-        <w:t>procedure with different description</w:t>
-      </w:r>
-      <w:r>
-        <w:rPr>
-          <w:rFonts w:eastAsiaTheme="minorHAnsi"/>
-          <w:lang w:val="en-GB"/>
-        </w:rPr>
-        <w:t>,</w:t>
-      </w:r>
-      <w:r>
-        <w:rPr>
-          <w:rFonts w:eastAsiaTheme="minorHAnsi"/>
-          <w:lang w:val="en-GB"/>
-        </w:rPr>
-        <w:t xml:space="preserve"> </w:t>
-      </w:r>
-      <w:r>
-        <w:rPr>
-          <w:rFonts w:eastAsiaTheme="minorHAnsi"/>
-          <w:lang w:val="en-GB"/>
-        </w:rPr>
-        <w:t>and the</w:t>
-      </w:r>
-      <w:r>
-        <w:rPr>
-          <w:rFonts w:eastAsiaTheme="minorHAnsi"/>
-          <w:lang w:val="en-GB"/>
-        </w:rPr>
-        <w:t xml:space="preserve"> context database </w:t>
-      </w:r>
-      <w:r>
-        <w:rPr>
-          <w:rFonts w:eastAsiaTheme="minorHAnsi"/>
-          <w:lang w:val="en-GB"/>
-        </w:rPr>
-        <w:t>gets</w:t>
-      </w:r>
-      <w:r>
-        <w:rPr>
-          <w:rFonts w:eastAsiaTheme="minorHAnsi"/>
-          <w:lang w:val="en-GB"/>
-        </w:rPr>
-        <w:t xml:space="preserve"> updated.</w:t>
-      </w:r>
-    </w:p>
-    <w:p>
-      <w:pPr>
-        <w:tabs>
-          <w:tab w:val="left" w:pos="567"/>
-        </w:tabs>
-        <w:spacing w:line="360" w:lineRule="auto"/>
-        <w:jc w:val="both"/>
-        <w:rPr>
-          <w:lang w:val="en-GB"/>
-        </w:rPr>
-      </w:pPr>
-    </w:p>
-    <w:p>
-      <w:pPr>
-        <w:tabs>
-          <w:tab w:val="left" w:pos="567"/>
-        </w:tabs>
-        <w:spacing w:line="360" w:lineRule="auto"/>
-        <w:jc w:val="both"/>
-        <w:rPr>
-          <w:lang w:val="en-GB"/>
-        </w:rPr>
-      </w:pPr>
-    </w:p>
-    <w:p>
-      <w:pPr>
-        <w:tabs>
-          <w:tab w:val="left" w:pos="567"/>
-        </w:tabs>
-        <w:spacing w:line="360" w:lineRule="auto"/>
-        <w:jc w:val="both"/>
-        <w:rPr>
-          <w:lang w:val="en-GB"/>
-        </w:rPr>
-      </w:pPr>
-    </w:p>
-    <w:p>
-      <w:pPr>
-        <w:tabs>
-          <w:tab w:val="left" w:pos="567"/>
-        </w:tabs>
-        <w:spacing w:line="360" w:lineRule="auto"/>
-        <w:jc w:val="both"/>
-        <w:rPr>
-          <w:lang w:val="en-GB"/>
-        </w:rPr>
-      </w:pPr>
-    </w:p>
-    <w:p>
-      <w:pPr>
-        <w:tabs>
-          <w:tab w:val="left" w:pos="567"/>
-        </w:tabs>
-        <w:spacing w:line="360" w:lineRule="auto"/>
-        <w:jc w:val="both"/>
-        <w:rPr>
-          <w:lang w:val="en-GB"/>
-        </w:rPr>
-      </w:pPr>
-    </w:p>
-    <w:p>
-      <w:pPr>
-        <w:tabs>
-          <w:tab w:val="left" w:pos="567"/>
-        </w:tabs>
-        <w:spacing w:line="360" w:lineRule="auto"/>
-        <w:jc w:val="both"/>
-        <w:rPr>
-          <w:lang w:val="en-GB"/>
-        </w:rPr>
-      </w:pPr>
-    </w:p>
-    <w:p>
-      <w:pPr>
-        <w:tabs>
-          <w:tab w:val="left" w:pos="567"/>
-        </w:tabs>
-        <w:spacing w:line="360" w:lineRule="auto"/>
-        <w:jc w:val="both"/>
-        <w:rPr>
-          <w:lang w:val="en-GB"/>
-        </w:rPr>
-      </w:pPr>
-    </w:p>
-    <w:p>
-      <w:pPr>
-        <w:tabs>
-          <w:tab w:val="left" w:pos="567"/>
-        </w:tabs>
-        <w:spacing w:line="360" w:lineRule="auto"/>
-        <w:jc w:val="both"/>
-        <w:rPr>
-          <w:lang w:val="en-GB"/>
-        </w:rPr>
-      </w:pPr>
-    </w:p>
-    <w:p>
-      <w:pPr>
-        <w:tabs>
-          <w:tab w:val="left" w:pos="567"/>
-        </w:tabs>
-        <w:spacing w:line="360" w:lineRule="auto"/>
-        <w:jc w:val="both"/>
-        <w:rPr>
-          <w:lang w:val="en-GB"/>
-        </w:rPr>
-      </w:pPr>
-    </w:p>
-    <w:p>
-      <w:pPr>
-        <w:tabs>
-          <w:tab w:val="left" w:pos="567"/>
-        </w:tabs>
-        <w:spacing w:line="360" w:lineRule="auto"/>
-        <w:jc w:val="both"/>
-        <w:rPr>
-          <w:lang w:val="en-GB"/>
-        </w:rPr>
-      </w:pPr>
-    </w:p>
-    <w:p>
-      <w:pPr>
-        <w:tabs>
-          <w:tab w:val="left" w:pos="567"/>
-        </w:tabs>
-        <w:spacing w:line="360" w:lineRule="auto"/>
-        <w:jc w:val="both"/>
-        <w:rPr>
-          <w:lang w:val="en-GB"/>
-        </w:rPr>
-      </w:pPr>
-    </w:p>
-    <w:p>
-      <w:pPr>
-        <w:tabs>
-          <w:tab w:val="left" w:pos="567"/>
-        </w:tabs>
-        <w:spacing w:line="360" w:lineRule="auto"/>
-        <w:jc w:val="both"/>
-        <w:rPr>
-          <w:lang w:val="en-GB"/>
-        </w:rPr>
-      </w:pPr>
-    </w:p>
-    <w:p>
-      <w:pPr>
-        <w:tabs>
-          <w:tab w:val="left" w:pos="567"/>
-        </w:tabs>
-        <w:spacing w:line="360" w:lineRule="auto"/>
-        <w:jc w:val="both"/>
-        <w:rPr>
-          <w:lang w:val="en-GB"/>
-        </w:rPr>
-      </w:pPr>
-    </w:p>
-    <w:p>
-      <w:pPr>
-        <w:tabs>
-          <w:tab w:val="left" w:pos="567"/>
-        </w:tabs>
-        <w:spacing w:line="360" w:lineRule="auto"/>
-        <w:jc w:val="both"/>
-        <w:rPr>
-          <w:lang w:val="en-GB"/>
-        </w:rPr>
-      </w:pPr>
-    </w:p>
-    <w:p>
-      <w:pPr>
-        <w:tabs>
-          <w:tab w:val="left" w:pos="567"/>
-        </w:tabs>
-        <w:spacing w:line="360" w:lineRule="auto"/>
-        <w:jc w:val="both"/>
-        <w:rPr>
-          <w:lang w:val="en-GB"/>
-        </w:rPr>
-      </w:pPr>
-    </w:p>
-    <w:p>
-      <w:pPr>
-        <w:tabs>
-          <w:tab w:val="left" w:pos="567"/>
-        </w:tabs>
-        <w:spacing w:line="360" w:lineRule="auto"/>
-        <w:jc w:val="both"/>
-        <w:rPr>
-          <w:lang w:val="en-GB"/>
-        </w:rPr>
-      </w:pPr>
-    </w:p>
-    <w:p>
-      <w:pPr>
-        <w:tabs>
-          <w:tab w:val="left" w:pos="567"/>
-        </w:tabs>
-        <w:spacing w:line="360" w:lineRule="auto"/>
-        <w:jc w:val="both"/>
-        <w:rPr>
-          <w:lang w:val="en-GB"/>
-        </w:rPr>
-      </w:pPr>
-      <w:r>
-        <w:rPr>
-          <w:lang w:val="en-GB"/>
-        </w:rPr>
-        <w:t>The following assumptions are made</w:t>
-      </w:r>
-      <w:r>
-        <w:rPr>
-          <w:lang w:val="en-GB"/>
-        </w:rPr>
-        <w:t>:</w:t>
-      </w:r>
-    </w:p>
-    <w:p>
-      <w:pPr>
-        <w:pStyle w:val="ListParagraph"/>
-        <w:numPr>
-          <w:ilvl w:val="0"/>
-          <w:numId w:val="8"/>
-        </w:numPr>
-        <w:autoSpaceDE w:val="0"/>
-        <w:autoSpaceDN w:val="0"/>
-        <w:adjustRightInd w:val="0"/>
-        <w:spacing w:line="360" w:lineRule="auto"/>
-        <w:ind w:left="360"/>
-        <w:jc w:val="both"/>
-        <w:rPr>
-          <w:rFonts w:eastAsiaTheme="minorHAnsi"/>
-          <w:lang w:val="en-GB"/>
-        </w:rPr>
-      </w:pPr>
-      <w:r>
-        <w:rPr>
-          <w:rFonts w:eastAsiaTheme="minorHAnsi"/>
-          <w:lang w:val="en-GB"/>
-        </w:rPr>
-        <w:t>R</w:t>
-      </w:r>
-      <w:r>
-        <w:rPr>
-          <w:rFonts w:eastAsiaTheme="minorHAnsi"/>
-          <w:lang w:val="en-GB"/>
-        </w:rPr>
-        <w:t>everse dictionary look up</w:t>
-      </w:r>
-      <w:r>
-        <w:rPr>
-          <w:rFonts w:eastAsiaTheme="minorHAnsi"/>
-          <w:lang w:val="en-GB"/>
-        </w:rPr>
-        <w:t xml:space="preserve"> can be made</w:t>
-      </w:r>
-      <w:r>
-        <w:rPr>
-          <w:rFonts w:eastAsiaTheme="minorHAnsi"/>
-          <w:lang w:val="en-GB"/>
-        </w:rPr>
-        <w:t>.</w:t>
-      </w:r>
-    </w:p>
-    <w:p>
-      <w:pPr>
-        <w:pStyle w:val="ListParagraph"/>
-        <w:numPr>
-          <w:ilvl w:val="0"/>
-          <w:numId w:val="8"/>
-        </w:numPr>
-        <w:autoSpaceDE w:val="0"/>
-        <w:autoSpaceDN w:val="0"/>
-        <w:adjustRightInd w:val="0"/>
-        <w:spacing w:line="360" w:lineRule="auto"/>
-        <w:ind w:left="360"/>
-        <w:jc w:val="both"/>
-        <w:rPr>
-          <w:rFonts w:eastAsiaTheme="minorHAnsi"/>
-          <w:lang w:val="en-GB"/>
-        </w:rPr>
-      </w:pPr>
-      <w:r>
-        <w:rPr>
-          <w:rFonts w:eastAsiaTheme="minorHAnsi"/>
-          <w:lang w:val="en-GB"/>
-        </w:rPr>
-        <w:t>Context database is kept updated.</w:t>
-      </w:r>
-    </w:p>
-    <w:p>
-      <w:pPr>
-        <w:pStyle w:val="ListParagraph"/>
-        <w:numPr>
-          <w:ilvl w:val="0"/>
-          <w:numId w:val="8"/>
-        </w:numPr>
-        <w:autoSpaceDE w:val="0"/>
-        <w:autoSpaceDN w:val="0"/>
-        <w:adjustRightInd w:val="0"/>
-        <w:spacing w:line="360" w:lineRule="auto"/>
-        <w:ind w:left="360"/>
-        <w:jc w:val="both"/>
-        <w:rPr>
-          <w:rFonts w:eastAsiaTheme="minorHAnsi"/>
-          <w:lang w:val="en-GB"/>
-        </w:rPr>
-      </w:pPr>
-      <w:r>
-        <w:rPr>
-          <w:rFonts w:eastAsiaTheme="minorHAnsi"/>
-          <w:lang w:val="en-GB"/>
-        </w:rPr>
-        <w:t>Description of</w:t>
-      </w:r>
-      <w:r>
-        <w:rPr>
-          <w:rFonts w:eastAsiaTheme="minorHAnsi"/>
-          <w:lang w:val="en-GB"/>
-        </w:rPr>
-        <w:t xml:space="preserve"> the</w:t>
-      </w:r>
-      <w:r>
-        <w:rPr>
-          <w:rFonts w:eastAsiaTheme="minorHAnsi"/>
-          <w:lang w:val="en-GB"/>
-        </w:rPr>
-        <w:t xml:space="preserve"> context name</w:t>
-      </w:r>
-      <w:r>
-        <w:rPr>
-          <w:rFonts w:eastAsiaTheme="minorHAnsi"/>
-          <w:lang w:val="en-GB"/>
-        </w:rPr>
-        <w:t>,</w:t>
-      </w:r>
-      <w:r>
-        <w:rPr>
-          <w:rFonts w:eastAsiaTheme="minorHAnsi"/>
-          <w:lang w:val="en-GB"/>
-        </w:rPr>
-        <w:t xml:space="preserve"> along with descri</w:t>
-      </w:r>
-      <w:r>
-        <w:rPr>
-          <w:rFonts w:eastAsiaTheme="minorHAnsi"/>
-          <w:lang w:val="en-GB"/>
-        </w:rPr>
-        <w:t>ption of attributes, is important</w:t>
-      </w:r>
-      <w:r>
-        <w:rPr>
-          <w:rFonts w:eastAsiaTheme="minorHAnsi"/>
-          <w:lang w:val="en-GB"/>
-        </w:rPr>
-        <w:t xml:space="preserve"> </w:t>
-      </w:r>
-      <w:r>
-        <w:rPr>
-          <w:rFonts w:eastAsiaTheme="minorHAnsi"/>
-          <w:lang w:val="en-GB"/>
-        </w:rPr>
-        <w:t xml:space="preserve">in order </w:t>
-      </w:r>
-      <w:r>
-        <w:rPr>
-          <w:rFonts w:eastAsiaTheme="minorHAnsi"/>
-          <w:lang w:val="en-GB"/>
-        </w:rPr>
-        <w:t>to generate congruent networks.</w:t>
-      </w:r>
-    </w:p>
-    <w:p>
-      <w:pPr>
-        <w:pStyle w:val="ListParagraph"/>
-        <w:autoSpaceDE w:val="0"/>
-        <w:autoSpaceDN w:val="0"/>
-        <w:adjustRightInd w:val="0"/>
-        <w:spacing w:line="360" w:lineRule="auto"/>
-        <w:jc w:val="center"/>
-        <w:rPr>
-          <w:rFonts w:eastAsiaTheme="minorHAnsi"/>
-          <w:lang w:val="en-GB"/>
-        </w:rPr>
-      </w:pPr>
-      <w:r>
-        <w:rPr>
-          <w:rFonts w:eastAsiaTheme="minorHAnsi"/>
           <w:noProof/>
         </w:rPr>
         <w:drawing>
           <wp:inline distT="0" distB="0" distL="0" distR="0">
-            <wp:extent cx="4803775" cy="5377180"/>
-            <wp:effectExtent l="19050" t="0" r="0" b="0"/>
-            <wp:docPr id="21" name="Picture 25"/>
+            <wp:extent cx="3340100" cy="5105400"/>
+            <wp:effectExtent l="25400" t="0" r="0" b="0"/>
+            <wp:docPr id="3" name="Picture 2"/>
             <wp:cNvGraphicFramePr>
               <a:graphicFrameLocks xmlns:a="http://schemas.openxmlformats.org/drawingml/2006/main" noChangeAspect="1"/>
             </wp:cNvGraphicFramePr>
@@ -5999,13 +3806,13 @@
               <a:graphicData uri="http://schemas.openxmlformats.org/drawingml/2006/picture">
                 <pic:pic xmlns:pic="http://schemas.openxmlformats.org/drawingml/2006/picture">
                   <pic:nvPicPr>
-                    <pic:cNvPr id="0" name="Picture 25"/>
+                    <pic:cNvPr id="0" name="Picture 2"/>
                     <pic:cNvPicPr>
                       <a:picLocks noChangeAspect="1" noChangeArrowheads="1"/>
                     </pic:cNvPicPr>
                   </pic:nvPicPr>
                   <pic:blipFill>
-                    <a:blip r:embed="rId11" cstate="print"/>
+                    <a:blip r:embed="rId11"/>
                     <a:srcRect/>
                     <a:stretch>
                       <a:fillRect/>
@@ -6014,7 +3821,7 @@
                   <pic:spPr bwMode="auto">
                     <a:xfrm>
                       <a:off x="0" y="0"/>
-                      <a:ext cx="4803775" cy="5377180"/>
+                      <a:ext cx="3340100" cy="5105400"/>
                     </a:xfrm>
                     <a:prstGeom prst="rect">
                       <a:avLst/>
@@ -6036,170 +3843,129 @@
     </w:p>
     <w:p>
       <w:pPr>
+        <w:jc w:val="center"/>
+        <w:rPr>
+          <w:b/>
+          <w:i/>
+          <w:lang w:val="en-GB"/>
+        </w:rPr>
+      </w:pPr>
+      <w:r>
+        <w:rPr>
+          <w:b/>
+          <w:i/>
+          <w:lang w:val="en-GB"/>
+        </w:rPr>
+        <w:t>Fig.8.2.2</w:t>
+      </w:r>
+      <w:r>
+        <w:rPr>
+          <w:b/>
+          <w:i/>
+          <w:lang w:val="en-GB"/>
+        </w:rPr>
+        <w:t xml:space="preserve"> </w:t>
+      </w:r>
+      <w:r>
+        <w:rPr>
+          <w:i/>
+          <w:lang w:val="en-GB"/>
+        </w:rPr>
+        <w:t>Generation of comments</w:t>
+      </w:r>
+    </w:p>
+    <w:p>
+      <w:pPr>
+        <w:rPr>
+          <w:lang w:val="en-GB"/>
+        </w:rPr>
+      </w:pPr>
+    </w:p>
+    <w:p>
+      <w:pPr>
+        <w:rPr>
+          <w:lang w:val="en-GB"/>
+        </w:rPr>
+      </w:pPr>
+      <w:r>
+        <w:rPr>
+          <w:b/>
+          <w:sz w:val="28"/>
+          <w:lang w:val="en-GB"/>
+        </w:rPr>
+        <w:t>8.2.3</w:t>
+      </w:r>
+      <w:r>
+        <w:rPr>
+          <w:b/>
+          <w:sz w:val="28"/>
+          <w:lang w:val="en-GB"/>
+        </w:rPr>
+        <w:t xml:space="preserve"> </w:t>
+      </w:r>
+      <w:r>
+        <w:rPr>
+          <w:b/>
+          <w:sz w:val="28"/>
+          <w:lang w:val="en-GB"/>
+        </w:rPr>
+        <w:t>Template adherence</w:t>
+      </w:r>
+    </w:p>
+    <w:p>
+      <w:pPr>
         <w:tabs>
-          <w:tab w:val="left" w:pos="3381"/>
+          <w:tab w:val="left" w:pos="567"/>
         </w:tabs>
-        <w:jc w:val="center"/>
-        <w:rPr>
-          <w:i/>
-          <w:lang w:val="en-GB"/>
-        </w:rPr>
-      </w:pPr>
-      <w:r>
-        <w:rPr>
-          <w:b/>
-          <w:i/>
-          <w:lang w:val="en-GB"/>
-        </w:rPr>
-        <w:t xml:space="preserve">Fig. 8.2.2 </w:t>
-      </w:r>
-      <w:r>
-        <w:rPr>
-          <w:i/>
-          <w:lang w:val="en-GB"/>
-        </w:rPr>
-        <w:t>Activity diagram for creating of new contexts</w:t>
-      </w:r>
-    </w:p>
-    <w:p>
-      <w:pPr>
-        <w:tabs>
-          <w:tab w:val="left" w:pos="3381"/>
-        </w:tabs>
-        <w:rPr>
-          <w:lang w:val="en-GB"/>
-        </w:rPr>
-      </w:pPr>
-    </w:p>
-    <w:p>
-      <w:pPr>
-        <w:tabs>
-          <w:tab w:val="left" w:pos="3381"/>
-        </w:tabs>
-        <w:rPr>
-          <w:lang w:val="en-GB"/>
-        </w:rPr>
-      </w:pPr>
-    </w:p>
-    <w:p>
-      <w:pPr>
-        <w:tabs>
-          <w:tab w:val="left" w:pos="3381"/>
-        </w:tabs>
-        <w:rPr>
-          <w:lang w:val="en-GB"/>
-        </w:rPr>
-      </w:pPr>
-    </w:p>
-    <w:p>
-      <w:pPr>
-        <w:tabs>
-          <w:tab w:val="left" w:pos="3381"/>
-        </w:tabs>
-        <w:rPr>
-          <w:lang w:val="en-GB"/>
-        </w:rPr>
-      </w:pPr>
-    </w:p>
-    <w:p>
-      <w:pPr>
-        <w:tabs>
-          <w:tab w:val="left" w:pos="3381"/>
-        </w:tabs>
-        <w:rPr>
-          <w:lang w:val="en-GB"/>
-        </w:rPr>
-      </w:pPr>
-    </w:p>
-    <w:p>
-      <w:pPr>
-        <w:tabs>
-          <w:tab w:val="left" w:pos="3381"/>
-        </w:tabs>
-        <w:rPr>
-          <w:lang w:val="en-GB"/>
-        </w:rPr>
-      </w:pPr>
-    </w:p>
-    <w:p>
-      <w:pPr>
-        <w:tabs>
-          <w:tab w:val="left" w:pos="3381"/>
-        </w:tabs>
-        <w:rPr>
-          <w:lang w:val="en-GB"/>
-        </w:rPr>
-      </w:pPr>
-    </w:p>
-    <w:p>
-      <w:pPr>
-        <w:tabs>
-          <w:tab w:val="left" w:pos="3381"/>
-        </w:tabs>
-        <w:rPr>
-          <w:lang w:val="en-GB"/>
-        </w:rPr>
-      </w:pPr>
-    </w:p>
-    <w:p>
-      <w:pPr>
-        <w:tabs>
-          <w:tab w:val="left" w:pos="3381"/>
-        </w:tabs>
-        <w:rPr>
-          <w:lang w:val="en-GB"/>
-        </w:rPr>
-      </w:pPr>
-    </w:p>
-    <w:p>
-      <w:pPr>
-        <w:tabs>
-          <w:tab w:val="left" w:pos="3381"/>
-        </w:tabs>
-        <w:rPr>
-          <w:lang w:val="en-GB"/>
-        </w:rPr>
-      </w:pPr>
-    </w:p>
-    <w:p>
-      <w:pPr>
-        <w:rPr>
-          <w:b/>
-          <w:sz w:val="28"/>
-          <w:lang w:val="en-GB"/>
-        </w:rPr>
-      </w:pPr>
-      <w:r>
-        <w:rPr>
-          <w:b/>
-          <w:sz w:val="28"/>
-          <w:lang w:val="en-GB"/>
-        </w:rPr>
-        <w:t>8.2.4</w:t>
-      </w:r>
-      <w:r>
-        <w:rPr>
-          <w:b/>
-          <w:sz w:val="28"/>
+        <w:spacing w:line="360" w:lineRule="auto"/>
+        <w:jc w:val="both"/>
+        <w:rPr>
+          <w:lang w:val="en-GB"/>
+        </w:rPr>
+      </w:pPr>
+      <w:r>
+        <w:rPr>
+          <w:lang w:val="en-GB"/>
+        </w:rPr>
+        <w:tab/>
+      </w:r>
+      <w:r>
+        <w:rPr>
+          <w:lang w:val="en-GB"/>
+        </w:rPr>
+        <w:t>If the user wishes to create a document of a particular template he may choose one from the options given. The templates provided are</w:t>
+      </w:r>
+      <w:r>
+        <w:rPr>
+          <w:lang w:val="en-GB"/>
+        </w:rPr>
+        <w:t>:</w:t>
+      </w:r>
+      <w:r>
+        <w:rPr>
           <w:lang w:val="en-GB"/>
         </w:rPr>
         <w:t xml:space="preserve"> </w:t>
       </w:r>
-      <w:r>
-        <w:rPr>
-          <w:b/>
-          <w:sz w:val="28"/>
-          <w:lang w:val="en-GB"/>
-        </w:rPr>
-        <w:t>Readability score</w:t>
-      </w:r>
-      <w:r>
-        <w:rPr>
-          <w:b/>
-          <w:sz w:val="28"/>
-          <w:lang w:val="en-GB"/>
-        </w:rPr>
-        <w:t xml:space="preserve">   </w:t>
+    </w:p>
+    <w:p>
+      <w:pPr>
+        <w:autoSpaceDE w:val="0"/>
+        <w:autoSpaceDN w:val="0"/>
+        <w:adjustRightInd w:val="0"/>
+        <w:spacing w:line="360" w:lineRule="auto"/>
+        <w:jc w:val="both"/>
+        <w:rPr>
+          <w:rFonts w:eastAsiaTheme="minorHAnsi"/>
+          <w:lang w:val="en-GB"/>
+        </w:rPr>
+      </w:pPr>
+      <w:r>
+        <w:rPr>
+          <w:rFonts w:eastAsiaTheme="minorHAnsi"/>
+          <w:lang w:val="en-GB"/>
+        </w:rPr>
+        <w:t>8.2.3.1 School essay</w:t>
       </w:r>
     </w:p>
     <w:p>
@@ -6225,35 +3991,7 @@
           <w:rFonts w:eastAsiaTheme="minorHAnsi"/>
           <w:lang w:val="en-GB"/>
         </w:rPr>
-        <w:t xml:space="preserve">When </w:t>
-      </w:r>
-      <w:r>
-        <w:rPr>
-          <w:rFonts w:eastAsiaTheme="minorHAnsi"/>
-          <w:lang w:val="en-GB"/>
-        </w:rPr>
-        <w:t xml:space="preserve">a </w:t>
-      </w:r>
-      <w:r>
-        <w:rPr>
-          <w:rFonts w:eastAsiaTheme="minorHAnsi"/>
-          <w:lang w:val="en-GB"/>
-        </w:rPr>
-        <w:t xml:space="preserve">user </w:t>
-      </w:r>
-      <w:r>
-        <w:rPr>
-          <w:rFonts w:eastAsiaTheme="minorHAnsi"/>
-          <w:lang w:val="en-GB"/>
-        </w:rPr>
-        <w:t>wants</w:t>
-      </w:r>
-      <w:r>
-        <w:rPr>
-          <w:rFonts w:eastAsiaTheme="minorHAnsi"/>
-          <w:lang w:val="en-GB"/>
-        </w:rPr>
-        <w:t xml:space="preserve"> to define a new context, he enters description of the context.</w:t>
+        <w:t>Title of the essay: The title must be concise and relevant to the essay</w:t>
       </w:r>
     </w:p>
     <w:p>
@@ -6279,28 +4017,7 @@
           <w:rFonts w:eastAsiaTheme="minorHAnsi"/>
           <w:lang w:val="en-GB"/>
         </w:rPr>
-        <w:t>This d</w:t>
-      </w:r>
-      <w:r>
-        <w:rPr>
-          <w:rFonts w:eastAsiaTheme="minorHAnsi"/>
-          <w:lang w:val="en-GB"/>
-        </w:rPr>
-        <w:t xml:space="preserve">escription is compared with </w:t>
-      </w:r>
-      <w:r>
-        <w:rPr>
-          <w:rFonts w:eastAsiaTheme="minorHAnsi"/>
-          <w:lang w:val="en-GB"/>
-        </w:rPr>
-        <w:t xml:space="preserve">the description of the </w:t>
-      </w:r>
-      <w:r>
-        <w:rPr>
-          <w:rFonts w:eastAsiaTheme="minorHAnsi"/>
-          <w:lang w:val="en-GB"/>
-        </w:rPr>
-        <w:t>existing contexts in the database.</w:t>
+        <w:t>Introductory paragraph</w:t>
       </w:r>
     </w:p>
     <w:p>
@@ -6326,63 +4043,7 @@
           <w:rFonts w:eastAsiaTheme="minorHAnsi"/>
           <w:lang w:val="en-GB"/>
         </w:rPr>
-        <w:t xml:space="preserve">If </w:t>
-      </w:r>
-      <w:r>
-        <w:rPr>
-          <w:rFonts w:eastAsiaTheme="minorHAnsi"/>
-          <w:lang w:val="en-GB"/>
-        </w:rPr>
-        <w:t xml:space="preserve">the </w:t>
-      </w:r>
-      <w:r>
-        <w:rPr>
-          <w:rFonts w:eastAsiaTheme="minorHAnsi"/>
-          <w:lang w:val="en-GB"/>
-        </w:rPr>
-        <w:t>description</w:t>
-      </w:r>
-      <w:r>
-        <w:rPr>
-          <w:rFonts w:eastAsiaTheme="minorHAnsi"/>
-          <w:lang w:val="en-GB"/>
-        </w:rPr>
-        <w:t>s</w:t>
-      </w:r>
-      <w:r>
-        <w:rPr>
-          <w:rFonts w:eastAsiaTheme="minorHAnsi"/>
-          <w:lang w:val="en-GB"/>
-        </w:rPr>
-        <w:t xml:space="preserve"> are found</w:t>
-      </w:r>
-      <w:r>
-        <w:rPr>
-          <w:rFonts w:eastAsiaTheme="minorHAnsi"/>
-          <w:lang w:val="en-GB"/>
-        </w:rPr>
-        <w:t xml:space="preserve"> to be similar, the</w:t>
-      </w:r>
-      <w:r>
-        <w:rPr>
-          <w:rFonts w:eastAsiaTheme="minorHAnsi"/>
-          <w:lang w:val="en-GB"/>
-        </w:rPr>
-        <w:t xml:space="preserve">se contexts </w:t>
-      </w:r>
-      <w:r>
-        <w:rPr>
-          <w:rFonts w:eastAsiaTheme="minorHAnsi"/>
-          <w:lang w:val="en-GB"/>
-        </w:rPr>
-        <w:t>will be recommended to the user, so that the user can select the existing context</w:t>
-      </w:r>
-      <w:r>
-        <w:rPr>
-          <w:rFonts w:eastAsiaTheme="minorHAnsi"/>
-          <w:lang w:val="en-GB"/>
-        </w:rPr>
-        <w:t>.</w:t>
+        <w:t>First point considered</w:t>
       </w:r>
     </w:p>
     <w:p>
@@ -6408,28 +4069,7 @@
           <w:rFonts w:eastAsiaTheme="minorHAnsi"/>
           <w:lang w:val="en-GB"/>
         </w:rPr>
-        <w:t>Recommendation also</w:t>
-      </w:r>
-      <w:r>
-        <w:rPr>
-          <w:rFonts w:eastAsiaTheme="minorHAnsi"/>
-          <w:lang w:val="en-GB"/>
-        </w:rPr>
-        <w:t xml:space="preserve"> includes properties </w:t>
-      </w:r>
-      <w:r>
-        <w:rPr>
-          <w:rFonts w:eastAsiaTheme="minorHAnsi"/>
-          <w:lang w:val="en-GB"/>
-        </w:rPr>
-        <w:t xml:space="preserve">of the context, </w:t>
-      </w:r>
-      <w:r>
-        <w:rPr>
-          <w:rFonts w:eastAsiaTheme="minorHAnsi"/>
-          <w:lang w:val="en-GB"/>
-        </w:rPr>
-        <w:t>along with their description.</w:t>
+        <w:t>Second point considered</w:t>
       </w:r>
     </w:p>
     <w:p>
@@ -6455,104 +4095,40 @@
           <w:rFonts w:eastAsiaTheme="minorHAnsi"/>
           <w:lang w:val="en-GB"/>
         </w:rPr>
-        <w:t xml:space="preserve">If </w:t>
-      </w:r>
-      <w:r>
+        <w:t>Third point considered</w:t>
+      </w:r>
+    </w:p>
+    <w:p>
+      <w:pPr>
+        <w:autoSpaceDE w:val="0"/>
+        <w:autoSpaceDN w:val="0"/>
+        <w:adjustRightInd w:val="0"/>
+        <w:spacing w:line="360" w:lineRule="auto"/>
+        <w:jc w:val="both"/>
         <w:rPr>
           <w:rFonts w:eastAsiaTheme="minorHAnsi"/>
           <w:lang w:val="en-GB"/>
         </w:rPr>
-        <w:t xml:space="preserve">the agrees, the </w:t>
-      </w:r>
-      <w:r>
+      </w:pPr>
+    </w:p>
+    <w:p>
+      <w:pPr>
+        <w:autoSpaceDE w:val="0"/>
+        <w:autoSpaceDN w:val="0"/>
+        <w:adjustRightInd w:val="0"/>
+        <w:spacing w:line="360" w:lineRule="auto"/>
+        <w:jc w:val="both"/>
         <w:rPr>
           <w:rFonts w:eastAsiaTheme="minorHAnsi"/>
           <w:lang w:val="en-GB"/>
         </w:rPr>
-        <w:t>same context is used.</w:t>
-      </w:r>
+      </w:pPr>
       <w:r>
         <w:rPr>
           <w:rFonts w:eastAsiaTheme="minorHAnsi"/>
           <w:lang w:val="en-GB"/>
         </w:rPr>
-        <w:t xml:space="preserve"> A c</w:t>
-      </w:r>
-      <w:r>
-        <w:rPr>
-          <w:rFonts w:eastAsiaTheme="minorHAnsi"/>
-          <w:lang w:val="en-GB"/>
-        </w:rPr>
-        <w:t xml:space="preserve">ongruent network would have already been generated, </w:t>
-      </w:r>
-      <w:r>
-        <w:rPr>
-          <w:rFonts w:eastAsiaTheme="minorHAnsi"/>
-          <w:lang w:val="en-GB"/>
-        </w:rPr>
-        <w:t xml:space="preserve">and the </w:t>
-      </w:r>
-      <w:r>
-        <w:rPr>
-          <w:rFonts w:eastAsiaTheme="minorHAnsi"/>
-          <w:lang w:val="en-GB"/>
-        </w:rPr>
-        <w:t>same cong</w:t>
-      </w:r>
-      <w:r>
-        <w:rPr>
-          <w:rFonts w:eastAsiaTheme="minorHAnsi"/>
-          <w:lang w:val="en-GB"/>
-        </w:rPr>
-        <w:t>ruent network will be</w:t>
-      </w:r>
-      <w:r>
-        <w:rPr>
-          <w:rFonts w:eastAsiaTheme="minorHAnsi"/>
-          <w:lang w:val="en-GB"/>
-        </w:rPr>
-        <w:t xml:space="preserve"> used with </w:t>
-      </w:r>
-      <w:r>
-        <w:rPr>
-          <w:rFonts w:eastAsiaTheme="minorHAnsi"/>
-          <w:lang w:val="en-GB"/>
-        </w:rPr>
-        <w:t xml:space="preserve">some </w:t>
-      </w:r>
-      <w:r>
-        <w:rPr>
-          <w:rFonts w:eastAsiaTheme="minorHAnsi"/>
-          <w:lang w:val="en-GB"/>
-        </w:rPr>
-        <w:t>updates.</w:t>
-      </w:r>
-    </w:p>
-    <w:p>
-      <w:pPr>
-        <w:pStyle w:val="ListParagraph"/>
-        <w:ind w:left="1134"/>
-        <w:rPr>
-          <w:lang w:val="en-GB"/>
-        </w:rPr>
-      </w:pPr>
-    </w:p>
-    <w:p>
-      <w:pPr>
-        <w:tabs>
-          <w:tab w:val="left" w:pos="567"/>
-        </w:tabs>
-        <w:spacing w:line="360" w:lineRule="auto"/>
-        <w:jc w:val="both"/>
-        <w:rPr>
-          <w:lang w:val="en-GB"/>
-        </w:rPr>
-      </w:pPr>
-      <w:r>
-        <w:rPr>
-          <w:lang w:val="en-GB"/>
-        </w:rPr>
-        <w:t>The following assumptions are made:</w:t>
+        <w:t>8.2.3.2 Debate</w:t>
       </w:r>
     </w:p>
     <w:p>
@@ -6578,35 +4154,7 @@
           <w:rFonts w:eastAsiaTheme="minorHAnsi"/>
           <w:lang w:val="en-GB"/>
         </w:rPr>
-        <w:t>Facility exist</w:t>
-      </w:r>
-      <w:r>
-        <w:rPr>
-          <w:rFonts w:eastAsiaTheme="minorHAnsi"/>
-          <w:lang w:val="en-GB"/>
-        </w:rPr>
-        <w:t>s</w:t>
-      </w:r>
-      <w:r>
-        <w:rPr>
-          <w:rFonts w:eastAsiaTheme="minorHAnsi"/>
-          <w:lang w:val="en-GB"/>
-        </w:rPr>
-        <w:t xml:space="preserve"> to compare </w:t>
-      </w:r>
-      <w:r>
-        <w:rPr>
-          <w:rFonts w:eastAsiaTheme="minorHAnsi"/>
-          <w:lang w:val="en-GB"/>
-        </w:rPr>
-        <w:t xml:space="preserve">a </w:t>
-      </w:r>
-      <w:r>
-        <w:rPr>
-          <w:rFonts w:eastAsiaTheme="minorHAnsi"/>
-          <w:lang w:val="en-GB"/>
-        </w:rPr>
-        <w:t>context and find similar contexts.</w:t>
+        <w:t>Topic of debate</w:t>
       </w:r>
     </w:p>
     <w:p>
@@ -6632,46 +4180,324 @@
           <w:rFonts w:eastAsiaTheme="minorHAnsi"/>
           <w:lang w:val="en-GB"/>
         </w:rPr>
-        <w:t>Facility exist</w:t>
-      </w:r>
-      <w:r>
-        <w:rPr>
-          <w:rFonts w:eastAsiaTheme="minorHAnsi"/>
-          <w:lang w:val="en-GB"/>
-        </w:rPr>
-        <w:t>s</w:t>
-      </w:r>
-      <w:r>
-        <w:rPr>
-          <w:rFonts w:eastAsiaTheme="minorHAnsi"/>
-          <w:lang w:val="en-GB"/>
-        </w:rPr>
-        <w:t xml:space="preserve"> to update congruent networks. </w:t>
+        <w:t>Introduction to topic: Specify whether for or against the topic</w:t>
       </w:r>
     </w:p>
     <w:p>
       <w:pPr>
         <w:pStyle w:val="ListParagraph"/>
+        <w:numPr>
+          <w:ilvl w:val="0"/>
+          <w:numId w:val="8"/>
+        </w:numPr>
         <w:autoSpaceDE w:val="0"/>
         <w:autoSpaceDN w:val="0"/>
         <w:adjustRightInd w:val="0"/>
         <w:spacing w:line="360" w:lineRule="auto"/>
+        <w:ind w:left="360"/>
+        <w:jc w:val="both"/>
+        <w:rPr>
+          <w:rFonts w:eastAsiaTheme="minorHAnsi"/>
+          <w:lang w:val="en-GB"/>
+        </w:rPr>
+      </w:pPr>
+      <w:r>
+        <w:rPr>
+          <w:rFonts w:eastAsiaTheme="minorHAnsi"/>
+          <w:lang w:val="en-GB"/>
+        </w:rPr>
+        <w:t>Argument one</w:t>
+      </w:r>
+    </w:p>
+    <w:p>
+      <w:pPr>
+        <w:pStyle w:val="ListParagraph"/>
+        <w:numPr>
+          <w:ilvl w:val="0"/>
+          <w:numId w:val="8"/>
+        </w:numPr>
+        <w:autoSpaceDE w:val="0"/>
+        <w:autoSpaceDN w:val="0"/>
+        <w:adjustRightInd w:val="0"/>
+        <w:spacing w:line="360" w:lineRule="auto"/>
+        <w:ind w:left="360"/>
+        <w:jc w:val="both"/>
+        <w:rPr>
+          <w:rFonts w:eastAsiaTheme="minorHAnsi"/>
+          <w:lang w:val="en-GB"/>
+        </w:rPr>
+      </w:pPr>
+      <w:r>
+        <w:rPr>
+          <w:rFonts w:eastAsiaTheme="minorHAnsi"/>
+          <w:lang w:val="en-GB"/>
+        </w:rPr>
+        <w:t>Argument two</w:t>
+      </w:r>
+    </w:p>
+    <w:p>
+      <w:pPr>
+        <w:pStyle w:val="ListParagraph"/>
+        <w:numPr>
+          <w:ilvl w:val="0"/>
+          <w:numId w:val="8"/>
+        </w:numPr>
+        <w:autoSpaceDE w:val="0"/>
+        <w:autoSpaceDN w:val="0"/>
+        <w:adjustRightInd w:val="0"/>
+        <w:spacing w:line="360" w:lineRule="auto"/>
+        <w:ind w:left="360"/>
+        <w:jc w:val="both"/>
+        <w:rPr>
+          <w:rFonts w:eastAsiaTheme="minorHAnsi"/>
+          <w:lang w:val="en-GB"/>
+        </w:rPr>
+      </w:pPr>
+      <w:r>
+        <w:rPr>
+          <w:rFonts w:eastAsiaTheme="minorHAnsi"/>
+          <w:lang w:val="en-GB"/>
+        </w:rPr>
+        <w:t>Argument three</w:t>
+      </w:r>
+    </w:p>
+    <w:p>
+      <w:pPr>
+        <w:rPr>
+          <w:lang w:val="en-GB"/>
+        </w:rPr>
+      </w:pPr>
+    </w:p>
+    <w:p>
+      <w:pPr>
+        <w:rPr>
+          <w:lang w:val="en-GB"/>
+        </w:rPr>
+      </w:pPr>
+      <w:r>
+        <w:rPr>
+          <w:lang w:val="en-GB"/>
+        </w:rPr>
+        <w:t>8.2.3.3</w:t>
+      </w:r>
+      <w:r>
+        <w:rPr>
+          <w:lang w:val="en-GB"/>
+        </w:rPr>
+        <w:t xml:space="preserve"> </w:t>
+      </w:r>
+      <w:r>
+        <w:rPr>
+          <w:lang w:val="en-GB"/>
+        </w:rPr>
+        <w:t>Formal letter</w:t>
+      </w:r>
+    </w:p>
+    <w:p>
+      <w:pPr>
+        <w:pStyle w:val="ListParagraph"/>
+        <w:numPr>
+          <w:ilvl w:val="0"/>
+          <w:numId w:val="8"/>
+        </w:numPr>
+        <w:autoSpaceDE w:val="0"/>
+        <w:autoSpaceDN w:val="0"/>
+        <w:adjustRightInd w:val="0"/>
+        <w:spacing w:line="360" w:lineRule="auto"/>
+        <w:ind w:left="360"/>
+        <w:jc w:val="both"/>
+        <w:rPr>
+          <w:rFonts w:eastAsiaTheme="minorHAnsi"/>
+          <w:lang w:val="en-GB"/>
+        </w:rPr>
+      </w:pPr>
+      <w:r>
+        <w:rPr>
+          <w:rFonts w:eastAsiaTheme="minorHAnsi"/>
+          <w:lang w:val="en-GB"/>
+        </w:rPr>
+        <w:t>Sender’s address: Limit address to 3 lines</w:t>
+      </w:r>
+    </w:p>
+    <w:p>
+      <w:pPr>
+        <w:pStyle w:val="ListParagraph"/>
+        <w:numPr>
+          <w:ilvl w:val="0"/>
+          <w:numId w:val="8"/>
+        </w:numPr>
+        <w:autoSpaceDE w:val="0"/>
+        <w:autoSpaceDN w:val="0"/>
+        <w:adjustRightInd w:val="0"/>
+        <w:spacing w:line="360" w:lineRule="auto"/>
+        <w:ind w:left="360"/>
+        <w:jc w:val="both"/>
+        <w:rPr>
+          <w:rFonts w:eastAsiaTheme="minorHAnsi"/>
+          <w:lang w:val="en-GB"/>
+        </w:rPr>
+      </w:pPr>
+      <w:r>
+        <w:rPr>
+          <w:rFonts w:eastAsiaTheme="minorHAnsi"/>
+          <w:lang w:val="en-GB"/>
+        </w:rPr>
+        <w:t>Receiver’s address</w:t>
+      </w:r>
+    </w:p>
+    <w:p>
+      <w:pPr>
+        <w:pStyle w:val="ListParagraph"/>
+        <w:numPr>
+          <w:ilvl w:val="0"/>
+          <w:numId w:val="8"/>
+        </w:numPr>
+        <w:autoSpaceDE w:val="0"/>
+        <w:autoSpaceDN w:val="0"/>
+        <w:adjustRightInd w:val="0"/>
+        <w:spacing w:line="360" w:lineRule="auto"/>
+        <w:ind w:left="360"/>
+        <w:jc w:val="both"/>
+        <w:rPr>
+          <w:rFonts w:eastAsiaTheme="minorHAnsi"/>
+          <w:lang w:val="en-GB"/>
+        </w:rPr>
+      </w:pPr>
+      <w:r>
+        <w:rPr>
+          <w:rFonts w:eastAsiaTheme="minorHAnsi"/>
+          <w:lang w:val="en-GB"/>
+        </w:rPr>
+        <w:t>Date</w:t>
+      </w:r>
+    </w:p>
+    <w:p>
+      <w:pPr>
+        <w:pStyle w:val="ListParagraph"/>
+        <w:numPr>
+          <w:ilvl w:val="0"/>
+          <w:numId w:val="8"/>
+        </w:numPr>
+        <w:autoSpaceDE w:val="0"/>
+        <w:autoSpaceDN w:val="0"/>
+        <w:adjustRightInd w:val="0"/>
+        <w:spacing w:line="360" w:lineRule="auto"/>
+        <w:ind w:left="360"/>
+        <w:jc w:val="both"/>
+        <w:rPr>
+          <w:rFonts w:eastAsiaTheme="minorHAnsi"/>
+          <w:lang w:val="en-GB"/>
+        </w:rPr>
+      </w:pPr>
+      <w:r>
+        <w:rPr>
+          <w:rFonts w:eastAsiaTheme="minorHAnsi"/>
+          <w:lang w:val="en-GB"/>
+        </w:rPr>
+        <w:t>Subject</w:t>
+      </w:r>
+    </w:p>
+    <w:p>
+      <w:pPr>
+        <w:pStyle w:val="ListParagraph"/>
+        <w:numPr>
+          <w:ilvl w:val="0"/>
+          <w:numId w:val="8"/>
+        </w:numPr>
+        <w:autoSpaceDE w:val="0"/>
+        <w:autoSpaceDN w:val="0"/>
+        <w:adjustRightInd w:val="0"/>
+        <w:spacing w:line="360" w:lineRule="auto"/>
+        <w:ind w:left="360"/>
+        <w:jc w:val="both"/>
+        <w:rPr>
+          <w:rFonts w:eastAsiaTheme="minorHAnsi"/>
+          <w:lang w:val="en-GB"/>
+        </w:rPr>
+      </w:pPr>
+      <w:r>
+        <w:rPr>
+          <w:rFonts w:eastAsiaTheme="minorHAnsi"/>
+          <w:lang w:val="en-GB"/>
+        </w:rPr>
+        <w:t>Salutation</w:t>
+      </w:r>
+    </w:p>
+    <w:p>
+      <w:pPr>
+        <w:pStyle w:val="ListParagraph"/>
+        <w:numPr>
+          <w:ilvl w:val="0"/>
+          <w:numId w:val="8"/>
+        </w:numPr>
+        <w:autoSpaceDE w:val="0"/>
+        <w:autoSpaceDN w:val="0"/>
+        <w:adjustRightInd w:val="0"/>
+        <w:spacing w:line="360" w:lineRule="auto"/>
+        <w:ind w:left="360"/>
+        <w:jc w:val="both"/>
+        <w:rPr>
+          <w:rFonts w:eastAsiaTheme="minorHAnsi"/>
+          <w:lang w:val="en-GB"/>
+        </w:rPr>
+      </w:pPr>
+      <w:r>
+        <w:rPr>
+          <w:rFonts w:eastAsiaTheme="minorHAnsi"/>
+          <w:lang w:val="en-GB"/>
+        </w:rPr>
+        <w:t>Contents of letter</w:t>
+      </w:r>
+    </w:p>
+    <w:p>
+      <w:pPr>
+        <w:pStyle w:val="ListParagraph"/>
+        <w:numPr>
+          <w:ilvl w:val="0"/>
+          <w:numId w:val="8"/>
+        </w:numPr>
+        <w:autoSpaceDE w:val="0"/>
+        <w:autoSpaceDN w:val="0"/>
+        <w:adjustRightInd w:val="0"/>
+        <w:spacing w:line="360" w:lineRule="auto"/>
+        <w:ind w:left="360"/>
+        <w:jc w:val="both"/>
+        <w:rPr>
+          <w:rFonts w:eastAsiaTheme="minorHAnsi"/>
+          <w:lang w:val="en-GB"/>
+        </w:rPr>
+      </w:pPr>
+      <w:r>
+        <w:rPr>
+          <w:rFonts w:eastAsiaTheme="minorHAnsi"/>
+          <w:lang w:val="en-GB"/>
+        </w:rPr>
+        <w:t>Regards …</w:t>
+      </w:r>
+    </w:p>
+    <w:p>
+      <w:pPr>
+        <w:rPr>
+          <w:lang w:val="en-GB"/>
+        </w:rPr>
+      </w:pPr>
+    </w:p>
+    <w:p>
+      <w:pPr>
         <w:jc w:val="center"/>
         <w:rPr>
-          <w:rFonts w:eastAsiaTheme="minorHAnsi"/>
-          <w:lang w:val="en-GB"/>
-        </w:rPr>
-      </w:pPr>
-      <w:r>
-        <w:rPr>
-          <w:rFonts w:eastAsiaTheme="minorHAnsi"/>
-          <w:noProof/>
+          <w:lang w:val="en-GB"/>
+        </w:rPr>
+      </w:pPr>
+      <w:r>
+        <w:rPr>
+          <w:lang w:val="en-GB"/>
         </w:rPr>
         <w:drawing>
           <wp:inline distT="0" distB="0" distL="0" distR="0">
-            <wp:extent cx="3700669" cy="5029200"/>
-            <wp:effectExtent l="19050" t="0" r="0" b="0"/>
-            <wp:docPr id="30" name="Picture 22"/>
+            <wp:extent cx="2386068" cy="4925695"/>
+            <wp:effectExtent l="25400" t="0" r="1532" b="0"/>
+            <wp:docPr id="4" name="Picture 2"/>
             <wp:cNvGraphicFramePr>
               <a:graphicFrameLocks xmlns:a="http://schemas.openxmlformats.org/drawingml/2006/main" noChangeAspect="1"/>
             </wp:cNvGraphicFramePr>
@@ -6679,13 +4505,13 @@
               <a:graphicData uri="http://schemas.openxmlformats.org/drawingml/2006/picture">
                 <pic:pic xmlns:pic="http://schemas.openxmlformats.org/drawingml/2006/picture">
                   <pic:nvPicPr>
-                    <pic:cNvPr id="0" name="Picture 22"/>
+                    <pic:cNvPr id="0" name="Picture 2"/>
                     <pic:cNvPicPr>
                       <a:picLocks noChangeAspect="1" noChangeArrowheads="1"/>
                     </pic:cNvPicPr>
                   </pic:nvPicPr>
                   <pic:blipFill>
-                    <a:blip r:embed="rId12" cstate="print"/>
+                    <a:blip r:embed="rId12"/>
                     <a:srcRect/>
                     <a:stretch>
                       <a:fillRect/>
@@ -6694,7 +4520,7 @@
                   <pic:spPr bwMode="auto">
                     <a:xfrm>
                       <a:off x="0" y="0"/>
-                      <a:ext cx="3702532" cy="5031732"/>
+                      <a:ext cx="2386462" cy="4926508"/>
                     </a:xfrm>
                     <a:prstGeom prst="rect">
                       <a:avLst/>
@@ -6716,13 +4542,9 @@
     </w:p>
     <w:p>
       <w:pPr>
-        <w:pStyle w:val="ListParagraph"/>
-        <w:autoSpaceDE w:val="0"/>
-        <w:autoSpaceDN w:val="0"/>
-        <w:adjustRightInd w:val="0"/>
-        <w:spacing w:line="360" w:lineRule="auto"/>
         <w:jc w:val="center"/>
         <w:rPr>
+          <w:b/>
           <w:i/>
           <w:lang w:val="en-GB"/>
         </w:rPr>
@@ -6733,53 +4555,154 @@
           <w:i/>
           <w:lang w:val="en-GB"/>
         </w:rPr>
-        <w:t xml:space="preserve">Fig. 8.2.3 </w:t>
-      </w:r>
-      <w:r>
-        <w:rPr>
+        <w:t>Fig.8.2.3</w:t>
+      </w:r>
+      <w:r>
+        <w:rPr>
+          <w:b/>
           <w:i/>
           <w:lang w:val="en-GB"/>
         </w:rPr>
-        <w:t>Activity diagram for using an existing</w:t>
+        <w:t xml:space="preserve"> </w:t>
       </w:r>
       <w:r>
         <w:rPr>
           <w:i/>
           <w:lang w:val="en-GB"/>
         </w:rPr>
-        <w:t xml:space="preserve"> context</w:t>
-      </w:r>
-    </w:p>
-    <w:p>
-      <w:pPr>
-        <w:rPr>
-          <w:lang w:val="en-GB"/>
-        </w:rPr>
-      </w:pPr>
-    </w:p>
-    <w:p>
-      <w:pPr>
-        <w:rPr>
-          <w:b/>
+        <w:t>Templates</w:t>
+      </w:r>
+    </w:p>
+    <w:p>
+      <w:pPr>
+        <w:jc w:val="center"/>
+        <w:rPr>
+          <w:lang w:val="en-GB"/>
+        </w:rPr>
+      </w:pPr>
+    </w:p>
+    <w:p>
+      <w:pPr>
+        <w:pStyle w:val="BodyTextIndent"/>
+        <w:spacing w:line="360" w:lineRule="auto"/>
+        <w:ind w:left="0"/>
+        <w:rPr>
+          <w:b/>
+          <w:bCs/>
           <w:sz w:val="28"/>
-          <w:lang w:val="en-GB"/>
-        </w:rPr>
-      </w:pPr>
-      <w:r>
-        <w:rPr>
-          <w:b/>
+          <w:szCs w:val="32"/>
+          <w:lang w:val="en-GB"/>
+        </w:rPr>
+      </w:pPr>
+      <w:r>
+        <w:rPr>
+          <w:b/>
+          <w:bCs/>
           <w:sz w:val="28"/>
-          <w:lang w:val="en-GB"/>
-        </w:rPr>
-        <w:t>8.2.5</w:t>
-      </w:r>
-      <w:r>
-        <w:rPr>
-          <w:b/>
+          <w:szCs w:val="32"/>
+          <w:lang w:val="en-GB"/>
+        </w:rPr>
+        <w:t>8.2.4</w:t>
+      </w:r>
+      <w:r>
+        <w:rPr>
+          <w:b/>
+          <w:bCs/>
           <w:sz w:val="28"/>
-          <w:lang w:val="en-GB"/>
-        </w:rPr>
-        <w:t xml:space="preserve"> Elimination of ego networks</w:t>
+          <w:szCs w:val="32"/>
+          <w:lang w:val="en-GB"/>
+        </w:rPr>
+        <w:t xml:space="preserve"> Readability score</w:t>
+      </w:r>
+    </w:p>
+    <w:p>
+      <w:pPr>
+        <w:pStyle w:val="BodyTextIndent"/>
+        <w:spacing w:line="360" w:lineRule="auto"/>
+        <w:ind w:left="0"/>
+        <w:rPr>
+          <w:bCs/>
+          <w:szCs w:val="32"/>
+          <w:lang w:val="en-GB"/>
+        </w:rPr>
+      </w:pPr>
+      <w:r>
+        <w:rPr>
+          <w:bCs/>
+          <w:szCs w:val="32"/>
+          <w:lang w:val="en-GB"/>
+        </w:rPr>
+        <w:t>If the user wishes to obtain readability scores for his document, then the application extracts the text, evaluates against various readability scores. These scores are displayed. If the user has specified a target readability range, then when the readability score is calculated the background colour denotes whether it is within the range or not.</w:t>
+      </w:r>
+    </w:p>
+    <w:p>
+      <w:pPr>
+        <w:pStyle w:val="BodyTextIndent"/>
+        <w:spacing w:line="360" w:lineRule="auto"/>
+        <w:ind w:left="0"/>
+        <w:rPr>
+          <w:bCs/>
+          <w:szCs w:val="32"/>
+          <w:lang w:val="en-GB"/>
+        </w:rPr>
+      </w:pPr>
+      <w:r>
+        <w:rPr>
+          <w:bCs/>
+          <w:szCs w:val="32"/>
+          <w:lang w:val="en-GB"/>
+        </w:rPr>
+        <w:t>The following readability measures are considered:</w:t>
+      </w:r>
+    </w:p>
+    <w:p>
+      <w:pPr>
+        <w:pStyle w:val="NormalWeb"/>
+        <w:numPr>
+          <w:ilvl w:val="0"/>
+          <w:numId w:val="28"/>
+        </w:numPr>
+        <w:spacing w:before="0" w:beforeAutospacing="0" w:after="0" w:afterAutospacing="0" w:line="360" w:lineRule="auto"/>
+        <w:ind w:left="425" w:hanging="357"/>
+        <w:rPr>
+          <w:bCs/>
+          <w:szCs w:val="32"/>
+          <w:lang w:val="en-GB"/>
+        </w:rPr>
+      </w:pPr>
+      <w:proofErr w:type="spellStart"/>
+      <w:r>
+        <w:rPr>
+          <w:bCs/>
+          <w:szCs w:val="32"/>
+          <w:lang w:val="en-GB"/>
+        </w:rPr>
+        <w:t>Flesch</w:t>
+      </w:r>
+      <w:proofErr w:type="spellEnd"/>
+      <w:r>
+        <w:rPr>
+          <w:bCs/>
+          <w:szCs w:val="32"/>
+          <w:lang w:val="en-GB"/>
+        </w:rPr>
+        <w:t xml:space="preserve"> Reading Ease:</w:t>
+      </w:r>
+      <w:r>
+        <w:rPr>
+          <w:bCs/>
+          <w:szCs w:val="32"/>
+          <w:lang w:val="en-GB"/>
+        </w:rPr>
+        <w:t xml:space="preserve"> Range is from</w:t>
+      </w:r>
+      <w:r>
+        <w:rPr>
+          <w:bCs/>
+          <w:szCs w:val="32"/>
+          <w:lang w:val="en-GB"/>
+        </w:rPr>
+        <w:t xml:space="preserve"> 0 to 100</w:t>
       </w:r>
     </w:p>
     <w:p>
@@ -6787,212 +4710,214 @@
         <w:pStyle w:val="ListParagraph"/>
         <w:numPr>
           <w:ilvl w:val="0"/>
-          <w:numId w:val="8"/>
+          <w:numId w:val="28"/>
         </w:numPr>
-        <w:autoSpaceDE w:val="0"/>
-        <w:autoSpaceDN w:val="0"/>
-        <w:adjustRightInd w:val="0"/>
-        <w:spacing w:line="360" w:lineRule="auto"/>
-        <w:ind w:left="360"/>
-        <w:jc w:val="both"/>
-        <w:rPr>
-          <w:rFonts w:eastAsiaTheme="minorHAnsi"/>
-          <w:lang w:val="en-GB"/>
-        </w:rPr>
-      </w:pPr>
-      <w:r>
-        <w:rPr>
-          <w:rFonts w:eastAsiaTheme="minorHAnsi"/>
-          <w:lang w:val="en-GB"/>
-        </w:rPr>
-        <w:t>For the given context, identify the attributes that describes that context best</w:t>
-      </w:r>
-    </w:p>
-    <w:p>
-      <w:pPr>
-        <w:pStyle w:val="ListParagraph"/>
+        <w:spacing w:after="0" w:line="360" w:lineRule="auto"/>
+        <w:ind w:left="425" w:hanging="357"/>
+        <w:rPr>
+          <w:bCs/>
+          <w:szCs w:val="32"/>
+          <w:lang w:val="en-GB"/>
+        </w:rPr>
+      </w:pPr>
+      <w:r>
+        <w:rPr>
+          <w:bCs/>
+          <w:szCs w:val="32"/>
+          <w:lang w:val="en-GB"/>
+        </w:rPr>
+        <w:t xml:space="preserve">Flesch-Kincaid Grade Level: </w:t>
+      </w:r>
+      <w:r>
+        <w:rPr>
+          <w:bCs/>
+          <w:szCs w:val="32"/>
+          <w:lang w:val="en-GB"/>
+        </w:rPr>
+        <w:t>Most widely used score</w:t>
+      </w:r>
+    </w:p>
+    <w:p>
+      <w:pPr>
+        <w:pStyle w:val="NormalWeb"/>
         <w:numPr>
           <w:ilvl w:val="0"/>
-          <w:numId w:val="8"/>
+          <w:numId w:val="28"/>
         </w:numPr>
-        <w:autoSpaceDE w:val="0"/>
-        <w:autoSpaceDN w:val="0"/>
-        <w:adjustRightInd w:val="0"/>
-        <w:spacing w:line="360" w:lineRule="auto"/>
-        <w:ind w:left="360"/>
-        <w:jc w:val="both"/>
-        <w:rPr>
-          <w:rFonts w:eastAsiaTheme="minorHAnsi"/>
-          <w:lang w:val="en-GB"/>
-        </w:rPr>
-      </w:pPr>
-      <w:r>
-        <w:rPr>
-          <w:rFonts w:eastAsiaTheme="minorHAnsi"/>
-          <w:lang w:val="en-GB"/>
-        </w:rPr>
-        <w:t>Context matching is done between the attributes of the context and the attributes of the ego node in the egocentric network</w:t>
-      </w:r>
-    </w:p>
-    <w:p>
-      <w:pPr>
-        <w:pStyle w:val="ListParagraph"/>
+        <w:spacing w:before="0" w:beforeAutospacing="0" w:after="0" w:afterAutospacing="0" w:line="360" w:lineRule="auto"/>
+        <w:ind w:left="425" w:hanging="357"/>
+        <w:rPr>
+          <w:bCs/>
+          <w:szCs w:val="32"/>
+          <w:lang w:val="en-GB"/>
+        </w:rPr>
+      </w:pPr>
+      <w:r>
+        <w:rPr>
+          <w:bCs/>
+          <w:szCs w:val="32"/>
+          <w:lang w:val="en-GB"/>
+        </w:rPr>
+        <w:t>Gunning-Fog Score:</w:t>
+      </w:r>
+      <w:r>
+        <w:rPr>
+          <w:bCs/>
+          <w:szCs w:val="32"/>
+          <w:lang w:val="en-GB"/>
+        </w:rPr>
+        <w:t xml:space="preserve"> Considers complex words (i.e. words with 3 or more syllables)</w:t>
+      </w:r>
+    </w:p>
+    <w:p>
+      <w:pPr>
+        <w:pStyle w:val="NormalWeb"/>
         <w:numPr>
           <w:ilvl w:val="0"/>
-          <w:numId w:val="8"/>
+          <w:numId w:val="28"/>
         </w:numPr>
-        <w:autoSpaceDE w:val="0"/>
-        <w:autoSpaceDN w:val="0"/>
-        <w:adjustRightInd w:val="0"/>
-        <w:ind w:left="360"/>
-        <w:jc w:val="both"/>
-        <w:rPr>
-          <w:rFonts w:eastAsiaTheme="minorHAnsi"/>
-          <w:lang w:val="en-GB"/>
-        </w:rPr>
-      </w:pPr>
-      <w:r>
-        <w:rPr>
-          <w:rFonts w:eastAsiaTheme="minorHAnsi"/>
-          <w:lang w:val="en-GB"/>
-        </w:rPr>
-        <w:t xml:space="preserve">If      </w:t>
-      </w:r>
-      <w:r>
-        <w:rPr>
-          <w:rFonts w:eastAsiaTheme="minorHAnsi"/>
-          <w:u w:val="single"/>
-          <w:lang w:val="en-GB"/>
-        </w:rPr>
-        <w:t>CA ∩ NA</w:t>
-      </w:r>
-      <w:r>
-        <w:rPr>
-          <w:rFonts w:eastAsiaTheme="minorHAnsi"/>
-          <w:lang w:val="en-GB"/>
-        </w:rPr>
-        <w:t xml:space="preserve">   &lt; Threshold, then eliminate the ego network</w:t>
-      </w:r>
-    </w:p>
-    <w:p>
-      <w:pPr>
-        <w:pStyle w:val="ListParagraph"/>
-        <w:autoSpaceDE w:val="0"/>
-        <w:autoSpaceDN w:val="0"/>
-        <w:adjustRightInd w:val="0"/>
-        <w:spacing w:line="360" w:lineRule="auto"/>
-        <w:ind w:left="360"/>
-        <w:jc w:val="both"/>
-        <w:rPr>
-          <w:rFonts w:eastAsiaTheme="minorHAnsi"/>
-          <w:lang w:val="en-GB"/>
-        </w:rPr>
-      </w:pPr>
-      <w:r>
-        <w:rPr>
-          <w:rFonts w:eastAsiaTheme="minorHAnsi"/>
-          <w:lang w:val="en-GB"/>
-        </w:rPr>
-        <w:t xml:space="preserve">           </w:t>
-      </w:r>
-      <w:r>
-        <w:rPr>
-          <w:rFonts w:eastAsiaTheme="minorHAnsi"/>
-          <w:lang w:val="en-GB"/>
-        </w:rPr>
-        <w:t xml:space="preserve">  </w:t>
-      </w:r>
-      <w:r>
-        <w:rPr>
-          <w:rFonts w:eastAsiaTheme="minorHAnsi"/>
-          <w:lang w:val="en-GB"/>
-        </w:rPr>
-        <w:t>CA</w:t>
-      </w:r>
-      <w:r>
-        <w:rPr>
-          <w:rFonts w:eastAsiaTheme="minorHAnsi"/>
-          <w:lang w:val="en-GB"/>
-        </w:rPr>
-        <w:tab/>
-      </w:r>
-      <w:r>
-        <w:rPr>
-          <w:rFonts w:eastAsiaTheme="minorHAnsi"/>
-          <w:lang w:val="en-GB"/>
-        </w:rPr>
-        <w:tab/>
-      </w:r>
-    </w:p>
-    <w:p>
-      <w:pPr>
-        <w:pStyle w:val="ListParagraph"/>
+        <w:spacing w:before="0" w:beforeAutospacing="0" w:after="0" w:afterAutospacing="0" w:line="360" w:lineRule="auto"/>
+        <w:ind w:left="425" w:hanging="357"/>
+        <w:rPr>
+          <w:bCs/>
+          <w:szCs w:val="32"/>
+          <w:lang w:val="en-GB"/>
+        </w:rPr>
+      </w:pPr>
+      <w:r>
+        <w:rPr>
+          <w:bCs/>
+          <w:szCs w:val="32"/>
+          <w:lang w:val="en-GB"/>
+        </w:rPr>
+        <w:t>Coleman-</w:t>
+      </w:r>
+      <w:proofErr w:type="spellStart"/>
+      <w:r>
+        <w:rPr>
+          <w:bCs/>
+          <w:szCs w:val="32"/>
+          <w:lang w:val="en-GB"/>
+        </w:rPr>
+        <w:t>Liau</w:t>
+      </w:r>
+      <w:proofErr w:type="spellEnd"/>
+      <w:r>
+        <w:rPr>
+          <w:bCs/>
+          <w:szCs w:val="32"/>
+          <w:lang w:val="en-GB"/>
+        </w:rPr>
+        <w:t xml:space="preserve"> Index:</w:t>
+      </w:r>
+      <w:r>
+        <w:rPr>
+          <w:bCs/>
+          <w:szCs w:val="32"/>
+          <w:lang w:val="en-GB"/>
+        </w:rPr>
+        <w:t xml:space="preserve"> Measures average number of letters and sentences</w:t>
+      </w:r>
+    </w:p>
+    <w:p>
+      <w:pPr>
+        <w:pStyle w:val="NormalWeb"/>
         <w:numPr>
           <w:ilvl w:val="0"/>
-          <w:numId w:val="8"/>
+          <w:numId w:val="28"/>
         </w:numPr>
-        <w:autoSpaceDE w:val="0"/>
-        <w:autoSpaceDN w:val="0"/>
-        <w:adjustRightInd w:val="0"/>
-        <w:spacing w:line="360" w:lineRule="auto"/>
-        <w:ind w:left="360"/>
-        <w:jc w:val="both"/>
-        <w:rPr>
-          <w:rFonts w:eastAsiaTheme="minorHAnsi"/>
-          <w:lang w:val="en-GB"/>
-        </w:rPr>
-      </w:pPr>
-      <w:r>
-        <w:rPr>
-          <w:rFonts w:eastAsiaTheme="minorHAnsi"/>
-          <w:lang w:val="en-GB"/>
-        </w:rPr>
-        <w:t>Only the ego networks whose score is above this threshold value are consider</w:t>
-      </w:r>
-      <w:r>
-        <w:rPr>
-          <w:rFonts w:eastAsiaTheme="minorHAnsi"/>
-          <w:lang w:val="en-GB"/>
-        </w:rPr>
-        <w:t>ed</w:t>
-      </w:r>
-      <w:r>
-        <w:rPr>
-          <w:rFonts w:eastAsiaTheme="minorHAnsi"/>
-          <w:lang w:val="en-GB"/>
-        </w:rPr>
-        <w:t xml:space="preserve"> for the next steps</w:t>
-      </w:r>
-      <w:r>
-        <w:rPr>
-          <w:rFonts w:eastAsiaTheme="minorHAnsi"/>
-          <w:lang w:val="en-GB"/>
-        </w:rPr>
-        <w:t>.</w:t>
-      </w:r>
-    </w:p>
-    <w:p>
-      <w:pPr>
-        <w:autoSpaceDE w:val="0"/>
-        <w:autoSpaceDN w:val="0"/>
-        <w:adjustRightInd w:val="0"/>
-        <w:spacing w:line="360" w:lineRule="auto"/>
+        <w:spacing w:before="0" w:beforeAutospacing="0" w:after="0" w:afterAutospacing="0" w:line="360" w:lineRule="auto"/>
+        <w:ind w:left="425" w:hanging="357"/>
+        <w:rPr>
+          <w:bCs/>
+          <w:szCs w:val="32"/>
+          <w:lang w:val="en-GB"/>
+        </w:rPr>
+      </w:pPr>
+      <w:r>
+        <w:rPr>
+          <w:bCs/>
+          <w:szCs w:val="32"/>
+          <w:lang w:val="en-GB"/>
+        </w:rPr>
+        <w:t>SMOG Index:</w:t>
+      </w:r>
+      <w:r>
+        <w:rPr>
+          <w:bCs/>
+          <w:szCs w:val="32"/>
+          <w:lang w:val="en-GB"/>
+        </w:rPr>
+        <w:t xml:space="preserve"> C</w:t>
+      </w:r>
+      <w:r>
+        <w:rPr>
+          <w:bCs/>
+          <w:szCs w:val="32"/>
+          <w:lang w:val="en-GB"/>
+        </w:rPr>
+        <w:t>onsiders number of polysyllabic words</w:t>
+      </w:r>
+    </w:p>
+    <w:p>
+      <w:pPr>
+        <w:pStyle w:val="NormalWeb"/>
+        <w:numPr>
+          <w:ilvl w:val="0"/>
+          <w:numId w:val="28"/>
+        </w:numPr>
+        <w:spacing w:before="0" w:beforeAutospacing="0" w:after="0" w:afterAutospacing="0" w:line="360" w:lineRule="auto"/>
+        <w:ind w:left="425" w:hanging="357"/>
+        <w:rPr>
+          <w:bCs/>
+          <w:szCs w:val="32"/>
+          <w:lang w:val="en-GB"/>
+        </w:rPr>
+      </w:pPr>
+      <w:r>
+        <w:rPr>
+          <w:bCs/>
+          <w:szCs w:val="32"/>
+          <w:lang w:val="en-GB"/>
+        </w:rPr>
+        <w:t>Automated Readability Index: C</w:t>
+      </w:r>
+      <w:r>
+        <w:rPr>
+          <w:bCs/>
+          <w:szCs w:val="32"/>
+          <w:lang w:val="en-GB"/>
+        </w:rPr>
+        <w:t>onsiders easy-to-parse parameters like word count and character count.</w:t>
+      </w:r>
+    </w:p>
+    <w:p>
+      <w:pPr>
+        <w:pStyle w:val="BodyTextIndent"/>
+        <w:spacing w:line="360" w:lineRule="auto"/>
+        <w:ind w:left="0"/>
         <w:jc w:val="center"/>
         <w:rPr>
-          <w:rFonts w:eastAsiaTheme="minorHAnsi"/>
-          <w:lang w:val="en-GB"/>
-        </w:rPr>
-      </w:pPr>
-      <w:r>
-        <w:rPr>
-          <w:rFonts w:eastAsiaTheme="minorHAnsi"/>
+          <w:b/>
+          <w:bCs/>
+          <w:sz w:val="28"/>
+          <w:szCs w:val="32"/>
+          <w:lang w:val="en-GB"/>
+        </w:rPr>
+      </w:pPr>
+      <w:r>
+        <w:rPr>
+          <w:b/>
+          <w:bCs/>
           <w:noProof/>
+          <w:sz w:val="28"/>
+          <w:szCs w:val="32"/>
         </w:rPr>
         <w:drawing>
           <wp:inline distT="0" distB="0" distL="0" distR="0">
-            <wp:extent cx="1935107" cy="3803650"/>
-            <wp:effectExtent l="19050" t="0" r="7993" b="0"/>
-            <wp:docPr id="6" name="Picture 1" descr="C:\Users\sony\Desktop\report\Report diagrams\Elimination of ego networks.jpg"/>
+            <wp:extent cx="3619500" cy="6540500"/>
+            <wp:effectExtent l="25400" t="0" r="0" b="0"/>
+            <wp:docPr id="5" name="Picture 3"/>
             <wp:cNvGraphicFramePr>
               <a:graphicFrameLocks xmlns:a="http://schemas.openxmlformats.org/drawingml/2006/main" noChangeAspect="1"/>
             </wp:cNvGraphicFramePr>
@@ -7000,13 +4925,13 @@
               <a:graphicData uri="http://schemas.openxmlformats.org/drawingml/2006/picture">
                 <pic:pic xmlns:pic="http://schemas.openxmlformats.org/drawingml/2006/picture">
                   <pic:nvPicPr>
-                    <pic:cNvPr id="0" name="Picture 1" descr="C:\Users\sony\Desktop\report\Report diagrams\Elimination of ego networks.jpg"/>
+                    <pic:cNvPr id="0" name="Picture 3"/>
                     <pic:cNvPicPr>
                       <a:picLocks noChangeAspect="1" noChangeArrowheads="1"/>
                     </pic:cNvPicPr>
                   </pic:nvPicPr>
                   <pic:blipFill>
-                    <a:blip r:embed="rId13" cstate="print"/>
+                    <a:blip r:embed="rId13"/>
                     <a:srcRect/>
                     <a:stretch>
                       <a:fillRect/>
@@ -7015,7 +4940,7 @@
                   <pic:spPr bwMode="auto">
                     <a:xfrm>
                       <a:off x="0" y="0"/>
-                      <a:ext cx="1938680" cy="3810673"/>
+                      <a:ext cx="3619500" cy="6540500"/>
                     </a:xfrm>
                     <a:prstGeom prst="rect">
                       <a:avLst/>
@@ -7039,6 +4964,7 @@
       <w:pPr>
         <w:jc w:val="center"/>
         <w:rPr>
+          <w:b/>
           <w:i/>
           <w:lang w:val="en-GB"/>
         </w:rPr>
@@ -7049,880 +4975,22 @@
           <w:i/>
           <w:lang w:val="en-GB"/>
         </w:rPr>
-        <w:t>Fig. 8.2.4</w:t>
-      </w:r>
-      <w:r>
-        <w:rPr>
+        <w:t>Fig.8.2.3</w:t>
+      </w:r>
+      <w:r>
+        <w:rPr>
+          <w:b/>
           <w:i/>
           <w:lang w:val="en-GB"/>
         </w:rPr>
-        <w:t xml:space="preserve"> Activity diagram for </w:t>
+        <w:t xml:space="preserve"> </w:t>
       </w:r>
       <w:r>
         <w:rPr>
           <w:i/>
           <w:lang w:val="en-GB"/>
         </w:rPr>
-        <w:t>elimination of Ego networks</w:t>
-      </w:r>
-    </w:p>
-    <w:p>
-      <w:pPr>
-        <w:rPr>
-          <w:lang w:val="en-GB"/>
-        </w:rPr>
-      </w:pPr>
-    </w:p>
-    <w:p>
-      <w:pPr>
-        <w:rPr>
-          <w:lang w:val="en-GB"/>
-        </w:rPr>
-      </w:pPr>
-    </w:p>
-    <w:p>
-      <w:pPr>
-        <w:rPr>
-          <w:lang w:val="en-GB"/>
-        </w:rPr>
-      </w:pPr>
-    </w:p>
-    <w:p>
-      <w:pPr>
-        <w:rPr>
-          <w:lang w:val="en-GB"/>
-        </w:rPr>
-      </w:pPr>
-    </w:p>
-    <w:p>
-      <w:pPr>
-        <w:rPr>
-          <w:lang w:val="en-GB"/>
-        </w:rPr>
-      </w:pPr>
-    </w:p>
-    <w:p>
-      <w:pPr>
-        <w:rPr>
-          <w:lang w:val="en-GB"/>
-        </w:rPr>
-      </w:pPr>
-    </w:p>
-    <w:p>
-      <w:pPr>
-        <w:rPr>
-          <w:lang w:val="en-GB"/>
-        </w:rPr>
-      </w:pPr>
-    </w:p>
-    <w:p>
-      <w:pPr>
-        <w:rPr>
-          <w:lang w:val="en-GB"/>
-        </w:rPr>
-      </w:pPr>
-    </w:p>
-    <w:p>
-      <w:pPr>
-        <w:rPr>
-          <w:lang w:val="en-GB"/>
-        </w:rPr>
-      </w:pPr>
-      <w:r>
-        <w:rPr>
-          <w:lang w:val="en-GB"/>
-        </w:rPr>
-        <w:t>8.2.5 Reducing the number of nodes in each of the remaining egocentric network</w:t>
-      </w:r>
-    </w:p>
-    <w:p>
-      <w:pPr>
-        <w:pStyle w:val="ListParagraph"/>
-        <w:numPr>
-          <w:ilvl w:val="0"/>
-          <w:numId w:val="8"/>
-        </w:numPr>
-        <w:autoSpaceDE w:val="0"/>
-        <w:autoSpaceDN w:val="0"/>
-        <w:adjustRightInd w:val="0"/>
-        <w:spacing w:line="360" w:lineRule="auto"/>
-        <w:ind w:left="360"/>
-        <w:jc w:val="both"/>
-        <w:rPr>
-          <w:rFonts w:eastAsiaTheme="minorHAnsi"/>
-          <w:lang w:val="en-GB"/>
-        </w:rPr>
-      </w:pPr>
-      <w:r>
-        <w:rPr>
-          <w:rFonts w:eastAsiaTheme="minorHAnsi"/>
-          <w:lang w:val="en-GB"/>
-        </w:rPr>
-        <w:t>For each of the remaining egocentric network</w:t>
-      </w:r>
-    </w:p>
-    <w:p>
-      <w:pPr>
-        <w:pStyle w:val="ListParagraph"/>
-        <w:numPr>
-          <w:ilvl w:val="0"/>
-          <w:numId w:val="8"/>
-        </w:numPr>
-        <w:autoSpaceDE w:val="0"/>
-        <w:autoSpaceDN w:val="0"/>
-        <w:adjustRightInd w:val="0"/>
-        <w:spacing w:line="360" w:lineRule="auto"/>
-        <w:ind w:left="360"/>
-        <w:jc w:val="both"/>
-        <w:rPr>
-          <w:rFonts w:eastAsiaTheme="minorHAnsi"/>
-          <w:lang w:val="en-GB"/>
-        </w:rPr>
-      </w:pPr>
-      <w:r>
-        <w:rPr>
-          <w:rFonts w:eastAsiaTheme="minorHAnsi"/>
-          <w:lang w:val="en-GB"/>
-        </w:rPr>
-        <w:t xml:space="preserve">Nodes whose score is less than the threshold are eliminated and we are left with the </w:t>
-      </w:r>
-      <w:proofErr w:type="gramStart"/>
-      <w:r>
-        <w:rPr>
-          <w:rFonts w:eastAsiaTheme="minorHAnsi"/>
-          <w:lang w:val="en-GB"/>
-        </w:rPr>
-        <w:t>ego centric</w:t>
-      </w:r>
-      <w:proofErr w:type="gramEnd"/>
-      <w:r>
-        <w:rPr>
-          <w:rFonts w:eastAsiaTheme="minorHAnsi"/>
-          <w:lang w:val="en-GB"/>
-        </w:rPr>
-        <w:t xml:space="preserve"> network for the particular context.</w:t>
-      </w:r>
-    </w:p>
-    <w:p>
-      <w:pPr>
-        <w:pStyle w:val="ListParagraph"/>
-        <w:numPr>
-          <w:ilvl w:val="0"/>
-          <w:numId w:val="8"/>
-        </w:numPr>
-        <w:autoSpaceDE w:val="0"/>
-        <w:autoSpaceDN w:val="0"/>
-        <w:adjustRightInd w:val="0"/>
-        <w:spacing w:line="360" w:lineRule="auto"/>
-        <w:ind w:left="360"/>
-        <w:jc w:val="both"/>
-        <w:rPr>
-          <w:rFonts w:eastAsiaTheme="minorHAnsi"/>
-          <w:lang w:val="en-GB"/>
-        </w:rPr>
-      </w:pPr>
-      <w:r>
-        <w:rPr>
-          <w:rFonts w:eastAsiaTheme="minorHAnsi"/>
-          <w:lang w:val="en-GB"/>
-        </w:rPr>
-        <w:t>Hence, we derive the context specific egocentric network</w:t>
-      </w:r>
-    </w:p>
-    <w:p>
-      <w:pPr>
-        <w:pStyle w:val="ListParagraph"/>
-        <w:numPr>
-          <w:ilvl w:val="0"/>
-          <w:numId w:val="8"/>
-        </w:numPr>
-        <w:autoSpaceDE w:val="0"/>
-        <w:autoSpaceDN w:val="0"/>
-        <w:adjustRightInd w:val="0"/>
-        <w:spacing w:line="360" w:lineRule="auto"/>
-        <w:ind w:left="360"/>
-        <w:jc w:val="both"/>
-        <w:rPr>
-          <w:rFonts w:eastAsiaTheme="minorHAnsi"/>
-          <w:lang w:val="en-GB"/>
-        </w:rPr>
-      </w:pPr>
-      <w:r>
-        <w:rPr>
-          <w:rFonts w:eastAsiaTheme="minorHAnsi"/>
-          <w:lang w:val="en-GB"/>
-        </w:rPr>
-        <w:t>At the end of this step we would be left with certain number of context specific egocentric network</w:t>
-      </w:r>
-    </w:p>
-    <w:p>
-      <w:pPr>
-        <w:pStyle w:val="ListParagraph"/>
-        <w:jc w:val="center"/>
-        <w:rPr>
-          <w:lang w:val="en-GB"/>
-        </w:rPr>
-      </w:pPr>
-      <w:r>
-        <w:rPr>
-          <w:noProof/>
-        </w:rPr>
-        <w:drawing>
-          <wp:inline distT="0" distB="0" distL="0" distR="0">
-            <wp:extent cx="1977274" cy="1509112"/>
-            <wp:effectExtent l="19050" t="0" r="3926" b="0"/>
-            <wp:docPr id="29" name="Picture 2" descr="C:\Users\SONY\Desktop\8th sem CS\final year project\reports\Mid eval\ContextEgoNetwork.png"/>
-            <wp:cNvGraphicFramePr>
-              <a:graphicFrameLocks xmlns:a="http://schemas.openxmlformats.org/drawingml/2006/main" noChangeAspect="1"/>
-            </wp:cNvGraphicFramePr>
-            <a:graphic xmlns:a="http://schemas.openxmlformats.org/drawingml/2006/main">
-              <a:graphicData uri="http://schemas.openxmlformats.org/drawingml/2006/picture">
-                <pic:pic xmlns:pic="http://schemas.openxmlformats.org/drawingml/2006/picture">
-                  <pic:nvPicPr>
-                    <pic:cNvPr id="0" name="Picture 2" descr="C:\Users\SONY\Desktop\8th sem CS\final year project\reports\Mid eval\ContextEgoNetwork.png"/>
-                    <pic:cNvPicPr>
-                      <a:picLocks noChangeAspect="1" noChangeArrowheads="1"/>
-                    </pic:cNvPicPr>
-                  </pic:nvPicPr>
-                  <pic:blipFill>
-                    <a:blip r:embed="rId14" cstate="print"/>
-                    <a:srcRect/>
-                    <a:stretch>
-                      <a:fillRect/>
-                    </a:stretch>
-                  </pic:blipFill>
-                  <pic:spPr bwMode="auto">
-                    <a:xfrm>
-                      <a:off x="0" y="0"/>
-                      <a:ext cx="1978242" cy="1509851"/>
-                    </a:xfrm>
-                    <a:prstGeom prst="rect">
-                      <a:avLst/>
-                    </a:prstGeom>
-                    <a:noFill/>
-                    <a:ln w="9525">
-                      <a:noFill/>
-                      <a:miter lim="800000"/>
-                      <a:headEnd/>
-                      <a:tailEnd/>
-                    </a:ln>
-                  </pic:spPr>
-                </pic:pic>
-              </a:graphicData>
-            </a:graphic>
-          </wp:inline>
-        </w:drawing>
-      </w:r>
-    </w:p>
-    <w:p>
-      <w:pPr>
-        <w:pStyle w:val="ListParagraph"/>
-        <w:rPr>
-          <w:b/>
-          <w:lang w:val="en-GB"/>
-        </w:rPr>
-      </w:pPr>
-    </w:p>
-    <w:p>
-      <w:pPr>
-        <w:pStyle w:val="ListParagraph"/>
-        <w:jc w:val="center"/>
-        <w:rPr>
-          <w:i/>
-          <w:lang w:val="en-GB"/>
-        </w:rPr>
-      </w:pPr>
-      <w:r>
-        <w:rPr>
-          <w:b/>
-          <w:i/>
-          <w:lang w:val="en-GB"/>
-        </w:rPr>
-        <w:t xml:space="preserve">Fig.8.2.5.1 </w:t>
-      </w:r>
-      <w:r>
-        <w:rPr>
-          <w:i/>
-          <w:lang w:val="en-GB"/>
-        </w:rPr>
-        <w:t>Ego network with nodes reduced</w:t>
-      </w:r>
-    </w:p>
-    <w:p>
-      <w:pPr>
-        <w:pStyle w:val="ListParagraph"/>
-        <w:jc w:val="center"/>
-        <w:rPr>
-          <w:i/>
-          <w:lang w:val="en-GB"/>
-        </w:rPr>
-      </w:pPr>
-    </w:p>
-    <w:p>
-      <w:pPr>
-        <w:pStyle w:val="ListParagraph"/>
-        <w:jc w:val="center"/>
-        <w:rPr>
-          <w:lang w:val="en-GB"/>
-        </w:rPr>
-      </w:pPr>
-      <w:r>
-        <w:rPr>
-          <w:noProof/>
-        </w:rPr>
-        <w:drawing>
-          <wp:inline distT="0" distB="0" distL="0" distR="0">
-            <wp:extent cx="1995673" cy="4210050"/>
-            <wp:effectExtent l="19050" t="0" r="4577" b="0"/>
-            <wp:docPr id="8" name="Picture 2" descr="C:\Users\sony\Desktop\report\Report diagrams\Reduction of nodes in ego network.jpg"/>
-            <wp:cNvGraphicFramePr>
-              <a:graphicFrameLocks xmlns:a="http://schemas.openxmlformats.org/drawingml/2006/main" noChangeAspect="1"/>
-            </wp:cNvGraphicFramePr>
-            <a:graphic xmlns:a="http://schemas.openxmlformats.org/drawingml/2006/main">
-              <a:graphicData uri="http://schemas.openxmlformats.org/drawingml/2006/picture">
-                <pic:pic xmlns:pic="http://schemas.openxmlformats.org/drawingml/2006/picture">
-                  <pic:nvPicPr>
-                    <pic:cNvPr id="0" name="Picture 2" descr="C:\Users\sony\Desktop\report\Report diagrams\Reduction of nodes in ego network.jpg"/>
-                    <pic:cNvPicPr>
-                      <a:picLocks noChangeAspect="1" noChangeArrowheads="1"/>
-                    </pic:cNvPicPr>
-                  </pic:nvPicPr>
-                  <pic:blipFill>
-                    <a:blip r:embed="rId15" cstate="print"/>
-                    <a:srcRect/>
-                    <a:stretch>
-                      <a:fillRect/>
-                    </a:stretch>
-                  </pic:blipFill>
-                  <pic:spPr bwMode="auto">
-                    <a:xfrm>
-                      <a:off x="0" y="0"/>
-                      <a:ext cx="1996490" cy="4211773"/>
-                    </a:xfrm>
-                    <a:prstGeom prst="rect">
-                      <a:avLst/>
-                    </a:prstGeom>
-                    <a:noFill/>
-                    <a:ln w="9525">
-                      <a:noFill/>
-                      <a:miter lim="800000"/>
-                      <a:headEnd/>
-                      <a:tailEnd/>
-                    </a:ln>
-                  </pic:spPr>
-                </pic:pic>
-              </a:graphicData>
-            </a:graphic>
-          </wp:inline>
-        </w:drawing>
-      </w:r>
-    </w:p>
-    <w:p>
-      <w:pPr>
-        <w:pStyle w:val="ListParagraph"/>
-        <w:jc w:val="center"/>
-        <w:rPr>
-          <w:i/>
-          <w:lang w:val="en-GB"/>
-        </w:rPr>
-      </w:pPr>
-      <w:r>
-        <w:rPr>
-          <w:b/>
-          <w:i/>
-          <w:lang w:val="en-GB"/>
-        </w:rPr>
-        <w:t>Fig.8.2.5.</w:t>
-      </w:r>
-      <w:r>
-        <w:rPr>
-          <w:b/>
-          <w:i/>
-          <w:lang w:val="en-GB"/>
-        </w:rPr>
-        <w:t>2</w:t>
-      </w:r>
-      <w:r>
-        <w:rPr>
-          <w:b/>
-          <w:i/>
-          <w:lang w:val="en-GB"/>
-        </w:rPr>
-        <w:t xml:space="preserve"> </w:t>
-      </w:r>
-      <w:r>
-        <w:rPr>
-          <w:i/>
-          <w:lang w:val="en-GB"/>
-        </w:rPr>
-        <w:t>Activity diagram for reduction of nodes in ego network</w:t>
-      </w:r>
-    </w:p>
-    <w:p>
-      <w:pPr>
-        <w:rPr>
-          <w:lang w:val="en-GB"/>
-        </w:rPr>
-      </w:pPr>
-    </w:p>
-    <w:p>
-      <w:pPr>
-        <w:rPr>
-          <w:lang w:val="en-GB"/>
-        </w:rPr>
-      </w:pPr>
-    </w:p>
-    <w:p>
-      <w:pPr>
-        <w:rPr>
-          <w:lang w:val="en-GB"/>
-        </w:rPr>
-      </w:pPr>
-      <w:r>
-        <w:rPr>
-          <w:lang w:val="en-GB"/>
-        </w:rPr>
-        <w:t>8.2.6 Generation of ECN</w:t>
-      </w:r>
-    </w:p>
-    <w:p>
-      <w:pPr>
-        <w:pStyle w:val="ListParagraph"/>
-        <w:numPr>
-          <w:ilvl w:val="0"/>
-          <w:numId w:val="8"/>
-        </w:numPr>
-        <w:autoSpaceDE w:val="0"/>
-        <w:autoSpaceDN w:val="0"/>
-        <w:adjustRightInd w:val="0"/>
-        <w:spacing w:line="360" w:lineRule="auto"/>
-        <w:ind w:left="360"/>
-        <w:jc w:val="both"/>
-        <w:rPr>
-          <w:rFonts w:eastAsiaTheme="minorHAnsi"/>
-          <w:lang w:val="en-GB"/>
-        </w:rPr>
-      </w:pPr>
-      <w:r>
-        <w:rPr>
-          <w:rFonts w:eastAsiaTheme="minorHAnsi"/>
-          <w:lang w:val="en-GB"/>
-        </w:rPr>
-        <w:t>We consider all the contest specific egocentric networks for this step.</w:t>
-      </w:r>
-    </w:p>
-    <w:p>
-      <w:pPr>
-        <w:pStyle w:val="ListParagraph"/>
-        <w:numPr>
-          <w:ilvl w:val="0"/>
-          <w:numId w:val="8"/>
-        </w:numPr>
-        <w:autoSpaceDE w:val="0"/>
-        <w:autoSpaceDN w:val="0"/>
-        <w:adjustRightInd w:val="0"/>
-        <w:spacing w:line="360" w:lineRule="auto"/>
-        <w:ind w:left="360"/>
-        <w:jc w:val="both"/>
-        <w:rPr>
-          <w:rFonts w:eastAsiaTheme="minorHAnsi"/>
-          <w:lang w:val="en-GB"/>
-        </w:rPr>
-      </w:pPr>
-      <w:r>
-        <w:rPr>
-          <w:rFonts w:eastAsiaTheme="minorHAnsi"/>
-          <w:lang w:val="en-GB"/>
-        </w:rPr>
-        <w:t>A network of all the nodes, in the remaining networks, is formed to generate the egocentric congruent network.</w:t>
-      </w:r>
-    </w:p>
-    <w:p>
-      <w:pPr>
-        <w:autoSpaceDE w:val="0"/>
-        <w:autoSpaceDN w:val="0"/>
-        <w:adjustRightInd w:val="0"/>
-        <w:spacing w:line="360" w:lineRule="auto"/>
-        <w:jc w:val="center"/>
-        <w:rPr>
-          <w:rFonts w:eastAsiaTheme="minorHAnsi"/>
-          <w:lang w:val="en-GB"/>
-        </w:rPr>
-      </w:pPr>
-      <w:r>
-        <w:rPr>
-          <w:rFonts w:eastAsiaTheme="minorHAnsi"/>
-          <w:noProof/>
-        </w:rPr>
-        <w:drawing>
-          <wp:inline distT="0" distB="0" distL="0" distR="0">
-            <wp:extent cx="1966816" cy="4203700"/>
-            <wp:effectExtent l="19050" t="0" r="0" b="0"/>
-            <wp:docPr id="9" name="Picture 3" descr="C:\Users\sony\Desktop\report\Report diagrams\Generation of ECN.jpg"/>
-            <wp:cNvGraphicFramePr>
-              <a:graphicFrameLocks xmlns:a="http://schemas.openxmlformats.org/drawingml/2006/main" noChangeAspect="1"/>
-            </wp:cNvGraphicFramePr>
-            <a:graphic xmlns:a="http://schemas.openxmlformats.org/drawingml/2006/main">
-              <a:graphicData uri="http://schemas.openxmlformats.org/drawingml/2006/picture">
-                <pic:pic xmlns:pic="http://schemas.openxmlformats.org/drawingml/2006/picture">
-                  <pic:nvPicPr>
-                    <pic:cNvPr id="0" name="Picture 3" descr="C:\Users\sony\Desktop\report\Report diagrams\Generation of ECN.jpg"/>
-                    <pic:cNvPicPr>
-                      <a:picLocks noChangeAspect="1" noChangeArrowheads="1"/>
-                    </pic:cNvPicPr>
-                  </pic:nvPicPr>
-                  <pic:blipFill>
-                    <a:blip r:embed="rId16" cstate="print"/>
-                    <a:srcRect/>
-                    <a:stretch>
-                      <a:fillRect/>
-                    </a:stretch>
-                  </pic:blipFill>
-                  <pic:spPr bwMode="auto">
-                    <a:xfrm>
-                      <a:off x="0" y="0"/>
-                      <a:ext cx="1972740" cy="4216362"/>
-                    </a:xfrm>
-                    <a:prstGeom prst="rect">
-                      <a:avLst/>
-                    </a:prstGeom>
-                    <a:noFill/>
-                    <a:ln w="9525">
-                      <a:noFill/>
-                      <a:miter lim="800000"/>
-                      <a:headEnd/>
-                      <a:tailEnd/>
-                    </a:ln>
-                  </pic:spPr>
-                </pic:pic>
-              </a:graphicData>
-            </a:graphic>
-          </wp:inline>
-        </w:drawing>
-      </w:r>
-    </w:p>
-    <w:p>
-      <w:pPr>
-        <w:jc w:val="center"/>
-        <w:rPr>
-          <w:i/>
-          <w:lang w:val="en-GB"/>
-        </w:rPr>
-      </w:pPr>
-      <w:r>
-        <w:rPr>
-          <w:b/>
-          <w:i/>
-          <w:lang w:val="en-GB"/>
-        </w:rPr>
-        <w:t>Fig.8.2.6</w:t>
-      </w:r>
-      <w:r>
-        <w:rPr>
-          <w:i/>
-          <w:lang w:val="en-GB"/>
-        </w:rPr>
-        <w:t xml:space="preserve"> Activity diagram for generation of ECN</w:t>
-      </w:r>
-    </w:p>
-    <w:p>
-      <w:pPr>
-        <w:rPr>
-          <w:lang w:val="en-GB"/>
-        </w:rPr>
-      </w:pPr>
-    </w:p>
-    <w:p>
-      <w:pPr>
-        <w:rPr>
-          <w:lang w:val="en-GB"/>
-        </w:rPr>
-      </w:pPr>
-    </w:p>
-    <w:p>
-      <w:pPr>
-        <w:rPr>
-          <w:lang w:val="en-GB"/>
-        </w:rPr>
-      </w:pPr>
-    </w:p>
-    <w:p>
-      <w:pPr>
-        <w:rPr>
-          <w:lang w:val="en-GB"/>
-        </w:rPr>
-      </w:pPr>
-    </w:p>
-    <w:p>
-      <w:pPr>
-        <w:rPr>
-          <w:lang w:val="en-GB"/>
-        </w:rPr>
-      </w:pPr>
-    </w:p>
-    <w:p>
-      <w:pPr>
-        <w:rPr>
-          <w:lang w:val="en-GB"/>
-        </w:rPr>
-      </w:pPr>
-    </w:p>
-    <w:p>
-      <w:pPr>
-        <w:rPr>
-          <w:lang w:val="en-GB"/>
-        </w:rPr>
-      </w:pPr>
-    </w:p>
-    <w:p>
-      <w:pPr>
-        <w:rPr>
-          <w:lang w:val="en-GB"/>
-        </w:rPr>
-      </w:pPr>
-    </w:p>
-    <w:p>
-      <w:pPr>
-        <w:rPr>
-          <w:lang w:val="en-GB"/>
-        </w:rPr>
-      </w:pPr>
-    </w:p>
-    <w:p>
-      <w:pPr>
-        <w:rPr>
-          <w:lang w:val="en-GB"/>
-        </w:rPr>
-      </w:pPr>
-    </w:p>
-    <w:p>
-      <w:pPr>
-        <w:rPr>
-          <w:lang w:val="en-GB"/>
-        </w:rPr>
-      </w:pPr>
-      <w:r>
-        <w:rPr>
-          <w:lang w:val="en-GB"/>
-        </w:rPr>
-        <w:t xml:space="preserve">8.2.7 </w:t>
-      </w:r>
-      <w:proofErr w:type="gramStart"/>
-      <w:r>
-        <w:rPr>
-          <w:lang w:val="en-GB"/>
-        </w:rPr>
-        <w:t>Determine</w:t>
-      </w:r>
-      <w:proofErr w:type="gramEnd"/>
-      <w:r>
-        <w:rPr>
-          <w:lang w:val="en-GB"/>
-        </w:rPr>
-        <w:t xml:space="preserve"> the degree and stability of ECN</w:t>
-      </w:r>
-    </w:p>
-    <w:p>
-      <w:pPr>
-        <w:pStyle w:val="ListParagraph"/>
-        <w:numPr>
-          <w:ilvl w:val="0"/>
-          <w:numId w:val="8"/>
-        </w:numPr>
-        <w:autoSpaceDE w:val="0"/>
-        <w:autoSpaceDN w:val="0"/>
-        <w:adjustRightInd w:val="0"/>
-        <w:spacing w:line="360" w:lineRule="auto"/>
-        <w:ind w:left="360"/>
-        <w:jc w:val="both"/>
-        <w:rPr>
-          <w:rFonts w:eastAsiaTheme="minorHAnsi"/>
-          <w:lang w:val="en-GB"/>
-        </w:rPr>
-      </w:pPr>
-      <w:r>
-        <w:rPr>
-          <w:rFonts w:eastAsiaTheme="minorHAnsi"/>
-          <w:lang w:val="en-GB"/>
-        </w:rPr>
-        <w:t>Degree tells us to what extent the nodes of the ECN are congruent with each other</w:t>
-      </w:r>
-    </w:p>
-    <w:p>
-      <w:pPr>
-        <w:pStyle w:val="ListParagraph"/>
-        <w:numPr>
-          <w:ilvl w:val="0"/>
-          <w:numId w:val="8"/>
-        </w:numPr>
-        <w:autoSpaceDE w:val="0"/>
-        <w:autoSpaceDN w:val="0"/>
-        <w:adjustRightInd w:val="0"/>
-        <w:spacing w:line="360" w:lineRule="auto"/>
-        <w:ind w:left="360"/>
-        <w:jc w:val="both"/>
-        <w:rPr>
-          <w:rFonts w:eastAsiaTheme="minorHAnsi"/>
-          <w:lang w:val="en-GB"/>
-        </w:rPr>
-      </w:pPr>
-      <w:r>
-        <w:rPr>
-          <w:rFonts w:eastAsiaTheme="minorHAnsi"/>
-          <w:lang w:val="en-GB"/>
-        </w:rPr>
-        <w:t>Stability of the ECN tells us the number of nodes that “join” or “leave” the congruent network, is the specified timeline</w:t>
-      </w:r>
-    </w:p>
-    <w:p>
-      <w:pPr>
-        <w:pStyle w:val="ListParagraph"/>
-        <w:numPr>
-          <w:ilvl w:val="0"/>
-          <w:numId w:val="8"/>
-        </w:numPr>
-        <w:autoSpaceDE w:val="0"/>
-        <w:autoSpaceDN w:val="0"/>
-        <w:adjustRightInd w:val="0"/>
-        <w:spacing w:line="360" w:lineRule="auto"/>
-        <w:ind w:left="360"/>
-        <w:jc w:val="both"/>
-        <w:rPr>
-          <w:rFonts w:eastAsiaTheme="minorHAnsi"/>
-          <w:lang w:val="en-GB"/>
-        </w:rPr>
-      </w:pPr>
-      <w:r>
-        <w:rPr>
-          <w:rFonts w:eastAsiaTheme="minorHAnsi"/>
-          <w:lang w:val="en-GB"/>
-        </w:rPr>
-        <w:t>To simulate this, the user profile information is updated, and based on this modification, the ECN regenerated for the same context. The number of nodes that “come into “ECN or “go out” of the ECN, tell us about the stability</w:t>
-      </w:r>
-    </w:p>
-    <w:p>
-      <w:pPr>
-        <w:pStyle w:val="ListParagraph"/>
-        <w:numPr>
-          <w:ilvl w:val="0"/>
-          <w:numId w:val="8"/>
-        </w:numPr>
-        <w:autoSpaceDE w:val="0"/>
-        <w:autoSpaceDN w:val="0"/>
-        <w:adjustRightInd w:val="0"/>
-        <w:spacing w:line="360" w:lineRule="auto"/>
-        <w:ind w:left="360"/>
-        <w:jc w:val="both"/>
-        <w:rPr>
-          <w:rFonts w:eastAsiaTheme="minorHAnsi"/>
-          <w:lang w:val="en-GB"/>
-        </w:rPr>
-      </w:pPr>
-      <w:r>
-        <w:rPr>
-          <w:rFonts w:eastAsiaTheme="minorHAnsi"/>
-          <w:lang w:val="en-GB"/>
-        </w:rPr>
-        <w:t xml:space="preserve">Higher this number, lower is the stability of the ECN </w:t>
-      </w:r>
-    </w:p>
-    <w:p>
-      <w:pPr>
-        <w:pStyle w:val="BodyTextIndent"/>
-        <w:spacing w:line="360" w:lineRule="auto"/>
-        <w:ind w:left="0"/>
-        <w:jc w:val="center"/>
-        <w:rPr>
-          <w:b/>
-          <w:bCs/>
-          <w:sz w:val="36"/>
-          <w:szCs w:val="32"/>
-          <w:lang w:val="en-GB"/>
-        </w:rPr>
-      </w:pPr>
-      <w:r>
-        <w:rPr>
-          <w:b/>
-          <w:bCs/>
-          <w:noProof/>
-          <w:sz w:val="36"/>
-          <w:szCs w:val="32"/>
-        </w:rPr>
-        <w:drawing>
-          <wp:inline distT="0" distB="0" distL="0" distR="0">
-            <wp:extent cx="2292350" cy="4127465"/>
-            <wp:effectExtent l="19050" t="0" r="0" b="0"/>
-            <wp:docPr id="10" name="Picture 4" descr="C:\Users\sony\Desktop\report\Report diagrams\Measure degree and stability of ECN.jpg"/>
-            <wp:cNvGraphicFramePr>
-              <a:graphicFrameLocks xmlns:a="http://schemas.openxmlformats.org/drawingml/2006/main" noChangeAspect="1"/>
-            </wp:cNvGraphicFramePr>
-            <a:graphic xmlns:a="http://schemas.openxmlformats.org/drawingml/2006/main">
-              <a:graphicData uri="http://schemas.openxmlformats.org/drawingml/2006/picture">
-                <pic:pic xmlns:pic="http://schemas.openxmlformats.org/drawingml/2006/picture">
-                  <pic:nvPicPr>
-                    <pic:cNvPr id="0" name="Picture 4" descr="C:\Users\sony\Desktop\report\Report diagrams\Measure degree and stability of ECN.jpg"/>
-                    <pic:cNvPicPr>
-                      <a:picLocks noChangeAspect="1" noChangeArrowheads="1"/>
-                    </pic:cNvPicPr>
-                  </pic:nvPicPr>
-                  <pic:blipFill>
-                    <a:blip r:embed="rId17" cstate="print"/>
-                    <a:srcRect/>
-                    <a:stretch>
-                      <a:fillRect/>
-                    </a:stretch>
-                  </pic:blipFill>
-                  <pic:spPr bwMode="auto">
-                    <a:xfrm>
-                      <a:off x="0" y="0"/>
-                      <a:ext cx="2293036" cy="4128700"/>
-                    </a:xfrm>
-                    <a:prstGeom prst="rect">
-                      <a:avLst/>
-                    </a:prstGeom>
-                    <a:noFill/>
-                    <a:ln w="9525">
-                      <a:noFill/>
-                      <a:miter lim="800000"/>
-                      <a:headEnd/>
-                      <a:tailEnd/>
-                    </a:ln>
-                  </pic:spPr>
-                </pic:pic>
-              </a:graphicData>
-            </a:graphic>
-          </wp:inline>
-        </w:drawing>
-      </w:r>
-    </w:p>
-    <w:p>
-      <w:pPr>
-        <w:pStyle w:val="BodyTextIndent"/>
-        <w:spacing w:line="360" w:lineRule="auto"/>
-        <w:ind w:left="0"/>
-        <w:jc w:val="center"/>
-        <w:rPr>
-          <w:bCs/>
-          <w:i/>
-          <w:lang w:val="en-GB"/>
-        </w:rPr>
-      </w:pPr>
-      <w:r>
-        <w:rPr>
-          <w:b/>
-          <w:bCs/>
-          <w:i/>
-          <w:lang w:val="en-GB"/>
-        </w:rPr>
-        <w:t xml:space="preserve">Fig. 8.2.7 </w:t>
-      </w:r>
-      <w:r>
-        <w:rPr>
-          <w:bCs/>
-          <w:i/>
-          <w:lang w:val="en-GB"/>
-        </w:rPr>
-        <w:t>Activity diagram for measurement of degree and stability of ECN</w:t>
+        <w:t>Readability score</w:t>
       </w:r>
     </w:p>
     <w:p>
@@ -7970,7 +5038,7 @@
     <w:p>
       <w:pPr>
         <w:pStyle w:val="BodyTextIndent"/>
-        <w:spacing w:line="360" w:lineRule="auto"/>
+        <w:spacing w:after="0"/>
         <w:ind w:left="0"/>
         <w:rPr>
           <w:b/>
@@ -7989,17 +5057,496 @@
         <w:rPr>
           <w:b/>
           <w:bCs/>
-          <w:sz w:val="28"/>
+          <w:sz w:val="32"/>
           <w:szCs w:val="32"/>
           <w:lang w:val="en-GB"/>
         </w:rPr>
       </w:pPr>
-    </w:p>
-    <w:p>
-      <w:pPr>
-        <w:pStyle w:val="BodyTextIndent"/>
-        <w:spacing w:after="0"/>
-        <w:ind w:left="0"/>
+      <w:r>
+        <w:rPr>
+          <w:b/>
+          <w:bCs/>
+          <w:sz w:val="32"/>
+          <w:szCs w:val="32"/>
+          <w:lang w:val="en-GB"/>
+        </w:rPr>
+        <w:t>8.3</w:t>
+      </w:r>
+      <w:r>
+        <w:rPr>
+          <w:b/>
+          <w:bCs/>
+          <w:sz w:val="32"/>
+          <w:szCs w:val="32"/>
+          <w:lang w:val="en-GB"/>
+        </w:rPr>
+        <w:t xml:space="preserve"> Database Design</w:t>
+      </w:r>
+    </w:p>
+    <w:p>
+      <w:pPr>
+        <w:tabs>
+          <w:tab w:val="left" w:pos="567"/>
+        </w:tabs>
+        <w:spacing w:line="360" w:lineRule="auto"/>
+        <w:jc w:val="both"/>
+        <w:rPr>
+          <w:lang w:val="en-GB"/>
+        </w:rPr>
+      </w:pPr>
+      <w:r>
+        <w:rPr>
+          <w:lang w:val="en-GB"/>
+        </w:rPr>
+        <w:tab/>
+      </w:r>
+      <w:r>
+        <w:rPr>
+          <w:lang w:val="en-GB"/>
+        </w:rPr>
+        <w:t xml:space="preserve">The number and type of comments are fixed in the application. </w:t>
+      </w:r>
+      <w:r>
+        <w:rPr>
+          <w:lang w:val="en-GB"/>
+        </w:rPr>
+        <w:t>Another candidate for usage of databases is misused words/phrases. But the number of misused words/phrases is fixed and more will not be added during program execution. Hence there is no reason to bring in databases.</w:t>
+      </w:r>
+    </w:p>
+    <w:p>
+      <w:pPr>
+        <w:tabs>
+          <w:tab w:val="left" w:pos="567"/>
+        </w:tabs>
+        <w:spacing w:line="360" w:lineRule="auto"/>
+        <w:jc w:val="both"/>
+        <w:rPr>
+          <w:lang w:val="en-GB"/>
+        </w:rPr>
+      </w:pPr>
+      <w:r>
+        <w:rPr>
+          <w:lang w:val="en-GB"/>
+        </w:rPr>
+        <w:tab/>
+        <w:t>However, data must still be stored. Misused words</w:t>
+      </w:r>
+      <w:r>
+        <w:rPr>
+          <w:lang w:val="en-GB"/>
+        </w:rPr>
+        <w:t xml:space="preserve">/phrases </w:t>
+      </w:r>
+      <w:r>
+        <w:rPr>
+          <w:lang w:val="en-GB"/>
+        </w:rPr>
+        <w:t xml:space="preserve">are stored in </w:t>
+      </w:r>
+      <w:r>
+        <w:rPr>
+          <w:lang w:val="en-GB"/>
+        </w:rPr>
+        <w:t xml:space="preserve">the form of a list of </w:t>
+      </w:r>
+      <w:proofErr w:type="spellStart"/>
+      <w:r>
+        <w:rPr>
+          <w:lang w:val="en-GB"/>
+        </w:rPr>
+        <w:t>tuples</w:t>
+      </w:r>
+      <w:proofErr w:type="spellEnd"/>
+      <w:r>
+        <w:rPr>
+          <w:lang w:val="en-GB"/>
+        </w:rPr>
+        <w:t>.</w:t>
+      </w:r>
+    </w:p>
+    <w:p>
+      <w:pPr>
+        <w:tabs>
+          <w:tab w:val="left" w:pos="567"/>
+        </w:tabs>
+        <w:spacing w:line="360" w:lineRule="auto"/>
+        <w:jc w:val="both"/>
+        <w:rPr>
+          <w:lang w:val="en-GB"/>
+        </w:rPr>
+      </w:pPr>
+      <w:r>
+        <w:rPr>
+          <w:lang w:val="en-GB"/>
+        </w:rPr>
+        <w:t>Misused words:</w:t>
+      </w:r>
+    </w:p>
+    <w:p>
+      <w:pPr>
+        <w:tabs>
+          <w:tab w:val="left" w:pos="567"/>
+        </w:tabs>
+        <w:spacing w:line="360" w:lineRule="auto"/>
+        <w:jc w:val="both"/>
+        <w:rPr>
+          <w:lang w:val="en-GB"/>
+        </w:rPr>
+      </w:pPr>
+      <w:r>
+        <w:rPr>
+          <w:lang w:val="en-GB"/>
+        </w:rPr>
+        <w:tab/>
+        <w:t>[(</w:t>
+      </w:r>
+      <w:proofErr w:type="gramStart"/>
+      <w:r>
+        <w:rPr>
+          <w:lang w:val="en-GB"/>
+        </w:rPr>
+        <w:t>‘word1’</w:t>
+      </w:r>
+      <w:proofErr w:type="gramEnd"/>
+      <w:r>
+        <w:rPr>
+          <w:lang w:val="en-GB"/>
+        </w:rPr>
+        <w:t xml:space="preserve">, ‘tag1’, ‘replacementWord1’), </w:t>
+      </w:r>
+    </w:p>
+    <w:p>
+      <w:pPr>
+        <w:tabs>
+          <w:tab w:val="left" w:pos="567"/>
+        </w:tabs>
+        <w:spacing w:line="360" w:lineRule="auto"/>
+        <w:jc w:val="both"/>
+        <w:rPr>
+          <w:lang w:val="en-GB"/>
+        </w:rPr>
+      </w:pPr>
+      <w:r>
+        <w:rPr>
+          <w:lang w:val="en-GB"/>
+        </w:rPr>
+        <w:tab/>
+      </w:r>
+      <w:r>
+        <w:rPr>
+          <w:lang w:val="en-GB"/>
+        </w:rPr>
+        <w:t>(</w:t>
+      </w:r>
+      <w:proofErr w:type="gramStart"/>
+      <w:r>
+        <w:rPr>
+          <w:lang w:val="en-GB"/>
+        </w:rPr>
+        <w:t>‘word2’</w:t>
+      </w:r>
+      <w:proofErr w:type="gramEnd"/>
+      <w:r>
+        <w:rPr>
+          <w:lang w:val="en-GB"/>
+        </w:rPr>
+        <w:t xml:space="preserve">, ‘tag2’, ‘replacementWord2’), </w:t>
+      </w:r>
+    </w:p>
+    <w:p>
+      <w:pPr>
+        <w:tabs>
+          <w:tab w:val="left" w:pos="567"/>
+        </w:tabs>
+        <w:spacing w:line="360" w:lineRule="auto"/>
+        <w:jc w:val="both"/>
+        <w:rPr>
+          <w:lang w:val="en-GB"/>
+        </w:rPr>
+      </w:pPr>
+      <w:r>
+        <w:rPr>
+          <w:lang w:val="en-GB"/>
+        </w:rPr>
+        <w:tab/>
+        <w:t>…</w:t>
+      </w:r>
+    </w:p>
+    <w:p>
+      <w:pPr>
+        <w:tabs>
+          <w:tab w:val="left" w:pos="567"/>
+        </w:tabs>
+        <w:spacing w:line="360" w:lineRule="auto"/>
+        <w:jc w:val="both"/>
+        <w:rPr>
+          <w:lang w:val="en-GB"/>
+        </w:rPr>
+      </w:pPr>
+      <w:r>
+        <w:rPr>
+          <w:lang w:val="en-GB"/>
+        </w:rPr>
+        <w:tab/>
+        <w:t>(</w:t>
+      </w:r>
+      <w:proofErr w:type="gramStart"/>
+      <w:r>
+        <w:rPr>
+          <w:lang w:val="en-GB"/>
+        </w:rPr>
+        <w:t>‘</w:t>
+      </w:r>
+      <w:proofErr w:type="spellStart"/>
+      <w:r>
+        <w:rPr>
+          <w:lang w:val="en-GB"/>
+        </w:rPr>
+        <w:t>wordN</w:t>
+      </w:r>
+      <w:proofErr w:type="spellEnd"/>
+      <w:r>
+        <w:rPr>
+          <w:lang w:val="en-GB"/>
+        </w:rPr>
+        <w:t>’</w:t>
+      </w:r>
+      <w:proofErr w:type="gramEnd"/>
+      <w:r>
+        <w:rPr>
+          <w:lang w:val="en-GB"/>
+        </w:rPr>
+        <w:t>, ‘</w:t>
+      </w:r>
+      <w:proofErr w:type="spellStart"/>
+      <w:r>
+        <w:rPr>
+          <w:lang w:val="en-GB"/>
+        </w:rPr>
+        <w:t>tagN</w:t>
+      </w:r>
+      <w:proofErr w:type="spellEnd"/>
+      <w:r>
+        <w:rPr>
+          <w:lang w:val="en-GB"/>
+        </w:rPr>
+        <w:t>’, ‘</w:t>
+      </w:r>
+      <w:proofErr w:type="spellStart"/>
+      <w:r>
+        <w:rPr>
+          <w:lang w:val="en-GB"/>
+        </w:rPr>
+        <w:t>replacementWordN</w:t>
+      </w:r>
+      <w:proofErr w:type="spellEnd"/>
+      <w:r>
+        <w:rPr>
+          <w:lang w:val="en-GB"/>
+        </w:rPr>
+        <w:t>’)</w:t>
+      </w:r>
+      <w:r>
+        <w:rPr>
+          <w:lang w:val="en-GB"/>
+        </w:rPr>
+        <w:t>]</w:t>
+      </w:r>
+    </w:p>
+    <w:p>
+      <w:pPr>
+        <w:tabs>
+          <w:tab w:val="left" w:pos="567"/>
+        </w:tabs>
+        <w:spacing w:line="360" w:lineRule="auto"/>
+        <w:jc w:val="both"/>
+        <w:rPr>
+          <w:lang w:val="en-GB"/>
+        </w:rPr>
+      </w:pPr>
+    </w:p>
+    <w:p>
+      <w:pPr>
+        <w:tabs>
+          <w:tab w:val="left" w:pos="567"/>
+        </w:tabs>
+        <w:spacing w:line="360" w:lineRule="auto"/>
+        <w:jc w:val="both"/>
+        <w:rPr>
+          <w:lang w:val="en-GB"/>
+        </w:rPr>
+      </w:pPr>
+      <w:r>
+        <w:rPr>
+          <w:lang w:val="en-GB"/>
+        </w:rPr>
+        <w:t>Misused phrases:</w:t>
+      </w:r>
+    </w:p>
+    <w:p>
+      <w:pPr>
+        <w:tabs>
+          <w:tab w:val="left" w:pos="567"/>
+        </w:tabs>
+        <w:spacing w:line="360" w:lineRule="auto"/>
+        <w:jc w:val="both"/>
+        <w:rPr>
+          <w:lang w:val="en-GB"/>
+        </w:rPr>
+      </w:pPr>
+      <w:r>
+        <w:rPr>
+          <w:lang w:val="en-GB"/>
+        </w:rPr>
+        <w:tab/>
+        <w:t>[(</w:t>
+      </w:r>
+      <w:proofErr w:type="gramStart"/>
+      <w:r>
+        <w:rPr>
+          <w:lang w:val="en-GB"/>
+        </w:rPr>
+        <w:t>‘misusedPhrase1’</w:t>
+      </w:r>
+      <w:proofErr w:type="gramEnd"/>
+      <w:r>
+        <w:rPr>
+          <w:lang w:val="en-GB"/>
+        </w:rPr>
+        <w:t xml:space="preserve">, ‘correctPhrase1’), </w:t>
+      </w:r>
+    </w:p>
+    <w:p>
+      <w:pPr>
+        <w:tabs>
+          <w:tab w:val="left" w:pos="567"/>
+        </w:tabs>
+        <w:spacing w:line="360" w:lineRule="auto"/>
+        <w:jc w:val="both"/>
+        <w:rPr>
+          <w:lang w:val="en-GB"/>
+        </w:rPr>
+      </w:pPr>
+      <w:r>
+        <w:rPr>
+          <w:lang w:val="en-GB"/>
+        </w:rPr>
+        <w:tab/>
+      </w:r>
+      <w:r>
+        <w:rPr>
+          <w:lang w:val="en-GB"/>
+        </w:rPr>
+        <w:t>(</w:t>
+      </w:r>
+      <w:proofErr w:type="gramStart"/>
+      <w:r>
+        <w:rPr>
+          <w:lang w:val="en-GB"/>
+        </w:rPr>
+        <w:t>‘misusedPhrase1’</w:t>
+      </w:r>
+      <w:proofErr w:type="gramEnd"/>
+      <w:r>
+        <w:rPr>
+          <w:lang w:val="en-GB"/>
+        </w:rPr>
+        <w:t xml:space="preserve">, ‘correctPhrase1’), </w:t>
+      </w:r>
+    </w:p>
+    <w:p>
+      <w:pPr>
+        <w:tabs>
+          <w:tab w:val="left" w:pos="567"/>
+        </w:tabs>
+        <w:spacing w:line="360" w:lineRule="auto"/>
+        <w:jc w:val="both"/>
+        <w:rPr>
+          <w:lang w:val="en-GB"/>
+        </w:rPr>
+      </w:pPr>
+      <w:r>
+        <w:rPr>
+          <w:lang w:val="en-GB"/>
+        </w:rPr>
+        <w:tab/>
+        <w:t>…</w:t>
+      </w:r>
+    </w:p>
+    <w:p>
+      <w:pPr>
+        <w:tabs>
+          <w:tab w:val="left" w:pos="567"/>
+        </w:tabs>
+        <w:spacing w:line="360" w:lineRule="auto"/>
+        <w:jc w:val="both"/>
+        <w:rPr>
+          <w:lang w:val="en-GB"/>
+        </w:rPr>
+      </w:pPr>
+      <w:r>
+        <w:rPr>
+          <w:lang w:val="en-GB"/>
+        </w:rPr>
+        <w:tab/>
+        <w:t>(</w:t>
+      </w:r>
+      <w:proofErr w:type="gramStart"/>
+      <w:r>
+        <w:rPr>
+          <w:lang w:val="en-GB"/>
+        </w:rPr>
+        <w:t>‘</w:t>
+      </w:r>
+      <w:proofErr w:type="spellStart"/>
+      <w:r>
+        <w:rPr>
+          <w:lang w:val="en-GB"/>
+        </w:rPr>
+        <w:t>misusedPhraseN</w:t>
+      </w:r>
+      <w:proofErr w:type="spellEnd"/>
+      <w:r>
+        <w:rPr>
+          <w:lang w:val="en-GB"/>
+        </w:rPr>
+        <w:t>’</w:t>
+      </w:r>
+      <w:proofErr w:type="gramEnd"/>
+      <w:r>
+        <w:rPr>
+          <w:lang w:val="en-GB"/>
+        </w:rPr>
+        <w:t>, ‘</w:t>
+      </w:r>
+      <w:proofErr w:type="spellStart"/>
+      <w:r>
+        <w:rPr>
+          <w:lang w:val="en-GB"/>
+        </w:rPr>
+        <w:t>correctPhraseN</w:t>
+      </w:r>
+      <w:proofErr w:type="spellEnd"/>
+      <w:r>
+        <w:rPr>
+          <w:lang w:val="en-GB"/>
+        </w:rPr>
+        <w:t>’)</w:t>
+      </w:r>
+      <w:r>
+        <w:rPr>
+          <w:lang w:val="en-GB"/>
+        </w:rPr>
+        <w:t>]</w:t>
+      </w:r>
+    </w:p>
+    <w:p>
+      <w:pPr>
+        <w:tabs>
+          <w:tab w:val="left" w:pos="567"/>
+        </w:tabs>
+        <w:spacing w:line="360" w:lineRule="auto"/>
+        <w:jc w:val="both"/>
         <w:rPr>
           <w:b/>
           <w:bCs/>
@@ -8008,6 +5555,12 @@
           <w:lang w:val="en-GB"/>
         </w:rPr>
       </w:pPr>
+      <w:r>
+        <w:rPr>
+          <w:lang w:val="en-GB"/>
+        </w:rPr>
+        <w:tab/>
+      </w:r>
     </w:p>
     <w:p>
       <w:pPr>
@@ -8022,7 +5575,12 @@
           <w:lang w:val="en-GB"/>
         </w:rPr>
       </w:pPr>
-      <w:r>
+    </w:p>
+    <w:p>
+      <w:pPr>
+        <w:pStyle w:val="BodyTextIndent"/>
+        <w:spacing w:line="360" w:lineRule="auto"/>
+        <w:ind w:left="0"/>
         <w:rPr>
           <w:b/>
           <w:bCs/>
@@ -8030,580 +5588,6 @@
           <w:szCs w:val="32"/>
           <w:lang w:val="en-GB"/>
         </w:rPr>
-        <w:t>8.3</w:t>
-      </w:r>
-      <w:r>
-        <w:rPr>
-          <w:b/>
-          <w:bCs/>
-          <w:sz w:val="28"/>
-          <w:szCs w:val="32"/>
-          <w:lang w:val="en-GB"/>
-        </w:rPr>
-        <w:t xml:space="preserve"> Database Design</w:t>
-      </w:r>
-    </w:p>
-    <w:p>
-      <w:pPr>
-        <w:tabs>
-          <w:tab w:val="left" w:pos="567"/>
-        </w:tabs>
-        <w:spacing w:line="360" w:lineRule="auto"/>
-        <w:jc w:val="both"/>
-        <w:rPr>
-          <w:lang w:val="en-GB"/>
-        </w:rPr>
-      </w:pPr>
-      <w:r>
-        <w:rPr>
-          <w:lang w:val="en-GB"/>
-        </w:rPr>
-        <w:tab/>
-      </w:r>
-      <w:r>
-        <w:rPr>
-          <w:lang w:val="en-GB"/>
-        </w:rPr>
-        <w:t xml:space="preserve">The number and type of comments are fixed in the application. </w:t>
-      </w:r>
-      <w:r>
-        <w:rPr>
-          <w:lang w:val="en-GB"/>
-        </w:rPr>
-        <w:t>Another candidate for usage of databases is misused words/phrases. But the number of misused words/phrases is fixed and more will not be added during program execution. Hence there is no reason to bring in databases.</w:t>
-      </w:r>
-    </w:p>
-    <w:p>
-      <w:pPr>
-        <w:tabs>
-          <w:tab w:val="left" w:pos="567"/>
-        </w:tabs>
-        <w:spacing w:line="360" w:lineRule="auto"/>
-        <w:jc w:val="both"/>
-        <w:rPr>
-          <w:lang w:val="en-GB"/>
-        </w:rPr>
-      </w:pPr>
-      <w:r>
-        <w:rPr>
-          <w:lang w:val="en-GB"/>
-        </w:rPr>
-        <w:tab/>
-        <w:t>However, data must still be stored. Misused words</w:t>
-      </w:r>
-      <w:r>
-        <w:rPr>
-          <w:lang w:val="en-GB"/>
-        </w:rPr>
-        <w:t xml:space="preserve">/phrases </w:t>
-      </w:r>
-      <w:r>
-        <w:rPr>
-          <w:lang w:val="en-GB"/>
-        </w:rPr>
-        <w:t xml:space="preserve">are stored in </w:t>
-      </w:r>
-      <w:r>
-        <w:rPr>
-          <w:lang w:val="en-GB"/>
-        </w:rPr>
-        <w:t xml:space="preserve">the form of a list of </w:t>
-      </w:r>
-      <w:proofErr w:type="spellStart"/>
-      <w:r>
-        <w:rPr>
-          <w:lang w:val="en-GB"/>
-        </w:rPr>
-        <w:t>tuples</w:t>
-      </w:r>
-      <w:proofErr w:type="spellEnd"/>
-      <w:r>
-        <w:rPr>
-          <w:lang w:val="en-GB"/>
-        </w:rPr>
-        <w:t>.</w:t>
-      </w:r>
-    </w:p>
-    <w:p>
-      <w:pPr>
-        <w:tabs>
-          <w:tab w:val="left" w:pos="567"/>
-        </w:tabs>
-        <w:spacing w:line="360" w:lineRule="auto"/>
-        <w:jc w:val="both"/>
-        <w:rPr>
-          <w:lang w:val="en-GB"/>
-        </w:rPr>
-      </w:pPr>
-      <w:r>
-        <w:rPr>
-          <w:lang w:val="en-GB"/>
-        </w:rPr>
-        <w:t>Misused words:</w:t>
-      </w:r>
-    </w:p>
-    <w:p>
-      <w:pPr>
-        <w:tabs>
-          <w:tab w:val="left" w:pos="567"/>
-        </w:tabs>
-        <w:spacing w:line="360" w:lineRule="auto"/>
-        <w:jc w:val="both"/>
-        <w:rPr>
-          <w:lang w:val="en-GB"/>
-        </w:rPr>
-      </w:pPr>
-      <w:r>
-        <w:rPr>
-          <w:lang w:val="en-GB"/>
-        </w:rPr>
-        <w:tab/>
-        <w:t>[(</w:t>
-      </w:r>
-      <w:proofErr w:type="gramStart"/>
-      <w:r>
-        <w:rPr>
-          <w:lang w:val="en-GB"/>
-        </w:rPr>
-        <w:t>‘word1’</w:t>
-      </w:r>
-      <w:proofErr w:type="gramEnd"/>
-      <w:r>
-        <w:rPr>
-          <w:lang w:val="en-GB"/>
-        </w:rPr>
-        <w:t xml:space="preserve">, ‘tag1’, ‘replacementWord1’), </w:t>
-      </w:r>
-    </w:p>
-    <w:p>
-      <w:pPr>
-        <w:tabs>
-          <w:tab w:val="left" w:pos="567"/>
-        </w:tabs>
-        <w:spacing w:line="360" w:lineRule="auto"/>
-        <w:jc w:val="both"/>
-        <w:rPr>
-          <w:lang w:val="en-GB"/>
-        </w:rPr>
-      </w:pPr>
-      <w:r>
-        <w:rPr>
-          <w:lang w:val="en-GB"/>
-        </w:rPr>
-        <w:tab/>
-      </w:r>
-      <w:r>
-        <w:rPr>
-          <w:lang w:val="en-GB"/>
-        </w:rPr>
-        <w:t>(</w:t>
-      </w:r>
-      <w:proofErr w:type="gramStart"/>
-      <w:r>
-        <w:rPr>
-          <w:lang w:val="en-GB"/>
-        </w:rPr>
-        <w:t>‘word2’</w:t>
-      </w:r>
-      <w:proofErr w:type="gramEnd"/>
-      <w:r>
-        <w:rPr>
-          <w:lang w:val="en-GB"/>
-        </w:rPr>
-        <w:t xml:space="preserve">, ‘tag2’, ‘replacementWord2’), </w:t>
-      </w:r>
-    </w:p>
-    <w:p>
-      <w:pPr>
-        <w:tabs>
-          <w:tab w:val="left" w:pos="567"/>
-        </w:tabs>
-        <w:spacing w:line="360" w:lineRule="auto"/>
-        <w:jc w:val="both"/>
-        <w:rPr>
-          <w:lang w:val="en-GB"/>
-        </w:rPr>
-      </w:pPr>
-      <w:r>
-        <w:rPr>
-          <w:lang w:val="en-GB"/>
-        </w:rPr>
-        <w:tab/>
-        <w:t>…</w:t>
-      </w:r>
-    </w:p>
-    <w:p>
-      <w:pPr>
-        <w:tabs>
-          <w:tab w:val="left" w:pos="567"/>
-        </w:tabs>
-        <w:spacing w:line="360" w:lineRule="auto"/>
-        <w:jc w:val="both"/>
-        <w:rPr>
-          <w:lang w:val="en-GB"/>
-        </w:rPr>
-      </w:pPr>
-      <w:r>
-        <w:rPr>
-          <w:lang w:val="en-GB"/>
-        </w:rPr>
-        <w:tab/>
-        <w:t>(</w:t>
-      </w:r>
-      <w:proofErr w:type="gramStart"/>
-      <w:r>
-        <w:rPr>
-          <w:lang w:val="en-GB"/>
-        </w:rPr>
-        <w:t>‘</w:t>
-      </w:r>
-      <w:proofErr w:type="spellStart"/>
-      <w:r>
-        <w:rPr>
-          <w:lang w:val="en-GB"/>
-        </w:rPr>
-        <w:t>wordN</w:t>
-      </w:r>
-      <w:proofErr w:type="spellEnd"/>
-      <w:r>
-        <w:rPr>
-          <w:lang w:val="en-GB"/>
-        </w:rPr>
-        <w:t>’</w:t>
-      </w:r>
-      <w:proofErr w:type="gramEnd"/>
-      <w:r>
-        <w:rPr>
-          <w:lang w:val="en-GB"/>
-        </w:rPr>
-        <w:t>, ‘</w:t>
-      </w:r>
-      <w:proofErr w:type="spellStart"/>
-      <w:r>
-        <w:rPr>
-          <w:lang w:val="en-GB"/>
-        </w:rPr>
-        <w:t>tagN</w:t>
-      </w:r>
-      <w:proofErr w:type="spellEnd"/>
-      <w:r>
-        <w:rPr>
-          <w:lang w:val="en-GB"/>
-        </w:rPr>
-        <w:t>’, ‘</w:t>
-      </w:r>
-      <w:proofErr w:type="spellStart"/>
-      <w:r>
-        <w:rPr>
-          <w:lang w:val="en-GB"/>
-        </w:rPr>
-        <w:t>replacementWordN</w:t>
-      </w:r>
-      <w:proofErr w:type="spellEnd"/>
-      <w:r>
-        <w:rPr>
-          <w:lang w:val="en-GB"/>
-        </w:rPr>
-        <w:t>’)</w:t>
-      </w:r>
-      <w:r>
-        <w:rPr>
-          <w:lang w:val="en-GB"/>
-        </w:rPr>
-        <w:t>]</w:t>
-      </w:r>
-    </w:p>
-    <w:p>
-      <w:pPr>
-        <w:tabs>
-          <w:tab w:val="left" w:pos="567"/>
-        </w:tabs>
-        <w:spacing w:line="360" w:lineRule="auto"/>
-        <w:jc w:val="both"/>
-        <w:rPr>
-          <w:lang w:val="en-GB"/>
-        </w:rPr>
-      </w:pPr>
-    </w:p>
-    <w:p>
-      <w:pPr>
-        <w:tabs>
-          <w:tab w:val="left" w:pos="567"/>
-        </w:tabs>
-        <w:spacing w:line="360" w:lineRule="auto"/>
-        <w:jc w:val="both"/>
-        <w:rPr>
-          <w:lang w:val="en-GB"/>
-        </w:rPr>
-      </w:pPr>
-      <w:r>
-        <w:rPr>
-          <w:lang w:val="en-GB"/>
-        </w:rPr>
-        <w:t>Misused phrases:</w:t>
-      </w:r>
-    </w:p>
-    <w:p>
-      <w:pPr>
-        <w:tabs>
-          <w:tab w:val="left" w:pos="567"/>
-        </w:tabs>
-        <w:spacing w:line="360" w:lineRule="auto"/>
-        <w:jc w:val="both"/>
-        <w:rPr>
-          <w:lang w:val="en-GB"/>
-        </w:rPr>
-      </w:pPr>
-      <w:r>
-        <w:rPr>
-          <w:lang w:val="en-GB"/>
-        </w:rPr>
-        <w:tab/>
-        <w:t>[(</w:t>
-      </w:r>
-      <w:proofErr w:type="gramStart"/>
-      <w:r>
-        <w:rPr>
-          <w:lang w:val="en-GB"/>
-        </w:rPr>
-        <w:t>‘misusedPhrase1’</w:t>
-      </w:r>
-      <w:proofErr w:type="gramEnd"/>
-      <w:r>
-        <w:rPr>
-          <w:lang w:val="en-GB"/>
-        </w:rPr>
-        <w:t xml:space="preserve">, ‘correctPhrase1’), </w:t>
-      </w:r>
-    </w:p>
-    <w:p>
-      <w:pPr>
-        <w:tabs>
-          <w:tab w:val="left" w:pos="567"/>
-        </w:tabs>
-        <w:spacing w:line="360" w:lineRule="auto"/>
-        <w:jc w:val="both"/>
-        <w:rPr>
-          <w:lang w:val="en-GB"/>
-        </w:rPr>
-      </w:pPr>
-      <w:r>
-        <w:rPr>
-          <w:lang w:val="en-GB"/>
-        </w:rPr>
-        <w:tab/>
-      </w:r>
-      <w:r>
-        <w:rPr>
-          <w:lang w:val="en-GB"/>
-        </w:rPr>
-        <w:t>(</w:t>
-      </w:r>
-      <w:proofErr w:type="gramStart"/>
-      <w:r>
-        <w:rPr>
-          <w:lang w:val="en-GB"/>
-        </w:rPr>
-        <w:t>‘misusedPhrase1’</w:t>
-      </w:r>
-      <w:proofErr w:type="gramEnd"/>
-      <w:r>
-        <w:rPr>
-          <w:lang w:val="en-GB"/>
-        </w:rPr>
-        <w:t xml:space="preserve">, ‘correctPhrase1’), </w:t>
-      </w:r>
-    </w:p>
-    <w:p>
-      <w:pPr>
-        <w:tabs>
-          <w:tab w:val="left" w:pos="567"/>
-        </w:tabs>
-        <w:spacing w:line="360" w:lineRule="auto"/>
-        <w:jc w:val="both"/>
-        <w:rPr>
-          <w:lang w:val="en-GB"/>
-        </w:rPr>
-      </w:pPr>
-      <w:r>
-        <w:rPr>
-          <w:lang w:val="en-GB"/>
-        </w:rPr>
-        <w:tab/>
-        <w:t>…</w:t>
-      </w:r>
-    </w:p>
-    <w:p>
-      <w:pPr>
-        <w:tabs>
-          <w:tab w:val="left" w:pos="567"/>
-        </w:tabs>
-        <w:spacing w:line="360" w:lineRule="auto"/>
-        <w:jc w:val="both"/>
-        <w:rPr>
-          <w:lang w:val="en-GB"/>
-        </w:rPr>
-      </w:pPr>
-      <w:r>
-        <w:rPr>
-          <w:lang w:val="en-GB"/>
-        </w:rPr>
-        <w:tab/>
-        <w:t>(</w:t>
-      </w:r>
-      <w:proofErr w:type="gramStart"/>
-      <w:r>
-        <w:rPr>
-          <w:lang w:val="en-GB"/>
-        </w:rPr>
-        <w:t>‘</w:t>
-      </w:r>
-      <w:proofErr w:type="spellStart"/>
-      <w:r>
-        <w:rPr>
-          <w:lang w:val="en-GB"/>
-        </w:rPr>
-        <w:t>misusedPhraseN</w:t>
-      </w:r>
-      <w:proofErr w:type="spellEnd"/>
-      <w:r>
-        <w:rPr>
-          <w:lang w:val="en-GB"/>
-        </w:rPr>
-        <w:t>’</w:t>
-      </w:r>
-      <w:proofErr w:type="gramEnd"/>
-      <w:r>
-        <w:rPr>
-          <w:lang w:val="en-GB"/>
-        </w:rPr>
-        <w:t>, ‘</w:t>
-      </w:r>
-      <w:proofErr w:type="spellStart"/>
-      <w:r>
-        <w:rPr>
-          <w:lang w:val="en-GB"/>
-        </w:rPr>
-        <w:t>correctPhraseN</w:t>
-      </w:r>
-      <w:proofErr w:type="spellEnd"/>
-      <w:r>
-        <w:rPr>
-          <w:lang w:val="en-GB"/>
-        </w:rPr>
-        <w:t>’)</w:t>
-      </w:r>
-      <w:r>
-        <w:rPr>
-          <w:lang w:val="en-GB"/>
-        </w:rPr>
-        <w:t>]</w:t>
-      </w:r>
-    </w:p>
-    <w:p>
-      <w:pPr>
-        <w:tabs>
-          <w:tab w:val="left" w:pos="567"/>
-        </w:tabs>
-        <w:spacing w:line="360" w:lineRule="auto"/>
-        <w:jc w:val="both"/>
-        <w:rPr>
-          <w:b/>
-          <w:bCs/>
-          <w:sz w:val="28"/>
-          <w:szCs w:val="32"/>
-          <w:lang w:val="en-GB"/>
-        </w:rPr>
-      </w:pPr>
-      <w:r>
-        <w:rPr>
-          <w:lang w:val="en-GB"/>
-        </w:rPr>
-        <w:tab/>
-      </w:r>
-    </w:p>
-    <w:p>
-      <w:pPr>
-        <w:pStyle w:val="BodyTextIndent"/>
-        <w:spacing w:line="360" w:lineRule="auto"/>
-        <w:ind w:left="0"/>
-        <w:rPr>
-          <w:b/>
-          <w:bCs/>
-          <w:sz w:val="28"/>
-          <w:szCs w:val="32"/>
-          <w:lang w:val="en-GB"/>
-        </w:rPr>
-      </w:pPr>
-    </w:p>
-    <w:p>
-      <w:pPr>
-        <w:pStyle w:val="BodyTextIndent"/>
-        <w:spacing w:line="360" w:lineRule="auto"/>
-        <w:ind w:left="0"/>
-        <w:rPr>
-          <w:b/>
-          <w:bCs/>
-          <w:sz w:val="28"/>
-          <w:szCs w:val="32"/>
-          <w:lang w:val="en-GB"/>
-        </w:rPr>
-      </w:pPr>
-    </w:p>
-    <w:p>
-      <w:pPr>
-        <w:pStyle w:val="BodyTextIndent"/>
-        <w:spacing w:line="360" w:lineRule="auto"/>
-        <w:ind w:left="0"/>
-        <w:rPr>
-          <w:b/>
-          <w:bCs/>
-          <w:sz w:val="28"/>
-          <w:szCs w:val="32"/>
-          <w:lang w:val="en-GB"/>
-        </w:rPr>
-      </w:pPr>
-    </w:p>
-    <w:p>
-      <w:pPr>
-        <w:pStyle w:val="BodyTextIndent"/>
-        <w:spacing w:line="360" w:lineRule="auto"/>
-        <w:ind w:left="0"/>
-        <w:rPr>
-          <w:b/>
-          <w:bCs/>
-          <w:sz w:val="28"/>
-          <w:szCs w:val="32"/>
-          <w:lang w:val="en-GB"/>
-        </w:rPr>
-      </w:pPr>
-    </w:p>
-    <w:p>
-      <w:pPr>
-        <w:pStyle w:val="BodyTextIndent"/>
-        <w:spacing w:line="360" w:lineRule="auto"/>
-        <w:ind w:left="0"/>
-        <w:rPr>
-          <w:b/>
-          <w:bCs/>
-          <w:sz w:val="28"/>
-          <w:szCs w:val="32"/>
-          <w:lang w:val="en-GB"/>
-        </w:rPr>
-      </w:pPr>
-    </w:p>
-    <w:p>
-      <w:pPr>
-        <w:pStyle w:val="BodyTextIndent"/>
-        <w:spacing w:line="360" w:lineRule="auto"/>
-        <w:ind w:left="0"/>
-        <w:rPr>
-          <w:b/>
-          <w:bCs/>
-          <w:sz w:val="28"/>
-          <w:szCs w:val="32"/>
-          <w:lang w:val="en-GB"/>
-        </w:rPr>
       </w:pPr>
     </w:p>
     <w:p>
@@ -8620,10 +5604,10 @@
       </w:pPr>
     </w:p>
     <w:sectPr>
-      <w:headerReference w:type="even" r:id="rId18"/>
-      <w:headerReference w:type="default" r:id="rId19"/>
-      <w:footerReference w:type="even" r:id="rId20"/>
-      <w:footerReference w:type="default" r:id="rId21"/>
+      <w:headerReference w:type="even" r:id="rId14"/>
+      <w:headerReference w:type="default" r:id="rId15"/>
+      <w:footerReference w:type="even" r:id="rId16"/>
+      <w:footerReference w:type="default" r:id="rId17"/>
       <w:pgSz w:w="11907" w:h="16839" w:code="9"/>
       <w:pgMar w:top="1077" w:right="1080" w:bottom="1077" w:left="1800" w:header="1077" w:footer="1077" w:gutter="0"/>
       <w:pgBorders>
@@ -8727,7 +5711,7 @@
         <w:rStyle w:val="PageNumber"/>
         <w:noProof/>
       </w:rPr>
-      <w:t>9</w:t>
+      <w:t>11</w:t>
     </w:r>
     <w:r>
       <w:rPr>
@@ -9561,6 +6545,119 @@
     </w:lvl>
   </w:abstractNum>
   <w:abstractNum w:abstractNumId="6">
+    <w:nsid w:val="18BA478A"/>
+    <w:multiLevelType w:val="hybridMultilevel"/>
+    <w:tmpl w:val="901607C6"/>
+    <w:lvl w:ilvl="0" w:tplc="04090001">
+      <w:start w:val="1"/>
+      <w:numFmt w:val="bullet"/>
+      <w:lvlText w:val=""/>
+      <w:lvlJc w:val="left"/>
+      <w:pPr>
+        <w:ind w:left="780" w:hanging="360"/>
+      </w:pPr>
+      <w:rPr>
+        <w:rFonts w:ascii="Symbol" w:hAnsi="Symbol" w:hint="default"/>
+      </w:rPr>
+    </w:lvl>
+    <w:lvl w:ilvl="1" w:tplc="04090003" w:tentative="1">
+      <w:start w:val="1"/>
+      <w:numFmt w:val="bullet"/>
+      <w:lvlText w:val="o"/>
+      <w:lvlJc w:val="left"/>
+      <w:pPr>
+        <w:ind w:left="1500" w:hanging="360"/>
+      </w:pPr>
+      <w:rPr>
+        <w:rFonts w:ascii="Courier New" w:hAnsi="Courier New" w:hint="default"/>
+      </w:rPr>
+    </w:lvl>
+    <w:lvl w:ilvl="2" w:tplc="04090005" w:tentative="1">
+      <w:start w:val="1"/>
+      <w:numFmt w:val="bullet"/>
+      <w:lvlText w:val=""/>
+      <w:lvlJc w:val="left"/>
+      <w:pPr>
+        <w:ind w:left="2220" w:hanging="360"/>
+      </w:pPr>
+      <w:rPr>
+        <w:rFonts w:ascii="Wingdings" w:hAnsi="Wingdings" w:hint="default"/>
+      </w:rPr>
+    </w:lvl>
+    <w:lvl w:ilvl="3" w:tplc="04090001" w:tentative="1">
+      <w:start w:val="1"/>
+      <w:numFmt w:val="bullet"/>
+      <w:lvlText w:val=""/>
+      <w:lvlJc w:val="left"/>
+      <w:pPr>
+        <w:ind w:left="2940" w:hanging="360"/>
+      </w:pPr>
+      <w:rPr>
+        <w:rFonts w:ascii="Symbol" w:hAnsi="Symbol" w:hint="default"/>
+      </w:rPr>
+    </w:lvl>
+    <w:lvl w:ilvl="4" w:tplc="04090003" w:tentative="1">
+      <w:start w:val="1"/>
+      <w:numFmt w:val="bullet"/>
+      <w:lvlText w:val="o"/>
+      <w:lvlJc w:val="left"/>
+      <w:pPr>
+        <w:ind w:left="3660" w:hanging="360"/>
+      </w:pPr>
+      <w:rPr>
+        <w:rFonts w:ascii="Courier New" w:hAnsi="Courier New" w:hint="default"/>
+      </w:rPr>
+    </w:lvl>
+    <w:lvl w:ilvl="5" w:tplc="04090005" w:tentative="1">
+      <w:start w:val="1"/>
+      <w:numFmt w:val="bullet"/>
+      <w:lvlText w:val=""/>
+      <w:lvlJc w:val="left"/>
+      <w:pPr>
+        <w:ind w:left="4380" w:hanging="360"/>
+      </w:pPr>
+      <w:rPr>
+        <w:rFonts w:ascii="Wingdings" w:hAnsi="Wingdings" w:hint="default"/>
+      </w:rPr>
+    </w:lvl>
+    <w:lvl w:ilvl="6" w:tplc="04090001" w:tentative="1">
+      <w:start w:val="1"/>
+      <w:numFmt w:val="bullet"/>
+      <w:lvlText w:val=""/>
+      <w:lvlJc w:val="left"/>
+      <w:pPr>
+        <w:ind w:left="5100" w:hanging="360"/>
+      </w:pPr>
+      <w:rPr>
+        <w:rFonts w:ascii="Symbol" w:hAnsi="Symbol" w:hint="default"/>
+      </w:rPr>
+    </w:lvl>
+    <w:lvl w:ilvl="7" w:tplc="04090003" w:tentative="1">
+      <w:start w:val="1"/>
+      <w:numFmt w:val="bullet"/>
+      <w:lvlText w:val="o"/>
+      <w:lvlJc w:val="left"/>
+      <w:pPr>
+        <w:ind w:left="5820" w:hanging="360"/>
+      </w:pPr>
+      <w:rPr>
+        <w:rFonts w:ascii="Courier New" w:hAnsi="Courier New" w:hint="default"/>
+      </w:rPr>
+    </w:lvl>
+    <w:lvl w:ilvl="8" w:tplc="04090005" w:tentative="1">
+      <w:start w:val="1"/>
+      <w:numFmt w:val="bullet"/>
+      <w:lvlText w:val=""/>
+      <w:lvlJc w:val="left"/>
+      <w:pPr>
+        <w:ind w:left="6540" w:hanging="360"/>
+      </w:pPr>
+      <w:rPr>
+        <w:rFonts w:ascii="Wingdings" w:hAnsi="Wingdings" w:hint="default"/>
+      </w:rPr>
+    </w:lvl>
+  </w:abstractNum>
+  <w:abstractNum w:abstractNumId="7">
     <w:nsid w:val="1E990060"/>
     <w:multiLevelType w:val="hybridMultilevel"/>
     <w:tmpl w:val="006EB510"/>
@@ -9673,7 +6770,7 @@
       </w:rPr>
     </w:lvl>
   </w:abstractNum>
-  <w:abstractNum w:abstractNumId="7">
+  <w:abstractNum w:abstractNumId="8">
     <w:nsid w:val="236810E1"/>
     <w:multiLevelType w:val="multilevel"/>
     <w:tmpl w:val="624C86CA"/>
@@ -9786,7 +6883,7 @@
       </w:rPr>
     </w:lvl>
   </w:abstractNum>
-  <w:abstractNum w:abstractNumId="8">
+  <w:abstractNum w:abstractNumId="9">
     <w:nsid w:val="25072E0C"/>
     <w:multiLevelType w:val="multilevel"/>
     <w:tmpl w:val="6F825B80"/>
@@ -9899,7 +6996,7 @@
       </w:rPr>
     </w:lvl>
   </w:abstractNum>
-  <w:abstractNum w:abstractNumId="9">
+  <w:abstractNum w:abstractNumId="10">
     <w:nsid w:val="260123C5"/>
     <w:multiLevelType w:val="multilevel"/>
     <w:tmpl w:val="F9782F58"/>
@@ -10048,7 +7145,7 @@
       </w:rPr>
     </w:lvl>
   </w:abstractNum>
-  <w:abstractNum w:abstractNumId="10">
+  <w:abstractNum w:abstractNumId="11">
     <w:nsid w:val="339C2E57"/>
     <w:multiLevelType w:val="multilevel"/>
     <w:tmpl w:val="04A8DFE4"/>
@@ -10161,7 +7258,7 @@
       </w:rPr>
     </w:lvl>
   </w:abstractNum>
-  <w:abstractNum w:abstractNumId="11">
+  <w:abstractNum w:abstractNumId="12">
     <w:nsid w:val="43001D26"/>
     <w:multiLevelType w:val="multilevel"/>
     <w:tmpl w:val="D324A08E"/>
@@ -10274,7 +7371,7 @@
       </w:rPr>
     </w:lvl>
   </w:abstractNum>
-  <w:abstractNum w:abstractNumId="12">
+  <w:abstractNum w:abstractNumId="13">
     <w:nsid w:val="4AF146AB"/>
     <w:multiLevelType w:val="hybridMultilevel"/>
     <w:tmpl w:val="BE1CC374"/>
@@ -10387,7 +7484,7 @@
       </w:rPr>
     </w:lvl>
   </w:abstractNum>
-  <w:abstractNum w:abstractNumId="13">
+  <w:abstractNum w:abstractNumId="14">
     <w:nsid w:val="50232215"/>
     <w:multiLevelType w:val="multilevel"/>
     <w:tmpl w:val="3D5EA5BC"/>
@@ -10548,7 +7645,7 @@
       </w:rPr>
     </w:lvl>
   </w:abstractNum>
-  <w:abstractNum w:abstractNumId="14">
+  <w:abstractNum w:abstractNumId="15">
     <w:nsid w:val="506D1DDF"/>
     <w:multiLevelType w:val="hybridMultilevel"/>
     <w:tmpl w:val="314A2DFC"/>
@@ -10661,7 +7758,7 @@
       </w:rPr>
     </w:lvl>
   </w:abstractNum>
-  <w:abstractNum w:abstractNumId="15">
+  <w:abstractNum w:abstractNumId="16">
     <w:nsid w:val="57CC0022"/>
     <w:multiLevelType w:val="hybridMultilevel"/>
     <w:tmpl w:val="A1E8EA2C"/>
@@ -10774,7 +7871,7 @@
       </w:rPr>
     </w:lvl>
   </w:abstractNum>
-  <w:abstractNum w:abstractNumId="16">
+  <w:abstractNum w:abstractNumId="17">
     <w:nsid w:val="58E50BF6"/>
     <w:multiLevelType w:val="hybridMultilevel"/>
     <w:tmpl w:val="C26C507E"/>
@@ -10887,7 +7984,7 @@
       </w:rPr>
     </w:lvl>
   </w:abstractNum>
-  <w:abstractNum w:abstractNumId="17">
+  <w:abstractNum w:abstractNumId="18">
     <w:nsid w:val="59D92D02"/>
     <w:multiLevelType w:val="multilevel"/>
     <w:tmpl w:val="A70620FA"/>
@@ -11000,7 +8097,7 @@
       </w:rPr>
     </w:lvl>
   </w:abstractNum>
-  <w:abstractNum w:abstractNumId="18">
+  <w:abstractNum w:abstractNumId="19">
     <w:nsid w:val="5BE05C2A"/>
     <w:multiLevelType w:val="hybridMultilevel"/>
     <w:tmpl w:val="05B8D276"/>
@@ -11113,7 +8210,7 @@
       </w:rPr>
     </w:lvl>
   </w:abstractNum>
-  <w:abstractNum w:abstractNumId="19">
+  <w:abstractNum w:abstractNumId="20">
     <w:nsid w:val="5D3C095E"/>
     <w:multiLevelType w:val="multilevel"/>
     <w:tmpl w:val="D324A08E"/>
@@ -11226,7 +8323,7 @@
       </w:rPr>
     </w:lvl>
   </w:abstractNum>
-  <w:abstractNum w:abstractNumId="20">
+  <w:abstractNum w:abstractNumId="21">
     <w:nsid w:val="60154DF2"/>
     <w:multiLevelType w:val="hybridMultilevel"/>
     <w:tmpl w:val="EEE205F0"/>
@@ -11339,7 +8436,7 @@
       </w:rPr>
     </w:lvl>
   </w:abstractNum>
-  <w:abstractNum w:abstractNumId="21">
+  <w:abstractNum w:abstractNumId="22">
     <w:nsid w:val="67004B35"/>
     <w:multiLevelType w:val="hybridMultilevel"/>
     <w:tmpl w:val="033C5FDA"/>
@@ -11452,7 +8549,7 @@
       </w:rPr>
     </w:lvl>
   </w:abstractNum>
-  <w:abstractNum w:abstractNumId="22">
+  <w:abstractNum w:abstractNumId="23">
     <w:nsid w:val="676C570E"/>
     <w:multiLevelType w:val="hybridMultilevel"/>
     <w:tmpl w:val="CBD8C470"/>
@@ -11565,7 +8662,7 @@
       </w:rPr>
     </w:lvl>
   </w:abstractNum>
-  <w:abstractNum w:abstractNumId="23">
+  <w:abstractNum w:abstractNumId="24">
     <w:nsid w:val="6A406EF8"/>
     <w:multiLevelType w:val="hybridMultilevel"/>
     <w:tmpl w:val="C5200886"/>
@@ -11678,7 +8775,7 @@
       </w:rPr>
     </w:lvl>
   </w:abstractNum>
-  <w:abstractNum w:abstractNumId="24">
+  <w:abstractNum w:abstractNumId="25">
     <w:nsid w:val="6CD038A6"/>
     <w:multiLevelType w:val="hybridMultilevel"/>
     <w:tmpl w:val="D3CCC7DC"/>
@@ -11791,7 +8888,7 @@
       </w:rPr>
     </w:lvl>
   </w:abstractNum>
-  <w:abstractNum w:abstractNumId="25">
+  <w:abstractNum w:abstractNumId="26">
     <w:nsid w:val="703616DA"/>
     <w:multiLevelType w:val="hybridMultilevel"/>
     <w:tmpl w:val="D23E47DE"/>
@@ -11904,7 +9001,7 @@
       </w:rPr>
     </w:lvl>
   </w:abstractNum>
-  <w:abstractNum w:abstractNumId="26">
+  <w:abstractNum w:abstractNumId="27">
     <w:nsid w:val="7BCA4599"/>
     <w:multiLevelType w:val="hybridMultilevel"/>
     <w:tmpl w:val="A2BEBF28"/>
@@ -12021,19 +9118,19 @@
     <w:abstractNumId w:val="5"/>
   </w:num>
   <w:num w:numId="2">
-    <w:abstractNumId w:val="13"/>
+    <w:abstractNumId w:val="14"/>
   </w:num>
   <w:num w:numId="3">
-    <w:abstractNumId w:val="17"/>
+    <w:abstractNumId w:val="18"/>
   </w:num>
   <w:num w:numId="4">
-    <w:abstractNumId w:val="10"/>
+    <w:abstractNumId w:val="11"/>
   </w:num>
   <w:num w:numId="5">
-    <w:abstractNumId w:val="11"/>
+    <w:abstractNumId w:val="12"/>
   </w:num>
   <w:num w:numId="6">
-    <w:abstractNumId w:val="19"/>
+    <w:abstractNumId w:val="20"/>
   </w:num>
   <w:num w:numId="7">
     <w:abstractNumId w:val="1"/>
@@ -12042,61 +9139,64 @@
     <w:abstractNumId w:val="0"/>
   </w:num>
   <w:num w:numId="9">
-    <w:abstractNumId w:val="8"/>
+    <w:abstractNumId w:val="9"/>
   </w:num>
   <w:num w:numId="10">
-    <w:abstractNumId w:val="14"/>
+    <w:abstractNumId w:val="15"/>
   </w:num>
   <w:num w:numId="11">
-    <w:abstractNumId w:val="12"/>
+    <w:abstractNumId w:val="13"/>
   </w:num>
   <w:num w:numId="12">
-    <w:abstractNumId w:val="25"/>
+    <w:abstractNumId w:val="26"/>
   </w:num>
   <w:num w:numId="13">
-    <w:abstractNumId w:val="16"/>
+    <w:abstractNumId w:val="17"/>
   </w:num>
   <w:num w:numId="14">
-    <w:abstractNumId w:val="6"/>
+    <w:abstractNumId w:val="7"/>
   </w:num>
   <w:num w:numId="15">
     <w:abstractNumId w:val="3"/>
   </w:num>
   <w:num w:numId="16">
-    <w:abstractNumId w:val="23"/>
+    <w:abstractNumId w:val="24"/>
   </w:num>
   <w:num w:numId="17">
-    <w:abstractNumId w:val="24"/>
+    <w:abstractNumId w:val="25"/>
   </w:num>
   <w:num w:numId="18">
-    <w:abstractNumId w:val="7"/>
+    <w:abstractNumId w:val="8"/>
   </w:num>
   <w:num w:numId="19">
-    <w:abstractNumId w:val="21"/>
+    <w:abstractNumId w:val="22"/>
   </w:num>
   <w:num w:numId="20">
-    <w:abstractNumId w:val="26"/>
+    <w:abstractNumId w:val="27"/>
   </w:num>
   <w:num w:numId="21">
     <w:abstractNumId w:val="4"/>
   </w:num>
   <w:num w:numId="22">
-    <w:abstractNumId w:val="15"/>
+    <w:abstractNumId w:val="16"/>
   </w:num>
   <w:num w:numId="23">
-    <w:abstractNumId w:val="20"/>
+    <w:abstractNumId w:val="21"/>
   </w:num>
   <w:num w:numId="24">
-    <w:abstractNumId w:val="18"/>
+    <w:abstractNumId w:val="19"/>
   </w:num>
   <w:num w:numId="25">
-    <w:abstractNumId w:val="22"/>
+    <w:abstractNumId w:val="23"/>
   </w:num>
   <w:num w:numId="26">
     <w:abstractNumId w:val="2"/>
   </w:num>
   <w:num w:numId="27">
-    <w:abstractNumId w:val="9"/>
+    <w:abstractNumId w:val="10"/>
+  </w:num>
+  <w:num w:numId="28">
+    <w:abstractNumId w:val="6"/>
   </w:num>
   <w:numIdMacAtCleanup w:val="12"/>
 </w:numbering>
@@ -12119,7 +9219,9 @@
       </w:pPr>
     </w:pPrDefault>
   </w:docDefaults>
-  <w:latentStyles w:defLockedState="0" w:defUIPriority="0" w:defSemiHidden="0" w:defUnhideWhenUsed="0" w:defQFormat="0" w:count="276"/>
+  <w:latentStyles w:defLockedState="0" w:defUIPriority="0" w:defSemiHidden="0" w:defUnhideWhenUsed="0" w:defQFormat="0" w:count="276">
+    <w:lsdException w:name="Normal (Web)" w:uiPriority="99"/>
+  </w:latentStyles>
   <w:style w:type="paragraph" w:default="1" w:styleId="Normal">
     <w:name w:val="Normal"/>
     <w:qFormat/>
@@ -13617,7 +10719,7 @@
 </file>
 
 <file path=customXml/itemProps1.xml><?xml version="1.0" encoding="utf-8"?>
-<ds:datastoreItem xmlns:ds="http://schemas.openxmlformats.org/officeDocument/2006/customXml" ds:itemID="{FF49BE52-3EB4-4B43-9093-165077A84A7D}">
+<ds:datastoreItem xmlns:ds="http://schemas.openxmlformats.org/officeDocument/2006/customXml" ds:itemID="{4991D972-9B7A-604B-8569-C77D4BC2DD2B}">
   <ds:schemaRefs>
     <ds:schemaRef ds:uri="http://schemas.openxmlformats.org/officeDocument/2006/bibliography"/>
   </ds:schemaRefs>
